--- a/Εργασία Αναγνώρισης Προτύπων .docx
+++ b/Εργασία Αναγνώρισης Προτύπων .docx
@@ -46,8 +46,8 @@
         </w:rPr>
       </w:sdtEndPr>
       <w:sdtContent>
-        <w:bookmarkStart w:id="1" w:name="_Toc42437169" w:displacedByCustomXml="prev"/>
-        <w:bookmarkStart w:id="2" w:name="_Toc41157168" w:displacedByCustomXml="prev"/>
+        <w:bookmarkStart w:id="1" w:name="_Toc41157168" w:displacedByCustomXml="prev"/>
+        <w:bookmarkStart w:id="2" w:name="_Toc42437169" w:displacedByCustomXml="prev"/>
         <w:bookmarkStart w:id="3" w:name="_Toc58102519" w:displacedByCustomXml="prev"/>
         <w:bookmarkStart w:id="4" w:name="_Toc58102460" w:displacedByCustomXml="prev"/>
         <w:bookmarkStart w:id="5" w:name="_Toc58102383" w:displacedByCustomXml="prev"/>
@@ -925,7 +925,7 @@
               </mc:Choice>
               <mc:Fallback>
                 <w:pict>
-                  <v:group w14:anchorId="40B1A0B1" id="Group 2" o:spid="_x0000_s1026" style="position:absolute;margin-left:46.45pt;margin-top:172.95pt;width:483.9pt;height:639.75pt;z-index:-251668992;mso-position-horizontal-relative:page;mso-position-vertical-relative:page" coordsize="43291,44910" o:gfxdata="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">
+                  <v:group w14:anchorId="6F36F38C" id="Group 2" o:spid="_x0000_s1026" style="position:absolute;margin-left:46.45pt;margin-top:172.95pt;width:483.9pt;height:639.75pt;z-index:-251668992;mso-position-horizontal-relative:page;mso-position-vertical-relative:page" coordsize="43291,44910" o:gfxdata="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">
                     <o:lock v:ext="edit" aspectratio="t"/>
                     <v:shape id="Freeform 64" o:spid="_x0000_s1027" style="position:absolute;left:15017;width:28274;height:28352;visibility:visible;mso-wrap-style:square;v-text-anchor:top" coordsize="1781,1786" o:gfxdata="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" path="m4,1786l,1782,1776,r5,5l4,1786xe" filled="f" stroked="f">
                       <v:path arrowok="t" o:connecttype="custom" o:connectlocs="6350,2835275;0,2828925;2819400,0;2827338,7938;6350,2835275" o:connectangles="0,0,0,0,0"/>
@@ -6179,18 +6179,12 @@
     </w:p>
     <w:p>
       <w:pPr>
-        <w:rPr>
-          <w:lang w:val="el-GR"/>
-        </w:rPr>
-      </w:pPr>
-    </w:p>
-    <w:p>
-      <w:pPr>
         <w:pStyle w:val="Heading2"/>
         <w:spacing w:after="240"/>
       </w:pPr>
       <w:bookmarkStart w:id="31" w:name="_Toc63797967"/>
       <w:r>
+        <w:lastRenderedPageBreak/>
         <w:t>Εισαγωγή Εργασίας</w:t>
       </w:r>
       <w:bookmarkEnd w:id="31"/>
@@ -9576,16 +9570,7 @@
           <w:sz w:val="24"/>
           <w:lang w:val="el-GR"/>
         </w:rPr>
-        <w:t xml:space="preserve">. Λάβετε υπόψιν πως υπάρχουν εγγραφές </w:t>
-      </w:r>
-      <w:r>
-        <w:rPr>
-          <w:rFonts w:ascii="Calibri" w:eastAsia="Times New Roman" w:hAnsi="Calibri" w:cs="Times New Roman"/>
-          <w:sz w:val="24"/>
-          <w:lang w:val="el-GR"/>
-        </w:rPr>
-        <w:lastRenderedPageBreak/>
-        <w:t xml:space="preserve">στον πίνακα </w:t>
+        <w:t xml:space="preserve">. Λάβετε υπόψιν πως υπάρχουν εγγραφές στον πίνακα </w:t>
       </w:r>
       <w:r>
         <w:rPr>
@@ -9626,6 +9611,7 @@
           <w:sz w:val="24"/>
           <w:lang w:val="el-GR"/>
         </w:rPr>
+        <w:lastRenderedPageBreak/>
         <w:t>Ερωτήματα:</w:t>
       </w:r>
     </w:p>
@@ -11845,12 +11831,16 @@
         <w:spacing w:after="240"/>
       </w:pPr>
       <w:bookmarkStart w:id="33" w:name="_Toc63797969"/>
+      <w:bookmarkStart w:id="34" w:name="_Hlk64847725"/>
+      <w:bookmarkStart w:id="35" w:name="_Μορφοποίηση_Παρεχόμενης_Βάσης"/>
+      <w:bookmarkEnd w:id="35"/>
       <w:r>
         <w:lastRenderedPageBreak/>
         <w:t>Μορφοποίηση Παρεχόμενης Βάσης Δεδομένων</w:t>
       </w:r>
       <w:bookmarkEnd w:id="33"/>
     </w:p>
+    <w:bookmarkEnd w:id="34"/>
     <w:p>
       <w:pPr>
         <w:rPr>
@@ -11917,22 +11907,36 @@
           <w:i/>
           <w:iCs/>
         </w:rPr>
-        <w:t>database</w:t>
+        <w:t>D</w:t>
       </w:r>
       <w:r>
         <w:rPr>
           <w:i/>
           <w:iCs/>
-          <w:lang w:val="el-GR"/>
-        </w:rPr>
-        <w:t>_</w:t>
+        </w:rPr>
+        <w:t>atabase</w:t>
       </w:r>
       <w:r>
         <w:rPr>
           <w:i/>
           <w:iCs/>
-        </w:rPr>
-        <w:t>configuration</w:t>
+          <w:lang w:val="el-GR"/>
+        </w:rPr>
+        <w:t>_</w:t>
+      </w:r>
+      <w:r>
+        <w:rPr>
+          <w:i/>
+          <w:iCs/>
+        </w:rPr>
+        <w:t>C</w:t>
+      </w:r>
+      <w:r>
+        <w:rPr>
+          <w:i/>
+          <w:iCs/>
+        </w:rPr>
+        <w:t>onfiguration</w:t>
       </w:r>
       <w:r>
         <w:rPr>
@@ -13433,7 +13437,7 @@
         <w:pStyle w:val="Heading2"/>
         <w:spacing w:after="240"/>
       </w:pPr>
-      <w:bookmarkStart w:id="34" w:name="_Toc63797970"/>
+      <w:bookmarkStart w:id="36" w:name="_Toc63797970"/>
       <w:r>
         <w:lastRenderedPageBreak/>
         <w:t xml:space="preserve">Θέμα 1: </w:t>
@@ -13453,7 +13457,7 @@
       <w:r>
         <w:t>Least Mean Squares</w:t>
       </w:r>
-      <w:bookmarkEnd w:id="34"/>
+      <w:bookmarkEnd w:id="36"/>
     </w:p>
     <w:p>
       <w:pPr>
@@ -15306,353 +15310,4505 @@
       </w:pPr>
       <w:r>
         <w:lastRenderedPageBreak/>
+        <w:t>Θέμα 2: Αλγόριθμος Ελάχιστου Τετραγωνικού Σφάλματος - Least Squares</w:t>
+      </w:r>
+    </w:p>
+    <w:p>
+      <w:pPr>
+        <w:rPr>
+          <w:lang w:val="el-GR"/>
+        </w:rPr>
+      </w:pPr>
+    </w:p>
+    <w:p>
+      <w:pPr>
+        <w:rPr>
+          <w:lang w:val="el-GR"/>
+        </w:rPr>
+      </w:pPr>
+      <w:r>
+        <w:rPr>
+          <w:lang w:val="el-GR"/>
+        </w:rPr>
+        <w:t xml:space="preserve">Σε αυτή την ενότητα θα πραγματευτούμε την υλοποίηση του αλγορίθμου του </w:t>
+      </w:r>
+      <w:r>
+        <w:rPr>
+          <w:lang w:val="el-GR"/>
+        </w:rPr>
+        <w:t xml:space="preserve">Ελάχιστου Τετραγωνικού Σφάλματος </w:t>
+      </w:r>
+      <w:r>
+        <w:rPr>
+          <w:lang w:val="el-GR"/>
+        </w:rPr>
+        <w:t xml:space="preserve">– </w:t>
+      </w:r>
+      <w:r>
+        <w:rPr>
+          <w:lang w:val="el-GR"/>
+        </w:rPr>
+        <w:t>Least</w:t>
+      </w:r>
+      <w:r>
+        <w:rPr>
+          <w:lang w:val="el-GR"/>
+        </w:rPr>
+        <w:t xml:space="preserve"> </w:t>
+      </w:r>
+      <w:r>
+        <w:rPr>
+          <w:lang w:val="el-GR"/>
+        </w:rPr>
+        <w:t>Squares</w:t>
+      </w:r>
+      <w:r>
+        <w:rPr>
+          <w:lang w:val="el-GR"/>
+        </w:rPr>
+        <w:t>.</w:t>
+      </w:r>
+    </w:p>
+    <w:p>
+      <w:pPr>
+        <w:rPr>
+          <w:lang w:val="el-GR"/>
+        </w:rPr>
+      </w:pPr>
+      <w:r>
+        <w:rPr>
+          <w:lang w:val="el-GR"/>
+        </w:rPr>
+        <w:t>Ειδικότερα σ</w:t>
+      </w:r>
+      <w:r>
+        <w:rPr>
+          <w:lang w:val="el-GR"/>
+        </w:rPr>
+        <w:t>το</w:t>
+      </w:r>
+      <w:r>
+        <w:rPr>
+          <w:lang w:val="el-GR"/>
+        </w:rPr>
+        <w:t xml:space="preserve"> εν λόγο αρχείο </w:t>
+      </w:r>
+      <w:r>
+        <w:rPr>
+          <w:lang w:val="el-GR"/>
+        </w:rPr>
+        <w:t>κώδικα (αρχείο LeastSquares.</w:t>
+      </w:r>
+      <w:r>
+        <w:t>p</w:t>
+      </w:r>
+      <w:r>
+        <w:rPr>
+          <w:lang w:val="el-GR"/>
+        </w:rPr>
+        <w:t>y)</w:t>
+      </w:r>
+      <w:r>
+        <w:rPr>
+          <w:lang w:val="el-GR"/>
+        </w:rPr>
+        <w:t xml:space="preserve">, υλοποιείται η </w:t>
+      </w:r>
+      <w:r>
+        <w:rPr>
+          <w:lang w:val="el-GR"/>
+        </w:rPr>
+        <w:t xml:space="preserve">λειτουργία του αλγορίθμου στη συγκεκριμένη περίπτωση </w:t>
+      </w:r>
+      <w:r>
+        <w:rPr>
+          <w:lang w:val="el-GR"/>
+        </w:rPr>
+        <w:t>αυτό γίνεται εφικτό</w:t>
+      </w:r>
+      <w:r>
+        <w:rPr>
+          <w:lang w:val="el-GR"/>
+        </w:rPr>
+        <w:t xml:space="preserve"> με τη </w:t>
+      </w:r>
+      <w:r>
+        <w:rPr>
+          <w:u w:val="single"/>
+          <w:lang w:val="el-GR"/>
+        </w:rPr>
+        <w:t xml:space="preserve">δημιουργία 5 μεθόδων </w:t>
+      </w:r>
+      <w:r>
+        <w:rPr>
+          <w:u w:val="single"/>
+          <w:lang w:val="el-GR"/>
+        </w:rPr>
+        <w:t>– συναρτήσεων</w:t>
+      </w:r>
+      <w:r>
+        <w:rPr>
+          <w:lang w:val="el-GR"/>
+        </w:rPr>
+        <w:t xml:space="preserve">: </w:t>
+      </w:r>
+      <w:r>
+        <w:rPr>
+          <w:lang w:val="el-GR"/>
+        </w:rPr>
+        <w:t>train, test, predict, fixLabels και main</w:t>
+      </w:r>
+      <w:r>
+        <w:rPr>
+          <w:lang w:val="el-GR"/>
+        </w:rPr>
+        <w:t>.</w:t>
+      </w:r>
+    </w:p>
+    <w:p>
+      <w:pPr>
+        <w:rPr>
+          <w:lang w:val="el-GR"/>
+        </w:rPr>
+      </w:pPr>
+      <w:r>
+        <w:rPr>
+          <w:lang w:val="el-GR"/>
+        </w:rPr>
+        <w:t xml:space="preserve">Θα αναφερθούμε </w:t>
+      </w:r>
+      <w:r>
+        <w:rPr>
+          <w:lang w:val="el-GR"/>
+        </w:rPr>
+        <w:t xml:space="preserve">παρακάτω στις πέντε αυτές συναρτήσεις, καθώς στη παρούσα χρονική στιγμή θα αναφερθούμε </w:t>
+      </w:r>
+      <w:r>
+        <w:rPr>
+          <w:lang w:val="el-GR"/>
+        </w:rPr>
+        <w:t xml:space="preserve">στο κομμάτι </w:t>
+      </w:r>
+      <w:r>
+        <w:rPr>
+          <w:lang w:val="el-GR"/>
+        </w:rPr>
+        <w:t xml:space="preserve">της λογικής πίσω από </w:t>
+      </w:r>
+      <w:r>
+        <w:rPr>
+          <w:lang w:val="el-GR"/>
+        </w:rPr>
+        <w:t>τη</w:t>
+      </w:r>
+      <w:r>
+        <w:rPr>
+          <w:lang w:val="el-GR"/>
+        </w:rPr>
+        <w:t>ν</w:t>
+      </w:r>
+      <w:r>
+        <w:rPr>
+          <w:lang w:val="el-GR"/>
+        </w:rPr>
+        <w:t xml:space="preserve"> υλοποίηση και τις απαραίτητες βιβλιοθήκες για αυτή. </w:t>
+      </w:r>
+    </w:p>
+    <w:p>
+      <w:pPr>
+        <w:rPr>
+          <w:lang w:val="el-GR"/>
+        </w:rPr>
+      </w:pPr>
+      <w:r>
+        <w:rPr>
+          <w:lang w:val="el-GR"/>
+        </w:rPr>
+        <w:t>Πιο συγκεκριμένα, ο</w:t>
+      </w:r>
+      <w:r>
+        <w:rPr>
+          <w:lang w:val="el-GR"/>
+        </w:rPr>
+        <w:t xml:space="preserve"> ταξινομητής</w:t>
+      </w:r>
+      <w:r>
+        <w:rPr>
+          <w:lang w:val="el-GR"/>
+        </w:rPr>
+        <w:t xml:space="preserve"> </w:t>
+      </w:r>
+      <w:r>
+        <w:t>Least</w:t>
+      </w:r>
+      <w:r>
+        <w:rPr>
+          <w:lang w:val="el-GR"/>
+        </w:rPr>
+        <w:t xml:space="preserve"> </w:t>
+      </w:r>
+      <w:r>
+        <w:t>Square</w:t>
+      </w:r>
+      <w:r>
+        <w:rPr>
+          <w:lang w:val="el-GR"/>
+        </w:rPr>
+        <w:t xml:space="preserve"> αρχικά </w:t>
+      </w:r>
+      <w:r>
+        <w:rPr>
+          <w:u w:val="single"/>
+          <w:lang w:val="el-GR"/>
+        </w:rPr>
+        <w:t>χωρίζει τα δεδομένα</w:t>
+      </w:r>
+      <w:r>
+        <w:rPr>
+          <w:lang w:val="el-GR"/>
+        </w:rPr>
+        <w:t xml:space="preserve">, που </w:t>
+      </w:r>
+      <w:r>
+        <w:rPr>
+          <w:lang w:val="el-GR"/>
+        </w:rPr>
+        <w:t>παίρνει</w:t>
+      </w:r>
+      <w:r>
+        <w:rPr>
+          <w:lang w:val="el-GR"/>
+        </w:rPr>
+        <w:t xml:space="preserve"> από τη βάση</w:t>
+      </w:r>
+      <w:r>
+        <w:rPr>
+          <w:lang w:val="el-GR"/>
+        </w:rPr>
+        <w:t xml:space="preserve"> σε δύο </w:t>
+      </w:r>
+      <w:r>
+        <w:rPr>
+          <w:lang w:val="el-GR"/>
+        </w:rPr>
+        <w:t>υποσύνολα</w:t>
+      </w:r>
+      <w:r>
+        <w:rPr>
+          <w:lang w:val="el-GR"/>
+        </w:rPr>
+        <w:t xml:space="preserve">, </w:t>
+      </w:r>
+      <w:r>
+        <w:rPr>
+          <w:u w:val="single"/>
+          <w:lang w:val="el-GR"/>
+        </w:rPr>
+        <w:t xml:space="preserve">το σύνολο </w:t>
+      </w:r>
+      <w:r>
+        <w:rPr>
+          <w:u w:val="single"/>
+          <w:lang w:val="el-GR"/>
+        </w:rPr>
+        <w:t>ε</w:t>
+      </w:r>
+      <w:r>
+        <w:rPr>
+          <w:u w:val="single"/>
+          <w:lang w:val="el-GR"/>
+        </w:rPr>
+        <w:t>κπαίδευσης</w:t>
+      </w:r>
+      <w:r>
+        <w:rPr>
+          <w:lang w:val="el-GR"/>
+        </w:rPr>
+        <w:t xml:space="preserve"> (training set) και </w:t>
+      </w:r>
+      <w:r>
+        <w:rPr>
+          <w:u w:val="single"/>
+          <w:lang w:val="el-GR"/>
+        </w:rPr>
+        <w:t xml:space="preserve">το σύνολο </w:t>
+      </w:r>
+      <w:r>
+        <w:rPr>
+          <w:u w:val="single"/>
+          <w:lang w:val="el-GR"/>
+        </w:rPr>
+        <w:t>δ</w:t>
+      </w:r>
+      <w:r>
+        <w:rPr>
+          <w:u w:val="single"/>
+          <w:lang w:val="el-GR"/>
+        </w:rPr>
+        <w:t>οκιμής</w:t>
+      </w:r>
+      <w:r>
+        <w:rPr>
+          <w:lang w:val="el-GR"/>
+        </w:rPr>
+        <w:t xml:space="preserve"> (testing set). </w:t>
+      </w:r>
+    </w:p>
+    <w:p>
+      <w:pPr>
+        <w:rPr>
+          <w:lang w:val="el-GR"/>
+        </w:rPr>
+      </w:pPr>
+      <w:r>
+        <w:rPr>
+          <w:lang w:val="el-GR"/>
+        </w:rPr>
+        <w:t>Το παραπάνω</w:t>
+      </w:r>
+      <w:r>
+        <w:rPr>
+          <w:lang w:val="el-GR"/>
+        </w:rPr>
+        <w:t xml:space="preserve"> είναι απαραίτητο</w:t>
+      </w:r>
+      <w:r>
+        <w:rPr>
+          <w:lang w:val="el-GR"/>
+        </w:rPr>
+        <w:t>,</w:t>
+      </w:r>
+      <w:r>
+        <w:rPr>
+          <w:lang w:val="el-GR"/>
+        </w:rPr>
+        <w:t xml:space="preserve"> ώστε o αλγόριθμος </w:t>
+      </w:r>
+      <w:r>
+        <w:rPr>
+          <w:lang w:val="el-GR"/>
+        </w:rPr>
+        <w:t xml:space="preserve">που υλοποιείται </w:t>
+      </w:r>
+      <w:r>
+        <w:rPr>
+          <w:lang w:val="el-GR"/>
+        </w:rPr>
+        <w:t>να έχει τη δυνατότητα να κατανοεί καλύτερα πώς τα δεδομένα που εισάγουμε σχετίζοντα</w:t>
+      </w:r>
+      <w:r>
+        <w:rPr>
+          <w:lang w:val="el-GR"/>
+        </w:rPr>
+        <w:t>ι</w:t>
+      </w:r>
+      <w:r>
+        <w:rPr>
+          <w:lang w:val="el-GR"/>
+        </w:rPr>
+        <w:t xml:space="preserve"> με τις κλάσεις (</w:t>
+      </w:r>
+      <w:r>
+        <w:rPr>
+          <w:u w:val="single"/>
+          <w:lang w:val="el-GR"/>
+        </w:rPr>
+        <w:t xml:space="preserve">επιβλεπόμενη </w:t>
+      </w:r>
+      <w:r>
+        <w:rPr>
+          <w:u w:val="single"/>
+          <w:lang w:val="el-GR"/>
+        </w:rPr>
+        <w:t xml:space="preserve">μάθηση - </w:t>
+      </w:r>
+      <w:r>
+        <w:rPr>
+          <w:u w:val="single"/>
+          <w:lang w:val="el-GR"/>
+        </w:rPr>
+        <w:t>supervised learning</w:t>
+      </w:r>
+      <w:r>
+        <w:rPr>
+          <w:lang w:val="el-GR"/>
+        </w:rPr>
+        <w:t xml:space="preserve">). </w:t>
+      </w:r>
+    </w:p>
+    <w:p>
+      <w:pPr>
+        <w:rPr>
+          <w:lang w:val="el-GR"/>
+        </w:rPr>
+      </w:pPr>
+      <w:r>
+        <w:rPr>
+          <w:lang w:val="el-GR"/>
+        </w:rPr>
+        <w:t>Πρωταρχικό βήμα είναι</w:t>
+      </w:r>
+      <w:r>
+        <w:rPr>
+          <w:lang w:val="el-GR"/>
+        </w:rPr>
+        <w:t xml:space="preserve"> </w:t>
+      </w:r>
+      <w:r>
+        <w:rPr>
+          <w:lang w:val="el-GR"/>
+        </w:rPr>
+        <w:t xml:space="preserve">εισαγάγουμε τις απαραίτητες βιβλιοθήκες. </w:t>
+      </w:r>
+      <w:r>
+        <w:rPr>
+          <w:lang w:val="el-GR"/>
+        </w:rPr>
+        <w:t>Γ</w:t>
+      </w:r>
+      <w:r>
+        <w:rPr>
+          <w:lang w:val="el-GR"/>
+        </w:rPr>
+        <w:t xml:space="preserve">ια τις μαθηματικές πράξεις μεταξύ </w:t>
+      </w:r>
+      <w:r>
+        <w:rPr>
+          <w:lang w:val="el-GR"/>
+        </w:rPr>
+        <w:t>πινάκων</w:t>
+      </w:r>
+      <w:r>
+        <w:rPr>
+          <w:lang w:val="el-GR"/>
+        </w:rPr>
+        <w:t xml:space="preserve"> χρησιμοποιούμε τη βιβλιοθήκη </w:t>
+      </w:r>
+      <w:r>
+        <w:rPr>
+          <w:b/>
+          <w:bCs/>
+          <w:lang w:val="el-GR"/>
+        </w:rPr>
+        <w:t>numpy</w:t>
+      </w:r>
+      <w:r>
+        <w:rPr>
+          <w:lang w:val="el-GR"/>
+        </w:rPr>
+        <w:t xml:space="preserve">, για το ανακάτεμα των σειρών ενός πίνακα χρησιμοποιούμε τη </w:t>
+      </w:r>
+      <w:r>
+        <w:rPr>
+          <w:b/>
+          <w:bCs/>
+          <w:lang w:val="el-GR"/>
+        </w:rPr>
+        <w:t>shuffle</w:t>
+      </w:r>
+      <w:r>
+        <w:rPr>
+          <w:b/>
+          <w:bCs/>
+          <w:lang w:val="el-GR"/>
+        </w:rPr>
+        <w:t xml:space="preserve"> </w:t>
+      </w:r>
+      <w:r>
+        <w:rPr>
+          <w:lang w:val="el-GR"/>
+        </w:rPr>
+        <w:t xml:space="preserve">και τη </w:t>
+      </w:r>
+      <w:r>
+        <w:rPr>
+          <w:b/>
+          <w:bCs/>
+        </w:rPr>
+        <w:t>randint</w:t>
+      </w:r>
+      <w:r>
+        <w:rPr>
+          <w:b/>
+          <w:bCs/>
+          <w:lang w:val="el-GR"/>
+        </w:rPr>
+        <w:t xml:space="preserve">, </w:t>
+      </w:r>
+      <w:r>
+        <w:rPr>
+          <w:lang w:val="el-GR"/>
+        </w:rPr>
+        <w:t xml:space="preserve">από τη βιβλιοθήκη </w:t>
+      </w:r>
+      <w:r>
+        <w:rPr>
+          <w:b/>
+          <w:bCs/>
+        </w:rPr>
+        <w:t>random</w:t>
+      </w:r>
+      <w:r>
+        <w:rPr>
+          <w:lang w:val="el-GR"/>
+        </w:rPr>
+        <w:t>. Ακολουθεί σχετική εικόνα από τον κώδικα :</w:t>
+      </w:r>
+    </w:p>
+    <w:p>
+      <w:pPr>
+        <w:rPr>
+          <w:lang w:val="el-GR"/>
+        </w:rPr>
+      </w:pPr>
+    </w:p>
+    <w:p>
+      <w:pPr>
+        <w:keepNext/>
+        <w:spacing w:after="0"/>
+        <w:jc w:val="center"/>
+      </w:pPr>
+      <w:r>
+        <w:rPr>
+          <w:noProof/>
+          <w:lang w:val="el-GR"/>
+        </w:rPr>
+        <w:drawing>
+          <wp:inline distT="0" distB="0" distL="0" distR="0" wp14:anchorId="5BE5ADC7" wp14:editId="357CC41B">
+            <wp:extent cx="4455160" cy="1082675"/>
+            <wp:effectExtent l="0" t="0" r="2540" b="3175"/>
+            <wp:docPr id="2" name="Picture 2"/>
+            <wp:cNvGraphicFramePr>
+              <a:graphicFrameLocks xmlns:a="http://schemas.openxmlformats.org/drawingml/2006/main" noChangeAspect="1"/>
+            </wp:cNvGraphicFramePr>
+            <a:graphic xmlns:a="http://schemas.openxmlformats.org/drawingml/2006/main">
+              <a:graphicData uri="http://schemas.openxmlformats.org/drawingml/2006/picture">
+                <pic:pic xmlns:pic="http://schemas.openxmlformats.org/drawingml/2006/picture">
+                  <pic:nvPicPr>
+                    <pic:cNvPr id="0" name="Picture 1"/>
+                    <pic:cNvPicPr>
+                      <a:picLocks noChangeAspect="1" noChangeArrowheads="1"/>
+                    </pic:cNvPicPr>
+                  </pic:nvPicPr>
+                  <pic:blipFill>
+                    <a:blip r:embed="rId17">
+                      <a:extLst>
+                        <a:ext uri="{28A0092B-C50C-407E-A947-70E740481C1C}">
+                          <a14:useLocalDpi xmlns:a14="http://schemas.microsoft.com/office/drawing/2010/main" val="0"/>
+                        </a:ext>
+                      </a:extLst>
+                    </a:blip>
+                    <a:srcRect/>
+                    <a:stretch>
+                      <a:fillRect/>
+                    </a:stretch>
+                  </pic:blipFill>
+                  <pic:spPr bwMode="auto">
+                    <a:xfrm>
+                      <a:off x="0" y="0"/>
+                      <a:ext cx="4455160" cy="1082675"/>
+                    </a:xfrm>
+                    <a:prstGeom prst="rect">
+                      <a:avLst/>
+                    </a:prstGeom>
+                    <a:noFill/>
+                    <a:ln>
+                      <a:noFill/>
+                    </a:ln>
+                  </pic:spPr>
+                </pic:pic>
+              </a:graphicData>
+            </a:graphic>
+          </wp:inline>
+        </w:drawing>
+      </w:r>
+    </w:p>
+    <w:p>
+      <w:pPr>
+        <w:pStyle w:val="Caption"/>
+      </w:pPr>
+      <w:r>
+        <w:t xml:space="preserve">Εικόνα Εφαρμογής </w:t>
+      </w:r>
+      <w:r>
+        <w:fldChar w:fldCharType="begin"/>
+      </w:r>
+      <w:r>
+        <w:instrText xml:space="preserve"> SEQ Εικόνα_Εφαρμογής \* ARABIC </w:instrText>
+      </w:r>
+      <w:r>
+        <w:fldChar w:fldCharType="separate"/>
+      </w:r>
+      <w:r>
+        <w:rPr>
+          <w:noProof/>
+        </w:rPr>
+        <w:t>7</w:t>
+      </w:r>
+      <w:r>
+        <w:fldChar w:fldCharType="end"/>
+      </w:r>
+    </w:p>
+    <w:p>
+      <w:pPr>
+        <w:rPr>
+          <w:lang w:val="el-GR"/>
+        </w:rPr>
+      </w:pPr>
+    </w:p>
+    <w:p>
+      <w:pPr>
+        <w:rPr>
+          <w:lang w:val="el-GR"/>
+        </w:rPr>
+      </w:pPr>
+    </w:p>
+    <w:p>
+      <w:pPr>
+        <w:rPr>
+          <w:lang w:val="el-GR"/>
+        </w:rPr>
+      </w:pPr>
+    </w:p>
+    <w:p>
+      <w:pPr>
+        <w:rPr>
+          <w:lang w:val="el-GR"/>
+        </w:rPr>
+      </w:pPr>
+      <w:r>
+        <w:rPr>
+          <w:lang w:val="el-GR"/>
+        </w:rPr>
+        <w:lastRenderedPageBreak/>
+        <w:t xml:space="preserve">Στη παρούσα χρονική στιγμή θα αναφερθούμε στις συναρτήσεις του δεύτερου ερωτήματος. </w:t>
+      </w:r>
+    </w:p>
+    <w:p>
+      <w:pPr>
+        <w:rPr>
+          <w:i/>
+          <w:iCs/>
+          <w:lang w:val="el-GR"/>
+        </w:rPr>
+      </w:pPr>
+      <w:r>
+        <w:rPr>
+          <w:lang w:val="el-GR"/>
+        </w:rPr>
+        <w:t>Καταρχάς σ</w:t>
+      </w:r>
+      <w:r>
+        <w:rPr>
+          <w:lang w:val="el-GR"/>
+        </w:rPr>
+        <w:t xml:space="preserve">τη συνάρτηση </w:t>
+      </w:r>
+      <w:r>
+        <w:rPr>
+          <w:b/>
+          <w:bCs/>
+          <w:lang w:val="el-GR"/>
+        </w:rPr>
+        <w:t>train</w:t>
+      </w:r>
+      <w:r>
+        <w:rPr>
+          <w:lang w:val="el-GR"/>
+        </w:rPr>
+        <w:t xml:space="preserve">, </w:t>
+      </w:r>
+      <w:r>
+        <w:rPr>
+          <w:lang w:val="el-GR"/>
+        </w:rPr>
+        <w:t>τ</w:t>
+      </w:r>
+      <w:r>
+        <w:rPr>
+          <w:lang w:val="el-GR"/>
+        </w:rPr>
+        <w:t xml:space="preserve">ο </w:t>
+      </w:r>
+      <w:r>
+        <w:rPr>
+          <w:b/>
+          <w:bCs/>
+          <w:lang w:val="el-GR"/>
+        </w:rPr>
+        <w:t>D</w:t>
+      </w:r>
+      <w:r>
+        <w:rPr>
+          <w:lang w:val="el-GR"/>
+        </w:rPr>
+        <w:t xml:space="preserve"> είναι το </w:t>
+      </w:r>
+      <w:r>
+        <w:rPr>
+          <w:i/>
+          <w:iCs/>
+          <w:lang w:val="el-GR"/>
+        </w:rPr>
+        <w:t>πλήθος των χαρακτηριστικών</w:t>
+      </w:r>
+      <w:r>
+        <w:rPr>
+          <w:lang w:val="el-GR"/>
+        </w:rPr>
+        <w:t xml:space="preserve">, ενώ το </w:t>
+      </w:r>
+      <w:r>
+        <w:rPr>
+          <w:b/>
+          <w:bCs/>
+          <w:lang w:val="el-GR"/>
+        </w:rPr>
+        <w:t>K</w:t>
+      </w:r>
+      <w:r>
+        <w:rPr>
+          <w:lang w:val="el-GR"/>
+        </w:rPr>
+        <w:t xml:space="preserve"> είναι το </w:t>
+      </w:r>
+      <w:r>
+        <w:rPr>
+          <w:i/>
+          <w:iCs/>
+          <w:lang w:val="el-GR"/>
+        </w:rPr>
+        <w:t>πλήθος των κλάσεων</w:t>
+      </w:r>
+      <w:r>
+        <w:rPr>
+          <w:lang w:val="el-GR"/>
+        </w:rPr>
+        <w:t xml:space="preserve">. </w:t>
+      </w:r>
+      <w:r>
+        <w:rPr>
+          <w:lang w:val="el-GR"/>
+        </w:rPr>
+        <w:t>Έπειτα, α</w:t>
+      </w:r>
+      <w:r>
+        <w:rPr>
+          <w:lang w:val="el-GR"/>
+        </w:rPr>
+        <w:t xml:space="preserve">ρχικοποιούμε τους πίνακες </w:t>
+      </w:r>
+      <w:r>
+        <w:rPr>
+          <w:b/>
+          <w:bCs/>
+          <w:lang w:val="el-GR"/>
+        </w:rPr>
+        <w:t>sum1</w:t>
+      </w:r>
+      <w:r>
+        <w:rPr>
+          <w:lang w:val="el-GR"/>
+        </w:rPr>
+        <w:t>,</w:t>
+      </w:r>
+      <w:r>
+        <w:rPr>
+          <w:lang w:val="el-GR"/>
+        </w:rPr>
+        <w:t xml:space="preserve"> </w:t>
+      </w:r>
+      <w:r>
+        <w:rPr>
+          <w:b/>
+          <w:bCs/>
+          <w:lang w:val="el-GR"/>
+        </w:rPr>
+        <w:t>sum2</w:t>
+      </w:r>
+      <w:r>
+        <w:rPr>
+          <w:lang w:val="el-GR"/>
+        </w:rPr>
+        <w:t xml:space="preserve"> και διαμορφώνουμε το διάνυσμα </w:t>
+      </w:r>
+      <w:r>
+        <w:rPr>
+          <w:b/>
+          <w:bCs/>
+          <w:lang w:val="el-GR"/>
+        </w:rPr>
+        <w:t>x_i</w:t>
+      </w:r>
+      <w:r>
+        <w:rPr>
+          <w:lang w:val="el-GR"/>
+        </w:rPr>
+        <w:t>,</w:t>
+      </w:r>
+      <w:r>
+        <w:rPr>
+          <w:lang w:val="el-GR"/>
+        </w:rPr>
+        <w:t xml:space="preserve"> ώστε να είναι έτοιμο για τις πράξεις</w:t>
+      </w:r>
+      <w:r>
+        <w:rPr>
+          <w:lang w:val="el-GR"/>
+        </w:rPr>
+        <w:t xml:space="preserve"> που θα ακολουθήσουν</w:t>
+      </w:r>
+      <w:r>
+        <w:rPr>
+          <w:lang w:val="el-GR"/>
+        </w:rPr>
+        <w:t>.</w:t>
+      </w:r>
+      <w:r>
+        <w:rPr>
+          <w:lang w:val="el-GR"/>
+        </w:rPr>
+        <w:t xml:space="preserve"> Ε</w:t>
+      </w:r>
+      <w:r>
+        <w:rPr>
+          <w:lang w:val="el-GR"/>
+        </w:rPr>
+        <w:t>πιλύουμε ως προς το διάνυσμα βαρών</w:t>
+      </w:r>
+      <w:r>
+        <w:rPr>
+          <w:lang w:val="el-GR"/>
+        </w:rPr>
+        <w:t xml:space="preserve">, </w:t>
+      </w:r>
+      <w:r>
+        <w:rPr>
+          <w:lang w:val="el-GR"/>
+        </w:rPr>
+        <w:t>η</w:t>
+      </w:r>
+      <w:r>
+        <w:rPr>
+          <w:lang w:val="el-GR"/>
+        </w:rPr>
+        <w:t xml:space="preserve"> εξίσωση </w:t>
+      </w:r>
+      <w:r>
+        <w:rPr>
+          <w:lang w:val="el-GR"/>
+        </w:rPr>
+        <w:t>του οποίου είναι υπεύθυνη για τ</w:t>
+      </w:r>
+      <w:r>
+        <w:rPr>
+          <w:lang w:val="el-GR"/>
+        </w:rPr>
+        <w:t>ην εύρεση του</w:t>
+      </w:r>
+      <w:r>
+        <w:rPr>
+          <w:lang w:val="el-GR"/>
+        </w:rPr>
+        <w:t xml:space="preserve"> και</w:t>
+      </w:r>
+      <w:r>
+        <w:rPr>
+          <w:lang w:val="el-GR"/>
+        </w:rPr>
+        <w:t xml:space="preserve"> </w:t>
+      </w:r>
+      <w:r>
+        <w:rPr>
+          <w:lang w:val="el-GR"/>
+        </w:rPr>
+        <w:t>βρίσκεται</w:t>
+      </w:r>
+      <w:r>
+        <w:rPr>
+          <w:lang w:val="el-GR"/>
+        </w:rPr>
+        <w:t xml:space="preserve"> στην απλοποιημένη μορφή της </w:t>
+      </w:r>
+      <w:r>
+        <w:rPr>
+          <w:i/>
+          <w:iCs/>
+          <w:lang w:val="el-GR"/>
+        </w:rPr>
+        <w:t>(</w:t>
+      </w:r>
+      <w:r>
+        <w:rPr>
+          <w:i/>
+          <w:iCs/>
+          <w:lang w:val="el-GR"/>
+        </w:rPr>
+        <w:t>Σ</w:t>
+      </w:r>
+      <w:r>
+        <w:rPr>
+          <w:i/>
+          <w:iCs/>
+          <w:lang w:val="el-GR"/>
+        </w:rPr>
+        <w:t>χέση 3.43 του βιβλίου)</w:t>
+      </w:r>
+      <w:r>
+        <w:rPr>
+          <w:lang w:val="el-GR"/>
+        </w:rPr>
+        <w:t>.</w:t>
+      </w:r>
+      <w:r>
+        <w:rPr>
+          <w:lang w:val="el-GR"/>
+        </w:rPr>
+        <w:t xml:space="preserve"> </w:t>
+      </w:r>
+      <w:r>
+        <w:rPr>
+          <w:lang w:val="el-GR"/>
+        </w:rPr>
+        <w:t>Τέλος, σ</w:t>
+      </w:r>
+      <w:r>
+        <w:rPr>
+          <w:lang w:val="el-GR"/>
+        </w:rPr>
+        <w:t xml:space="preserve">τη συνάρτηση </w:t>
+      </w:r>
+      <w:r>
+        <w:rPr>
+          <w:b/>
+          <w:bCs/>
+          <w:lang w:val="el-GR"/>
+        </w:rPr>
+        <w:t>test</w:t>
+      </w:r>
+      <w:r>
+        <w:rPr>
+          <w:lang w:val="el-GR"/>
+        </w:rPr>
+        <w:t xml:space="preserve"> </w:t>
+      </w:r>
+      <w:r>
+        <w:rPr>
+          <w:lang w:val="el-GR"/>
+        </w:rPr>
+        <w:t xml:space="preserve">(που θα δούμε παρακάτω) </w:t>
+      </w:r>
+      <w:r>
+        <w:rPr>
+          <w:lang w:val="el-GR"/>
+        </w:rPr>
+        <w:t xml:space="preserve">επιλύουμε την εξίσωση του Least Squares </w:t>
+      </w:r>
+      <w:r>
+        <w:rPr>
+          <w:i/>
+          <w:iCs/>
+          <w:lang w:val="el-GR"/>
+        </w:rPr>
+        <w:t>(Σχέση 3.45 στο βιβλίο)</w:t>
+      </w:r>
+      <w:r>
+        <w:rPr>
+          <w:i/>
+          <w:iCs/>
+          <w:lang w:val="el-GR"/>
+        </w:rPr>
+        <w:t xml:space="preserve">, </w:t>
+      </w:r>
+      <w:r>
+        <w:rPr>
+          <w:lang w:val="el-GR"/>
+        </w:rPr>
+        <w:t>καλώντας</w:t>
+      </w:r>
+      <w:r>
+        <w:rPr>
+          <w:lang w:val="el-GR"/>
+        </w:rPr>
+        <w:t xml:space="preserve"> την συνάρτηση </w:t>
+      </w:r>
+      <w:r>
+        <w:rPr>
+          <w:b/>
+          <w:bCs/>
+        </w:rPr>
+        <w:t>train</w:t>
+      </w:r>
+      <w:r>
+        <w:rPr>
+          <w:lang w:val="el-GR"/>
+        </w:rPr>
+        <w:t>.</w:t>
+      </w:r>
+      <w:r>
+        <w:rPr>
+          <w:i/>
+          <w:iCs/>
+          <w:lang w:val="el-GR"/>
+        </w:rPr>
+        <w:t xml:space="preserve"> </w:t>
+      </w:r>
+    </w:p>
+    <w:p>
+      <w:pPr>
+        <w:rPr>
+          <w:i/>
+          <w:iCs/>
+          <w:lang w:val="el-GR"/>
+        </w:rPr>
+      </w:pPr>
+    </w:p>
+    <w:p>
+      <w:pPr>
+        <w:keepNext/>
+        <w:spacing w:after="0"/>
+        <w:jc w:val="center"/>
+      </w:pPr>
+      <w:r>
+        <w:rPr>
+          <w:noProof/>
+          <w:lang w:val="el-GR"/>
+        </w:rPr>
+        <w:drawing>
+          <wp:inline distT="0" distB="0" distL="0" distR="0" wp14:anchorId="41CF4B33" wp14:editId="4D416DE5">
+            <wp:extent cx="4309172" cy="5749747"/>
+            <wp:effectExtent l="0" t="0" r="0" b="3810"/>
+            <wp:docPr id="8" name="Picture 8"/>
+            <wp:cNvGraphicFramePr>
+              <a:graphicFrameLocks xmlns:a="http://schemas.openxmlformats.org/drawingml/2006/main" noChangeAspect="1"/>
+            </wp:cNvGraphicFramePr>
+            <a:graphic xmlns:a="http://schemas.openxmlformats.org/drawingml/2006/main">
+              <a:graphicData uri="http://schemas.openxmlformats.org/drawingml/2006/picture">
+                <pic:pic xmlns:pic="http://schemas.openxmlformats.org/drawingml/2006/picture">
+                  <pic:nvPicPr>
+                    <pic:cNvPr id="0" name="Picture 2"/>
+                    <pic:cNvPicPr>
+                      <a:picLocks noChangeAspect="1" noChangeArrowheads="1"/>
+                    </pic:cNvPicPr>
+                  </pic:nvPicPr>
+                  <pic:blipFill>
+                    <a:blip r:embed="rId18">
+                      <a:extLst>
+                        <a:ext uri="{28A0092B-C50C-407E-A947-70E740481C1C}">
+                          <a14:useLocalDpi xmlns:a14="http://schemas.microsoft.com/office/drawing/2010/main" val="0"/>
+                        </a:ext>
+                      </a:extLst>
+                    </a:blip>
+                    <a:srcRect/>
+                    <a:stretch>
+                      <a:fillRect/>
+                    </a:stretch>
+                  </pic:blipFill>
+                  <pic:spPr bwMode="auto">
+                    <a:xfrm>
+                      <a:off x="0" y="0"/>
+                      <a:ext cx="4330143" cy="5777729"/>
+                    </a:xfrm>
+                    <a:prstGeom prst="rect">
+                      <a:avLst/>
+                    </a:prstGeom>
+                    <a:noFill/>
+                    <a:ln>
+                      <a:noFill/>
+                    </a:ln>
+                  </pic:spPr>
+                </pic:pic>
+              </a:graphicData>
+            </a:graphic>
+          </wp:inline>
+        </w:drawing>
+      </w:r>
+    </w:p>
+    <w:p>
+      <w:pPr>
+        <w:pStyle w:val="Caption"/>
+      </w:pPr>
+      <w:r>
+        <w:t xml:space="preserve">Εικόνα Εφαρμογής </w:t>
+      </w:r>
+      <w:r>
+        <w:fldChar w:fldCharType="begin"/>
+      </w:r>
+      <w:r>
+        <w:instrText xml:space="preserve"> SEQ Εικόνα_Εφαρμογής \* ARABIC </w:instrText>
+      </w:r>
+      <w:r>
+        <w:fldChar w:fldCharType="separate"/>
+      </w:r>
+      <w:r>
+        <w:rPr>
+          <w:noProof/>
+        </w:rPr>
+        <w:t>8</w:t>
+      </w:r>
+      <w:r>
+        <w:fldChar w:fldCharType="end"/>
+      </w:r>
+    </w:p>
+    <w:p>
+      <w:pPr>
+        <w:rPr>
+          <w:lang w:val="el-GR"/>
+        </w:rPr>
+      </w:pPr>
+      <w:r>
+        <w:rPr>
+          <w:lang w:val="el-GR"/>
+        </w:rPr>
+        <w:lastRenderedPageBreak/>
+        <w:t>Ακόμη κ</w:t>
+      </w:r>
+      <w:r>
+        <w:rPr>
+          <w:lang w:val="el-GR"/>
+        </w:rPr>
+        <w:t xml:space="preserve">αλούμε την </w:t>
+      </w:r>
+      <w:r>
+        <w:rPr>
+          <w:b/>
+          <w:bCs/>
+          <w:lang w:val="el-GR"/>
+        </w:rPr>
+        <w:t>train</w:t>
+      </w:r>
+      <w:r>
+        <w:rPr>
+          <w:lang w:val="el-GR"/>
+        </w:rPr>
+        <w:t xml:space="preserve"> για να </w:t>
+      </w:r>
+      <w:r>
+        <w:rPr>
+          <w:lang w:val="el-GR"/>
+        </w:rPr>
+        <w:t>δια</w:t>
+      </w:r>
+      <w:r>
+        <w:rPr>
+          <w:lang w:val="el-GR"/>
+        </w:rPr>
+        <w:t xml:space="preserve">χωρίσουμε τα δεδομένα μας στα 2 </w:t>
+      </w:r>
+      <w:r>
+        <w:rPr>
+          <w:lang w:val="el-GR"/>
+        </w:rPr>
+        <w:t>υπο</w:t>
+      </w:r>
+      <w:r>
+        <w:rPr>
+          <w:lang w:val="el-GR"/>
+        </w:rPr>
+        <w:t>σύνολα</w:t>
+      </w:r>
+      <w:r>
+        <w:rPr>
+          <w:lang w:val="el-GR"/>
+        </w:rPr>
+        <w:t xml:space="preserve">, </w:t>
+      </w:r>
+      <w:r>
+        <w:rPr>
+          <w:lang w:val="el-GR"/>
+        </w:rPr>
+        <w:t xml:space="preserve">εκπαίδευσης και δοκιμής, κατασκευάζουμε μια δομή επανάληψης </w:t>
+      </w:r>
+      <w:r>
+        <w:rPr>
+          <w:i/>
+          <w:iCs/>
+          <w:lang w:val="el-GR"/>
+        </w:rPr>
+        <w:t>for</w:t>
+      </w:r>
+      <w:r>
+        <w:rPr>
+          <w:lang w:val="el-GR"/>
+        </w:rPr>
+        <w:t xml:space="preserve"> και καλούμε την </w:t>
+      </w:r>
+      <w:r>
+        <w:rPr>
+          <w:b/>
+          <w:bCs/>
+          <w:lang w:val="el-GR"/>
+        </w:rPr>
+        <w:t>predict</w:t>
+      </w:r>
+      <w:r>
+        <w:rPr>
+          <w:lang w:val="el-GR"/>
+        </w:rPr>
+        <w:t xml:space="preserve"> για κάθε κλάση.</w:t>
+      </w:r>
+    </w:p>
+    <w:p>
+      <w:pPr>
+        <w:rPr>
+          <w:lang w:val="el-GR"/>
+        </w:rPr>
+      </w:pPr>
+      <w:r>
+        <w:rPr>
+          <w:lang w:val="el-GR"/>
+        </w:rPr>
+        <w:t xml:space="preserve">H συνάρτηση </w:t>
+      </w:r>
+      <w:r>
+        <w:rPr>
+          <w:b/>
+          <w:bCs/>
+          <w:lang w:val="el-GR"/>
+        </w:rPr>
+        <w:t>predict</w:t>
+      </w:r>
+      <w:r>
+        <w:rPr>
+          <w:lang w:val="el-GR"/>
+        </w:rPr>
+        <w:t xml:space="preserve"> προβλέπει την κλάση </w:t>
+      </w:r>
+      <w:r>
+        <w:rPr>
+          <w:u w:val="single"/>
+          <w:lang w:val="el-GR"/>
+        </w:rPr>
+        <w:t>y</w:t>
+      </w:r>
+      <w:r>
+        <w:rPr>
+          <w:lang w:val="el-GR"/>
+        </w:rPr>
+        <w:t xml:space="preserve"> για κάθε στοιχείο από τα δεδομένα μας κι επιστρέφει το αντίστοιχο αποτέλεσμα (</w:t>
+      </w:r>
+      <w:r>
+        <w:rPr>
+          <w:lang w:val="el-GR"/>
+        </w:rPr>
+        <w:t>πίνακας</w:t>
+      </w:r>
+      <w:r>
+        <w:rPr>
+          <w:lang w:val="el-GR"/>
+        </w:rPr>
+        <w:t xml:space="preserve"> με τιμές 0 ή 1)</w:t>
+      </w:r>
+      <w:r>
+        <w:rPr>
+          <w:lang w:val="el-GR"/>
+        </w:rPr>
+        <w:t>.</w:t>
+      </w:r>
+    </w:p>
+    <w:p>
+      <w:pPr>
+        <w:keepNext/>
+        <w:spacing w:after="0"/>
+      </w:pPr>
+      <w:r>
+        <w:rPr>
+          <w:noProof/>
+          <w:lang w:val="el-GR"/>
+        </w:rPr>
+        <w:drawing>
+          <wp:inline distT="0" distB="0" distL="0" distR="0" wp14:anchorId="56645973" wp14:editId="55FA3349">
+            <wp:extent cx="5720125" cy="3467405"/>
+            <wp:effectExtent l="0" t="0" r="0" b="0"/>
+            <wp:docPr id="9" name="Picture 9"/>
+            <wp:cNvGraphicFramePr>
+              <a:graphicFrameLocks xmlns:a="http://schemas.openxmlformats.org/drawingml/2006/main" noChangeAspect="1"/>
+            </wp:cNvGraphicFramePr>
+            <a:graphic xmlns:a="http://schemas.openxmlformats.org/drawingml/2006/main">
+              <a:graphicData uri="http://schemas.openxmlformats.org/drawingml/2006/picture">
+                <pic:pic xmlns:pic="http://schemas.openxmlformats.org/drawingml/2006/picture">
+                  <pic:nvPicPr>
+                    <pic:cNvPr id="0" name="Picture 3"/>
+                    <pic:cNvPicPr>
+                      <a:picLocks noChangeAspect="1" noChangeArrowheads="1"/>
+                    </pic:cNvPicPr>
+                  </pic:nvPicPr>
+                  <pic:blipFill>
+                    <a:blip r:embed="rId19">
+                      <a:extLst>
+                        <a:ext uri="{28A0092B-C50C-407E-A947-70E740481C1C}">
+                          <a14:useLocalDpi xmlns:a14="http://schemas.microsoft.com/office/drawing/2010/main" val="0"/>
+                        </a:ext>
+                      </a:extLst>
+                    </a:blip>
+                    <a:srcRect/>
+                    <a:stretch>
+                      <a:fillRect/>
+                    </a:stretch>
+                  </pic:blipFill>
+                  <pic:spPr bwMode="auto">
+                    <a:xfrm>
+                      <a:off x="0" y="0"/>
+                      <a:ext cx="5742807" cy="3481154"/>
+                    </a:xfrm>
+                    <a:prstGeom prst="rect">
+                      <a:avLst/>
+                    </a:prstGeom>
+                    <a:noFill/>
+                    <a:ln>
+                      <a:noFill/>
+                    </a:ln>
+                  </pic:spPr>
+                </pic:pic>
+              </a:graphicData>
+            </a:graphic>
+          </wp:inline>
+        </w:drawing>
+      </w:r>
+    </w:p>
+    <w:p>
+      <w:pPr>
+        <w:pStyle w:val="Caption"/>
+      </w:pPr>
+      <w:r>
+        <w:t xml:space="preserve">Εικόνα Εφαρμογής </w:t>
+      </w:r>
+      <w:r>
+        <w:fldChar w:fldCharType="begin"/>
+      </w:r>
+      <w:r>
+        <w:instrText xml:space="preserve"> SEQ Εικόνα_Εφαρμογής \* ARABIC </w:instrText>
+      </w:r>
+      <w:r>
+        <w:fldChar w:fldCharType="separate"/>
+      </w:r>
+      <w:r>
+        <w:rPr>
+          <w:noProof/>
+        </w:rPr>
+        <w:t>9</w:t>
+      </w:r>
+      <w:r>
+        <w:fldChar w:fldCharType="end"/>
+      </w:r>
+    </w:p>
+    <w:p>
+      <w:pPr>
+        <w:rPr>
+          <w:lang w:val="el-GR"/>
+        </w:rPr>
+      </w:pPr>
+    </w:p>
+    <w:p>
+      <w:pPr>
+        <w:rPr>
+          <w:lang w:val="el-GR"/>
+        </w:rPr>
+      </w:pPr>
+    </w:p>
+    <w:p>
+      <w:pPr>
+        <w:rPr>
+          <w:lang w:val="el-GR"/>
+        </w:rPr>
+      </w:pPr>
+    </w:p>
+    <w:p>
+      <w:pPr>
+        <w:rPr>
+          <w:lang w:val="el-GR"/>
+        </w:rPr>
+      </w:pPr>
+    </w:p>
+    <w:p>
+      <w:pPr>
+        <w:rPr>
+          <w:lang w:val="el-GR"/>
+        </w:rPr>
+      </w:pPr>
+    </w:p>
+    <w:p>
+      <w:pPr>
+        <w:rPr>
+          <w:lang w:val="el-GR"/>
+        </w:rPr>
+      </w:pPr>
+    </w:p>
+    <w:p>
+      <w:pPr>
+        <w:rPr>
+          <w:lang w:val="el-GR"/>
+        </w:rPr>
+      </w:pPr>
+    </w:p>
+    <w:p>
+      <w:pPr>
+        <w:rPr>
+          <w:lang w:val="el-GR"/>
+        </w:rPr>
+      </w:pPr>
+    </w:p>
+    <w:p>
+      <w:pPr>
+        <w:rPr>
+          <w:lang w:val="el-GR"/>
+        </w:rPr>
+      </w:pPr>
+    </w:p>
+    <w:p>
+      <w:pPr>
+        <w:rPr>
+          <w:lang w:val="el-GR"/>
+        </w:rPr>
+      </w:pPr>
+      <w:r>
+        <w:rPr>
+          <w:lang w:val="el-GR"/>
+        </w:rPr>
+        <w:lastRenderedPageBreak/>
+        <w:t xml:space="preserve">Η συνάρτηση </w:t>
+      </w:r>
+      <w:r>
+        <w:rPr>
+          <w:b/>
+          <w:bCs/>
+          <w:lang w:val="el-GR"/>
+        </w:rPr>
+        <w:t>test</w:t>
+      </w:r>
+      <w:r>
+        <w:rPr>
+          <w:lang w:val="el-GR"/>
+        </w:rPr>
+        <w:t xml:space="preserve"> και ξεκινάει η εκτέλεση του αλγορίθμου</w:t>
+      </w:r>
+      <w:r>
+        <w:rPr>
+          <w:lang w:val="el-GR"/>
+        </w:rPr>
+        <w:t>, μ</w:t>
+      </w:r>
+      <w:r>
+        <w:rPr>
+          <w:lang w:val="el-GR"/>
+        </w:rPr>
+        <w:t xml:space="preserve">ε το μετρητή </w:t>
+      </w:r>
+      <w:r>
+        <w:rPr>
+          <w:u w:val="single"/>
+          <w:lang w:val="el-GR"/>
+        </w:rPr>
+        <w:t>hits</w:t>
+      </w:r>
+      <w:r>
+        <w:rPr>
+          <w:lang w:val="el-GR"/>
+        </w:rPr>
+        <w:t xml:space="preserve"> καταγράφουμε τις σωστά προβλεπόμενες κλάσεις και τελικά μ</w:t>
+      </w:r>
+      <w:r>
+        <w:rPr>
+          <w:lang w:val="el-GR"/>
+        </w:rPr>
+        <w:t>ε</w:t>
+      </w:r>
+      <w:r>
+        <w:rPr>
+          <w:lang w:val="el-GR"/>
+        </w:rPr>
+        <w:t xml:space="preserve"> τη μεταβλητή </w:t>
+      </w:r>
+      <w:r>
+        <w:rPr>
+          <w:u w:val="single"/>
+          <w:lang w:val="el-GR"/>
+        </w:rPr>
+        <w:t>accuracy</w:t>
+      </w:r>
+      <w:r>
+        <w:rPr>
+          <w:lang w:val="el-GR"/>
+        </w:rPr>
+        <w:t xml:space="preserve"> υπολογίζουμε το συνολικό ποσοστό ακρίβειας του ταξινομητή</w:t>
+      </w:r>
+      <w:r>
+        <w:rPr>
+          <w:lang w:val="el-GR"/>
+        </w:rPr>
+        <w:t xml:space="preserve"> που υλοποιήθηκε</w:t>
+      </w:r>
+      <w:r>
+        <w:rPr>
+          <w:lang w:val="el-GR"/>
+        </w:rPr>
+        <w:t>.</w:t>
+      </w:r>
+    </w:p>
+    <w:p>
+      <w:pPr>
+        <w:keepNext/>
+        <w:spacing w:after="0"/>
+      </w:pPr>
+      <w:r>
+        <w:rPr>
+          <w:noProof/>
+          <w:lang w:val="el-GR"/>
+        </w:rPr>
+        <w:drawing>
+          <wp:inline distT="0" distB="0" distL="0" distR="0" wp14:anchorId="6416FB92" wp14:editId="5EF66C55">
+            <wp:extent cx="5741010" cy="4689044"/>
+            <wp:effectExtent l="0" t="0" r="0" b="0"/>
+            <wp:docPr id="11" name="Picture 11"/>
+            <wp:cNvGraphicFramePr>
+              <a:graphicFrameLocks xmlns:a="http://schemas.openxmlformats.org/drawingml/2006/main" noChangeAspect="1"/>
+            </wp:cNvGraphicFramePr>
+            <a:graphic xmlns:a="http://schemas.openxmlformats.org/drawingml/2006/main">
+              <a:graphicData uri="http://schemas.openxmlformats.org/drawingml/2006/picture">
+                <pic:pic xmlns:pic="http://schemas.openxmlformats.org/drawingml/2006/picture">
+                  <pic:nvPicPr>
+                    <pic:cNvPr id="11" name="Picture 11"/>
+                    <pic:cNvPicPr>
+                      <a:picLocks noChangeAspect="1" noChangeArrowheads="1"/>
+                    </pic:cNvPicPr>
+                  </pic:nvPicPr>
+                  <pic:blipFill>
+                    <a:blip r:embed="rId20">
+                      <a:extLst>
+                        <a:ext uri="{28A0092B-C50C-407E-A947-70E740481C1C}">
+                          <a14:useLocalDpi xmlns:a14="http://schemas.microsoft.com/office/drawing/2010/main" val="0"/>
+                        </a:ext>
+                      </a:extLst>
+                    </a:blip>
+                    <a:stretch>
+                      <a:fillRect/>
+                    </a:stretch>
+                  </pic:blipFill>
+                  <pic:spPr bwMode="auto">
+                    <a:xfrm>
+                      <a:off x="0" y="0"/>
+                      <a:ext cx="5748589" cy="4695234"/>
+                    </a:xfrm>
+                    <a:prstGeom prst="rect">
+                      <a:avLst/>
+                    </a:prstGeom>
+                    <a:noFill/>
+                    <a:ln>
+                      <a:noFill/>
+                    </a:ln>
+                  </pic:spPr>
+                </pic:pic>
+              </a:graphicData>
+            </a:graphic>
+          </wp:inline>
+        </w:drawing>
+      </w:r>
+    </w:p>
+    <w:p>
+      <w:pPr>
+        <w:pStyle w:val="Caption"/>
+        <w:spacing w:after="0"/>
+      </w:pPr>
+      <w:r>
+        <w:t xml:space="preserve">Εικόνα Εφαρμογής </w:t>
+      </w:r>
+      <w:r>
+        <w:fldChar w:fldCharType="begin"/>
+      </w:r>
+      <w:r>
+        <w:instrText xml:space="preserve"> SEQ Εικόνα_Εφαρμογής \* ARABIC </w:instrText>
+      </w:r>
+      <w:r>
+        <w:fldChar w:fldCharType="separate"/>
+      </w:r>
+      <w:r>
+        <w:rPr>
+          <w:noProof/>
+        </w:rPr>
+        <w:t>10</w:t>
+      </w:r>
+      <w:r>
+        <w:fldChar w:fldCharType="end"/>
+      </w:r>
+    </w:p>
+    <w:p>
+      <w:pPr>
+        <w:rPr>
+          <w:lang w:val="el-GR"/>
+        </w:rPr>
+      </w:pPr>
+    </w:p>
+    <w:p>
+      <w:pPr>
+        <w:rPr>
+          <w:lang w:val="el-GR"/>
+        </w:rPr>
+      </w:pPr>
+    </w:p>
+    <w:p>
+      <w:pPr>
+        <w:rPr>
+          <w:lang w:val="el-GR"/>
+        </w:rPr>
+      </w:pPr>
+    </w:p>
+    <w:p>
+      <w:pPr>
+        <w:rPr>
+          <w:lang w:val="el-GR"/>
+        </w:rPr>
+      </w:pPr>
+    </w:p>
+    <w:p>
+      <w:pPr>
+        <w:rPr>
+          <w:lang w:val="el-GR"/>
+        </w:rPr>
+      </w:pPr>
+    </w:p>
+    <w:p>
+      <w:pPr>
+        <w:rPr>
+          <w:lang w:val="el-GR"/>
+        </w:rPr>
+      </w:pPr>
+    </w:p>
+    <w:p>
+      <w:pPr>
+        <w:rPr>
+          <w:lang w:val="el-GR"/>
+        </w:rPr>
+      </w:pPr>
+    </w:p>
+    <w:p>
+      <w:pPr>
+        <w:rPr>
+          <w:lang w:val="el-GR"/>
+        </w:rPr>
+      </w:pPr>
+      <w:r>
+        <w:rPr>
+          <w:lang w:val="el-GR"/>
+        </w:rPr>
+        <w:lastRenderedPageBreak/>
+        <w:t>Ενώ, η</w:t>
+      </w:r>
+      <w:r>
+        <w:rPr>
+          <w:lang w:val="el-GR"/>
+        </w:rPr>
+        <w:t xml:space="preserve"> συνάρτηση </w:t>
+      </w:r>
+      <w:r>
+        <w:rPr>
+          <w:b/>
+          <w:bCs/>
+          <w:lang w:val="el-GR"/>
+        </w:rPr>
+        <w:t>fixLabels</w:t>
+      </w:r>
+      <w:r>
+        <w:rPr>
+          <w:lang w:val="el-GR"/>
+        </w:rPr>
+        <w:t xml:space="preserve"> πραγματοποιεί ορισμένες μορφοποιήσεις στις κλάσεις</w:t>
+      </w:r>
+      <w:r>
+        <w:rPr>
+          <w:lang w:val="el-GR"/>
+        </w:rPr>
+        <w:t xml:space="preserve"> των ετικετών – </w:t>
+      </w:r>
+      <w:r>
+        <w:t>outputs</w:t>
+      </w:r>
+      <w:r>
+        <w:rPr>
+          <w:lang w:val="el-GR"/>
+        </w:rPr>
+        <w:t>’</w:t>
+      </w:r>
+      <w:r>
+        <w:rPr>
+          <w:lang w:val="el-GR"/>
+        </w:rPr>
+        <w:t xml:space="preserve"> </w:t>
+      </w:r>
+      <w:r>
+        <w:t>labels</w:t>
+      </w:r>
+      <w:r>
+        <w:rPr>
+          <w:lang w:val="el-GR"/>
+        </w:rPr>
+        <w:t xml:space="preserve"> ώστε να εκτελεστεί ομαλά ο αλγόριθμος.</w:t>
+      </w:r>
+    </w:p>
+    <w:p>
+      <w:pPr>
+        <w:keepNext/>
+        <w:spacing w:after="0"/>
+        <w:jc w:val="center"/>
+      </w:pPr>
+      <w:r>
+        <w:rPr>
+          <w:noProof/>
+          <w:lang w:val="el-GR"/>
+        </w:rPr>
+        <w:drawing>
+          <wp:inline distT="0" distB="0" distL="0" distR="0" wp14:anchorId="294AEF35" wp14:editId="7012BC21">
+            <wp:extent cx="4959985" cy="6151880"/>
+            <wp:effectExtent l="0" t="0" r="0" b="1270"/>
+            <wp:docPr id="10" name="Picture 10"/>
+            <wp:cNvGraphicFramePr>
+              <a:graphicFrameLocks xmlns:a="http://schemas.openxmlformats.org/drawingml/2006/main" noChangeAspect="1"/>
+            </wp:cNvGraphicFramePr>
+            <a:graphic xmlns:a="http://schemas.openxmlformats.org/drawingml/2006/main">
+              <a:graphicData uri="http://schemas.openxmlformats.org/drawingml/2006/picture">
+                <pic:pic xmlns:pic="http://schemas.openxmlformats.org/drawingml/2006/picture">
+                  <pic:nvPicPr>
+                    <pic:cNvPr id="0" name="Picture 4"/>
+                    <pic:cNvPicPr>
+                      <a:picLocks noChangeAspect="1" noChangeArrowheads="1"/>
+                    </pic:cNvPicPr>
+                  </pic:nvPicPr>
+                  <pic:blipFill>
+                    <a:blip r:embed="rId21">
+                      <a:extLst>
+                        <a:ext uri="{28A0092B-C50C-407E-A947-70E740481C1C}">
+                          <a14:useLocalDpi xmlns:a14="http://schemas.microsoft.com/office/drawing/2010/main" val="0"/>
+                        </a:ext>
+                      </a:extLst>
+                    </a:blip>
+                    <a:srcRect/>
+                    <a:stretch>
+                      <a:fillRect/>
+                    </a:stretch>
+                  </pic:blipFill>
+                  <pic:spPr bwMode="auto">
+                    <a:xfrm>
+                      <a:off x="0" y="0"/>
+                      <a:ext cx="4959985" cy="6151880"/>
+                    </a:xfrm>
+                    <a:prstGeom prst="rect">
+                      <a:avLst/>
+                    </a:prstGeom>
+                    <a:noFill/>
+                    <a:ln>
+                      <a:noFill/>
+                    </a:ln>
+                  </pic:spPr>
+                </pic:pic>
+              </a:graphicData>
+            </a:graphic>
+          </wp:inline>
+        </w:drawing>
+      </w:r>
+    </w:p>
+    <w:p>
+      <w:pPr>
+        <w:pStyle w:val="Caption"/>
+      </w:pPr>
+      <w:r>
+        <w:t xml:space="preserve">Εικόνα Εφαρμογής </w:t>
+      </w:r>
+      <w:r>
+        <w:fldChar w:fldCharType="begin"/>
+      </w:r>
+      <w:r>
+        <w:instrText xml:space="preserve"> SEQ Εικόνα_Εφαρμογής \* ARABIC </w:instrText>
+      </w:r>
+      <w:r>
+        <w:fldChar w:fldCharType="separate"/>
+      </w:r>
+      <w:r>
+        <w:rPr>
+          <w:noProof/>
+        </w:rPr>
+        <w:t>11</w:t>
+      </w:r>
+      <w:r>
+        <w:fldChar w:fldCharType="end"/>
+      </w:r>
+    </w:p>
+    <w:p>
+      <w:pPr>
+        <w:rPr>
+          <w:lang w:val="el-GR"/>
+        </w:rPr>
+      </w:pPr>
+      <w:r>
+        <w:rPr>
+          <w:lang w:val="el-GR"/>
+        </w:rPr>
+        <w:t>Τελικά, καλούμε τη</w:t>
+      </w:r>
+      <w:r>
+        <w:rPr>
+          <w:lang w:val="el-GR"/>
+        </w:rPr>
+        <w:t xml:space="preserve"> πέμπτη κα τελευταία μέθοδο τη </w:t>
+      </w:r>
+      <w:r>
+        <w:rPr>
+          <w:b/>
+          <w:bCs/>
+          <w:lang w:val="el-GR"/>
+        </w:rPr>
+        <w:t>main</w:t>
+      </w:r>
+      <w:r>
+        <w:rPr>
+          <w:lang w:val="el-GR"/>
+        </w:rPr>
+        <w:t>, η οποία α</w:t>
+      </w:r>
+      <w:r>
+        <w:rPr>
+          <w:lang w:val="el-GR"/>
+        </w:rPr>
+        <w:t xml:space="preserve">ρχικά εμφανίζει </w:t>
+      </w:r>
+      <w:r>
+        <w:rPr>
+          <w:lang w:val="el-GR"/>
+        </w:rPr>
+        <w:t xml:space="preserve">ένα </w:t>
+      </w:r>
+      <w:r>
+        <w:rPr>
+          <w:lang w:val="el-GR"/>
+        </w:rPr>
+        <w:t xml:space="preserve"> μήνυμα </w:t>
+      </w:r>
+      <w:r>
+        <w:rPr>
+          <w:lang w:val="el-GR"/>
+        </w:rPr>
+        <w:t>έ</w:t>
+      </w:r>
+      <w:r>
+        <w:rPr>
+          <w:lang w:val="el-GR"/>
+        </w:rPr>
+        <w:t>ναρξη</w:t>
+      </w:r>
+      <w:r>
+        <w:rPr>
+          <w:lang w:val="el-GR"/>
+        </w:rPr>
+        <w:t>ς</w:t>
+      </w:r>
+      <w:r>
+        <w:rPr>
+          <w:lang w:val="el-GR"/>
+        </w:rPr>
+        <w:t xml:space="preserve"> εκπαίδευσης</w:t>
+      </w:r>
+      <w:r>
+        <w:rPr>
+          <w:lang w:val="el-GR"/>
+        </w:rPr>
+        <w:t xml:space="preserve"> μέσω της κονσόλας προς το χρήστη</w:t>
+      </w:r>
+      <w:r>
+        <w:rPr>
+          <w:lang w:val="el-GR"/>
+        </w:rPr>
+        <w:t xml:space="preserve">, </w:t>
+      </w:r>
+      <w:r>
+        <w:rPr>
+          <w:lang w:val="el-GR"/>
+        </w:rPr>
+        <w:t>παρέχει</w:t>
+      </w:r>
+      <w:r>
+        <w:rPr>
+          <w:lang w:val="el-GR"/>
+        </w:rPr>
+        <w:t xml:space="preserve"> στους </w:t>
+      </w:r>
+      <w:r>
+        <w:rPr>
+          <w:u w:val="single"/>
+          <w:lang w:val="el-GR"/>
+        </w:rPr>
+        <w:t>data</w:t>
+      </w:r>
+      <w:r>
+        <w:rPr>
+          <w:lang w:val="el-GR"/>
+        </w:rPr>
+        <w:t xml:space="preserve"> και </w:t>
+      </w:r>
+      <w:r>
+        <w:rPr>
+          <w:u w:val="single"/>
+          <w:lang w:val="el-GR"/>
+        </w:rPr>
+        <w:t>classes</w:t>
+      </w:r>
+      <w:r>
+        <w:rPr>
+          <w:lang w:val="el-GR"/>
+        </w:rPr>
+        <w:t xml:space="preserve"> τα δεδομένα και τις κλάσεις αντίστοιχα. Στη συνέχεια τους μετατρέπουμε σε </w:t>
+      </w:r>
+      <w:r>
+        <w:rPr>
+          <w:lang w:val="el-GR"/>
+        </w:rPr>
+        <w:t>πίνακες</w:t>
+      </w:r>
+      <w:r>
+        <w:rPr>
+          <w:lang w:val="el-GR"/>
+        </w:rPr>
+        <w:t xml:space="preserve"> </w:t>
+      </w:r>
+      <w:r>
+        <w:rPr>
+          <w:u w:val="single"/>
+          <w:lang w:val="el-GR"/>
+        </w:rPr>
+        <w:t>x</w:t>
+      </w:r>
+      <w:r>
+        <w:rPr>
+          <w:lang w:val="el-GR"/>
+        </w:rPr>
+        <w:t xml:space="preserve">, </w:t>
+      </w:r>
+      <w:r>
+        <w:rPr>
+          <w:u w:val="single"/>
+          <w:lang w:val="el-GR"/>
+        </w:rPr>
+        <w:t>y</w:t>
+      </w:r>
+      <w:r>
+        <w:rPr>
+          <w:lang w:val="el-GR"/>
+        </w:rPr>
+        <w:t>, μέσω τη</w:t>
+      </w:r>
+      <w:r>
+        <w:rPr>
+          <w:lang w:val="el-GR"/>
+        </w:rPr>
+        <w:t>ς</w:t>
+      </w:r>
+      <w:r>
+        <w:rPr>
+          <w:lang w:val="el-GR"/>
+        </w:rPr>
+        <w:t xml:space="preserve"> βιβλιοθήκης</w:t>
+      </w:r>
+      <w:r>
+        <w:rPr>
+          <w:lang w:val="el-GR"/>
+        </w:rPr>
+        <w:t xml:space="preserve"> </w:t>
+      </w:r>
+      <w:r>
+        <w:rPr>
+          <w:b/>
+          <w:bCs/>
+          <w:lang w:val="el-GR"/>
+        </w:rPr>
+        <w:t>numpy</w:t>
+      </w:r>
+      <w:r>
+        <w:rPr>
+          <w:lang w:val="el-GR"/>
+        </w:rPr>
+        <w:t xml:space="preserve"> </w:t>
+      </w:r>
+      <w:r>
+        <w:rPr>
+          <w:lang w:val="el-GR"/>
+        </w:rPr>
+        <w:t xml:space="preserve">και καλούμε τη </w:t>
+      </w:r>
+      <w:r>
+        <w:rPr>
+          <w:b/>
+          <w:bCs/>
+          <w:lang w:val="el-GR"/>
+        </w:rPr>
+        <w:t>fixLabels</w:t>
+      </w:r>
+      <w:r>
+        <w:rPr>
+          <w:lang w:val="el-GR"/>
+        </w:rPr>
+        <w:t xml:space="preserve"> για τις </w:t>
+      </w:r>
+      <w:r>
+        <w:rPr>
+          <w:lang w:val="el-GR"/>
+        </w:rPr>
+        <w:t xml:space="preserve">μορφοποιήσεις στις </w:t>
+      </w:r>
+      <w:r>
+        <w:rPr>
+          <w:lang w:val="el-GR"/>
+        </w:rPr>
+        <w:lastRenderedPageBreak/>
+        <w:t xml:space="preserve">κλάσεις μας, ενώ στο τέλος καλούμε την </w:t>
+      </w:r>
+      <w:r>
+        <w:rPr>
+          <w:b/>
+          <w:bCs/>
+          <w:lang w:val="el-GR"/>
+        </w:rPr>
+        <w:t>test</w:t>
+      </w:r>
+      <w:r>
+        <w:rPr>
+          <w:lang w:val="el-GR"/>
+        </w:rPr>
+        <w:t xml:space="preserve"> και ξεκινάει η εκτέλεση του αλγορίθμου</w:t>
+      </w:r>
+      <w:r>
+        <w:rPr>
+          <w:lang w:val="el-GR"/>
+        </w:rPr>
+        <w:t xml:space="preserve"> Ελάχιστου Τετραγωνικού Σφάλματος</w:t>
+      </w:r>
+      <w:r>
+        <w:rPr>
+          <w:lang w:val="el-GR"/>
+        </w:rPr>
+        <w:t>.</w:t>
+      </w:r>
+    </w:p>
+    <w:p>
+      <w:pPr>
+        <w:keepNext/>
+        <w:spacing w:after="0"/>
+        <w:jc w:val="center"/>
+      </w:pPr>
+      <w:r>
+        <w:rPr>
+          <w:noProof/>
+          <w:lang w:val="el-GR"/>
+        </w:rPr>
+        <w:drawing>
+          <wp:inline distT="0" distB="0" distL="0" distR="0" wp14:anchorId="016634E1" wp14:editId="773C015F">
+            <wp:extent cx="4988537" cy="7272655"/>
+            <wp:effectExtent l="0" t="0" r="3175" b="4445"/>
+            <wp:docPr id="12" name="Picture 12"/>
+            <wp:cNvGraphicFramePr>
+              <a:graphicFrameLocks xmlns:a="http://schemas.openxmlformats.org/drawingml/2006/main" noChangeAspect="1"/>
+            </wp:cNvGraphicFramePr>
+            <a:graphic xmlns:a="http://schemas.openxmlformats.org/drawingml/2006/main">
+              <a:graphicData uri="http://schemas.openxmlformats.org/drawingml/2006/picture">
+                <pic:pic xmlns:pic="http://schemas.openxmlformats.org/drawingml/2006/picture">
+                  <pic:nvPicPr>
+                    <pic:cNvPr id="0" name="Picture 6"/>
+                    <pic:cNvPicPr>
+                      <a:picLocks noChangeAspect="1" noChangeArrowheads="1"/>
+                    </pic:cNvPicPr>
+                  </pic:nvPicPr>
+                  <pic:blipFill>
+                    <a:blip r:embed="rId22">
+                      <a:extLst>
+                        <a:ext uri="{28A0092B-C50C-407E-A947-70E740481C1C}">
+                          <a14:useLocalDpi xmlns:a14="http://schemas.microsoft.com/office/drawing/2010/main" val="0"/>
+                        </a:ext>
+                      </a:extLst>
+                    </a:blip>
+                    <a:srcRect/>
+                    <a:stretch>
+                      <a:fillRect/>
+                    </a:stretch>
+                  </pic:blipFill>
+                  <pic:spPr bwMode="auto">
+                    <a:xfrm>
+                      <a:off x="0" y="0"/>
+                      <a:ext cx="5007730" cy="7300636"/>
+                    </a:xfrm>
+                    <a:prstGeom prst="rect">
+                      <a:avLst/>
+                    </a:prstGeom>
+                    <a:noFill/>
+                    <a:ln>
+                      <a:noFill/>
+                    </a:ln>
+                  </pic:spPr>
+                </pic:pic>
+              </a:graphicData>
+            </a:graphic>
+          </wp:inline>
+        </w:drawing>
+      </w:r>
+    </w:p>
+    <w:p>
+      <w:pPr>
+        <w:pStyle w:val="Caption"/>
+      </w:pPr>
+      <w:r>
+        <w:t xml:space="preserve">Εικόνα Εφαρμογής </w:t>
+      </w:r>
+      <w:r>
+        <w:fldChar w:fldCharType="begin"/>
+      </w:r>
+      <w:r>
+        <w:instrText xml:space="preserve"> SEQ Εικόνα_Εφαρμογής \* ARABIC </w:instrText>
+      </w:r>
+      <w:r>
+        <w:fldChar w:fldCharType="separate"/>
+      </w:r>
+      <w:r>
+        <w:rPr>
+          <w:noProof/>
+        </w:rPr>
+        <w:t>12</w:t>
+      </w:r>
+      <w:r>
+        <w:fldChar w:fldCharType="end"/>
+      </w:r>
+    </w:p>
+    <w:p>
+      <w:pPr>
+        <w:rPr>
+          <w:lang w:val="el-GR"/>
+        </w:rPr>
+      </w:pPr>
+      <w:r>
+        <w:rPr>
+          <w:lang w:val="el-GR"/>
+        </w:rPr>
+        <w:t>Τέλος</w:t>
+      </w:r>
+      <w:r>
+        <w:rPr>
+          <w:lang w:val="el-GR"/>
+        </w:rPr>
+        <w:t xml:space="preserve">, </w:t>
+      </w:r>
+      <w:r>
+        <w:rPr>
+          <w:lang w:val="el-GR"/>
+        </w:rPr>
+        <w:t>έχουμε τη δυνατότητα</w:t>
+      </w:r>
+      <w:r>
+        <w:rPr>
+          <w:lang w:val="el-GR"/>
+        </w:rPr>
+        <w:t xml:space="preserve"> να κάνουμε shuffle </w:t>
+      </w:r>
+      <w:r>
+        <w:rPr>
+          <w:lang w:val="el-GR"/>
+        </w:rPr>
+        <w:t xml:space="preserve">του πίνακα </w:t>
+      </w:r>
+      <w:r>
+        <w:rPr>
+          <w:lang w:val="el-GR"/>
+        </w:rPr>
+        <w:t>(τυχαία αλλαγή σειρών) στα δεδομένα μας για καλύτερη ακρίβεια των αποτελεσμάτων</w:t>
+      </w:r>
+      <w:r>
+        <w:rPr>
+          <w:lang w:val="el-GR"/>
+        </w:rPr>
+        <w:t xml:space="preserve"> της υλοποίησης</w:t>
+      </w:r>
+      <w:r>
+        <w:rPr>
+          <w:lang w:val="el-GR"/>
+        </w:rPr>
+        <w:t>.</w:t>
+      </w:r>
+    </w:p>
+    <w:p>
+      <w:pPr>
+        <w:rPr>
+          <w:lang w:val="el-GR"/>
+        </w:rPr>
+      </w:pPr>
+      <w:r>
+        <w:rPr>
+          <w:lang w:val="el-GR"/>
+        </w:rPr>
+        <w:lastRenderedPageBreak/>
+        <w:t>Εκτελώντας το συγκεκριμένο ερώτημα από το μενού επιλογών λαμβάνουμε τα παρακάτω αποτελέσματα :</w:t>
+      </w:r>
+    </w:p>
+    <w:p>
+      <w:pPr>
+        <w:keepNext/>
+        <w:spacing w:after="0"/>
+        <w:jc w:val="center"/>
+      </w:pPr>
+      <w:r>
+        <w:rPr>
+          <w:noProof/>
+          <w:lang w:val="el-GR"/>
+        </w:rPr>
+        <w:drawing>
+          <wp:inline distT="0" distB="0" distL="0" distR="0" wp14:anchorId="62E2C71E" wp14:editId="413637B3">
+            <wp:extent cx="5727700" cy="4067251"/>
+            <wp:effectExtent l="0" t="0" r="6350" b="9525"/>
+            <wp:docPr id="13" name="Picture 13"/>
+            <wp:cNvGraphicFramePr>
+              <a:graphicFrameLocks xmlns:a="http://schemas.openxmlformats.org/drawingml/2006/main" noChangeAspect="1"/>
+            </wp:cNvGraphicFramePr>
+            <a:graphic xmlns:a="http://schemas.openxmlformats.org/drawingml/2006/main">
+              <a:graphicData uri="http://schemas.openxmlformats.org/drawingml/2006/picture">
+                <pic:pic xmlns:pic="http://schemas.openxmlformats.org/drawingml/2006/picture">
+                  <pic:nvPicPr>
+                    <pic:cNvPr id="0" name="Picture 7"/>
+                    <pic:cNvPicPr>
+                      <a:picLocks noChangeAspect="1" noChangeArrowheads="1"/>
+                    </pic:cNvPicPr>
+                  </pic:nvPicPr>
+                  <pic:blipFill>
+                    <a:blip r:embed="rId23">
+                      <a:extLst>
+                        <a:ext uri="{28A0092B-C50C-407E-A947-70E740481C1C}">
+                          <a14:useLocalDpi xmlns:a14="http://schemas.microsoft.com/office/drawing/2010/main" val="0"/>
+                        </a:ext>
+                      </a:extLst>
+                    </a:blip>
+                    <a:srcRect/>
+                    <a:stretch>
+                      <a:fillRect/>
+                    </a:stretch>
+                  </pic:blipFill>
+                  <pic:spPr bwMode="auto">
+                    <a:xfrm>
+                      <a:off x="0" y="0"/>
+                      <a:ext cx="5729624" cy="4068617"/>
+                    </a:xfrm>
+                    <a:prstGeom prst="rect">
+                      <a:avLst/>
+                    </a:prstGeom>
+                    <a:noFill/>
+                    <a:ln>
+                      <a:noFill/>
+                    </a:ln>
+                  </pic:spPr>
+                </pic:pic>
+              </a:graphicData>
+            </a:graphic>
+          </wp:inline>
+        </w:drawing>
+      </w:r>
+    </w:p>
+    <w:p>
+      <w:pPr>
+        <w:pStyle w:val="Caption"/>
+      </w:pPr>
+      <w:r>
+        <w:t xml:space="preserve">Εικόνα Εφαρμογής </w:t>
+      </w:r>
+      <w:r>
+        <w:fldChar w:fldCharType="begin"/>
+      </w:r>
+      <w:r>
+        <w:instrText xml:space="preserve"> SEQ Εικόνα_Εφαρμογής \* ARABIC </w:instrText>
+      </w:r>
+      <w:r>
+        <w:fldChar w:fldCharType="separate"/>
+      </w:r>
+      <w:r>
+        <w:rPr>
+          <w:noProof/>
+        </w:rPr>
+        <w:t>13</w:t>
+      </w:r>
+      <w:r>
+        <w:fldChar w:fldCharType="end"/>
+      </w:r>
+    </w:p>
+    <w:p>
+      <w:pPr>
+        <w:keepNext/>
+        <w:spacing w:after="0"/>
+        <w:jc w:val="center"/>
+      </w:pPr>
+      <w:r>
+        <w:rPr>
+          <w:noProof/>
+          <w:lang w:val="el-GR"/>
+        </w:rPr>
+        <w:drawing>
+          <wp:inline distT="0" distB="0" distL="0" distR="0" wp14:anchorId="10B4E946" wp14:editId="359FD333">
+            <wp:extent cx="5726709" cy="2816352"/>
+            <wp:effectExtent l="0" t="0" r="7620" b="3175"/>
+            <wp:docPr id="15" name="Picture 15"/>
+            <wp:cNvGraphicFramePr>
+              <a:graphicFrameLocks xmlns:a="http://schemas.openxmlformats.org/drawingml/2006/main" noChangeAspect="1"/>
+            </wp:cNvGraphicFramePr>
+            <a:graphic xmlns:a="http://schemas.openxmlformats.org/drawingml/2006/main">
+              <a:graphicData uri="http://schemas.openxmlformats.org/drawingml/2006/picture">
+                <pic:pic xmlns:pic="http://schemas.openxmlformats.org/drawingml/2006/picture">
+                  <pic:nvPicPr>
+                    <pic:cNvPr id="0" name="Picture 9"/>
+                    <pic:cNvPicPr>
+                      <a:picLocks noChangeAspect="1" noChangeArrowheads="1"/>
+                    </pic:cNvPicPr>
+                  </pic:nvPicPr>
+                  <pic:blipFill>
+                    <a:blip r:embed="rId24">
+                      <a:extLst>
+                        <a:ext uri="{28A0092B-C50C-407E-A947-70E740481C1C}">
+                          <a14:useLocalDpi xmlns:a14="http://schemas.microsoft.com/office/drawing/2010/main" val="0"/>
+                        </a:ext>
+                      </a:extLst>
+                    </a:blip>
+                    <a:srcRect/>
+                    <a:stretch>
+                      <a:fillRect/>
+                    </a:stretch>
+                  </pic:blipFill>
+                  <pic:spPr bwMode="auto">
+                    <a:xfrm>
+                      <a:off x="0" y="0"/>
+                      <a:ext cx="5738474" cy="2822138"/>
+                    </a:xfrm>
+                    <a:prstGeom prst="rect">
+                      <a:avLst/>
+                    </a:prstGeom>
+                    <a:noFill/>
+                    <a:ln>
+                      <a:noFill/>
+                    </a:ln>
+                  </pic:spPr>
+                </pic:pic>
+              </a:graphicData>
+            </a:graphic>
+          </wp:inline>
+        </w:drawing>
+      </w:r>
+    </w:p>
+    <w:p>
+      <w:pPr>
+        <w:pStyle w:val="Caption"/>
+      </w:pPr>
+      <w:r>
+        <w:t xml:space="preserve">Εικόνα Εφαρμογής </w:t>
+      </w:r>
+      <w:r>
+        <w:fldChar w:fldCharType="begin"/>
+      </w:r>
+      <w:r>
+        <w:instrText xml:space="preserve"> SEQ Εικόνα_Εφαρμογής \* ARABIC </w:instrText>
+      </w:r>
+      <w:r>
+        <w:fldChar w:fldCharType="separate"/>
+      </w:r>
+      <w:r>
+        <w:rPr>
+          <w:noProof/>
+        </w:rPr>
+        <w:t>14</w:t>
+      </w:r>
+      <w:r>
+        <w:fldChar w:fldCharType="end"/>
+      </w:r>
+    </w:p>
+    <w:p>
+      <w:pPr>
+        <w:rPr>
+          <w:lang w:val="el-GR"/>
+        </w:rPr>
+      </w:pPr>
+    </w:p>
+    <w:p>
+      <w:pPr>
+        <w:rPr>
+          <w:lang w:val="el-GR"/>
+        </w:rPr>
+      </w:pPr>
+    </w:p>
+    <w:p>
+      <w:pPr>
+        <w:pStyle w:val="Heading2"/>
+        <w:spacing w:after="240"/>
+      </w:pPr>
+      <w:r>
+        <w:lastRenderedPageBreak/>
         <w:t xml:space="preserve">Θέμα </w:t>
       </w:r>
       <w:r>
-        <w:t>2</w:t>
-      </w:r>
-      <w:r>
-        <w:t>: Αλγόριθμος Ελάχιστου Τετραγωνικού Σφάλματος - Least Squares</w:t>
-      </w:r>
-    </w:p>
-    <w:p>
-      <w:pPr>
-        <w:rPr>
-          <w:lang w:val="el-GR"/>
-        </w:rPr>
-      </w:pPr>
-    </w:p>
-    <w:p>
-      <w:pPr>
-        <w:rPr>
-          <w:lang w:val="el-GR"/>
-        </w:rPr>
-      </w:pPr>
+        <w:t>3</w:t>
+      </w:r>
+      <w:r>
+        <w:t xml:space="preserve">: </w:t>
+      </w:r>
+      <w:r>
+        <w:t>Π</w:t>
+      </w:r>
+      <w:r>
+        <w:t xml:space="preserve">ολυστρωματικό </w:t>
+      </w:r>
+      <w:r>
+        <w:t>Ν</w:t>
+      </w:r>
+      <w:r>
+        <w:t xml:space="preserve">ευρωνικό </w:t>
+      </w:r>
+      <w:r>
+        <w:t>Δ</w:t>
+      </w:r>
+      <w:r>
+        <w:t>ίκτυο</w:t>
+      </w:r>
+      <w:r>
+        <w:t xml:space="preserve"> </w:t>
+      </w:r>
+      <w:r>
+        <w:t>–</w:t>
+      </w:r>
+      <w:r>
+        <w:t xml:space="preserve"> </w:t>
+      </w:r>
+      <w:r>
+        <w:rPr>
+          <w:lang w:val="en-GB"/>
+        </w:rPr>
+        <w:t>MultiLayer</w:t>
+      </w:r>
+      <w:r>
+        <w:t xml:space="preserve"> </w:t>
+      </w:r>
+      <w:r>
+        <w:rPr>
+          <w:lang w:val="en-GB"/>
+        </w:rPr>
+        <w:t>Neutral</w:t>
+      </w:r>
+      <w:r>
+        <w:t xml:space="preserve"> </w:t>
+      </w:r>
+      <w:r>
+        <w:rPr>
+          <w:lang w:val="en-GB"/>
+        </w:rPr>
+        <w:t>Network</w:t>
+      </w:r>
+    </w:p>
+    <w:p>
+      <w:pPr>
+        <w:rPr>
+          <w:lang w:val="el-GR"/>
+        </w:rPr>
+      </w:pPr>
+      <w:r>
+        <w:rPr>
+          <w:lang w:val="el-GR"/>
+        </w:rPr>
+        <w:t>Στο τελευταίο ερώτημα της παρούσας υλοποίησης</w:t>
+      </w:r>
+      <w:r>
+        <w:rPr>
+          <w:lang w:val="el-GR"/>
+        </w:rPr>
+        <w:t xml:space="preserve"> </w:t>
+      </w:r>
+      <w:r>
+        <w:rPr>
+          <w:lang w:val="el-GR"/>
+        </w:rPr>
+        <w:t xml:space="preserve">καλούμαστε να </w:t>
+      </w:r>
+      <w:r>
+        <w:rPr>
+          <w:lang w:val="el-GR"/>
+        </w:rPr>
+        <w:t>υλοποιήσετε ένα Πολυστρωματικό Νευρωνικό Δίκτυο</w:t>
+      </w:r>
+      <w:r>
+        <w:rPr>
+          <w:lang w:val="el-GR"/>
+        </w:rPr>
+        <w:t xml:space="preserve"> (</w:t>
+      </w:r>
+      <w:r>
+        <w:rPr>
+          <w:lang w:val="el-GR"/>
+        </w:rPr>
+        <w:t>Multi</w:t>
+      </w:r>
+      <w:r>
+        <w:rPr>
+          <w:lang w:val="el-GR"/>
+        </w:rPr>
+        <w:t>-</w:t>
+      </w:r>
+      <w:r>
+        <w:rPr>
+          <w:lang w:val="el-GR"/>
+        </w:rPr>
+        <w:t>Layer Neutral Network</w:t>
+      </w:r>
+      <w:r>
+        <w:rPr>
+          <w:lang w:val="el-GR"/>
+        </w:rPr>
+        <w:t>)</w:t>
+      </w:r>
       <w:r>
         <w:rPr>
           <w:lang w:val="el-GR"/>
         </w:rPr>
         <w:t xml:space="preserve">. </w:t>
       </w:r>
-      <w:proofErr w:type="spellStart"/>
-      <w:r>
-        <w:rPr>
-          <w:lang w:val="el-GR"/>
-        </w:rPr>
-        <w:t>LeastSquares</w:t>
-      </w:r>
-      <w:proofErr w:type="spellEnd"/>
-      <w:r>
-        <w:rPr>
-          <w:lang w:val="el-GR"/>
-        </w:rPr>
-        <w:t xml:space="preserve"> Στον παρακάτω κώδικα Python (αρχείο </w:t>
-      </w:r>
-      <w:proofErr w:type="spellStart"/>
-      <w:r>
-        <w:rPr>
-          <w:lang w:val="el-GR"/>
-        </w:rPr>
-        <w:t>LeastSquares.Py</w:t>
-      </w:r>
-      <w:proofErr w:type="spellEnd"/>
-      <w:r>
-        <w:rPr>
-          <w:lang w:val="el-GR"/>
-        </w:rPr>
-        <w:t>) υλοποιούμε τον Αλγόριθμο Ελάχιστου Τετραγωνικού Σφάλματος (Least Squares). Η λειτουργία του αλγορίθμου στη συγκεκριμένη περίπτωση πραγματοποιεί-</w:t>
-      </w:r>
-      <w:proofErr w:type="spellStart"/>
-      <w:r>
-        <w:rPr>
-          <w:lang w:val="el-GR"/>
-        </w:rPr>
-        <w:t>ται</w:t>
-      </w:r>
-      <w:proofErr w:type="spellEnd"/>
-      <w:r>
-        <w:rPr>
-          <w:lang w:val="el-GR"/>
-        </w:rPr>
-        <w:t xml:space="preserve"> με τη δημιουργία και κλήση 5 μεθόδων : </w:t>
-      </w:r>
-      <w:proofErr w:type="spellStart"/>
-      <w:r>
-        <w:rPr>
-          <w:lang w:val="el-GR"/>
-        </w:rPr>
-        <w:t>train</w:t>
-      </w:r>
-      <w:proofErr w:type="spellEnd"/>
-      <w:r>
-        <w:rPr>
-          <w:lang w:val="el-GR"/>
-        </w:rPr>
-        <w:t xml:space="preserve">(), test(), predict(), </w:t>
-      </w:r>
-      <w:proofErr w:type="spellStart"/>
-      <w:r>
-        <w:rPr>
-          <w:lang w:val="el-GR"/>
-        </w:rPr>
-        <w:t>fixLabels</w:t>
-      </w:r>
-      <w:proofErr w:type="spellEnd"/>
-      <w:r>
-        <w:rPr>
-          <w:lang w:val="el-GR"/>
-        </w:rPr>
-        <w:t xml:space="preserve">() και </w:t>
-      </w:r>
-      <w:proofErr w:type="spellStart"/>
-      <w:r>
-        <w:rPr>
-          <w:lang w:val="el-GR"/>
-        </w:rPr>
-        <w:t>main</w:t>
-      </w:r>
-      <w:proofErr w:type="spellEnd"/>
-      <w:r>
-        <w:rPr>
-          <w:lang w:val="el-GR"/>
-        </w:rPr>
-        <w:t xml:space="preserve">(). Ο ταξινομητής αρχικά χωρίζει τα δεδομένα (από τη βάση </w:t>
-      </w:r>
-      <w:proofErr w:type="spellStart"/>
-      <w:r>
-        <w:rPr>
-          <w:lang w:val="el-GR"/>
-        </w:rPr>
-        <w:t>soccer</w:t>
-      </w:r>
-      <w:proofErr w:type="spellEnd"/>
-      <w:r>
-        <w:rPr>
-          <w:lang w:val="el-GR"/>
-        </w:rPr>
-        <w:t>) σε δύο σύνολα, το σύνολο Εκπαίδευσης (training set) και το σύνολο Δοκιμής (</w:t>
-      </w:r>
-      <w:proofErr w:type="spellStart"/>
-      <w:r>
-        <w:rPr>
-          <w:lang w:val="el-GR"/>
-        </w:rPr>
-        <w:t>testing</w:t>
-      </w:r>
-      <w:proofErr w:type="spellEnd"/>
-      <w:r>
-        <w:rPr>
-          <w:lang w:val="el-GR"/>
-        </w:rPr>
-        <w:t xml:space="preserve"> set). Αυτό είναι απαραίτητο ώστε o αλγόριθμος να έχει τη δυνατότητα να κατανοεί καλύτερα πώς τα δεδομένα που εισάγουμε σχετίζονται με τις κλάσεις (</w:t>
-      </w:r>
-      <w:proofErr w:type="spellStart"/>
-      <w:r>
-        <w:rPr>
-          <w:lang w:val="el-GR"/>
-        </w:rPr>
-        <w:t>supervised</w:t>
-      </w:r>
-      <w:proofErr w:type="spellEnd"/>
-      <w:r>
-        <w:rPr>
-          <w:lang w:val="el-GR"/>
-        </w:rPr>
-        <w:t xml:space="preserve"> learning). Αρχικά, εισαγάγουμε τις απαραίτητες βιβλιοθήκες. Για τις μαθηματικές πράξεις μεταξύ μητρών (</w:t>
-      </w:r>
-      <w:proofErr w:type="spellStart"/>
-      <w:r>
-        <w:rPr>
-          <w:lang w:val="el-GR"/>
-        </w:rPr>
-        <w:t>matrices</w:t>
-      </w:r>
-      <w:proofErr w:type="spellEnd"/>
-      <w:r>
-        <w:rPr>
-          <w:lang w:val="el-GR"/>
-        </w:rPr>
-        <w:t xml:space="preserve">) χρησιμοποιούμε τη βιβλιοθήκη numpy, για το ανακάτεμα των σειρών ενός πίνακας χρησιμοποιούμε τη </w:t>
-      </w:r>
-      <w:proofErr w:type="spellStart"/>
-      <w:r>
-        <w:rPr>
-          <w:lang w:val="el-GR"/>
-        </w:rPr>
-        <w:t>shuffle</w:t>
-      </w:r>
-      <w:proofErr w:type="spellEnd"/>
-      <w:r>
-        <w:rPr>
-          <w:lang w:val="el-GR"/>
-        </w:rPr>
-        <w:t xml:space="preserve">, ενώ για τη χρήση μεθόδων συστήματος και αρχείων/φακέλων τις βιβλιοθήκες </w:t>
-      </w:r>
-      <w:proofErr w:type="spellStart"/>
-      <w:r>
-        <w:rPr>
-          <w:lang w:val="el-GR"/>
-        </w:rPr>
-        <w:t>sys</w:t>
-      </w:r>
-      <w:proofErr w:type="spellEnd"/>
-      <w:r>
-        <w:rPr>
-          <w:lang w:val="el-GR"/>
-        </w:rPr>
-        <w:t xml:space="preserve"> και os αντίστοιχα. Στη συνάρτηση </w:t>
-      </w:r>
-      <w:proofErr w:type="spellStart"/>
-      <w:r>
-        <w:rPr>
-          <w:lang w:val="el-GR"/>
-        </w:rPr>
-        <w:t>train</w:t>
-      </w:r>
-      <w:proofErr w:type="spellEnd"/>
-      <w:r>
-        <w:rPr>
-          <w:lang w:val="el-GR"/>
-        </w:rPr>
-        <w:t xml:space="preserve">, Το D είναι το πλήθος των χαρακτηριστικών , ενώ το K είναι το πλήθος των κλάσεων. Αρχικοποιούμε τους πίνακες sum1,sum2 και διαμορφώνουμε το διάνυσμα </w:t>
-      </w:r>
-      <w:proofErr w:type="spellStart"/>
-      <w:r>
-        <w:rPr>
-          <w:lang w:val="el-GR"/>
-        </w:rPr>
-        <w:t>x_i</w:t>
-      </w:r>
-      <w:proofErr w:type="spellEnd"/>
-      <w:r>
-        <w:rPr>
-          <w:lang w:val="el-GR"/>
-        </w:rPr>
-        <w:t xml:space="preserve"> ώστε να είναι έτοιμο για τις πράξεις. Τελικά επιλύουμε ως προς το διάνυσμα βαρών. Η εξίσωση για την εύρεση του διανύσματος βαρών είναι στην απλοποιημένη μορφή της (σχέση 3.43 του βιβλίου) Στη συνάρτηση test επιλύουμε την εξίσωση του Least Squares (Σχέση 3.45 στο βιβλίο). Καλούμε την </w:t>
-      </w:r>
-      <w:proofErr w:type="spellStart"/>
-      <w:r>
-        <w:rPr>
-          <w:lang w:val="el-GR"/>
-        </w:rPr>
-        <w:t>train</w:t>
-      </w:r>
-      <w:proofErr w:type="spellEnd"/>
-      <w:r>
-        <w:rPr>
-          <w:lang w:val="el-GR"/>
-        </w:rPr>
-        <w:t xml:space="preserve"> για να χωρίσουμε τα δεδομένα μας στα 2 σύνολα (εκπαίδευσης και δοκιμής), κατασκευάζουμε μια δομή επανάληψης for και καλούμε την predict για κάθε κλάση. Με το μετρητή </w:t>
-      </w:r>
-      <w:proofErr w:type="spellStart"/>
-      <w:r>
-        <w:rPr>
-          <w:lang w:val="el-GR"/>
-        </w:rPr>
-        <w:t>hits</w:t>
-      </w:r>
-      <w:proofErr w:type="spellEnd"/>
-      <w:r>
-        <w:rPr>
-          <w:lang w:val="el-GR"/>
-        </w:rPr>
-        <w:t xml:space="preserve"> καταγράφουμε τις σωστά προβλεπόμενες κλάσεις και τελικά μη τη μεταβλητή </w:t>
-      </w:r>
-      <w:proofErr w:type="spellStart"/>
-      <w:r>
-        <w:rPr>
-          <w:lang w:val="el-GR"/>
+    </w:p>
+    <w:p>
+      <w:pPr>
+        <w:rPr>
+          <w:lang w:val="el-GR"/>
+        </w:rPr>
+      </w:pPr>
+      <w:r>
+        <w:rPr>
+          <w:lang w:val="el-GR"/>
+        </w:rPr>
+        <w:t xml:space="preserve">Το αρχείο που υπάρχει η υλοποίηση του Νευρωνικού Δικτύου, είναι το </w:t>
+      </w:r>
+      <w:r>
+        <w:t>MultiLayerNN</w:t>
+      </w:r>
+      <w:r>
+        <w:rPr>
+          <w:lang w:val="el-GR"/>
+        </w:rPr>
+        <w:t>.</w:t>
+      </w:r>
+      <w:r>
+        <w:t>py</w:t>
+      </w:r>
+      <w:r>
+        <w:rPr>
+          <w:lang w:val="el-GR"/>
+        </w:rPr>
+        <w:t>.</w:t>
+      </w:r>
+      <w:r>
+        <w:rPr>
+          <w:lang w:val="el-GR"/>
+        </w:rPr>
+        <w:t xml:space="preserve"> </w:t>
+      </w:r>
+      <w:r>
+        <w:rPr>
+          <w:lang w:val="el-GR"/>
+        </w:rPr>
+        <w:t>Το</w:t>
+      </w:r>
+      <w:r>
+        <w:rPr>
+          <w:lang w:val="el-GR"/>
+        </w:rPr>
+        <w:t xml:space="preserve"> πολυστρωματικό νευρωνικό δίκτυο το οποίο </w:t>
+      </w:r>
+      <w:r>
+        <w:rPr>
+          <w:lang w:val="el-GR"/>
+        </w:rPr>
+        <w:t>δημιουργείται</w:t>
+      </w:r>
+      <w:r>
+        <w:rPr>
+          <w:lang w:val="el-GR"/>
+        </w:rPr>
+        <w:t xml:space="preserve"> θα </w:t>
+      </w:r>
+      <w:r>
+        <w:rPr>
+          <w:lang w:val="el-GR"/>
+        </w:rPr>
+        <w:t>ταξινομ</w:t>
+      </w:r>
+      <w:r>
+        <w:rPr>
+          <w:lang w:val="el-GR"/>
+        </w:rPr>
+        <w:t>εί σε</w:t>
+      </w:r>
+      <w:r>
+        <w:rPr>
+          <w:lang w:val="el-GR"/>
+        </w:rPr>
+        <w:t xml:space="preserve"> τρεις κατηγορίες. </w:t>
+      </w:r>
+      <w:r>
+        <w:rPr>
+          <w:lang w:val="el-GR"/>
+        </w:rPr>
+        <w:t>Για</w:t>
+      </w:r>
+      <w:r>
+        <w:rPr>
+          <w:lang w:val="el-GR"/>
+        </w:rPr>
+        <w:t xml:space="preserve"> αυτή την περίπτωση όπως έχουμε </w:t>
+      </w:r>
+      <w:r>
+        <w:rPr>
+          <w:lang w:val="el-GR"/>
+        </w:rPr>
+        <w:t xml:space="preserve">προ </w:t>
+      </w:r>
+      <w:r>
+        <w:rPr>
+          <w:lang w:val="el-GR"/>
+        </w:rPr>
+        <w:t>αναφέρει</w:t>
+      </w:r>
+      <w:r>
+        <w:rPr>
+          <w:lang w:val="el-GR"/>
+        </w:rPr>
+        <w:t xml:space="preserve"> </w:t>
+      </w:r>
+      <w:r>
+        <w:rPr>
+          <w:i/>
+          <w:iCs/>
+          <w:lang w:val="el-GR"/>
+        </w:rPr>
+        <w:t>(στην ενότητα</w:t>
+      </w:r>
+      <w:r>
+        <w:rPr>
+          <w:i/>
+          <w:iCs/>
+          <w:lang w:val="el-GR"/>
+        </w:rPr>
+        <w:t xml:space="preserve"> </w:t>
+      </w:r>
+      <w:hyperlink w:anchor="_Μορφοποίηση_Παρεχόμενης_Βάσης" w:history="1">
+        <w:r>
+          <w:rPr>
+            <w:rStyle w:val="Hyperlink"/>
+            <w:i/>
+            <w:iCs/>
+            <w:lang w:val="el-GR"/>
+          </w:rPr>
+          <w:t>Μορφοποίηση Παρεχόμενης Βάσης Δεδομένων</w:t>
+        </w:r>
+      </w:hyperlink>
+      <w:r>
+        <w:rPr>
+          <w:i/>
+          <w:iCs/>
+          <w:lang w:val="el-GR"/>
+        </w:rPr>
+        <w:t>)</w:t>
+      </w:r>
+      <w:r>
+        <w:rPr>
+          <w:i/>
+          <w:iCs/>
+          <w:lang w:val="el-GR"/>
+        </w:rPr>
+        <w:t xml:space="preserve"> </w:t>
+      </w:r>
+      <w:r>
+        <w:rPr>
+          <w:lang w:val="el-GR"/>
+        </w:rPr>
+        <w:t>στ</w:t>
+      </w:r>
+      <w:r>
+        <w:rPr>
+          <w:lang w:val="el-GR"/>
+        </w:rPr>
+        <w:t xml:space="preserve">η συνάρτηση </w:t>
+      </w:r>
+      <w:r>
+        <w:rPr>
+          <w:b/>
+          <w:bCs/>
+        </w:rPr>
+        <w:t>init</w:t>
+      </w:r>
+      <w:r>
+        <w:rPr>
+          <w:b/>
+          <w:bCs/>
+          <w:lang w:val="el-GR"/>
+        </w:rPr>
+        <w:t xml:space="preserve"> </w:t>
+      </w:r>
+      <w:r>
+        <w:rPr>
+          <w:lang w:val="el-GR"/>
+        </w:rPr>
+        <w:t xml:space="preserve">καλείται πρώτα </w:t>
+      </w:r>
+      <w:r>
+        <w:rPr>
+          <w:lang w:val="el-GR"/>
+        </w:rPr>
+        <w:t xml:space="preserve">η </w:t>
+      </w:r>
+      <w:r>
+        <w:rPr>
+          <w:b/>
+          <w:bCs/>
+          <w:lang w:val="el-GR"/>
+        </w:rPr>
+        <w:t>MNN_data</w:t>
+      </w:r>
+      <w:r>
+        <w:rPr>
+          <w:lang w:val="el-GR"/>
+        </w:rPr>
+        <w:t xml:space="preserve"> η οποία θα διαμορφώσει</w:t>
+      </w:r>
+      <w:r>
+        <w:rPr>
+          <w:lang w:val="el-GR"/>
+        </w:rPr>
+        <w:t xml:space="preserve"> κατάλληλα</w:t>
+      </w:r>
+      <w:r>
+        <w:rPr>
+          <w:lang w:val="el-GR"/>
+        </w:rPr>
+        <w:t xml:space="preserve"> τα δεδομένα</w:t>
+      </w:r>
+      <w:r>
+        <w:rPr>
+          <w:lang w:val="el-GR"/>
+        </w:rPr>
+        <w:t xml:space="preserve"> </w:t>
+      </w:r>
+      <w:r>
+        <w:rPr>
+          <w:lang w:val="el-GR"/>
+        </w:rPr>
+        <w:t xml:space="preserve">προκειμένου οι τρεις κατηγορίες να διατυπώνονται ως εξής </w:t>
+      </w:r>
+    </w:p>
+    <w:p>
+      <w:pPr>
+        <w:jc w:val="center"/>
+        <w:rPr>
+          <w:lang w:val="el-GR"/>
+        </w:rPr>
+      </w:pPr>
+      <w:r>
+        <w:rPr>
+          <w:lang w:val="el-GR"/>
+        </w:rPr>
+        <w:t>[0,1,2]</w:t>
+      </w:r>
+      <w:r>
+        <w:rPr>
+          <w:lang w:val="el-GR"/>
+        </w:rPr>
+        <w:t xml:space="preserve"> </w:t>
+      </w:r>
+      <w:r>
+        <w:rPr>
+          <w:lang w:val="el-GR"/>
+        </w:rPr>
+        <w:t>=</w:t>
+      </w:r>
+      <w:r>
+        <w:rPr>
+          <w:lang w:val="el-GR"/>
+        </w:rPr>
+        <w:t xml:space="preserve"> </w:t>
+      </w:r>
+      <w:r>
+        <w:rPr>
+          <w:lang w:val="el-GR"/>
+        </w:rPr>
+        <w:t>[0,1,0],[1,0,0],[0,0,1]</w:t>
+      </w:r>
+    </w:p>
+    <w:p>
+      <w:pPr>
+        <w:rPr>
+          <w:lang w:val="el-GR"/>
+        </w:rPr>
+      </w:pPr>
+      <w:r>
+        <w:rPr>
+          <w:lang w:val="el-GR"/>
+        </w:rPr>
+        <w:t>εν</w:t>
+      </w:r>
+      <w:r>
+        <w:rPr>
+          <w:lang w:val="el-GR"/>
+        </w:rPr>
+        <w:t>ώ</w:t>
+      </w:r>
+      <w:r>
+        <w:rPr>
+          <w:lang w:val="el-GR"/>
+        </w:rPr>
+        <w:t xml:space="preserve"> ταυτόχρονα χρησιμεύει και για </w:t>
+      </w:r>
+      <w:r>
+        <w:rPr>
+          <w:lang w:val="el-GR"/>
+        </w:rPr>
+        <w:t xml:space="preserve">να κάνουμε </w:t>
+      </w:r>
+      <w:r>
+        <w:rPr>
+          <w:u w:val="single"/>
+          <w:lang w:val="el-GR"/>
+        </w:rPr>
+        <w:t>concerate</w:t>
+      </w:r>
+      <w:r>
+        <w:rPr>
+          <w:lang w:val="el-GR"/>
+        </w:rPr>
+        <w:t xml:space="preserve"> τα δεδομένα.</w:t>
+      </w:r>
+    </w:p>
+    <w:p>
+      <w:pPr>
+        <w:rPr>
+          <w:lang w:val="el-GR"/>
+        </w:rPr>
+      </w:pPr>
+      <w:r>
+        <w:rPr>
+          <w:lang w:val="el-GR"/>
+        </w:rPr>
+        <w:t xml:space="preserve">Για να γίνει αυτό πρέπει να εισάγουμε τις παρακάτω βιβλιοθήκες τις </w:t>
+      </w:r>
+      <w:r>
+        <w:t>Python</w:t>
+      </w:r>
+      <w:r>
+        <w:rPr>
+          <w:lang w:val="el-GR"/>
+        </w:rPr>
+        <w:t>:</w:t>
+      </w:r>
+    </w:p>
+    <w:p>
+      <w:pPr>
+        <w:keepNext/>
+        <w:spacing w:after="0"/>
+        <w:jc w:val="center"/>
+      </w:pPr>
+      <w:r>
+        <w:rPr>
+          <w:noProof/>
+          <w:lang w:val="el-GR"/>
+        </w:rPr>
+        <w:drawing>
+          <wp:inline distT="0" distB="0" distL="0" distR="0" wp14:anchorId="52349A68" wp14:editId="65FF78B6">
+            <wp:extent cx="3738245" cy="2238451"/>
+            <wp:effectExtent l="0" t="0" r="0" b="9525"/>
+            <wp:docPr id="16" name="Picture 16"/>
+            <wp:cNvGraphicFramePr>
+              <a:graphicFrameLocks xmlns:a="http://schemas.openxmlformats.org/drawingml/2006/main" noChangeAspect="1"/>
+            </wp:cNvGraphicFramePr>
+            <a:graphic xmlns:a="http://schemas.openxmlformats.org/drawingml/2006/main">
+              <a:graphicData uri="http://schemas.openxmlformats.org/drawingml/2006/picture">
+                <pic:pic xmlns:pic="http://schemas.openxmlformats.org/drawingml/2006/picture">
+                  <pic:nvPicPr>
+                    <pic:cNvPr id="0" name="Picture 10"/>
+                    <pic:cNvPicPr>
+                      <a:picLocks noChangeAspect="1" noChangeArrowheads="1"/>
+                    </pic:cNvPicPr>
+                  </pic:nvPicPr>
+                  <pic:blipFill>
+                    <a:blip r:embed="rId25">
+                      <a:extLst>
+                        <a:ext uri="{28A0092B-C50C-407E-A947-70E740481C1C}">
+                          <a14:useLocalDpi xmlns:a14="http://schemas.microsoft.com/office/drawing/2010/main" val="0"/>
+                        </a:ext>
+                      </a:extLst>
+                    </a:blip>
+                    <a:srcRect/>
+                    <a:stretch>
+                      <a:fillRect/>
+                    </a:stretch>
+                  </pic:blipFill>
+                  <pic:spPr bwMode="auto">
+                    <a:xfrm>
+                      <a:off x="0" y="0"/>
+                      <a:ext cx="3739010" cy="2238909"/>
+                    </a:xfrm>
+                    <a:prstGeom prst="rect">
+                      <a:avLst/>
+                    </a:prstGeom>
+                    <a:noFill/>
+                    <a:ln>
+                      <a:noFill/>
+                    </a:ln>
+                  </pic:spPr>
+                </pic:pic>
+              </a:graphicData>
+            </a:graphic>
+          </wp:inline>
+        </w:drawing>
+      </w:r>
+    </w:p>
+    <w:p>
+      <w:pPr>
+        <w:pStyle w:val="Caption"/>
+      </w:pPr>
+      <w:r>
+        <w:t xml:space="preserve">Εικόνα Εφαρμογής </w:t>
+      </w:r>
+      <w:r>
+        <w:fldChar w:fldCharType="begin"/>
+      </w:r>
+      <w:r>
+        <w:instrText xml:space="preserve"> SEQ Εικόνα_Εφαρμογής \* ARABIC </w:instrText>
+      </w:r>
+      <w:r>
+        <w:fldChar w:fldCharType="separate"/>
+      </w:r>
+      <w:r>
+        <w:rPr>
+          <w:noProof/>
+        </w:rPr>
+        <w:t>15</w:t>
+      </w:r>
+      <w:r>
+        <w:fldChar w:fldCharType="end"/>
+      </w:r>
+    </w:p>
+    <w:p>
+      <w:pPr>
+        <w:rPr>
+          <w:lang w:val="el-GR"/>
+        </w:rPr>
+      </w:pPr>
+      <w:r>
+        <w:rPr>
+          <w:lang w:val="el-GR"/>
+        </w:rPr>
+        <w:t xml:space="preserve">Έπειτα, καλείται η συνάρτηση </w:t>
+      </w:r>
+      <w:r>
+        <w:rPr>
+          <w:b/>
+          <w:bCs/>
+        </w:rPr>
+        <w:t>init</w:t>
+      </w:r>
+      <w:r>
+        <w:rPr>
+          <w:lang w:val="el-GR"/>
+        </w:rPr>
+        <w:t xml:space="preserve">, </w:t>
+      </w:r>
+      <w:r>
+        <w:rPr>
+          <w:lang w:val="el-GR"/>
+        </w:rPr>
+        <w:t xml:space="preserve">η οποία δημιουργεί </w:t>
+      </w:r>
+      <w:r>
+        <w:rPr>
+          <w:lang w:val="el-GR"/>
+        </w:rPr>
+        <w:t xml:space="preserve">το μοντέλο </w:t>
+      </w:r>
+      <w:r>
+        <w:rPr>
+          <w:lang w:val="el-GR"/>
+        </w:rPr>
+        <w:t xml:space="preserve">του Νευρωνικού Δικτύου, </w:t>
+      </w:r>
+      <w:r>
+        <w:rPr>
+          <w:lang w:val="el-GR"/>
+        </w:rPr>
+        <w:t xml:space="preserve">το οποίο </w:t>
+      </w:r>
+      <w:r>
+        <w:rPr>
+          <w:lang w:val="el-GR"/>
+        </w:rPr>
+        <w:t xml:space="preserve">έχει </w:t>
+      </w:r>
+      <w:r>
+        <w:rPr>
+          <w:lang w:val="el-GR"/>
+        </w:rPr>
+        <w:t xml:space="preserve">χτίσει μέσω </w:t>
+      </w:r>
+      <w:r>
+        <w:rPr>
+          <w:lang w:val="el-GR"/>
+        </w:rPr>
+        <w:t xml:space="preserve">της </w:t>
+      </w:r>
+      <w:r>
+        <w:rPr>
+          <w:lang w:val="el-GR"/>
+        </w:rPr>
+        <w:t xml:space="preserve">βιβλιοθήκης </w:t>
+      </w:r>
+      <w:r>
+        <w:rPr>
+          <w:b/>
+          <w:bCs/>
+        </w:rPr>
+        <w:t>tensorflow</w:t>
+      </w:r>
+      <w:r>
+        <w:rPr>
+          <w:lang w:val="el-GR"/>
+        </w:rPr>
+        <w:t xml:space="preserve"> </w:t>
+      </w:r>
+      <w:r>
+        <w:rPr>
+          <w:lang w:val="el-GR"/>
+        </w:rPr>
+        <w:t xml:space="preserve">και </w:t>
+      </w:r>
+      <w:r>
+        <w:rPr>
+          <w:b/>
+          <w:bCs/>
+          <w:lang w:val="el-GR"/>
+        </w:rPr>
+        <w:t>keras</w:t>
+      </w:r>
+      <w:r>
+        <w:rPr>
+          <w:lang w:val="el-GR"/>
+        </w:rPr>
+        <w:t>.</w:t>
+      </w:r>
+    </w:p>
+    <w:p>
+      <w:pPr>
+        <w:rPr>
+          <w:lang w:val="el-GR"/>
+        </w:rPr>
+      </w:pPr>
+    </w:p>
+    <w:p>
+      <w:pPr>
+        <w:rPr>
+          <w:lang w:val="el-GR"/>
+        </w:rPr>
+      </w:pPr>
+    </w:p>
+    <w:p>
+      <w:pPr>
+        <w:rPr>
+          <w:b/>
+          <w:bCs/>
+          <w:lang w:val="el-GR"/>
+        </w:rPr>
+      </w:pPr>
+    </w:p>
+    <w:p>
+      <w:pPr>
+        <w:rPr>
+          <w:lang w:val="el-GR"/>
+        </w:rPr>
+      </w:pPr>
+      <w:r>
+        <w:rPr>
+          <w:lang w:val="el-GR"/>
+        </w:rPr>
+        <w:lastRenderedPageBreak/>
+        <w:t>Το μοντέλο της υλοποίησης μετά από τις απαραίτητες δοκιμές</w:t>
+      </w:r>
+      <w:r>
+        <w:rPr>
+          <w:lang w:val="el-GR"/>
+        </w:rPr>
+        <w:t xml:space="preserve"> είναι το ακόλουθο</w:t>
+      </w:r>
+      <w:r>
+        <w:rPr>
+          <w:lang w:val="el-GR"/>
+        </w:rPr>
+        <w:t>,</w:t>
+      </w:r>
+      <w:r>
+        <w:rPr>
+          <w:lang w:val="el-GR"/>
+        </w:rPr>
+        <w:t xml:space="preserve"> καθώς αυτό είχε τα καλύτερα αποτελέσματα </w:t>
+      </w:r>
+      <w:r>
+        <w:rPr>
+          <w:lang w:val="el-GR"/>
+        </w:rPr>
+        <w:t xml:space="preserve">στη διαδικασία της </w:t>
+      </w:r>
+      <w:r>
+        <w:rPr>
+          <w:lang w:val="el-GR"/>
+        </w:rPr>
+        <w:t xml:space="preserve">εκπαίδευσης </w:t>
+      </w:r>
+      <w:r>
+        <w:rPr>
+          <w:lang w:val="el-GR"/>
+        </w:rPr>
+        <w:t xml:space="preserve">- </w:t>
+      </w:r>
+      <w:r>
+        <w:t>training</w:t>
+      </w:r>
+      <w:r>
+        <w:rPr>
+          <w:lang w:val="el-GR"/>
+        </w:rPr>
+        <w:t xml:space="preserve">.  </w:t>
+      </w:r>
+    </w:p>
+    <w:p>
+      <w:pPr>
+        <w:keepNext/>
+        <w:spacing w:after="0"/>
+        <w:jc w:val="center"/>
+      </w:pPr>
+      <w:r>
+        <w:rPr>
+          <w:noProof/>
+          <w:lang w:val="el-GR"/>
+        </w:rPr>
+        <w:drawing>
+          <wp:inline distT="0" distB="0" distL="0" distR="0" wp14:anchorId="36F22AA7" wp14:editId="45CAC326">
+            <wp:extent cx="5727000" cy="3840480"/>
+            <wp:effectExtent l="0" t="0" r="7620" b="7620"/>
+            <wp:docPr id="20" name="Picture 20"/>
+            <wp:cNvGraphicFramePr>
+              <a:graphicFrameLocks xmlns:a="http://schemas.openxmlformats.org/drawingml/2006/main" noChangeAspect="1"/>
+            </wp:cNvGraphicFramePr>
+            <a:graphic xmlns:a="http://schemas.openxmlformats.org/drawingml/2006/main">
+              <a:graphicData uri="http://schemas.openxmlformats.org/drawingml/2006/picture">
+                <pic:pic xmlns:pic="http://schemas.openxmlformats.org/drawingml/2006/picture">
+                  <pic:nvPicPr>
+                    <pic:cNvPr id="0" name="Picture 13"/>
+                    <pic:cNvPicPr>
+                      <a:picLocks noChangeAspect="1" noChangeArrowheads="1"/>
+                    </pic:cNvPicPr>
+                  </pic:nvPicPr>
+                  <pic:blipFill>
+                    <a:blip r:embed="rId26">
+                      <a:extLst>
+                        <a:ext uri="{28A0092B-C50C-407E-A947-70E740481C1C}">
+                          <a14:useLocalDpi xmlns:a14="http://schemas.microsoft.com/office/drawing/2010/main" val="0"/>
+                        </a:ext>
+                      </a:extLst>
+                    </a:blip>
+                    <a:srcRect/>
+                    <a:stretch>
+                      <a:fillRect/>
+                    </a:stretch>
+                  </pic:blipFill>
+                  <pic:spPr bwMode="auto">
+                    <a:xfrm>
+                      <a:off x="0" y="0"/>
+                      <a:ext cx="5733064" cy="3844546"/>
+                    </a:xfrm>
+                    <a:prstGeom prst="rect">
+                      <a:avLst/>
+                    </a:prstGeom>
+                    <a:noFill/>
+                    <a:ln>
+                      <a:noFill/>
+                    </a:ln>
+                  </pic:spPr>
+                </pic:pic>
+              </a:graphicData>
+            </a:graphic>
+          </wp:inline>
+        </w:drawing>
+      </w:r>
+    </w:p>
+    <w:p>
+      <w:pPr>
+        <w:pStyle w:val="Caption"/>
+      </w:pPr>
+      <w:r>
+        <w:t xml:space="preserve">Εικόνα Εφαρμογής </w:t>
+      </w:r>
+      <w:r>
+        <w:fldChar w:fldCharType="begin"/>
+      </w:r>
+      <w:r>
+        <w:instrText xml:space="preserve"> SEQ Εικόνα_Εφαρμογής \* ARABIC </w:instrText>
+      </w:r>
+      <w:r>
+        <w:fldChar w:fldCharType="separate"/>
+      </w:r>
+      <w:r>
+        <w:rPr>
+          <w:noProof/>
+        </w:rPr>
+        <w:t>16</w:t>
+      </w:r>
+      <w:r>
+        <w:fldChar w:fldCharType="end"/>
+      </w:r>
+    </w:p>
+    <w:p>
+      <w:pPr>
+        <w:rPr>
+          <w:lang w:val="el-GR"/>
+        </w:rPr>
+      </w:pPr>
+      <w:r>
+        <w:rPr>
+          <w:lang w:val="el-GR"/>
+        </w:rPr>
+        <w:t xml:space="preserve">Ένα </w:t>
+      </w:r>
+      <w:r>
+        <w:rPr>
+          <w:lang w:val="el-GR"/>
+        </w:rPr>
+        <w:t xml:space="preserve">πρόβλημα που προέκυψε </w:t>
+      </w:r>
+      <w:r>
+        <w:rPr>
+          <w:lang w:val="el-GR"/>
+        </w:rPr>
+        <w:t>στη παραπάνω υλοποίηση</w:t>
+      </w:r>
+      <w:r>
+        <w:rPr>
+          <w:lang w:val="el-GR"/>
+        </w:rPr>
+        <w:t xml:space="preserve"> ήταν το </w:t>
+      </w:r>
+      <w:r>
+        <w:rPr>
+          <w:i/>
+          <w:iCs/>
+        </w:rPr>
+        <w:t>overfitting</w:t>
+      </w:r>
+      <w:r>
+        <w:rPr>
+          <w:i/>
+          <w:iCs/>
+          <w:lang w:val="el-GR"/>
+        </w:rPr>
+        <w:t>.</w:t>
+      </w:r>
+      <w:r>
+        <w:rPr>
+          <w:lang w:val="el-GR"/>
+        </w:rPr>
+        <w:t xml:space="preserve"> Ειδικότερα, το </w:t>
+      </w:r>
+      <w:r>
+        <w:rPr>
+          <w:lang w:val="el-GR"/>
+        </w:rPr>
+        <w:t xml:space="preserve">Πολυστρωματικό Νευρωνικό Δίκτυο εκπαιδεύεται τόσο καλά πάνω στο </w:t>
+      </w:r>
+      <w:r>
+        <w:rPr>
+          <w:lang w:val="el-GR"/>
+        </w:rPr>
+        <w:t>συγκεκριμένο σύνολο δεδομένων (</w:t>
+      </w:r>
+      <w:r>
+        <w:t>training</w:t>
+      </w:r>
+      <w:r>
+        <w:rPr>
+          <w:lang w:val="el-GR"/>
+        </w:rPr>
+        <w:t xml:space="preserve"> </w:t>
+      </w:r>
+      <w:r>
+        <w:t>data</w:t>
+      </w:r>
+      <w:r>
+        <w:rPr>
+          <w:lang w:val="el-GR"/>
+        </w:rPr>
+        <w:t xml:space="preserve">), ώστε </w:t>
+      </w:r>
+      <w:r>
+        <w:rPr>
+          <w:lang w:val="el-GR"/>
+        </w:rPr>
+        <w:t xml:space="preserve">να μην μπορεί να ταξινομήσει τα </w:t>
+      </w:r>
+      <w:r>
+        <w:t>test</w:t>
+      </w:r>
+      <w:r>
+        <w:rPr>
+          <w:lang w:val="el-GR"/>
+        </w:rPr>
+        <w:t>_</w:t>
+      </w:r>
+      <w:r>
+        <w:t>data</w:t>
+      </w:r>
+      <w:r>
+        <w:rPr>
+          <w:lang w:val="el-GR"/>
+        </w:rPr>
+        <w:t xml:space="preserve">. </w:t>
+      </w:r>
+    </w:p>
+    <w:p>
+      <w:pPr>
+        <w:rPr>
+          <w:lang w:val="el-GR"/>
+        </w:rPr>
+      </w:pPr>
+      <w:r>
+        <w:t>K</w:t>
+      </w:r>
+      <w:r>
+        <w:rPr>
+          <w:lang w:val="el-GR"/>
+        </w:rPr>
+        <w:t>άνοντας</w:t>
+      </w:r>
+      <w:r>
+        <w:rPr>
+          <w:lang w:val="el-GR"/>
+        </w:rPr>
+        <w:t xml:space="preserve"> ωστόσο προσθήκη ένα </w:t>
+      </w:r>
+      <w:r>
+        <w:rPr>
+          <w:u w:val="single"/>
+        </w:rPr>
+        <w:t>dropout</w:t>
+      </w:r>
+      <w:r>
+        <w:rPr>
+          <w:lang w:val="el-GR"/>
+        </w:rPr>
+        <w:t>, στο μοντέλο μας,</w:t>
+      </w:r>
+      <w:r>
+        <w:rPr>
+          <w:lang w:val="el-GR"/>
+        </w:rPr>
+        <w:t xml:space="preserve"> το οποίο έχει σκοπό να αφαιρεί τυχαία κάποια </w:t>
+      </w:r>
+      <w:r>
+        <w:t>nodes</w:t>
+      </w:r>
+      <w:r>
+        <w:rPr>
+          <w:lang w:val="el-GR"/>
+        </w:rPr>
+        <w:t>,</w:t>
+      </w:r>
+      <w:r>
+        <w:rPr>
+          <w:lang w:val="el-GR"/>
+        </w:rPr>
+        <w:t xml:space="preserve"> αυξάνει το </w:t>
+      </w:r>
+      <w:r>
+        <w:rPr>
+          <w:i/>
+          <w:iCs/>
+        </w:rPr>
+        <w:t>validation</w:t>
+      </w:r>
+      <w:r>
+        <w:rPr>
+          <w:i/>
+          <w:iCs/>
+          <w:lang w:val="el-GR"/>
+        </w:rPr>
+        <w:t xml:space="preserve"> </w:t>
+      </w:r>
+      <w:r>
+        <w:rPr>
+          <w:i/>
+          <w:iCs/>
         </w:rPr>
         <w:t>accuracy</w:t>
       </w:r>
-      <w:proofErr w:type="spellEnd"/>
-      <w:r>
-        <w:rPr>
-          <w:lang w:val="el-GR"/>
-        </w:rPr>
-        <w:t xml:space="preserve"> υπολογίζουμε το συνολικό ποσοστό ακρίβειας του ταξινομητή. H συνάρτηση predict προβλέπει την κλάση y για κάθε στοιχείο από τα δεδομένα μας κι επιστρέφει το αντίστοιχο αποτέλεσμα (μήτρα με τιμές 0 ή 1) Η συνάρτηση </w:t>
-      </w:r>
-      <w:proofErr w:type="spellStart"/>
-      <w:r>
-        <w:rPr>
-          <w:lang w:val="el-GR"/>
-        </w:rPr>
-        <w:t>fixLabels</w:t>
-      </w:r>
-      <w:proofErr w:type="spellEnd"/>
-      <w:r>
-        <w:rPr>
-          <w:lang w:val="el-GR"/>
-        </w:rPr>
-        <w:t xml:space="preserve"> πραγματοποιεί ορισμένες μορφοποιήσεις στις κλάσεις ώστε να εκτελεστεί ομαλά ο αλγόριθμος. Τελικά , καλούμε τη </w:t>
-      </w:r>
-      <w:proofErr w:type="spellStart"/>
-      <w:r>
-        <w:rPr>
-          <w:lang w:val="el-GR"/>
-        </w:rPr>
-        <w:t>main</w:t>
-      </w:r>
-      <w:proofErr w:type="spellEnd"/>
-      <w:r>
-        <w:rPr>
-          <w:lang w:val="el-GR"/>
-        </w:rPr>
-        <w:t xml:space="preserve">. Αρχικά εμφανίζει το μήνυμα «Έναρξη εκπαίδευσης» , προσθέτει στους </w:t>
-      </w:r>
-      <w:proofErr w:type="spellStart"/>
-      <w:r>
-        <w:rPr>
-          <w:lang w:val="el-GR"/>
-        </w:rPr>
-        <w:t>data</w:t>
-      </w:r>
-      <w:proofErr w:type="spellEnd"/>
-      <w:r>
-        <w:rPr>
-          <w:lang w:val="el-GR"/>
-        </w:rPr>
-        <w:t xml:space="preserve"> και classes τα δεδομένα και τις κλάσεις αντίστοιχα. Στη συνέχεια τους μετατρέπουμε σε numpy μήτρες x, y και καλούμε τη </w:t>
-      </w:r>
-      <w:proofErr w:type="spellStart"/>
-      <w:r>
-        <w:rPr>
-          <w:lang w:val="el-GR"/>
-        </w:rPr>
-        <w:t>fixLabels</w:t>
-      </w:r>
-      <w:proofErr w:type="spellEnd"/>
-      <w:r>
-        <w:rPr>
-          <w:lang w:val="el-GR"/>
-        </w:rPr>
-        <w:t xml:space="preserve"> για τις κλάσεις μας, ενώ στο τέλος καλούμε την test και ξεκινάει η εκτέλεση του αλγορίθμου. </w:t>
-      </w:r>
-      <w:r>
-        <w:rPr>
+      <w:r>
+        <w:rPr>
+          <w:lang w:val="el-GR"/>
+        </w:rPr>
+        <w:t xml:space="preserve">. </w:t>
+      </w:r>
+    </w:p>
+    <w:p>
+      <w:pPr>
+        <w:rPr>
+          <w:lang w:val="el-GR"/>
+        </w:rPr>
+      </w:pPr>
+      <w:r>
+        <w:rPr>
+          <w:lang w:val="el-GR"/>
+        </w:rPr>
+        <w:t xml:space="preserve">Για </w:t>
+      </w:r>
+      <w:r>
+        <w:rPr>
+          <w:u w:val="single"/>
+        </w:rPr>
+        <w:t>loss</w:t>
+      </w:r>
+      <w:r>
+        <w:rPr>
+          <w:u w:val="single"/>
+          <w:lang w:val="el-GR"/>
+        </w:rPr>
+        <w:t xml:space="preserve"> </w:t>
+      </w:r>
+      <w:r>
+        <w:rPr>
+          <w:u w:val="single"/>
+        </w:rPr>
+        <w:t>function</w:t>
+      </w:r>
+      <w:r>
+        <w:rPr>
+          <w:lang w:val="el-GR"/>
+        </w:rPr>
+        <w:t xml:space="preserve"> </w:t>
+      </w:r>
+      <w:r>
+        <w:rPr>
+          <w:lang w:val="el-GR"/>
+        </w:rPr>
+        <w:t>χρησιμοποιήσαμε</w:t>
+      </w:r>
+      <w:r>
+        <w:rPr>
+          <w:lang w:val="el-GR"/>
+        </w:rPr>
+        <w:t xml:space="preserve"> </w:t>
+      </w:r>
+      <w:r>
+        <w:rPr>
+          <w:lang w:val="el-GR"/>
+        </w:rPr>
+        <w:t xml:space="preserve">από τις δυνατές επιλογές της </w:t>
+      </w:r>
+      <w:r>
+        <w:rPr>
+          <w:b/>
+          <w:bCs/>
+        </w:rPr>
+        <w:t>keras</w:t>
+      </w:r>
+      <w:r>
+        <w:rPr>
+          <w:lang w:val="el-GR"/>
+        </w:rPr>
+        <w:t>,</w:t>
+      </w:r>
+      <w:r>
+        <w:rPr>
+          <w:b/>
+          <w:bCs/>
+          <w:lang w:val="el-GR"/>
+        </w:rPr>
+        <w:t xml:space="preserve"> </w:t>
+      </w:r>
+      <w:r>
+        <w:rPr>
+          <w:lang w:val="el-GR"/>
+        </w:rPr>
+        <w:t xml:space="preserve">το </w:t>
+      </w:r>
+      <w:r>
+        <w:rPr>
+          <w:u w:val="single"/>
+        </w:rPr>
+        <w:t>categorical</w:t>
+      </w:r>
+      <w:r>
+        <w:rPr>
+          <w:u w:val="single"/>
+          <w:lang w:val="el-GR"/>
+        </w:rPr>
+        <w:t xml:space="preserve"> </w:t>
+      </w:r>
+      <w:r>
+        <w:rPr>
+          <w:u w:val="single"/>
+        </w:rPr>
+        <w:t>crossentropy</w:t>
+      </w:r>
+      <w:r>
+        <w:rPr>
+          <w:lang w:val="el-GR"/>
+        </w:rPr>
+        <w:t xml:space="preserve">, </w:t>
+      </w:r>
+      <w:r>
+        <w:rPr>
+          <w:lang w:val="el-GR"/>
+        </w:rPr>
+        <w:t xml:space="preserve">ως </w:t>
+      </w:r>
+      <w:r>
+        <w:t>optimizer</w:t>
+      </w:r>
+      <w:r>
+        <w:rPr>
+          <w:lang w:val="el-GR"/>
+        </w:rPr>
+        <w:t xml:space="preserve"> </w:t>
+      </w:r>
+      <w:r>
+        <w:rPr>
+          <w:lang w:val="el-GR"/>
+        </w:rPr>
+        <w:t xml:space="preserve">τον </w:t>
+      </w:r>
+      <w:r>
+        <w:rPr>
+          <w:u w:val="single"/>
+        </w:rPr>
+        <w:t>adam</w:t>
+      </w:r>
+      <w:r>
+        <w:rPr>
+          <w:lang w:val="el-GR"/>
+        </w:rPr>
+        <w:t xml:space="preserve"> και καταλήξαμε στις </w:t>
+      </w:r>
+      <w:r>
+        <w:rPr>
+          <w:u w:val="single"/>
+          <w:lang w:val="el-GR"/>
+        </w:rPr>
+        <w:t xml:space="preserve">χίλιες επαναλήψεις </w:t>
+      </w:r>
+      <w:r>
+        <w:rPr>
+          <w:u w:val="single"/>
+          <w:lang w:val="el-GR"/>
+        </w:rPr>
+        <w:t>(</w:t>
+      </w:r>
+      <w:r>
+        <w:rPr>
+          <w:u w:val="single"/>
+        </w:rPr>
+        <w:t>iterations</w:t>
+      </w:r>
+      <w:r>
+        <w:rPr>
+          <w:u w:val="single"/>
+          <w:lang w:val="el-GR"/>
+        </w:rPr>
+        <w:t>)</w:t>
+      </w:r>
+      <w:r>
+        <w:rPr>
+          <w:lang w:val="el-GR"/>
+        </w:rPr>
+        <w:t xml:space="preserve"> </w:t>
+      </w:r>
+      <w:r>
+        <w:rPr>
+          <w:lang w:val="el-GR"/>
+        </w:rPr>
+        <w:t xml:space="preserve">γιατί </w:t>
+      </w:r>
+      <w:r>
+        <w:rPr>
+          <w:lang w:val="el-GR"/>
+        </w:rPr>
+        <w:t xml:space="preserve">με αυτό το συνδυασμό το μοντέλο έχει </w:t>
+      </w:r>
+      <w:r>
+        <w:rPr>
+          <w:lang w:val="el-GR"/>
+        </w:rPr>
+        <w:t xml:space="preserve">το καλύτερο δυνατό </w:t>
+      </w:r>
+      <w:r>
+        <w:rPr>
+          <w:i/>
+          <w:iCs/>
+        </w:rPr>
+        <w:t>training</w:t>
+      </w:r>
+      <w:r>
+        <w:rPr>
+          <w:lang w:val="el-GR"/>
+        </w:rPr>
+        <w:t xml:space="preserve"> με το λιγότερο δυνατό </w:t>
+      </w:r>
+      <w:r>
+        <w:rPr>
+          <w:i/>
+          <w:iCs/>
+        </w:rPr>
+        <w:t>overfitting</w:t>
+      </w:r>
+      <w:r>
+        <w:rPr>
+          <w:lang w:val="el-GR"/>
+        </w:rPr>
+        <w:t xml:space="preserve">. </w:t>
+      </w:r>
+    </w:p>
+    <w:p>
+      <w:pPr>
+        <w:rPr>
+          <w:lang w:val="el-GR"/>
+        </w:rPr>
+      </w:pPr>
+      <w:r>
+        <w:rPr>
+          <w:lang w:val="el-GR"/>
+        </w:rPr>
+        <w:t xml:space="preserve">Στο τέλος μετράει τα σωστά και τα λάθος και τα εμφανίζει αφού πρώτα </w:t>
+      </w:r>
+      <w:r>
+        <w:rPr>
+          <w:lang w:val="el-GR"/>
+        </w:rPr>
+        <w:t xml:space="preserve">τα </w:t>
+      </w:r>
+      <w:r>
+        <w:rPr>
+          <w:lang w:val="el-GR"/>
+        </w:rPr>
+        <w:t>έχει κρατήσει σε πίνακα τις προβλέψεις</w:t>
+      </w:r>
+      <w:r>
+        <w:rPr>
+          <w:lang w:val="el-GR"/>
+        </w:rPr>
+        <w:t xml:space="preserve"> που έκανε.</w:t>
+      </w:r>
+    </w:p>
+    <w:p>
+      <w:pPr>
+        <w:rPr>
+          <w:lang w:val="el-GR"/>
+        </w:rPr>
+      </w:pPr>
+    </w:p>
+    <w:p>
+      <w:pPr>
+        <w:rPr>
+          <w:lang w:val="el-GR"/>
+        </w:rPr>
+      </w:pPr>
+    </w:p>
+    <w:p>
+      <w:pPr>
+        <w:keepNext/>
+        <w:spacing w:after="0"/>
+      </w:pPr>
+      <w:r>
+        <w:rPr>
+          <w:noProof/>
           <w:lang w:val="el-GR"/>
         </w:rPr>
         <w:lastRenderedPageBreak/>
-        <w:t xml:space="preserve">Προαιρετικά, μπορούμε να κάνουμε </w:t>
-      </w:r>
-      <w:proofErr w:type="spellStart"/>
-      <w:r>
-        <w:rPr>
-          <w:lang w:val="el-GR"/>
-        </w:rPr>
-        <w:t>shuffle</w:t>
-      </w:r>
-      <w:proofErr w:type="spellEnd"/>
-      <w:r>
-        <w:rPr>
-          <w:lang w:val="el-GR"/>
-        </w:rPr>
-        <w:t xml:space="preserve"> (τυχαία αλλαγή σειρών) στα δεδομένα μας για καλύτερη ακρίβεια των αποτελεσμάτων.</w:t>
+        <w:drawing>
+          <wp:inline distT="0" distB="0" distL="0" distR="0" wp14:anchorId="26D337DC" wp14:editId="06E08956">
+            <wp:extent cx="5727700" cy="3562350"/>
+            <wp:effectExtent l="0" t="0" r="6350" b="0"/>
+            <wp:docPr id="19" name="Picture 19"/>
+            <wp:cNvGraphicFramePr>
+              <a:graphicFrameLocks xmlns:a="http://schemas.openxmlformats.org/drawingml/2006/main" noChangeAspect="1"/>
+            </wp:cNvGraphicFramePr>
+            <a:graphic xmlns:a="http://schemas.openxmlformats.org/drawingml/2006/main">
+              <a:graphicData uri="http://schemas.openxmlformats.org/drawingml/2006/picture">
+                <pic:pic xmlns:pic="http://schemas.openxmlformats.org/drawingml/2006/picture">
+                  <pic:nvPicPr>
+                    <pic:cNvPr id="0" name="Picture 12"/>
+                    <pic:cNvPicPr>
+                      <a:picLocks noChangeAspect="1" noChangeArrowheads="1"/>
+                    </pic:cNvPicPr>
+                  </pic:nvPicPr>
+                  <pic:blipFill>
+                    <a:blip r:embed="rId27">
+                      <a:extLst>
+                        <a:ext uri="{28A0092B-C50C-407E-A947-70E740481C1C}">
+                          <a14:useLocalDpi xmlns:a14="http://schemas.microsoft.com/office/drawing/2010/main" val="0"/>
+                        </a:ext>
+                      </a:extLst>
+                    </a:blip>
+                    <a:srcRect/>
+                    <a:stretch>
+                      <a:fillRect/>
+                    </a:stretch>
+                  </pic:blipFill>
+                  <pic:spPr bwMode="auto">
+                    <a:xfrm>
+                      <a:off x="0" y="0"/>
+                      <a:ext cx="5727700" cy="3562350"/>
+                    </a:xfrm>
+                    <a:prstGeom prst="rect">
+                      <a:avLst/>
+                    </a:prstGeom>
+                    <a:noFill/>
+                    <a:ln>
+                      <a:noFill/>
+                    </a:ln>
+                  </pic:spPr>
+                </pic:pic>
+              </a:graphicData>
+            </a:graphic>
+          </wp:inline>
+        </w:drawing>
+      </w:r>
+    </w:p>
+    <w:p>
+      <w:pPr>
+        <w:pStyle w:val="Caption"/>
+      </w:pPr>
+      <w:r>
+        <w:t xml:space="preserve">Εικόνα Εφαρμογής </w:t>
+      </w:r>
+      <w:r>
+        <w:fldChar w:fldCharType="begin"/>
+      </w:r>
+      <w:r>
+        <w:instrText xml:space="preserve"> SEQ Εικόνα_Εφαρμογής \* ARABIC </w:instrText>
+      </w:r>
+      <w:r>
+        <w:fldChar w:fldCharType="separate"/>
+      </w:r>
+      <w:r>
+        <w:rPr>
+          <w:noProof/>
+        </w:rPr>
+        <w:t>17</w:t>
+      </w:r>
+      <w:r>
+        <w:fldChar w:fldCharType="end"/>
+      </w:r>
+    </w:p>
+    <w:p>
+      <w:pPr>
+        <w:rPr>
+          <w:lang w:val="el-GR"/>
+        </w:rPr>
+      </w:pPr>
+      <w:r>
+        <w:rPr>
+          <w:lang w:val="el-GR"/>
+        </w:rPr>
+        <w:t>Εκτελώντας</w:t>
+      </w:r>
+      <w:r>
+        <w:rPr>
+          <w:lang w:val="el-GR"/>
+        </w:rPr>
+        <w:t xml:space="preserve"> </w:t>
+      </w:r>
+      <w:r>
+        <w:rPr>
+          <w:lang w:val="el-GR"/>
+        </w:rPr>
+        <w:t xml:space="preserve">το μοντέλο </w:t>
+      </w:r>
+      <w:r>
+        <w:rPr>
+          <w:lang w:val="el-GR"/>
+        </w:rPr>
+        <w:t xml:space="preserve">στα αποτελέσματά του </w:t>
+      </w:r>
+      <w:r>
+        <w:rPr>
+          <w:lang w:val="el-GR"/>
+        </w:rPr>
+        <w:t>βλέπουμε ότι εμφανίζεται κάθε επανάληψη</w:t>
+      </w:r>
+      <w:r>
+        <w:rPr>
+          <w:lang w:val="el-GR"/>
+        </w:rPr>
+        <w:t xml:space="preserve"> (</w:t>
+      </w:r>
+      <w:r>
+        <w:t>iteration</w:t>
+      </w:r>
+      <w:r>
+        <w:rPr>
+          <w:lang w:val="el-GR"/>
+        </w:rPr>
+        <w:t>)</w:t>
+      </w:r>
+      <w:r>
+        <w:rPr>
+          <w:lang w:val="el-GR"/>
+        </w:rPr>
+        <w:t xml:space="preserve"> και πώς η εκπαίδευση γίνεται καλύτερη αλλά από ένα σημείο και μετά βλέπουμε το </w:t>
+      </w:r>
+      <w:r>
+        <w:rPr>
+          <w:u w:val="single"/>
+        </w:rPr>
+        <w:t>validation</w:t>
+      </w:r>
+      <w:r>
+        <w:rPr>
+          <w:u w:val="single"/>
+          <w:lang w:val="el-GR"/>
+        </w:rPr>
+        <w:t xml:space="preserve"> </w:t>
+      </w:r>
+      <w:r>
+        <w:rPr>
+          <w:u w:val="single"/>
+        </w:rPr>
+        <w:t>accuracy</w:t>
+      </w:r>
+      <w:r>
+        <w:rPr>
+          <w:lang w:val="el-GR"/>
+        </w:rPr>
+        <w:t xml:space="preserve"> να </w:t>
+      </w:r>
+      <w:r>
+        <w:rPr>
+          <w:lang w:val="el-GR"/>
+        </w:rPr>
+        <w:t>μειώνεται</w:t>
+      </w:r>
+      <w:r>
+        <w:rPr>
+          <w:lang w:val="el-GR"/>
+        </w:rPr>
+        <w:t xml:space="preserve">. </w:t>
+      </w:r>
+    </w:p>
+    <w:p>
+      <w:pPr>
+        <w:rPr>
+          <w:lang w:val="el-GR"/>
+        </w:rPr>
+      </w:pPr>
+      <w:r>
+        <w:rPr>
+          <w:lang w:val="el-GR"/>
+        </w:rPr>
+        <w:t xml:space="preserve">Ωστόσο δεν μπορούμε να σταματήσουμε το πρόγραμμα </w:t>
+      </w:r>
+      <w:r>
+        <w:rPr>
+          <w:lang w:val="el-GR"/>
+        </w:rPr>
+        <w:t>και την εκτέλεσή του εξαιτίας της</w:t>
+      </w:r>
+      <w:r>
+        <w:rPr>
+          <w:lang w:val="el-GR"/>
+        </w:rPr>
+        <w:t xml:space="preserve"> χαμηλή εκπαίδευση πάλι θα έχουμε ένα </w:t>
+      </w:r>
+      <w:r>
+        <w:rPr>
+          <w:lang w:val="el-GR"/>
+        </w:rPr>
+        <w:t>παρόμοιο</w:t>
+      </w:r>
+      <w:r>
+        <w:rPr>
+          <w:lang w:val="el-GR"/>
+        </w:rPr>
+        <w:t xml:space="preserve"> αποτέλεσμα. </w:t>
+      </w:r>
+    </w:p>
+    <w:p>
+      <w:r>
+        <w:rPr>
+          <w:lang w:val="el-GR"/>
+        </w:rPr>
+        <w:t>Ως εκ τούτου, ορίζοντας τις επαναλήψεις του προγράμματος</w:t>
+      </w:r>
+      <w:r>
+        <w:rPr>
+          <w:lang w:val="el-GR"/>
+        </w:rPr>
+        <w:t xml:space="preserve"> στις </w:t>
+      </w:r>
+      <w:r>
+        <w:rPr>
+          <w:u w:val="single"/>
+          <w:lang w:val="el-GR"/>
+        </w:rPr>
+        <w:t>χίλιες επαναλήψεις</w:t>
+      </w:r>
+      <w:r>
+        <w:rPr>
+          <w:lang w:val="el-GR"/>
+        </w:rPr>
+        <w:t xml:space="preserve"> υπάρχει </w:t>
+      </w:r>
+      <w:r>
+        <w:rPr>
+          <w:lang w:val="el-GR"/>
+        </w:rPr>
+        <w:t>εξισορρόπηση των αποτελεσμάτων</w:t>
+      </w:r>
+      <w:r>
+        <w:rPr>
+          <w:lang w:val="el-GR"/>
+        </w:rPr>
+        <w:t>.</w:t>
+      </w:r>
+    </w:p>
+    <w:p>
+      <w:pPr>
+        <w:rPr>
+          <w:lang w:val="el-GR"/>
+        </w:rPr>
+      </w:pPr>
+    </w:p>
+    <w:p>
+      <w:pPr>
+        <w:rPr>
+          <w:lang w:val="el-GR"/>
+        </w:rPr>
+      </w:pPr>
+    </w:p>
+    <w:p>
+      <w:pPr>
+        <w:rPr>
+          <w:lang w:val="el-GR"/>
+        </w:rPr>
+      </w:pPr>
+    </w:p>
+    <w:p>
+      <w:pPr>
+        <w:rPr>
+          <w:lang w:val="el-GR"/>
+        </w:rPr>
+      </w:pPr>
+    </w:p>
+    <w:p>
+      <w:pPr>
+        <w:rPr>
+          <w:lang w:val="el-GR"/>
+        </w:rPr>
+      </w:pPr>
+    </w:p>
+    <w:p>
+      <w:pPr>
+        <w:rPr>
+          <w:lang w:val="el-GR"/>
+        </w:rPr>
+      </w:pPr>
+    </w:p>
+    <w:p>
+      <w:pPr>
+        <w:rPr>
+          <w:lang w:val="el-GR"/>
+        </w:rPr>
+      </w:pPr>
+    </w:p>
+    <w:p>
+      <w:pPr>
+        <w:rPr>
+          <w:lang w:val="el-GR"/>
+        </w:rPr>
+      </w:pPr>
+    </w:p>
+    <w:p>
+      <w:pPr>
+        <w:rPr>
+          <w:lang w:val="el-GR"/>
+        </w:rPr>
+      </w:pPr>
+    </w:p>
+    <w:p>
+      <w:pPr>
+        <w:rPr>
+          <w:lang w:val="el-GR"/>
+        </w:rPr>
+      </w:pPr>
+      <w:r>
+        <w:rPr>
+          <w:lang w:val="el-GR"/>
+        </w:rPr>
+        <w:lastRenderedPageBreak/>
+        <w:t>Ακολουθούν ενδεικτικά στιγμιότυπα από την εκτέλεση του προγράμματος :</w:t>
+      </w:r>
+    </w:p>
+    <w:p>
+      <w:pPr>
+        <w:rPr>
+          <w:lang w:val="el-GR"/>
+        </w:rPr>
+      </w:pPr>
+    </w:p>
+    <w:p>
+      <w:pPr>
+        <w:keepNext/>
+        <w:spacing w:after="0"/>
+      </w:pPr>
+      <w:r>
+        <w:rPr>
+          <w:noProof/>
+          <w:lang w:val="el-GR"/>
+        </w:rPr>
+        <w:drawing>
+          <wp:inline distT="0" distB="0" distL="0" distR="0" wp14:anchorId="4F68A4A6" wp14:editId="2118B5EF">
+            <wp:extent cx="5724061" cy="1614115"/>
+            <wp:effectExtent l="0" t="0" r="0" b="5715"/>
+            <wp:docPr id="22" name="Picture 22"/>
+            <wp:cNvGraphicFramePr>
+              <a:graphicFrameLocks xmlns:a="http://schemas.openxmlformats.org/drawingml/2006/main" noChangeAspect="1"/>
+            </wp:cNvGraphicFramePr>
+            <a:graphic xmlns:a="http://schemas.openxmlformats.org/drawingml/2006/main">
+              <a:graphicData uri="http://schemas.openxmlformats.org/drawingml/2006/picture">
+                <pic:pic xmlns:pic="http://schemas.openxmlformats.org/drawingml/2006/picture">
+                  <pic:nvPicPr>
+                    <pic:cNvPr id="0" name="Picture 15"/>
+                    <pic:cNvPicPr>
+                      <a:picLocks noChangeAspect="1" noChangeArrowheads="1"/>
+                    </pic:cNvPicPr>
+                  </pic:nvPicPr>
+                  <pic:blipFill>
+                    <a:blip r:embed="rId28">
+                      <a:extLst>
+                        <a:ext uri="{28A0092B-C50C-407E-A947-70E740481C1C}">
+                          <a14:useLocalDpi xmlns:a14="http://schemas.microsoft.com/office/drawing/2010/main" val="0"/>
+                        </a:ext>
+                      </a:extLst>
+                    </a:blip>
+                    <a:srcRect/>
+                    <a:stretch>
+                      <a:fillRect/>
+                    </a:stretch>
+                  </pic:blipFill>
+                  <pic:spPr bwMode="auto">
+                    <a:xfrm>
+                      <a:off x="0" y="0"/>
+                      <a:ext cx="5745105" cy="1620049"/>
+                    </a:xfrm>
+                    <a:prstGeom prst="rect">
+                      <a:avLst/>
+                    </a:prstGeom>
+                    <a:noFill/>
+                    <a:ln>
+                      <a:noFill/>
+                    </a:ln>
+                  </pic:spPr>
+                </pic:pic>
+              </a:graphicData>
+            </a:graphic>
+          </wp:inline>
+        </w:drawing>
+      </w:r>
+    </w:p>
+    <w:p>
+      <w:pPr>
+        <w:pStyle w:val="Caption"/>
+      </w:pPr>
+      <w:r>
+        <w:t xml:space="preserve">Εικόνα Εφαρμογής </w:t>
+      </w:r>
+      <w:r>
+        <w:fldChar w:fldCharType="begin"/>
+      </w:r>
+      <w:r>
+        <w:instrText xml:space="preserve"> SEQ Εικόνα_Εφαρμογής \* ARABIC </w:instrText>
+      </w:r>
+      <w:r>
+        <w:fldChar w:fldCharType="separate"/>
+      </w:r>
+      <w:r>
+        <w:rPr>
+          <w:noProof/>
+        </w:rPr>
+        <w:t>18</w:t>
+      </w:r>
+      <w:r>
+        <w:fldChar w:fldCharType="end"/>
+      </w:r>
+    </w:p>
+    <w:p>
+      <w:pPr>
+        <w:rPr>
+          <w:lang w:val="el-GR"/>
+        </w:rPr>
+      </w:pPr>
+    </w:p>
+    <w:p>
+      <w:pPr>
+        <w:keepNext/>
+        <w:spacing w:after="0"/>
+      </w:pPr>
+      <w:r>
+        <w:rPr>
+          <w:noProof/>
+          <w:lang w:val="el-GR"/>
+        </w:rPr>
+        <w:drawing>
+          <wp:inline distT="0" distB="0" distL="0" distR="0" wp14:anchorId="576D2977" wp14:editId="100C5A6A">
+            <wp:extent cx="5724858" cy="5001370"/>
+            <wp:effectExtent l="0" t="0" r="9525" b="8890"/>
+            <wp:docPr id="23" name="Picture 23"/>
+            <wp:cNvGraphicFramePr>
+              <a:graphicFrameLocks xmlns:a="http://schemas.openxmlformats.org/drawingml/2006/main" noChangeAspect="1"/>
+            </wp:cNvGraphicFramePr>
+            <a:graphic xmlns:a="http://schemas.openxmlformats.org/drawingml/2006/main">
+              <a:graphicData uri="http://schemas.openxmlformats.org/drawingml/2006/picture">
+                <pic:pic xmlns:pic="http://schemas.openxmlformats.org/drawingml/2006/picture">
+                  <pic:nvPicPr>
+                    <pic:cNvPr id="0" name="Picture 16"/>
+                    <pic:cNvPicPr>
+                      <a:picLocks noChangeAspect="1" noChangeArrowheads="1"/>
+                    </pic:cNvPicPr>
+                  </pic:nvPicPr>
+                  <pic:blipFill>
+                    <a:blip r:embed="rId29">
+                      <a:extLst>
+                        <a:ext uri="{28A0092B-C50C-407E-A947-70E740481C1C}">
+                          <a14:useLocalDpi xmlns:a14="http://schemas.microsoft.com/office/drawing/2010/main" val="0"/>
+                        </a:ext>
+                      </a:extLst>
+                    </a:blip>
+                    <a:srcRect/>
+                    <a:stretch>
+                      <a:fillRect/>
+                    </a:stretch>
+                  </pic:blipFill>
+                  <pic:spPr bwMode="auto">
+                    <a:xfrm>
+                      <a:off x="0" y="0"/>
+                      <a:ext cx="5738104" cy="5012942"/>
+                    </a:xfrm>
+                    <a:prstGeom prst="rect">
+                      <a:avLst/>
+                    </a:prstGeom>
+                    <a:noFill/>
+                    <a:ln>
+                      <a:noFill/>
+                    </a:ln>
+                  </pic:spPr>
+                </pic:pic>
+              </a:graphicData>
+            </a:graphic>
+          </wp:inline>
+        </w:drawing>
+      </w:r>
+    </w:p>
+    <w:p>
+      <w:pPr>
+        <w:pStyle w:val="Caption"/>
+      </w:pPr>
+      <w:r>
+        <w:t xml:space="preserve">Εικόνα Εφαρμογής </w:t>
+      </w:r>
+      <w:r>
+        <w:fldChar w:fldCharType="begin"/>
+      </w:r>
+      <w:r>
+        <w:instrText xml:space="preserve"> SEQ Εικόνα_Εφαρμογής \* ARABIC </w:instrText>
+      </w:r>
+      <w:r>
+        <w:fldChar w:fldCharType="separate"/>
+      </w:r>
+      <w:r>
+        <w:rPr>
+          <w:noProof/>
+        </w:rPr>
+        <w:t>19</w:t>
+      </w:r>
+      <w:r>
+        <w:fldChar w:fldCharType="end"/>
+      </w:r>
+    </w:p>
+    <w:p>
+      <w:pPr>
+        <w:rPr>
+          <w:lang w:val="el-GR"/>
+        </w:rPr>
+      </w:pPr>
+    </w:p>
+    <w:p>
+      <w:pPr>
+        <w:rPr>
+          <w:lang w:val="el-GR"/>
+        </w:rPr>
+      </w:pPr>
+    </w:p>
+    <w:p>
+      <w:pPr>
+        <w:keepNext/>
+        <w:spacing w:after="0"/>
+      </w:pPr>
+      <w:r>
+        <w:rPr>
+          <w:noProof/>
+          <w:lang w:val="el-GR"/>
+        </w:rPr>
+        <w:lastRenderedPageBreak/>
+        <w:drawing>
+          <wp:inline distT="0" distB="0" distL="0" distR="0" wp14:anchorId="5D475159" wp14:editId="220117F8">
+            <wp:extent cx="5732330" cy="3935896"/>
+            <wp:effectExtent l="0" t="0" r="1905" b="7620"/>
+            <wp:docPr id="24" name="Picture 24"/>
+            <wp:cNvGraphicFramePr>
+              <a:graphicFrameLocks xmlns:a="http://schemas.openxmlformats.org/drawingml/2006/main" noChangeAspect="1"/>
+            </wp:cNvGraphicFramePr>
+            <a:graphic xmlns:a="http://schemas.openxmlformats.org/drawingml/2006/main">
+              <a:graphicData uri="http://schemas.openxmlformats.org/drawingml/2006/picture">
+                <pic:pic xmlns:pic="http://schemas.openxmlformats.org/drawingml/2006/picture">
+                  <pic:nvPicPr>
+                    <pic:cNvPr id="0" name="Picture 17"/>
+                    <pic:cNvPicPr>
+                      <a:picLocks noChangeAspect="1" noChangeArrowheads="1"/>
+                    </pic:cNvPicPr>
+                  </pic:nvPicPr>
+                  <pic:blipFill>
+                    <a:blip r:embed="rId30">
+                      <a:extLst>
+                        <a:ext uri="{28A0092B-C50C-407E-A947-70E740481C1C}">
+                          <a14:useLocalDpi xmlns:a14="http://schemas.microsoft.com/office/drawing/2010/main" val="0"/>
+                        </a:ext>
+                      </a:extLst>
+                    </a:blip>
+                    <a:srcRect/>
+                    <a:stretch>
+                      <a:fillRect/>
+                    </a:stretch>
+                  </pic:blipFill>
+                  <pic:spPr bwMode="auto">
+                    <a:xfrm>
+                      <a:off x="0" y="0"/>
+                      <a:ext cx="5739154" cy="3940581"/>
+                    </a:xfrm>
+                    <a:prstGeom prst="rect">
+                      <a:avLst/>
+                    </a:prstGeom>
+                    <a:noFill/>
+                    <a:ln>
+                      <a:noFill/>
+                    </a:ln>
+                  </pic:spPr>
+                </pic:pic>
+              </a:graphicData>
+            </a:graphic>
+          </wp:inline>
+        </w:drawing>
+      </w:r>
+    </w:p>
+    <w:p>
+      <w:pPr>
+        <w:pStyle w:val="Caption"/>
+      </w:pPr>
+      <w:r>
+        <w:t xml:space="preserve">Εικόνα Εφαρμογής </w:t>
+      </w:r>
+      <w:r>
+        <w:fldChar w:fldCharType="begin"/>
+      </w:r>
+      <w:r>
+        <w:instrText xml:space="preserve"> SEQ Εικόνα_Εφαρμογής \* ARABIC </w:instrText>
+      </w:r>
+      <w:r>
+        <w:fldChar w:fldCharType="separate"/>
+      </w:r>
+      <w:r>
+        <w:rPr>
+          <w:noProof/>
+        </w:rPr>
+        <w:t>20</w:t>
+      </w:r>
+      <w:r>
+        <w:fldChar w:fldCharType="end"/>
+      </w:r>
+    </w:p>
+    <w:p>
+      <w:pPr>
+        <w:keepNext/>
+        <w:spacing w:after="0"/>
+      </w:pPr>
+      <w:r>
+        <w:rPr>
+          <w:noProof/>
+          <w:lang w:val="el-GR"/>
+        </w:rPr>
+        <w:drawing>
+          <wp:inline distT="0" distB="0" distL="0" distR="0" wp14:anchorId="19490417" wp14:editId="4C4705E3">
+            <wp:extent cx="5731510" cy="4405023"/>
+            <wp:effectExtent l="0" t="0" r="2540" b="0"/>
+            <wp:docPr id="25" name="Picture 25"/>
+            <wp:cNvGraphicFramePr>
+              <a:graphicFrameLocks xmlns:a="http://schemas.openxmlformats.org/drawingml/2006/main" noChangeAspect="1"/>
+            </wp:cNvGraphicFramePr>
+            <a:graphic xmlns:a="http://schemas.openxmlformats.org/drawingml/2006/main">
+              <a:graphicData uri="http://schemas.openxmlformats.org/drawingml/2006/picture">
+                <pic:pic xmlns:pic="http://schemas.openxmlformats.org/drawingml/2006/picture">
+                  <pic:nvPicPr>
+                    <pic:cNvPr id="0" name="Picture 18"/>
+                    <pic:cNvPicPr>
+                      <a:picLocks noChangeAspect="1" noChangeArrowheads="1"/>
+                    </pic:cNvPicPr>
+                  </pic:nvPicPr>
+                  <pic:blipFill>
+                    <a:blip r:embed="rId31">
+                      <a:extLst>
+                        <a:ext uri="{28A0092B-C50C-407E-A947-70E740481C1C}">
+                          <a14:useLocalDpi xmlns:a14="http://schemas.microsoft.com/office/drawing/2010/main" val="0"/>
+                        </a:ext>
+                      </a:extLst>
+                    </a:blip>
+                    <a:srcRect/>
+                    <a:stretch>
+                      <a:fillRect/>
+                    </a:stretch>
+                  </pic:blipFill>
+                  <pic:spPr bwMode="auto">
+                    <a:xfrm>
+                      <a:off x="0" y="0"/>
+                      <a:ext cx="5774582" cy="4438126"/>
+                    </a:xfrm>
+                    <a:prstGeom prst="rect">
+                      <a:avLst/>
+                    </a:prstGeom>
+                    <a:noFill/>
+                    <a:ln>
+                      <a:noFill/>
+                    </a:ln>
+                  </pic:spPr>
+                </pic:pic>
+              </a:graphicData>
+            </a:graphic>
+          </wp:inline>
+        </w:drawing>
+      </w:r>
+    </w:p>
+    <w:p>
+      <w:pPr>
+        <w:pStyle w:val="Caption"/>
+      </w:pPr>
+      <w:r>
+        <w:t xml:space="preserve">Εικόνα Εφαρμογής </w:t>
+      </w:r>
+      <w:r>
+        <w:fldChar w:fldCharType="begin"/>
+      </w:r>
+      <w:r>
+        <w:instrText xml:space="preserve"> SEQ Εικόνα_Εφαρμογής \* ARABIC </w:instrText>
+      </w:r>
+      <w:r>
+        <w:fldChar w:fldCharType="separate"/>
+      </w:r>
+      <w:r>
+        <w:rPr>
+          <w:noProof/>
+        </w:rPr>
+        <w:t>21</w:t>
+      </w:r>
+      <w:r>
+        <w:fldChar w:fldCharType="end"/>
+      </w:r>
+    </w:p>
+    <w:p>
+      <w:pPr>
+        <w:keepNext/>
+        <w:spacing w:after="0"/>
+      </w:pPr>
+      <w:r>
+        <w:rPr>
+          <w:noProof/>
+          <w:lang w:val="el-GR"/>
+        </w:rPr>
+        <w:lastRenderedPageBreak/>
+        <w:drawing>
+          <wp:inline distT="0" distB="0" distL="0" distR="0" wp14:anchorId="5848463C" wp14:editId="545FD684">
+            <wp:extent cx="5725160" cy="4190337"/>
+            <wp:effectExtent l="0" t="0" r="0" b="1270"/>
+            <wp:docPr id="26" name="Picture 26"/>
+            <wp:cNvGraphicFramePr>
+              <a:graphicFrameLocks xmlns:a="http://schemas.openxmlformats.org/drawingml/2006/main" noChangeAspect="1"/>
+            </wp:cNvGraphicFramePr>
+            <a:graphic xmlns:a="http://schemas.openxmlformats.org/drawingml/2006/main">
+              <a:graphicData uri="http://schemas.openxmlformats.org/drawingml/2006/picture">
+                <pic:pic xmlns:pic="http://schemas.openxmlformats.org/drawingml/2006/picture">
+                  <pic:nvPicPr>
+                    <pic:cNvPr id="0" name="Picture 19"/>
+                    <pic:cNvPicPr>
+                      <a:picLocks noChangeAspect="1" noChangeArrowheads="1"/>
+                    </pic:cNvPicPr>
+                  </pic:nvPicPr>
+                  <pic:blipFill>
+                    <a:blip r:embed="rId32">
+                      <a:extLst>
+                        <a:ext uri="{28A0092B-C50C-407E-A947-70E740481C1C}">
+                          <a14:useLocalDpi xmlns:a14="http://schemas.microsoft.com/office/drawing/2010/main" val="0"/>
+                        </a:ext>
+                      </a:extLst>
+                    </a:blip>
+                    <a:srcRect/>
+                    <a:stretch>
+                      <a:fillRect/>
+                    </a:stretch>
+                  </pic:blipFill>
+                  <pic:spPr bwMode="auto">
+                    <a:xfrm>
+                      <a:off x="0" y="0"/>
+                      <a:ext cx="5731435" cy="4194930"/>
+                    </a:xfrm>
+                    <a:prstGeom prst="rect">
+                      <a:avLst/>
+                    </a:prstGeom>
+                    <a:noFill/>
+                    <a:ln>
+                      <a:noFill/>
+                    </a:ln>
+                  </pic:spPr>
+                </pic:pic>
+              </a:graphicData>
+            </a:graphic>
+          </wp:inline>
+        </w:drawing>
+      </w:r>
+    </w:p>
+    <w:p>
+      <w:pPr>
+        <w:pStyle w:val="Caption"/>
+      </w:pPr>
+      <w:r>
+        <w:t xml:space="preserve">Εικόνα Εφαρμογής </w:t>
+      </w:r>
+      <w:r>
+        <w:fldChar w:fldCharType="begin"/>
+      </w:r>
+      <w:r>
+        <w:instrText xml:space="preserve"> SEQ Εικόνα_Εφαρμογής \* ARABIC </w:instrText>
+      </w:r>
+      <w:r>
+        <w:fldChar w:fldCharType="separate"/>
+      </w:r>
+      <w:r>
+        <w:rPr>
+          <w:noProof/>
+        </w:rPr>
+        <w:t>22</w:t>
+      </w:r>
+      <w:r>
+        <w:fldChar w:fldCharType="end"/>
       </w:r>
     </w:p>
     <w:sectPr>
-      <w:headerReference w:type="default" r:id="rId17"/>
-      <w:footerReference w:type="default" r:id="rId18"/>
+      <w:headerReference w:type="default" r:id="rId33"/>
+      <w:footerReference w:type="default" r:id="rId34"/>
       <w:pgSz w:w="11906" w:h="16838"/>
       <w:pgMar w:top="1440" w:right="1440" w:bottom="1440" w:left="1440" w:header="454" w:footer="227" w:gutter="0"/>
       <w:cols w:space="708"/>
@@ -19364,7 +23520,6 @@
   <w:style w:type="character" w:default="1" w:styleId="DefaultParagraphFont">
     <w:name w:val="Default Paragraph Font"/>
     <w:uiPriority w:val="1"/>
-    <w:semiHidden/>
     <w:unhideWhenUsed/>
   </w:style>
   <w:style w:type="table" w:default="1" w:styleId="TableNormal">
@@ -20622,6 +24777,74 @@
       <w:szCs w:val="20"/>
     </w:rPr>
   </w:style>
+  <w:style w:type="character" w:styleId="CommentReference">
+    <w:name w:val="annotation reference"/>
+    <w:basedOn w:val="DefaultParagraphFont"/>
+    <w:uiPriority w:val="99"/>
+    <w:semiHidden/>
+    <w:unhideWhenUsed/>
+    <w:rsid w:val="00F87C81"/>
+    <w:rPr>
+      <w:sz w:val="16"/>
+      <w:szCs w:val="16"/>
+    </w:rPr>
+  </w:style>
+  <w:style w:type="paragraph" w:styleId="CommentText">
+    <w:name w:val="annotation text"/>
+    <w:basedOn w:val="Normal"/>
+    <w:link w:val="CommentTextChar"/>
+    <w:uiPriority w:val="99"/>
+    <w:semiHidden/>
+    <w:unhideWhenUsed/>
+    <w:rsid w:val="00F87C81"/>
+    <w:pPr>
+      <w:spacing w:line="240" w:lineRule="auto"/>
+    </w:pPr>
+    <w:rPr>
+      <w:sz w:val="20"/>
+      <w:szCs w:val="20"/>
+    </w:rPr>
+  </w:style>
+  <w:style w:type="character" w:customStyle="1" w:styleId="CommentTextChar">
+    <w:name w:val="Comment Text Char"/>
+    <w:basedOn w:val="DefaultParagraphFont"/>
+    <w:link w:val="CommentText"/>
+    <w:uiPriority w:val="99"/>
+    <w:semiHidden/>
+    <w:rsid w:val="00F87C81"/>
+    <w:rPr>
+      <w:sz w:val="20"/>
+      <w:szCs w:val="20"/>
+    </w:rPr>
+  </w:style>
+  <w:style w:type="paragraph" w:styleId="CommentSubject">
+    <w:name w:val="annotation subject"/>
+    <w:basedOn w:val="CommentText"/>
+    <w:next w:val="CommentText"/>
+    <w:link w:val="CommentSubjectChar"/>
+    <w:uiPriority w:val="99"/>
+    <w:semiHidden/>
+    <w:unhideWhenUsed/>
+    <w:rsid w:val="00F87C81"/>
+    <w:rPr>
+      <w:b/>
+      <w:bCs/>
+    </w:rPr>
+  </w:style>
+  <w:style w:type="character" w:customStyle="1" w:styleId="CommentSubjectChar">
+    <w:name w:val="Comment Subject Char"/>
+    <w:basedOn w:val="CommentTextChar"/>
+    <w:link w:val="CommentSubject"/>
+    <w:uiPriority w:val="99"/>
+    <w:semiHidden/>
+    <w:rsid w:val="00F87C81"/>
+    <w:rPr>
+      <w:b/>
+      <w:bCs/>
+      <w:sz w:val="20"/>
+      <w:szCs w:val="20"/>
+    </w:rPr>
+  </w:style>
 </w:styles>
 </file>
 

--- a/Εργασία Αναγνώρισης Προτύπων .docx
+++ b/Εργασία Αναγνώρισης Προτύπων .docx
@@ -46,8 +46,8 @@
         </w:rPr>
       </w:sdtEndPr>
       <w:sdtContent>
-        <w:bookmarkStart w:id="1" w:name="_Toc41157168" w:displacedByCustomXml="prev"/>
-        <w:bookmarkStart w:id="2" w:name="_Toc42437169" w:displacedByCustomXml="prev"/>
+        <w:bookmarkStart w:id="1" w:name="_Toc42437169" w:displacedByCustomXml="prev"/>
+        <w:bookmarkStart w:id="2" w:name="_Toc41157168" w:displacedByCustomXml="prev"/>
         <w:bookmarkStart w:id="3" w:name="_Toc58102519" w:displacedByCustomXml="prev"/>
         <w:bookmarkStart w:id="4" w:name="_Toc58102460" w:displacedByCustomXml="prev"/>
         <w:bookmarkStart w:id="5" w:name="_Toc58102383" w:displacedByCustomXml="prev"/>
@@ -925,7 +925,7 @@
               </mc:Choice>
               <mc:Fallback>
                 <w:pict>
-                  <v:group w14:anchorId="6F36F38C" id="Group 2" o:spid="_x0000_s1026" style="position:absolute;margin-left:46.45pt;margin-top:172.95pt;width:483.9pt;height:639.75pt;z-index:-251668992;mso-position-horizontal-relative:page;mso-position-vertical-relative:page" coordsize="43291,44910" o:gfxdata="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">
+                  <v:group w14:anchorId="189142D0" id="Group 2" o:spid="_x0000_s1026" style="position:absolute;margin-left:46.45pt;margin-top:172.95pt;width:483.9pt;height:639.75pt;z-index:-251668992;mso-position-horizontal-relative:page;mso-position-vertical-relative:page" coordsize="43291,44910" o:gfxdata="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">
                     <o:lock v:ext="edit" aspectratio="t"/>
                     <v:shape id="Freeform 64" o:spid="_x0000_s1027" style="position:absolute;left:15017;width:28274;height:28352;visibility:visible;mso-wrap-style:square;v-text-anchor:top" coordsize="1781,1786" o:gfxdata="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" path="m4,1786l,1782,1776,r5,5l4,1786xe" filled="f" stroked="f">
                       <v:path arrowok="t" o:connecttype="custom" o:connectlocs="6350,2835275;0,2828925;2819400,0;2827338,7938;6350,2835275" o:connectangles="0,0,0,0,0"/>
@@ -5780,7 +5780,7 @@
               <w:lang w:val="en-GB" w:eastAsia="en-GB"/>
             </w:rPr>
           </w:pPr>
-          <w:hyperlink w:anchor="_Toc63797967" w:history="1">
+          <w:hyperlink w:anchor="_Toc65324935" w:history="1">
             <w:r>
               <w:rPr>
                 <w:rStyle w:val="Hyperlink"/>
@@ -5807,7 +5807,7 @@
                 <w:noProof/>
                 <w:webHidden/>
               </w:rPr>
-              <w:instrText xml:space="preserve"> PAGEREF _Toc63797967 \h </w:instrText>
+              <w:instrText xml:space="preserve"> PAGEREF _Toc65324935 \h </w:instrText>
             </w:r>
             <w:r>
               <w:rPr>
@@ -5849,7 +5849,7 @@
               <w:lang w:val="en-GB" w:eastAsia="en-GB"/>
             </w:rPr>
           </w:pPr>
-          <w:hyperlink w:anchor="_Toc63797968" w:history="1">
+          <w:hyperlink w:anchor="_Toc65324936" w:history="1">
             <w:r>
               <w:rPr>
                 <w:rStyle w:val="Hyperlink"/>
@@ -5876,7 +5876,7 @@
                 <w:noProof/>
                 <w:webHidden/>
               </w:rPr>
-              <w:instrText xml:space="preserve"> PAGEREF _Toc63797968 \h </w:instrText>
+              <w:instrText xml:space="preserve"> PAGEREF _Toc65324936 \h </w:instrText>
             </w:r>
             <w:r>
               <w:rPr>
@@ -5918,7 +5918,7 @@
               <w:lang w:val="en-GB" w:eastAsia="en-GB"/>
             </w:rPr>
           </w:pPr>
-          <w:hyperlink w:anchor="_Toc63797969" w:history="1">
+          <w:hyperlink w:anchor="_Toc65324937" w:history="1">
             <w:r>
               <w:rPr>
                 <w:rStyle w:val="Hyperlink"/>
@@ -5945,7 +5945,7 @@
                 <w:noProof/>
                 <w:webHidden/>
               </w:rPr>
-              <w:instrText xml:space="preserve"> PAGEREF _Toc63797969 \h </w:instrText>
+              <w:instrText xml:space="preserve"> PAGEREF _Toc65324937 \h </w:instrText>
             </w:r>
             <w:r>
               <w:rPr>
@@ -5987,28 +5987,13 @@
               <w:lang w:val="en-GB" w:eastAsia="en-GB"/>
             </w:rPr>
           </w:pPr>
-          <w:hyperlink w:anchor="_Toc63797970" w:history="1">
+          <w:hyperlink w:anchor="_Toc65324938" w:history="1">
             <w:r>
               <w:rPr>
                 <w:rStyle w:val="Hyperlink"/>
                 <w:noProof/>
               </w:rPr>
-              <w:t>Θέμα 1</w:t>
-            </w:r>
-            <w:r>
-              <w:rPr>
-                <w:rStyle w:val="Hyperlink"/>
-                <w:noProof/>
-                <w:vertAlign w:val="superscript"/>
-              </w:rPr>
-              <w:t>ο</w:t>
-            </w:r>
-            <w:r>
-              <w:rPr>
-                <w:rStyle w:val="Hyperlink"/>
-                <w:noProof/>
-              </w:rPr>
-              <w:t>: Αλγόριθμος Ελάχιστου Μέσου Τετραγωνικού Σφάλματος - Least Mean Squares</w:t>
+              <w:t>Θέμα 1: Αλγόριθμος Ελάχιστου Μέσου Τετραγωνικού Σφάλματος - Least Mean Squares</w:t>
             </w:r>
             <w:r>
               <w:rPr>
@@ -6029,7 +6014,7 @@
                 <w:noProof/>
                 <w:webHidden/>
               </w:rPr>
-              <w:instrText xml:space="preserve"> PAGEREF _Toc63797970 \h </w:instrText>
+              <w:instrText xml:space="preserve"> PAGEREF _Toc65324938 \h </w:instrText>
             </w:r>
             <w:r>
               <w:rPr>
@@ -6061,6 +6046,182 @@
           </w:hyperlink>
         </w:p>
         <w:p>
+          <w:pPr>
+            <w:pStyle w:val="TOC2"/>
+            <w:rPr>
+              <w:rFonts w:cstheme="minorBidi"/>
+              <w:noProof/>
+              <w:sz w:val="22"/>
+              <w:szCs w:val="22"/>
+              <w:lang w:val="en-GB" w:eastAsia="en-GB"/>
+            </w:rPr>
+          </w:pPr>
+          <w:hyperlink w:anchor="_Toc65324939" w:history="1">
+            <w:r>
+              <w:rPr>
+                <w:rStyle w:val="Hyperlink"/>
+                <w:noProof/>
+              </w:rPr>
+              <w:t>Θέμα 2: Αλγόριθμος Ελάχιστου Τετραγωνικού Σφάλματος - Least Squares</w:t>
+            </w:r>
+            <w:r>
+              <w:rPr>
+                <w:noProof/>
+                <w:webHidden/>
+              </w:rPr>
+              <w:tab/>
+            </w:r>
+            <w:r>
+              <w:rPr>
+                <w:noProof/>
+                <w:webHidden/>
+              </w:rPr>
+              <w:fldChar w:fldCharType="begin"/>
+            </w:r>
+            <w:r>
+              <w:rPr>
+                <w:noProof/>
+                <w:webHidden/>
+              </w:rPr>
+              <w:instrText xml:space="preserve"> PAGEREF _Toc65324939 \h </w:instrText>
+            </w:r>
+            <w:r>
+              <w:rPr>
+                <w:noProof/>
+                <w:webHidden/>
+              </w:rPr>
+            </w:r>
+            <w:r>
+              <w:rPr>
+                <w:noProof/>
+                <w:webHidden/>
+              </w:rPr>
+              <w:fldChar w:fldCharType="separate"/>
+            </w:r>
+            <w:r>
+              <w:rPr>
+                <w:noProof/>
+                <w:webHidden/>
+              </w:rPr>
+              <w:t>20</w:t>
+            </w:r>
+            <w:r>
+              <w:rPr>
+                <w:noProof/>
+                <w:webHidden/>
+              </w:rPr>
+              <w:fldChar w:fldCharType="end"/>
+            </w:r>
+          </w:hyperlink>
+        </w:p>
+        <w:p>
+          <w:pPr>
+            <w:pStyle w:val="TOC2"/>
+            <w:rPr>
+              <w:rFonts w:cstheme="minorBidi"/>
+              <w:noProof/>
+              <w:sz w:val="22"/>
+              <w:szCs w:val="22"/>
+              <w:lang w:val="en-GB" w:eastAsia="en-GB"/>
+            </w:rPr>
+          </w:pPr>
+          <w:hyperlink w:anchor="_Toc65324940" w:history="1">
+            <w:r>
+              <w:rPr>
+                <w:rStyle w:val="Hyperlink"/>
+                <w:noProof/>
+              </w:rPr>
+              <w:t xml:space="preserve">Θέμα 3: Πολυστρωματικό Νευρωνικό Δίκτυο – </w:t>
+            </w:r>
+            <w:r>
+              <w:rPr>
+                <w:rStyle w:val="Hyperlink"/>
+                <w:noProof/>
+                <w:lang w:val="en-GB"/>
+              </w:rPr>
+              <w:t>MultiLayer</w:t>
+            </w:r>
+            <w:r>
+              <w:rPr>
+                <w:rStyle w:val="Hyperlink"/>
+                <w:noProof/>
+              </w:rPr>
+              <w:t xml:space="preserve"> </w:t>
+            </w:r>
+            <w:r>
+              <w:rPr>
+                <w:rStyle w:val="Hyperlink"/>
+                <w:noProof/>
+                <w:lang w:val="en-GB"/>
+              </w:rPr>
+              <w:t>Neutral</w:t>
+            </w:r>
+            <w:r>
+              <w:rPr>
+                <w:rStyle w:val="Hyperlink"/>
+                <w:noProof/>
+              </w:rPr>
+              <w:t xml:space="preserve"> </w:t>
+            </w:r>
+            <w:r>
+              <w:rPr>
+                <w:rStyle w:val="Hyperlink"/>
+                <w:noProof/>
+                <w:lang w:val="en-GB"/>
+              </w:rPr>
+              <w:t>Network</w:t>
+            </w:r>
+            <w:r>
+              <w:rPr>
+                <w:noProof/>
+                <w:webHidden/>
+              </w:rPr>
+              <w:tab/>
+            </w:r>
+            <w:r>
+              <w:rPr>
+                <w:noProof/>
+                <w:webHidden/>
+              </w:rPr>
+              <w:fldChar w:fldCharType="begin"/>
+            </w:r>
+            <w:r>
+              <w:rPr>
+                <w:noProof/>
+                <w:webHidden/>
+              </w:rPr>
+              <w:instrText xml:space="preserve"> PAGEREF _Toc65324940 \h </w:instrText>
+            </w:r>
+            <w:r>
+              <w:rPr>
+                <w:noProof/>
+                <w:webHidden/>
+              </w:rPr>
+            </w:r>
+            <w:r>
+              <w:rPr>
+                <w:noProof/>
+                <w:webHidden/>
+              </w:rPr>
+              <w:fldChar w:fldCharType="separate"/>
+            </w:r>
+            <w:r>
+              <w:rPr>
+                <w:noProof/>
+                <w:webHidden/>
+              </w:rPr>
+              <w:t>27</w:t>
+            </w:r>
+            <w:r>
+              <w:rPr>
+                <w:noProof/>
+                <w:webHidden/>
+              </w:rPr>
+              <w:fldChar w:fldCharType="end"/>
+            </w:r>
+          </w:hyperlink>
+        </w:p>
+        <w:p>
           <w:r>
             <w:rPr>
               <w:b/>
@@ -6165,24 +6326,10 @@
     </w:p>
     <w:p>
       <w:pPr>
-        <w:rPr>
-          <w:lang w:val="el-GR"/>
-        </w:rPr>
-      </w:pPr>
-    </w:p>
-    <w:p>
-      <w:pPr>
-        <w:rPr>
-          <w:lang w:val="el-GR"/>
-        </w:rPr>
-      </w:pPr>
-    </w:p>
-    <w:p>
-      <w:pPr>
         <w:pStyle w:val="Heading2"/>
         <w:spacing w:after="240"/>
       </w:pPr>
-      <w:bookmarkStart w:id="31" w:name="_Toc63797967"/>
+      <w:bookmarkStart w:id="31" w:name="_Toc65324935"/>
       <w:r>
         <w:lastRenderedPageBreak/>
         <w:t>Εισαγωγή Εργασίας</w:t>
@@ -11526,7 +11673,7 @@
         <w:pStyle w:val="Heading2"/>
         <w:spacing w:after="240"/>
       </w:pPr>
-      <w:bookmarkStart w:id="32" w:name="_Toc63797968"/>
+      <w:bookmarkStart w:id="32" w:name="_Toc65324936"/>
       <w:r>
         <w:lastRenderedPageBreak/>
         <w:t>Κεντρική Ιδέα Υλοποίησης</w:t>
@@ -11830,17 +11977,17 @@
         <w:pStyle w:val="Heading2"/>
         <w:spacing w:after="240"/>
       </w:pPr>
-      <w:bookmarkStart w:id="33" w:name="_Toc63797969"/>
-      <w:bookmarkStart w:id="34" w:name="_Hlk64847725"/>
-      <w:bookmarkStart w:id="35" w:name="_Μορφοποίηση_Παρεχόμενης_Βάσης"/>
-      <w:bookmarkEnd w:id="35"/>
+      <w:bookmarkStart w:id="33" w:name="_Μορφοποίηση_Παρεχόμενης_Βάσης"/>
+      <w:bookmarkStart w:id="34" w:name="_Toc65324937"/>
+      <w:bookmarkStart w:id="35" w:name="_Hlk64847725"/>
+      <w:bookmarkEnd w:id="33"/>
       <w:r>
         <w:lastRenderedPageBreak/>
         <w:t>Μορφοποίηση Παρεχόμενης Βάσης Δεδομένων</w:t>
       </w:r>
-      <w:bookmarkEnd w:id="33"/>
-    </w:p>
-    <w:bookmarkEnd w:id="34"/>
+      <w:bookmarkEnd w:id="34"/>
+    </w:p>
+    <w:bookmarkEnd w:id="35"/>
     <w:p>
       <w:pPr>
         <w:rPr>
@@ -12011,10 +12158,2035 @@
           <w:noProof/>
         </w:rPr>
         <w:drawing>
-          <wp:inline distT="0" distB="0" distL="0" distR="0" wp14:anchorId="053C4F78" wp14:editId="0BC5A578">
-            <wp:extent cx="5724525" cy="3781425"/>
-            <wp:effectExtent l="0" t="0" r="9525" b="9525"/>
+          <wp:inline distT="0" distB="0" distL="0" distR="0" wp14:anchorId="053C4F78" wp14:editId="7FA1891C">
+            <wp:extent cx="5724497" cy="3657600"/>
+            <wp:effectExtent l="0" t="0" r="0" b="0"/>
             <wp:docPr id="1" name="Picture 1"/>
+            <wp:cNvGraphicFramePr>
+              <a:graphicFrameLocks xmlns:a="http://schemas.openxmlformats.org/drawingml/2006/main" noChangeAspect="1"/>
+            </wp:cNvGraphicFramePr>
+            <a:graphic xmlns:a="http://schemas.openxmlformats.org/drawingml/2006/main">
+              <a:graphicData uri="http://schemas.openxmlformats.org/drawingml/2006/picture">
+                <pic:pic xmlns:pic="http://schemas.openxmlformats.org/drawingml/2006/picture">
+                  <pic:nvPicPr>
+                    <pic:cNvPr id="1" name="Picture 1"/>
+                    <pic:cNvPicPr>
+                      <a:picLocks noChangeAspect="1" noChangeArrowheads="1"/>
+                    </pic:cNvPicPr>
+                  </pic:nvPicPr>
+                  <pic:blipFill>
+                    <a:blip r:embed="rId11">
+                      <a:extLst>
+                        <a:ext uri="{28A0092B-C50C-407E-A947-70E740481C1C}">
+                          <a14:useLocalDpi xmlns:a14="http://schemas.microsoft.com/office/drawing/2010/main" val="0"/>
+                        </a:ext>
+                      </a:extLst>
+                    </a:blip>
+                    <a:stretch>
+                      <a:fillRect/>
+                    </a:stretch>
+                  </pic:blipFill>
+                  <pic:spPr bwMode="auto">
+                    <a:xfrm>
+                      <a:off x="0" y="0"/>
+                      <a:ext cx="5729382" cy="3660721"/>
+                    </a:xfrm>
+                    <a:prstGeom prst="rect">
+                      <a:avLst/>
+                    </a:prstGeom>
+                    <a:noFill/>
+                    <a:ln>
+                      <a:noFill/>
+                    </a:ln>
+                  </pic:spPr>
+                </pic:pic>
+              </a:graphicData>
+            </a:graphic>
+          </wp:inline>
+        </w:drawing>
+      </w:r>
+    </w:p>
+    <w:p>
+      <w:pPr>
+        <w:pStyle w:val="Caption"/>
+      </w:pPr>
+      <w:r>
+        <w:t xml:space="preserve">Εικόνα Εφαρμογής </w:t>
+      </w:r>
+      <w:r>
+        <w:fldChar w:fldCharType="begin"/>
+      </w:r>
+      <w:r>
+        <w:instrText xml:space="preserve"> SEQ Εικόνα_Εφαρμογής \* ARABIC </w:instrText>
+      </w:r>
+      <w:r>
+        <w:fldChar w:fldCharType="separate"/>
+      </w:r>
+      <w:r>
+        <w:rPr>
+          <w:noProof/>
+        </w:rPr>
+        <w:t>1</w:t>
+      </w:r>
+      <w:r>
+        <w:fldChar w:fldCharType="end"/>
+      </w:r>
+    </w:p>
+    <w:p>
+      <w:pPr>
+        <w:rPr>
+          <w:lang w:val="el-GR"/>
+        </w:rPr>
+      </w:pPr>
+      <w:r>
+        <w:t>H</w:t>
+      </w:r>
+      <w:r>
+        <w:rPr>
+          <w:lang w:val="el-GR"/>
+        </w:rPr>
+        <w:t xml:space="preserve"> </w:t>
+      </w:r>
+      <w:r>
+        <w:rPr>
+          <w:lang w:val="el-GR"/>
+        </w:rPr>
+        <w:t xml:space="preserve">συγκεκριμένη συνάρτηση </w:t>
+      </w:r>
+      <w:r>
+        <w:rPr>
+          <w:lang w:val="el-GR"/>
+        </w:rPr>
+        <w:t xml:space="preserve">αρχικά </w:t>
+      </w:r>
+      <w:r>
+        <w:rPr>
+          <w:lang w:val="el-GR"/>
+        </w:rPr>
+        <w:t xml:space="preserve">θα αρχικοποιεί μία κενή λίστα, την τελική λίστα και </w:t>
+      </w:r>
+      <w:r>
+        <w:rPr>
+          <w:lang w:val="el-GR"/>
+        </w:rPr>
+        <w:t xml:space="preserve">θα πραγματοποιεί τη σύνδεση με τη βάση δεδομένων </w:t>
+      </w:r>
+      <w:r>
+        <w:rPr>
+          <w:lang w:val="el-GR"/>
+        </w:rPr>
+        <w:t xml:space="preserve">                          </w:t>
+      </w:r>
+      <w:r>
+        <w:rPr>
+          <w:lang w:val="el-GR"/>
+        </w:rPr>
+        <w:t xml:space="preserve">– </w:t>
+      </w:r>
+      <w:r>
+        <w:rPr>
+          <w:i/>
+          <w:iCs/>
+          <w:lang w:val="el-GR"/>
+        </w:rPr>
+        <w:t>χρησιμοποιώντας</w:t>
+      </w:r>
+      <w:r>
+        <w:rPr>
+          <w:i/>
+          <w:iCs/>
+          <w:lang w:val="el-GR"/>
+        </w:rPr>
+        <w:t xml:space="preserve"> τη βιβλιοθήκη </w:t>
+      </w:r>
+      <w:r>
+        <w:rPr>
+          <w:i/>
+          <w:iCs/>
+        </w:rPr>
+        <w:t>sqlite</w:t>
+      </w:r>
+      <w:r>
+        <w:rPr>
+          <w:i/>
+          <w:iCs/>
+          <w:lang w:val="el-GR"/>
+        </w:rPr>
+        <w:t>3</w:t>
+      </w:r>
+      <w:r>
+        <w:rPr>
+          <w:lang w:val="el-GR"/>
+        </w:rPr>
+        <w:t xml:space="preserve"> </w:t>
+      </w:r>
+      <w:r>
+        <w:rPr>
+          <w:lang w:val="el-GR"/>
+        </w:rPr>
+        <w:t>–</w:t>
+      </w:r>
+      <w:r>
+        <w:rPr>
+          <w:lang w:val="el-GR"/>
+        </w:rPr>
+        <w:t xml:space="preserve"> </w:t>
+      </w:r>
+      <w:r>
+        <w:rPr>
+          <w:lang w:val="el-GR"/>
+        </w:rPr>
+        <w:t>και στη συνέχεια αφού έχει εξάγει τα δεδομένα της βάσης θα τα τοποθετεί μέσα σε</w:t>
+      </w:r>
+      <w:r>
+        <w:rPr>
+          <w:lang w:val="el-GR"/>
+        </w:rPr>
+        <w:t xml:space="preserve"> μία λίστα</w:t>
+      </w:r>
+      <w:r>
+        <w:rPr>
+          <w:lang w:val="el-GR"/>
+        </w:rPr>
+        <w:t xml:space="preserve"> με την χρήση ενός </w:t>
+      </w:r>
+      <w:r>
+        <w:t>SQL</w:t>
+      </w:r>
+      <w:r>
+        <w:rPr>
+          <w:lang w:val="el-GR"/>
+        </w:rPr>
+        <w:t xml:space="preserve"> </w:t>
+      </w:r>
+      <w:r>
+        <w:t>Query</w:t>
+      </w:r>
+      <w:r>
+        <w:rPr>
+          <w:lang w:val="el-GR"/>
+        </w:rPr>
+        <w:t xml:space="preserve">. </w:t>
+      </w:r>
+    </w:p>
+    <w:p>
+      <w:pPr>
+        <w:rPr>
+          <w:lang w:val="el-GR"/>
+        </w:rPr>
+      </w:pPr>
+      <w:r>
+        <w:rPr>
+          <w:lang w:val="el-GR"/>
+        </w:rPr>
+        <w:t xml:space="preserve">Στη συνέχεια του αρχείου, ακολουθούν τρείς </w:t>
+      </w:r>
+      <w:r>
+        <w:t>custom</w:t>
+      </w:r>
+      <w:r>
+        <w:rPr>
+          <w:lang w:val="el-GR"/>
+        </w:rPr>
+        <w:t xml:space="preserve"> </w:t>
+      </w:r>
+      <w:r>
+        <w:rPr>
+          <w:lang w:val="el-GR"/>
+        </w:rPr>
+        <w:t xml:space="preserve">λίστες, οι οποίες χειρίζονται και τροποποιούν τα δεδομένα κατάλληλα για τις συναρτήσεις που θα ακολουθήσουν. </w:t>
+      </w:r>
+    </w:p>
+    <w:p>
+      <w:pPr>
+        <w:rPr>
+          <w:lang w:val="el-GR"/>
+        </w:rPr>
+      </w:pPr>
+    </w:p>
+    <w:p>
+      <w:pPr>
+        <w:rPr>
+          <w:lang w:val="el-GR"/>
+        </w:rPr>
+      </w:pPr>
+    </w:p>
+    <w:p>
+      <w:pPr>
+        <w:rPr>
+          <w:lang w:val="el-GR"/>
+        </w:rPr>
+      </w:pPr>
+      <w:r>
+        <w:rPr>
+          <w:lang w:val="el-GR"/>
+        </w:rPr>
+        <w:lastRenderedPageBreak/>
+        <w:t xml:space="preserve">Πιο συγκεκριμένα, η πρώτη </w:t>
+      </w:r>
+      <w:r>
+        <w:t>custom</w:t>
+      </w:r>
+      <w:r>
+        <w:rPr>
+          <w:lang w:val="el-GR"/>
+        </w:rPr>
+        <w:t xml:space="preserve"> </w:t>
+      </w:r>
+      <w:r>
+        <w:rPr>
+          <w:lang w:val="el-GR"/>
+        </w:rPr>
+        <w:t>λίστα, Κ, που δημιουργείται αφορά τις στοιχηματικές αποδόσεις που δίνονται από τις εκάστοτε εταιρίες .</w:t>
+      </w:r>
+    </w:p>
+    <w:p>
+      <w:pPr>
+        <w:keepNext/>
+        <w:spacing w:after="0"/>
+        <w:jc w:val="center"/>
+      </w:pPr>
+      <w:r>
+        <w:rPr>
+          <w:noProof/>
+          <w:lang w:val="el-GR"/>
+        </w:rPr>
+        <w:drawing>
+          <wp:inline distT="0" distB="0" distL="0" distR="0" wp14:anchorId="18D277A5" wp14:editId="254AE1FA">
+            <wp:extent cx="5714461" cy="7048500"/>
+            <wp:effectExtent l="0" t="0" r="635" b="0"/>
+            <wp:docPr id="4" name="Picture 4"/>
+            <wp:cNvGraphicFramePr>
+              <a:graphicFrameLocks xmlns:a="http://schemas.openxmlformats.org/drawingml/2006/main" noChangeAspect="1"/>
+            </wp:cNvGraphicFramePr>
+            <a:graphic xmlns:a="http://schemas.openxmlformats.org/drawingml/2006/main">
+              <a:graphicData uri="http://schemas.openxmlformats.org/drawingml/2006/picture">
+                <pic:pic xmlns:pic="http://schemas.openxmlformats.org/drawingml/2006/picture">
+                  <pic:nvPicPr>
+                    <pic:cNvPr id="4" name="Picture 4"/>
+                    <pic:cNvPicPr>
+                      <a:picLocks noChangeAspect="1" noChangeArrowheads="1"/>
+                    </pic:cNvPicPr>
+                  </pic:nvPicPr>
+                  <pic:blipFill>
+                    <a:blip r:embed="rId12">
+                      <a:extLst>
+                        <a:ext uri="{28A0092B-C50C-407E-A947-70E740481C1C}">
+                          <a14:useLocalDpi xmlns:a14="http://schemas.microsoft.com/office/drawing/2010/main" val="0"/>
+                        </a:ext>
+                      </a:extLst>
+                    </a:blip>
+                    <a:stretch>
+                      <a:fillRect/>
+                    </a:stretch>
+                  </pic:blipFill>
+                  <pic:spPr bwMode="auto">
+                    <a:xfrm>
+                      <a:off x="0" y="0"/>
+                      <a:ext cx="5714461" cy="7048500"/>
+                    </a:xfrm>
+                    <a:prstGeom prst="rect">
+                      <a:avLst/>
+                    </a:prstGeom>
+                    <a:noFill/>
+                    <a:ln>
+                      <a:noFill/>
+                    </a:ln>
+                  </pic:spPr>
+                </pic:pic>
+              </a:graphicData>
+            </a:graphic>
+          </wp:inline>
+        </w:drawing>
+      </w:r>
+    </w:p>
+    <w:p>
+      <w:pPr>
+        <w:pStyle w:val="Caption"/>
+      </w:pPr>
+      <w:r>
+        <w:t xml:space="preserve">Εικόνα Εφαρμογής </w:t>
+      </w:r>
+      <w:r>
+        <w:fldChar w:fldCharType="begin"/>
+      </w:r>
+      <w:r>
+        <w:instrText xml:space="preserve"> SEQ Εικόνα_Εφαρμογής \* ARABIC </w:instrText>
+      </w:r>
+      <w:r>
+        <w:fldChar w:fldCharType="separate"/>
+      </w:r>
+      <w:r>
+        <w:rPr>
+          <w:noProof/>
+        </w:rPr>
+        <w:t>2</w:t>
+      </w:r>
+      <w:r>
+        <w:fldChar w:fldCharType="end"/>
+      </w:r>
+    </w:p>
+    <w:p>
+      <w:pPr>
+        <w:rPr>
+          <w:lang w:val="el-GR"/>
+        </w:rPr>
+      </w:pPr>
+      <w:r>
+        <w:rPr>
+          <w:lang w:val="el-GR"/>
+        </w:rPr>
+        <w:t xml:space="preserve">Προτού παραχθεί ο τελικός πίνακας των αποδόσεων θα απορρίψουμε τις </w:t>
+      </w:r>
+      <w:r>
+        <w:rPr>
+          <w:lang w:val="el-GR"/>
+        </w:rPr>
+        <w:t xml:space="preserve">κενές </w:t>
+      </w:r>
+      <w:r>
+        <w:rPr>
+          <w:lang w:val="el-GR"/>
+        </w:rPr>
+        <w:t xml:space="preserve">αποδόσεις – </w:t>
+      </w:r>
+      <w:r>
+        <w:rPr>
+          <w:i/>
+          <w:iCs/>
+          <w:lang w:val="el-GR"/>
+        </w:rPr>
+        <w:t>τις σειρές (</w:t>
+      </w:r>
+      <w:r>
+        <w:rPr>
+          <w:i/>
+          <w:iCs/>
+        </w:rPr>
+        <w:t>rows</w:t>
+      </w:r>
+      <w:r>
+        <w:rPr>
+          <w:i/>
+          <w:iCs/>
+          <w:lang w:val="el-GR"/>
+        </w:rPr>
+        <w:t>) της βάσης που δεν έχουν τιμές</w:t>
+      </w:r>
+      <w:r>
+        <w:rPr>
+          <w:lang w:val="el-GR"/>
+        </w:rPr>
+        <w:t xml:space="preserve">. Η παραπάνω διαδικασία γίνεται μέσα από εμφολευμένες δομές επανάληψης – </w:t>
+      </w:r>
+      <w:r>
+        <w:t>for</w:t>
+      </w:r>
+      <w:r>
+        <w:rPr>
+          <w:lang w:val="el-GR"/>
+        </w:rPr>
+        <w:t xml:space="preserve"> </w:t>
+      </w:r>
+      <w:r>
+        <w:t>loops</w:t>
+      </w:r>
+      <w:r>
+        <w:rPr>
+          <w:lang w:val="el-GR"/>
+        </w:rPr>
+        <w:t>.</w:t>
+      </w:r>
+    </w:p>
+    <w:p>
+      <w:pPr>
+        <w:rPr>
+          <w:lang w:val="el-GR"/>
+        </w:rPr>
+      </w:pPr>
+      <w:r>
+        <w:rPr>
+          <w:lang w:val="el-GR"/>
+        </w:rPr>
+        <w:lastRenderedPageBreak/>
+        <w:t xml:space="preserve">Η </w:t>
+      </w:r>
+      <w:r>
+        <w:rPr>
+          <w:lang w:val="el-GR"/>
+        </w:rPr>
+        <w:t>δεύτερη</w:t>
+      </w:r>
+      <w:r>
+        <w:rPr>
+          <w:lang w:val="el-GR"/>
+        </w:rPr>
+        <w:t xml:space="preserve"> εξ αυτών, αφορά τα γκολ που σημειώθηκαν σε κάποιον αγώνα (ο οποίος θα βρίσκεται από το </w:t>
+      </w:r>
+      <w:r>
+        <w:t>id</w:t>
+      </w:r>
+      <w:r>
+        <w:rPr>
+          <w:lang w:val="el-GR"/>
+        </w:rPr>
+        <w:t xml:space="preserve"> του</w:t>
+      </w:r>
+      <w:r>
+        <w:rPr>
+          <w:lang w:val="el-GR"/>
+        </w:rPr>
+        <w:t xml:space="preserve">, </w:t>
+      </w:r>
+      <w:r>
+        <w:rPr>
+          <w:i/>
+          <w:iCs/>
+        </w:rPr>
+        <w:t>match</w:t>
+      </w:r>
+      <w:r>
+        <w:rPr>
+          <w:i/>
+          <w:iCs/>
+          <w:lang w:val="el-GR"/>
+        </w:rPr>
+        <w:t>_</w:t>
+      </w:r>
+      <w:r>
+        <w:rPr>
+          <w:i/>
+          <w:iCs/>
+        </w:rPr>
+        <w:t>api</w:t>
+      </w:r>
+      <w:r>
+        <w:rPr>
+          <w:i/>
+          <w:iCs/>
+          <w:lang w:val="el-GR"/>
+        </w:rPr>
+        <w:t>_</w:t>
+      </w:r>
+      <w:r>
+        <w:rPr>
+          <w:i/>
+          <w:iCs/>
+        </w:rPr>
+        <w:t>id</w:t>
+      </w:r>
+      <w:r>
+        <w:rPr>
+          <w:lang w:val="el-GR"/>
+        </w:rPr>
+        <w:t>)</w:t>
+      </w:r>
+      <w:r>
+        <w:rPr>
+          <w:lang w:val="el-GR"/>
+        </w:rPr>
+        <w:t xml:space="preserve">. </w:t>
+      </w:r>
+      <w:r>
+        <w:rPr>
+          <w:lang w:val="el-GR"/>
+        </w:rPr>
+        <w:t xml:space="preserve">Μέσα από αυτή τη διαδικασία βρίσκουμε την διαφορά των γκολ και το τελικό αποτέλεσμα του αγώνα, ανάλογα με </w:t>
+      </w:r>
+      <w:r>
+        <w:rPr>
+          <w:lang w:val="el-GR"/>
+        </w:rPr>
+        <w:t>τη διαφορά λοιπόν και το πρόσημο αυτής βρίσκουμε το αγώνα.</w:t>
+      </w:r>
+    </w:p>
+    <w:p>
+      <w:pPr>
+        <w:spacing w:after="0"/>
+        <w:jc w:val="center"/>
+      </w:pPr>
+      <w:r>
+        <w:rPr>
+          <w:noProof/>
+          <w:lang w:val="el-GR"/>
+        </w:rPr>
+        <w:drawing>
+          <wp:inline distT="0" distB="0" distL="0" distR="0" wp14:anchorId="792FC52B" wp14:editId="2780EDED">
+            <wp:extent cx="5019278" cy="7044855"/>
+            <wp:effectExtent l="0" t="0" r="0" b="3810"/>
+            <wp:docPr id="3" name="Picture 3"/>
+            <wp:cNvGraphicFramePr>
+              <a:graphicFrameLocks xmlns:a="http://schemas.openxmlformats.org/drawingml/2006/main" noChangeAspect="1"/>
+            </wp:cNvGraphicFramePr>
+            <a:graphic xmlns:a="http://schemas.openxmlformats.org/drawingml/2006/main">
+              <a:graphicData uri="http://schemas.openxmlformats.org/drawingml/2006/picture">
+                <pic:pic xmlns:pic="http://schemas.openxmlformats.org/drawingml/2006/picture">
+                  <pic:nvPicPr>
+                    <pic:cNvPr id="3" name="Picture 3"/>
+                    <pic:cNvPicPr>
+                      <a:picLocks noChangeAspect="1" noChangeArrowheads="1"/>
+                    </pic:cNvPicPr>
+                  </pic:nvPicPr>
+                  <pic:blipFill>
+                    <a:blip r:embed="rId13">
+                      <a:extLst>
+                        <a:ext uri="{28A0092B-C50C-407E-A947-70E740481C1C}">
+                          <a14:useLocalDpi xmlns:a14="http://schemas.microsoft.com/office/drawing/2010/main" val="0"/>
+                        </a:ext>
+                      </a:extLst>
+                    </a:blip>
+                    <a:stretch>
+                      <a:fillRect/>
+                    </a:stretch>
+                  </pic:blipFill>
+                  <pic:spPr bwMode="auto">
+                    <a:xfrm>
+                      <a:off x="0" y="0"/>
+                      <a:ext cx="5020801" cy="7046993"/>
+                    </a:xfrm>
+                    <a:prstGeom prst="rect">
+                      <a:avLst/>
+                    </a:prstGeom>
+                    <a:noFill/>
+                    <a:ln>
+                      <a:noFill/>
+                    </a:ln>
+                  </pic:spPr>
+                </pic:pic>
+              </a:graphicData>
+            </a:graphic>
+          </wp:inline>
+        </w:drawing>
+      </w:r>
+    </w:p>
+    <w:p>
+      <w:pPr>
+        <w:pStyle w:val="Caption"/>
+      </w:pPr>
+      <w:r>
+        <w:t xml:space="preserve">Εικόνα Εφαρμογής </w:t>
+      </w:r>
+      <w:r>
+        <w:fldChar w:fldCharType="begin"/>
+      </w:r>
+      <w:r>
+        <w:instrText xml:space="preserve"> SEQ Εικόνα_Εφαρμογής \* ARABIC </w:instrText>
+      </w:r>
+      <w:r>
+        <w:fldChar w:fldCharType="separate"/>
+      </w:r>
+      <w:r>
+        <w:rPr>
+          <w:noProof/>
+        </w:rPr>
+        <w:t>3</w:t>
+      </w:r>
+      <w:r>
+        <w:fldChar w:fldCharType="end"/>
+      </w:r>
+    </w:p>
+    <w:p>
+      <w:pPr>
+        <w:rPr>
+          <w:lang w:val="el-GR"/>
+        </w:rPr>
+      </w:pPr>
+      <w:r>
+        <w:rPr>
+          <w:lang w:val="el-GR"/>
+        </w:rPr>
+        <w:lastRenderedPageBreak/>
+        <w:t xml:space="preserve">Ειδικότερα, εάν η διαφορά των γκολ είναι θετική τότε νικάει η γηπεδούχος ομάδα και λαμβάνει την τιμή </w:t>
+      </w:r>
+      <w:r>
+        <w:rPr>
+          <w:lang w:val="el-GR"/>
+        </w:rPr>
+        <w:t>“1”</w:t>
+      </w:r>
+      <w:r>
+        <w:rPr>
+          <w:lang w:val="el-GR"/>
+        </w:rPr>
+        <w:t xml:space="preserve">, εάν ισούται με το 0 τότε ο αγώνας έληξε ισοπαλία και λαμβάνει την τιμή </w:t>
+      </w:r>
+      <w:r>
+        <w:rPr>
+          <w:lang w:val="el-GR"/>
+        </w:rPr>
+        <w:t>“0”</w:t>
+      </w:r>
+      <w:r>
+        <w:rPr>
+          <w:lang w:val="el-GR"/>
+        </w:rPr>
+        <w:t xml:space="preserve">, ενώ τέλος εάν η διαφορά έχει αρνητικό πρόσημο, τότε νικήτρια ομάδα είναι η φιλοξενούμενη και λαμβάνει την τιμή </w:t>
+      </w:r>
+      <w:r>
+        <w:rPr>
+          <w:lang w:val="el-GR"/>
+        </w:rPr>
+        <w:t>“2”.</w:t>
+      </w:r>
+      <w:r>
+        <w:rPr>
+          <w:lang w:val="el-GR"/>
+        </w:rPr>
+        <w:t xml:space="preserve"> </w:t>
+      </w:r>
+    </w:p>
+    <w:p>
+      <w:pPr>
+        <w:rPr>
+          <w:lang w:val="el-GR"/>
+        </w:rPr>
+      </w:pPr>
+      <w:r>
+        <w:rPr>
+          <w:lang w:val="el-GR"/>
+        </w:rPr>
+        <w:t>Τέλος, η τρίτη και τελευταία λίστα που δημιουργείται, έχει να κάνει με τις τελικές ετικέτες –</w:t>
+      </w:r>
+      <w:r>
+        <w:rPr>
+          <w:lang w:val="el-GR"/>
+        </w:rPr>
+        <w:t xml:space="preserve"> </w:t>
+      </w:r>
+      <w:r>
+        <w:t>labels</w:t>
+      </w:r>
+      <w:r>
+        <w:rPr>
+          <w:lang w:val="el-GR"/>
+        </w:rPr>
+        <w:t xml:space="preserve"> </w:t>
+      </w:r>
+      <w:r>
+        <w:rPr>
+          <w:lang w:val="el-GR"/>
+        </w:rPr>
+        <w:t>που θα λαμβάνει κάθε απόδοση.</w:t>
+      </w:r>
+    </w:p>
+    <w:p>
+      <w:pPr>
+        <w:keepNext/>
+        <w:jc w:val="center"/>
+      </w:pPr>
+      <w:r>
+        <w:rPr>
+          <w:noProof/>
+          <w:lang w:val="el-GR"/>
+        </w:rPr>
+        <w:drawing>
+          <wp:inline distT="0" distB="0" distL="0" distR="0" wp14:anchorId="07A537C2" wp14:editId="4726C9EF">
+            <wp:extent cx="4771246" cy="3625794"/>
+            <wp:effectExtent l="0" t="0" r="0" b="0"/>
+            <wp:docPr id="5" name="Picture 5"/>
+            <wp:cNvGraphicFramePr>
+              <a:graphicFrameLocks xmlns:a="http://schemas.openxmlformats.org/drawingml/2006/main" noChangeAspect="1"/>
+            </wp:cNvGraphicFramePr>
+            <a:graphic xmlns:a="http://schemas.openxmlformats.org/drawingml/2006/main">
+              <a:graphicData uri="http://schemas.openxmlformats.org/drawingml/2006/picture">
+                <pic:pic xmlns:pic="http://schemas.openxmlformats.org/drawingml/2006/picture">
+                  <pic:nvPicPr>
+                    <pic:cNvPr id="5" name="Picture 5"/>
+                    <pic:cNvPicPr>
+                      <a:picLocks noChangeAspect="1" noChangeArrowheads="1"/>
+                    </pic:cNvPicPr>
+                  </pic:nvPicPr>
+                  <pic:blipFill>
+                    <a:blip r:embed="rId14">
+                      <a:extLst>
+                        <a:ext uri="{28A0092B-C50C-407E-A947-70E740481C1C}">
+                          <a14:useLocalDpi xmlns:a14="http://schemas.microsoft.com/office/drawing/2010/main" val="0"/>
+                        </a:ext>
+                      </a:extLst>
+                    </a:blip>
+                    <a:stretch>
+                      <a:fillRect/>
+                    </a:stretch>
+                  </pic:blipFill>
+                  <pic:spPr bwMode="auto">
+                    <a:xfrm>
+                      <a:off x="0" y="0"/>
+                      <a:ext cx="4776039" cy="3629437"/>
+                    </a:xfrm>
+                    <a:prstGeom prst="rect">
+                      <a:avLst/>
+                    </a:prstGeom>
+                    <a:noFill/>
+                    <a:ln>
+                      <a:noFill/>
+                    </a:ln>
+                  </pic:spPr>
+                </pic:pic>
+              </a:graphicData>
+            </a:graphic>
+          </wp:inline>
+        </w:drawing>
+      </w:r>
+    </w:p>
+    <w:p>
+      <w:pPr>
+        <w:pStyle w:val="Caption"/>
+      </w:pPr>
+      <w:r>
+        <w:t xml:space="preserve">Εικόνα Εφαρμογής </w:t>
+      </w:r>
+      <w:r>
+        <w:fldChar w:fldCharType="begin"/>
+      </w:r>
+      <w:r>
+        <w:instrText xml:space="preserve"> SEQ Εικόνα_Εφαρμογής \* ARABIC </w:instrText>
+      </w:r>
+      <w:r>
+        <w:fldChar w:fldCharType="separate"/>
+      </w:r>
+      <w:r>
+        <w:rPr>
+          <w:noProof/>
+        </w:rPr>
+        <w:t>4</w:t>
+      </w:r>
+      <w:r>
+        <w:fldChar w:fldCharType="end"/>
+      </w:r>
+    </w:p>
+    <w:p>
+      <w:pPr>
+        <w:rPr>
+          <w:lang w:val="el-GR"/>
+        </w:rPr>
+      </w:pPr>
+      <w:r>
+        <w:rPr>
+          <w:lang w:val="el-GR"/>
+        </w:rPr>
+        <w:t>Συνδυαστικά με τα παραπάνω, η τρίτη λίστα θα επιβεβαιώνει μέσα από μια διαδικασία εμφολευμένων επαναλήψεων, ότι τα δεδομένα βρίσκονται σε πλήρη αντιστοίχιση.</w:t>
+      </w:r>
+    </w:p>
+    <w:p>
+      <w:pPr>
+        <w:rPr>
+          <w:lang w:val="el-GR"/>
+        </w:rPr>
+      </w:pPr>
+    </w:p>
+    <w:p>
+      <w:pPr>
+        <w:rPr>
+          <w:lang w:val="el-GR"/>
+        </w:rPr>
+      </w:pPr>
+    </w:p>
+    <w:p>
+      <w:pPr>
+        <w:rPr>
+          <w:lang w:val="el-GR"/>
+        </w:rPr>
+      </w:pPr>
+    </w:p>
+    <w:p>
+      <w:pPr>
+        <w:rPr>
+          <w:lang w:val="el-GR"/>
+        </w:rPr>
+      </w:pPr>
+    </w:p>
+    <w:p>
+      <w:pPr>
+        <w:rPr>
+          <w:lang w:val="el-GR"/>
+        </w:rPr>
+      </w:pPr>
+    </w:p>
+    <w:p>
+      <w:pPr>
+        <w:rPr>
+          <w:lang w:val="el-GR"/>
+        </w:rPr>
+      </w:pPr>
+    </w:p>
+    <w:p>
+      <w:pPr>
+        <w:rPr>
+          <w:lang w:val="el-GR"/>
+        </w:rPr>
+      </w:pPr>
+      <w:r>
+        <w:rPr>
+          <w:lang w:val="el-GR"/>
+        </w:rPr>
+        <w:lastRenderedPageBreak/>
+        <w:t xml:space="preserve">Η δεύτερη συνάρτηση που εμπεριέχεται στο αρχείο </w:t>
+      </w:r>
+      <w:r>
+        <w:rPr>
+          <w:i/>
+          <w:iCs/>
+        </w:rPr>
+        <w:t>database</w:t>
+      </w:r>
+      <w:r>
+        <w:rPr>
+          <w:i/>
+          <w:iCs/>
+          <w:lang w:val="el-GR"/>
+        </w:rPr>
+        <w:t>_</w:t>
+      </w:r>
+      <w:r>
+        <w:rPr>
+          <w:i/>
+          <w:iCs/>
+        </w:rPr>
+        <w:t>configuration</w:t>
+      </w:r>
+      <w:r>
+        <w:rPr>
+          <w:i/>
+          <w:iCs/>
+          <w:lang w:val="el-GR"/>
+        </w:rPr>
+        <w:t>.</w:t>
+      </w:r>
+      <w:r>
+        <w:rPr>
+          <w:i/>
+          <w:iCs/>
+        </w:rPr>
+        <w:t>py</w:t>
+      </w:r>
+      <w:r>
+        <w:rPr>
+          <w:i/>
+          <w:iCs/>
+          <w:lang w:val="el-GR"/>
+        </w:rPr>
+        <w:t xml:space="preserve">, </w:t>
+      </w:r>
+      <w:r>
+        <w:rPr>
+          <w:lang w:val="el-GR"/>
+        </w:rPr>
+        <w:t>σχετίζεται με το τρίτο ζητούμενο της εργασίας και συγκεκριμένα με την τροποποίηση των δεδομένων του Πολυστρωματικού Νευρωνικού Δικτύου</w:t>
+      </w:r>
+      <w:r>
+        <w:rPr>
+          <w:i/>
+          <w:iCs/>
+          <w:lang w:val="el-GR"/>
+        </w:rPr>
+        <w:t xml:space="preserve"> </w:t>
+      </w:r>
+      <w:r>
+        <w:rPr>
+          <w:lang w:val="el-GR"/>
+        </w:rPr>
+        <w:t>(</w:t>
+      </w:r>
+      <w:r>
+        <w:t>Multi</w:t>
+      </w:r>
+      <w:r>
+        <w:rPr>
+          <w:lang w:val="el-GR"/>
+        </w:rPr>
+        <w:t>-</w:t>
+      </w:r>
+      <w:r>
+        <w:t>Layer</w:t>
+      </w:r>
+      <w:r>
+        <w:rPr>
+          <w:lang w:val="el-GR"/>
+        </w:rPr>
+        <w:t xml:space="preserve"> </w:t>
+      </w:r>
+      <w:r>
+        <w:t>Neutral</w:t>
+      </w:r>
+      <w:r>
+        <w:rPr>
+          <w:lang w:val="el-GR"/>
+        </w:rPr>
+        <w:t xml:space="preserve"> </w:t>
+      </w:r>
+      <w:r>
+        <w:t>Network</w:t>
+      </w:r>
+      <w:r>
+        <w:rPr>
+          <w:lang w:val="el-GR"/>
+        </w:rPr>
+        <w:t>).</w:t>
+      </w:r>
+    </w:p>
+    <w:p>
+      <w:pPr>
+        <w:keepNext/>
+      </w:pPr>
+      <w:r>
+        <w:rPr>
+          <w:noProof/>
+          <w:lang w:val="el-GR"/>
+        </w:rPr>
+        <w:drawing>
+          <wp:inline distT="0" distB="0" distL="0" distR="0" wp14:anchorId="2C375D17" wp14:editId="2C80BE37">
+            <wp:extent cx="5727700" cy="4238045"/>
+            <wp:effectExtent l="0" t="0" r="6350" b="0"/>
+            <wp:docPr id="6" name="Picture 6"/>
+            <wp:cNvGraphicFramePr>
+              <a:graphicFrameLocks xmlns:a="http://schemas.openxmlformats.org/drawingml/2006/main" noChangeAspect="1"/>
+            </wp:cNvGraphicFramePr>
+            <a:graphic xmlns:a="http://schemas.openxmlformats.org/drawingml/2006/main">
+              <a:graphicData uri="http://schemas.openxmlformats.org/drawingml/2006/picture">
+                <pic:pic xmlns:pic="http://schemas.openxmlformats.org/drawingml/2006/picture">
+                  <pic:nvPicPr>
+                    <pic:cNvPr id="6" name="Picture 6"/>
+                    <pic:cNvPicPr>
+                      <a:picLocks noChangeAspect="1" noChangeArrowheads="1"/>
+                    </pic:cNvPicPr>
+                  </pic:nvPicPr>
+                  <pic:blipFill>
+                    <a:blip r:embed="rId15">
+                      <a:extLst>
+                        <a:ext uri="{28A0092B-C50C-407E-A947-70E740481C1C}">
+                          <a14:useLocalDpi xmlns:a14="http://schemas.microsoft.com/office/drawing/2010/main" val="0"/>
+                        </a:ext>
+                      </a:extLst>
+                    </a:blip>
+                    <a:stretch>
+                      <a:fillRect/>
+                    </a:stretch>
+                  </pic:blipFill>
+                  <pic:spPr bwMode="auto">
+                    <a:xfrm>
+                      <a:off x="0" y="0"/>
+                      <a:ext cx="5731395" cy="4240779"/>
+                    </a:xfrm>
+                    <a:prstGeom prst="rect">
+                      <a:avLst/>
+                    </a:prstGeom>
+                    <a:noFill/>
+                    <a:ln>
+                      <a:noFill/>
+                    </a:ln>
+                  </pic:spPr>
+                </pic:pic>
+              </a:graphicData>
+            </a:graphic>
+          </wp:inline>
+        </w:drawing>
+      </w:r>
+    </w:p>
+    <w:p>
+      <w:pPr>
+        <w:pStyle w:val="Caption"/>
+      </w:pPr>
+      <w:r>
+        <w:t xml:space="preserve">Εικόνα Εφαρμογής </w:t>
+      </w:r>
+      <w:r>
+        <w:fldChar w:fldCharType="begin"/>
+      </w:r>
+      <w:r>
+        <w:instrText xml:space="preserve"> SEQ Εικόνα_Εφαρμογής \* ARABIC </w:instrText>
+      </w:r>
+      <w:r>
+        <w:fldChar w:fldCharType="separate"/>
+      </w:r>
+      <w:r>
+        <w:rPr>
+          <w:noProof/>
+        </w:rPr>
+        <w:t>5</w:t>
+      </w:r>
+      <w:r>
+        <w:fldChar w:fldCharType="end"/>
+      </w:r>
+    </w:p>
+    <w:p>
+      <w:pPr>
+        <w:rPr>
+          <w:lang w:val="el-GR"/>
+        </w:rPr>
+      </w:pPr>
+      <w:r>
+        <w:rPr>
+          <w:lang w:val="el-GR"/>
+        </w:rPr>
+        <w:t xml:space="preserve">Η συνάρτηση </w:t>
+      </w:r>
+      <w:r>
+        <w:rPr>
+          <w:b/>
+          <w:bCs/>
+        </w:rPr>
+        <w:t>MNN</w:t>
+      </w:r>
+      <w:r>
+        <w:rPr>
+          <w:b/>
+          <w:bCs/>
+          <w:lang w:val="el-GR"/>
+        </w:rPr>
+        <w:t>_</w:t>
+      </w:r>
+      <w:r>
+        <w:rPr>
+          <w:b/>
+          <w:bCs/>
+        </w:rPr>
+        <w:t>data</w:t>
+      </w:r>
+      <w:r>
+        <w:rPr>
+          <w:lang w:val="el-GR"/>
+        </w:rPr>
+        <w:t xml:space="preserve"> </w:t>
+      </w:r>
+      <w:r>
+        <w:rPr>
+          <w:lang w:val="el-GR"/>
+        </w:rPr>
+        <w:t xml:space="preserve">καλείται κατά την επιλογή της υλοποίησης για το τρίτο ζητούμενο της άσκησης από την </w:t>
+      </w:r>
+      <w:r>
+        <w:t>main</w:t>
+      </w:r>
+      <w:r>
+        <w:rPr>
+          <w:lang w:val="el-GR"/>
+        </w:rPr>
+        <w:t xml:space="preserve">. </w:t>
+      </w:r>
+    </w:p>
+    <w:p>
+      <w:pPr>
+        <w:rPr>
+          <w:lang w:val="el-GR"/>
+        </w:rPr>
+      </w:pPr>
+      <w:r>
+        <w:rPr>
+          <w:lang w:val="el-GR"/>
+        </w:rPr>
+        <w:t xml:space="preserve">Η συγκεκριμένη συνάρτηση στόχο έχει να κάνει </w:t>
+      </w:r>
+      <w:r>
+        <w:rPr>
+          <w:lang w:val="el-GR"/>
+        </w:rPr>
+        <w:t>“</w:t>
+      </w:r>
+      <w:r>
+        <w:t>concarate</w:t>
+      </w:r>
+      <w:r>
+        <w:rPr>
+          <w:lang w:val="el-GR"/>
+        </w:rPr>
+        <w:t xml:space="preserve">” </w:t>
+      </w:r>
+      <w:r>
+        <w:rPr>
+          <w:lang w:val="el-GR"/>
+        </w:rPr>
+        <w:t xml:space="preserve">λίστες που αφορούν τις στοιχηματικές αποδόσεις και τα χαρακτηριστικά των ομάδων, ανάλογα με τον εκάστοτε αγώνα. </w:t>
+      </w:r>
+    </w:p>
+    <w:p>
+      <w:pPr>
+        <w:rPr>
+          <w:lang w:val="el-GR"/>
+        </w:rPr>
+      </w:pPr>
+      <w:r>
+        <w:rPr>
+          <w:lang w:val="el-GR"/>
+        </w:rPr>
+        <w:t xml:space="preserve">Ειδικότερα, η σύνδεση των λιστών γίνεται μέσω του κωδικού </w:t>
+      </w:r>
+      <w:r>
+        <w:t>id</w:t>
+      </w:r>
+      <w:r>
+        <w:rPr>
+          <w:lang w:val="el-GR"/>
+        </w:rPr>
+        <w:t xml:space="preserve"> του κάθε αγώνα και την ημερομηνία που διεξήχθη ο συγκεκριμένος αγώνας</w:t>
+      </w:r>
+      <w:r>
+        <w:rPr>
+          <w:lang w:val="el-GR"/>
+        </w:rPr>
+        <w:t>.</w:t>
+      </w:r>
+    </w:p>
+    <w:p>
+      <w:pPr>
+        <w:rPr>
+          <w:lang w:val="el-GR"/>
+        </w:rPr>
+      </w:pPr>
+    </w:p>
+    <w:p>
+      <w:pPr>
+        <w:rPr>
+          <w:lang w:val="el-GR"/>
+        </w:rPr>
+      </w:pPr>
+    </w:p>
+    <w:p>
+      <w:pPr>
+        <w:rPr>
+          <w:lang w:val="el-GR"/>
+        </w:rPr>
+      </w:pPr>
+      <w:r>
+        <w:rPr>
+          <w:lang w:val="el-GR"/>
+        </w:rPr>
+        <w:lastRenderedPageBreak/>
+        <w:t xml:space="preserve">Επιπλέον, κρίνεται σκόπιμο να γίνει υλοποίηση της μεθόδου </w:t>
+      </w:r>
+      <w:r>
+        <w:t>one</w:t>
+      </w:r>
+      <w:r>
+        <w:rPr>
+          <w:lang w:val="el-GR"/>
+        </w:rPr>
+        <w:t>-</w:t>
+      </w:r>
+      <w:r>
+        <w:t>hot</w:t>
+      </w:r>
+      <w:r>
+        <w:rPr>
+          <w:lang w:val="el-GR"/>
+        </w:rPr>
+        <w:t xml:space="preserve"> </w:t>
+      </w:r>
+      <w:r>
+        <w:t>encode</w:t>
+      </w:r>
+      <w:r>
+        <w:rPr>
+          <w:lang w:val="el-GR"/>
+        </w:rPr>
+        <w:t xml:space="preserve">, ώστε να γίνει σωστά η διαδικασία της </w:t>
+      </w:r>
+      <w:r>
+        <w:rPr>
+          <w:lang w:val="el-GR"/>
+        </w:rPr>
+        <w:t xml:space="preserve">διακριτοποίησης </w:t>
+      </w:r>
+      <w:r>
+        <w:rPr>
+          <w:lang w:val="el-GR"/>
+        </w:rPr>
+        <w:t xml:space="preserve">των κλάσεων και να δημιουργήσουμε ορθολογικά τις κατηγορίες ως εξής: </w:t>
+      </w:r>
+    </w:p>
+    <w:p>
+      <w:pPr>
+        <w:pStyle w:val="ListParagraph"/>
+        <w:numPr>
+          <w:ilvl w:val="0"/>
+          <w:numId w:val="24"/>
+        </w:numPr>
+        <w:rPr>
+          <w:lang w:val="el-GR"/>
+        </w:rPr>
+      </w:pPr>
+      <w:r>
+        <w:rPr>
+          <w:lang w:val="el-GR"/>
+        </w:rPr>
+        <w:t>κατηγορία 0 [1,0,0]</w:t>
+      </w:r>
+    </w:p>
+    <w:p>
+      <w:pPr>
+        <w:pStyle w:val="ListParagraph"/>
+        <w:numPr>
+          <w:ilvl w:val="0"/>
+          <w:numId w:val="24"/>
+        </w:numPr>
+        <w:rPr>
+          <w:lang w:val="el-GR"/>
+        </w:rPr>
+      </w:pPr>
+      <w:r>
+        <w:rPr>
+          <w:lang w:val="el-GR"/>
+        </w:rPr>
+        <w:t xml:space="preserve">κατηγορία 1 [0,1,0] </w:t>
+      </w:r>
+    </w:p>
+    <w:p>
+      <w:pPr>
+        <w:pStyle w:val="ListParagraph"/>
+        <w:numPr>
+          <w:ilvl w:val="0"/>
+          <w:numId w:val="24"/>
+        </w:numPr>
+        <w:rPr>
+          <w:lang w:val="el-GR"/>
+        </w:rPr>
+      </w:pPr>
+      <w:r>
+        <w:rPr>
+          <w:lang w:val="el-GR"/>
+        </w:rPr>
+        <w:t>κατηγορία 2 [0,0,1]</w:t>
+      </w:r>
+    </w:p>
+    <w:p>
+      <w:pPr>
+        <w:pStyle w:val="ListParagraph"/>
+        <w:rPr>
+          <w:lang w:val="el-GR"/>
+        </w:rPr>
+      </w:pPr>
+    </w:p>
+    <w:p>
+      <w:pPr>
+        <w:keepNext/>
+        <w:jc w:val="center"/>
+      </w:pPr>
+      <w:r>
+        <w:rPr>
+          <w:noProof/>
+          <w:lang w:val="el-GR"/>
+        </w:rPr>
+        <w:drawing>
+          <wp:inline distT="0" distB="0" distL="0" distR="0" wp14:anchorId="19546667" wp14:editId="7D97715A">
+            <wp:extent cx="5725160" cy="4444779"/>
+            <wp:effectExtent l="0" t="0" r="8890" b="0"/>
+            <wp:docPr id="7" name="Picture 7"/>
+            <wp:cNvGraphicFramePr>
+              <a:graphicFrameLocks xmlns:a="http://schemas.openxmlformats.org/drawingml/2006/main" noChangeAspect="1"/>
+            </wp:cNvGraphicFramePr>
+            <a:graphic xmlns:a="http://schemas.openxmlformats.org/drawingml/2006/main">
+              <a:graphicData uri="http://schemas.openxmlformats.org/drawingml/2006/picture">
+                <pic:pic xmlns:pic="http://schemas.openxmlformats.org/drawingml/2006/picture">
+                  <pic:nvPicPr>
+                    <pic:cNvPr id="7" name="Picture 7"/>
+                    <pic:cNvPicPr>
+                      <a:picLocks noChangeAspect="1" noChangeArrowheads="1"/>
+                    </pic:cNvPicPr>
+                  </pic:nvPicPr>
+                  <pic:blipFill>
+                    <a:blip r:embed="rId16">
+                      <a:extLst>
+                        <a:ext uri="{28A0092B-C50C-407E-A947-70E740481C1C}">
+                          <a14:useLocalDpi xmlns:a14="http://schemas.microsoft.com/office/drawing/2010/main" val="0"/>
+                        </a:ext>
+                      </a:extLst>
+                    </a:blip>
+                    <a:stretch>
+                      <a:fillRect/>
+                    </a:stretch>
+                  </pic:blipFill>
+                  <pic:spPr bwMode="auto">
+                    <a:xfrm>
+                      <a:off x="0" y="0"/>
+                      <a:ext cx="5729946" cy="4448494"/>
+                    </a:xfrm>
+                    <a:prstGeom prst="rect">
+                      <a:avLst/>
+                    </a:prstGeom>
+                    <a:noFill/>
+                    <a:ln>
+                      <a:noFill/>
+                    </a:ln>
+                  </pic:spPr>
+                </pic:pic>
+              </a:graphicData>
+            </a:graphic>
+          </wp:inline>
+        </w:drawing>
+      </w:r>
+    </w:p>
+    <w:p>
+      <w:pPr>
+        <w:pStyle w:val="Caption"/>
+      </w:pPr>
+      <w:r>
+        <w:t xml:space="preserve">Εικόνα Εφαρμογής </w:t>
+      </w:r>
+      <w:r>
+        <w:fldChar w:fldCharType="begin"/>
+      </w:r>
+      <w:r>
+        <w:instrText xml:space="preserve"> SEQ Εικόνα_Εφαρμογής \* ARABIC </w:instrText>
+      </w:r>
+      <w:r>
+        <w:fldChar w:fldCharType="separate"/>
+      </w:r>
+      <w:r>
+        <w:rPr>
+          <w:noProof/>
+        </w:rPr>
+        <w:t>6</w:t>
+      </w:r>
+      <w:r>
+        <w:fldChar w:fldCharType="end"/>
+      </w:r>
+    </w:p>
+    <w:p>
+      <w:pPr>
+        <w:rPr>
+          <w:lang w:val="el-GR"/>
+        </w:rPr>
+      </w:pPr>
+      <w:r>
+        <w:rPr>
+          <w:lang w:val="el-GR"/>
+        </w:rPr>
+        <w:t>Στο τέλος της συνάρτησης, επιστρέφονται οι δύο πίνακες που θα χρησιμοποιήσουμε για την επίλυση του συγκεκριμένου ζητήματος (θέμα 3), όταν αυτό ζητηθεί από το χρήστη στη κεντρική συνάρτηση της υλοποίησης.</w:t>
+      </w:r>
+    </w:p>
+    <w:p>
+      <w:pPr>
+        <w:rPr>
+          <w:lang w:val="el-GR"/>
+        </w:rPr>
+      </w:pPr>
+    </w:p>
+    <w:p>
+      <w:pPr>
+        <w:rPr>
+          <w:lang w:val="el-GR"/>
+        </w:rPr>
+      </w:pPr>
+    </w:p>
+    <w:p>
+      <w:pPr>
+        <w:rPr>
+          <w:lang w:val="el-GR"/>
+        </w:rPr>
+      </w:pPr>
+    </w:p>
+    <w:p>
+      <w:pPr>
+        <w:rPr>
+          <w:lang w:val="el-GR"/>
+        </w:rPr>
+      </w:pPr>
+    </w:p>
+    <w:p>
+      <w:pPr>
+        <w:pStyle w:val="Heading2"/>
+        <w:spacing w:after="240"/>
+      </w:pPr>
+      <w:bookmarkStart w:id="36" w:name="_Toc65324938"/>
+      <w:r>
+        <w:lastRenderedPageBreak/>
+        <w:t xml:space="preserve">Θέμα 1: </w:t>
+      </w:r>
+      <w:r>
+        <w:t>Αλγόριθμο</w:t>
+      </w:r>
+      <w:r>
+        <w:t>ς</w:t>
+      </w:r>
+      <w:r>
+        <w:t xml:space="preserve"> Ελάχιστου Μέσου Τετραγωνικού Σφάλματος </w:t>
+      </w:r>
+      <w:r>
+        <w:t xml:space="preserve">- </w:t>
+      </w:r>
+      <w:r>
+        <w:t>Least Mean Squares</w:t>
+      </w:r>
+      <w:bookmarkEnd w:id="36"/>
+    </w:p>
+    <w:p>
+      <w:pPr>
+        <w:rPr>
+          <w:lang w:val="el-GR"/>
+        </w:rPr>
+      </w:pPr>
+      <w:r>
+        <w:rPr>
+          <w:lang w:val="el-GR"/>
+        </w:rPr>
+        <w:t xml:space="preserve">Στο σημείο </w:t>
+      </w:r>
+      <w:r>
+        <w:rPr>
+          <w:lang w:val="el-GR"/>
+        </w:rPr>
+        <w:t xml:space="preserve">αυτό και μετά την ανάλυση των βοηθητικών αρχείων, θα </w:t>
+      </w:r>
+      <w:r>
+        <w:rPr>
+          <w:lang w:val="el-GR"/>
+        </w:rPr>
+        <w:t xml:space="preserve">γίνει αναφορά </w:t>
+      </w:r>
+      <w:r>
+        <w:rPr>
+          <w:lang w:val="el-GR"/>
+        </w:rPr>
+        <w:t xml:space="preserve">στο πρώτο ζητούμενο της άσκησης που είναι </w:t>
+      </w:r>
+      <w:r>
+        <w:rPr>
+          <w:lang w:val="el-GR"/>
+        </w:rPr>
+        <w:t xml:space="preserve">η </w:t>
+      </w:r>
+      <w:r>
+        <w:rPr>
+          <w:lang w:val="el-GR"/>
+        </w:rPr>
+        <w:t>υλοποίησ</w:t>
+      </w:r>
+      <w:r>
+        <w:rPr>
+          <w:lang w:val="el-GR"/>
+        </w:rPr>
+        <w:t>η</w:t>
+      </w:r>
+      <w:r>
+        <w:rPr>
+          <w:lang w:val="el-GR"/>
+        </w:rPr>
+        <w:t xml:space="preserve"> το</w:t>
+      </w:r>
+      <w:r>
+        <w:rPr>
+          <w:lang w:val="el-GR"/>
+        </w:rPr>
+        <w:t>υ</w:t>
+      </w:r>
+      <w:r>
+        <w:rPr>
+          <w:lang w:val="el-GR"/>
+        </w:rPr>
+        <w:t xml:space="preserve"> Αλγόριθμο</w:t>
+      </w:r>
+      <w:r>
+        <w:rPr>
+          <w:lang w:val="el-GR"/>
+        </w:rPr>
+        <w:t>υ</w:t>
+      </w:r>
+      <w:r>
+        <w:rPr>
+          <w:lang w:val="el-GR"/>
+        </w:rPr>
+        <w:t xml:space="preserve"> Ελάχιστου Μέσου Τετραγωνικού Σφάλματος (Least Mean Squares), ώστε ο εκπαιδευμένος ταξινομητής να υλοποιεί την </w:t>
+      </w:r>
+      <w:r>
+        <w:rPr>
+          <w:lang w:val="el-GR"/>
+        </w:rPr>
+        <w:t xml:space="preserve">δοθέντα </w:t>
+      </w:r>
+      <w:r>
+        <w:rPr>
+          <w:lang w:val="el-GR"/>
+        </w:rPr>
+        <w:t>συνάρτηση διάκρισης για κάθε στοιχηματική εταιρεία</w:t>
+      </w:r>
+      <w:r>
+        <w:rPr>
+          <w:lang w:val="el-GR"/>
+        </w:rPr>
+        <w:t xml:space="preserve"> και ν</w:t>
+      </w:r>
+      <w:r>
+        <w:rPr>
+          <w:lang w:val="el-GR"/>
+        </w:rPr>
+        <w:t>α αναγνωρί</w:t>
+      </w:r>
+      <w:r>
+        <w:rPr>
+          <w:lang w:val="el-GR"/>
+        </w:rPr>
+        <w:t xml:space="preserve">ζει </w:t>
+      </w:r>
+      <w:r>
+        <w:rPr>
+          <w:lang w:val="el-GR"/>
+        </w:rPr>
+        <w:t>την στοιχηματική εταιρεία τα προγνωστικά της οποίας οδηγούν σε μεγαλύτερη ακρίβεια ταξινόμησης.</w:t>
+      </w:r>
+    </w:p>
+    <w:p>
+      <w:pPr>
+        <w:rPr>
+          <w:lang w:val="el-GR"/>
+        </w:rPr>
+      </w:pPr>
+      <w:r>
+        <w:rPr>
+          <w:lang w:val="el-GR"/>
+        </w:rPr>
+        <w:t xml:space="preserve">Το αρχείο που βρίσκεται η </w:t>
+      </w:r>
+      <w:r>
+        <w:rPr>
+          <w:lang w:val="el-GR"/>
+        </w:rPr>
+        <w:t xml:space="preserve">συνάρτηση για το πρώτο ερώτημα της άσκησης είναι το </w:t>
+      </w:r>
+      <w:r>
+        <w:rPr>
+          <w:i/>
+          <w:iCs/>
+        </w:rPr>
+        <w:t>LeastMeanSquares</w:t>
+      </w:r>
+      <w:r>
+        <w:rPr>
+          <w:i/>
+          <w:iCs/>
+          <w:lang w:val="el-GR"/>
+        </w:rPr>
+        <w:t>.</w:t>
+      </w:r>
+      <w:r>
+        <w:rPr>
+          <w:i/>
+          <w:iCs/>
+        </w:rPr>
+        <w:t>py</w:t>
+      </w:r>
+      <w:r>
+        <w:rPr>
+          <w:i/>
+          <w:iCs/>
+          <w:lang w:val="el-GR"/>
+        </w:rPr>
+        <w:t xml:space="preserve"> </w:t>
+      </w:r>
+      <w:r>
+        <w:rPr>
+          <w:lang w:val="el-GR"/>
+        </w:rPr>
+        <w:t xml:space="preserve">και για την ανάπτυξη του αλγορίθμου κρίνεται αναγκαία η </w:t>
+      </w:r>
+      <w:r>
+        <w:rPr>
+          <w:lang w:val="el-GR"/>
+        </w:rPr>
+        <w:t>δημιουργία</w:t>
+      </w:r>
+      <w:r>
+        <w:rPr>
+          <w:lang w:val="el-GR"/>
+        </w:rPr>
+        <w:t xml:space="preserve"> μίας </w:t>
+      </w:r>
+      <w:r>
+        <w:rPr>
+          <w:i/>
+          <w:iCs/>
+          <w:u w:val="single"/>
+        </w:rPr>
+        <w:t>D</w:t>
+      </w:r>
+      <w:r>
+        <w:rPr>
+          <w:i/>
+          <w:iCs/>
+          <w:u w:val="single"/>
+          <w:lang w:val="el-GR"/>
+        </w:rPr>
+        <w:t>iscriminant</w:t>
+      </w:r>
+      <w:r>
+        <w:rPr>
+          <w:lang w:val="el-GR"/>
+        </w:rPr>
+        <w:t xml:space="preserve"> </w:t>
+      </w:r>
+      <w:r>
+        <w:rPr>
+          <w:lang w:val="el-GR"/>
+        </w:rPr>
+        <w:t xml:space="preserve">συνάρτησης </w:t>
+      </w:r>
+      <w:r>
+        <w:rPr>
+          <w:lang w:val="el-GR"/>
+        </w:rPr>
+        <w:t>με το λιγότερο δυνατό κόστος</w:t>
+      </w:r>
+      <w:r>
+        <w:rPr>
+          <w:lang w:val="el-GR"/>
+        </w:rPr>
+        <w:t>.</w:t>
+      </w:r>
+      <w:r>
+        <w:rPr>
+          <w:lang w:val="el-GR"/>
+        </w:rPr>
+        <w:t xml:space="preserve"> </w:t>
+      </w:r>
+    </w:p>
+    <w:p>
+      <w:pPr>
+        <w:rPr>
+          <w:lang w:val="el-GR"/>
+        </w:rPr>
+      </w:pPr>
+      <w:r>
+        <w:rPr>
+          <w:lang w:val="el-GR"/>
+        </w:rPr>
+        <w:t xml:space="preserve">Ως τύπο της συνάρτησης έχουμε τον </w:t>
+      </w:r>
+      <w:r>
+        <w:rPr>
+          <w:lang w:val="el-GR"/>
+        </w:rPr>
+        <w:t>y=w*x.T</w:t>
+      </w:r>
+      <w:r>
+        <w:rPr>
+          <w:lang w:val="el-GR"/>
+        </w:rPr>
+        <w:t xml:space="preserve"> και ως βάρη για την καλύτερη ταξινόμηση των δεδομένων έχουμε τον τύπο εύρεσης των βαρών </w:t>
+      </w:r>
+      <w:r>
+        <w:rPr>
+          <w:lang w:val="el-GR"/>
+        </w:rPr>
+        <w:t>w(n+1)=w(n)+ρ*e*x. (2)</w:t>
+      </w:r>
+      <w:r>
+        <w:rPr>
+          <w:lang w:val="el-GR"/>
+        </w:rPr>
+        <w:t xml:space="preserve">, με </w:t>
+      </w:r>
+      <w:r>
+        <w:rPr>
+          <w:lang w:val="el-GR"/>
+        </w:rPr>
+        <w:t>ρ</w:t>
+      </w:r>
+      <w:r>
+        <w:rPr>
+          <w:lang w:val="el-GR"/>
+        </w:rPr>
+        <w:t xml:space="preserve"> </w:t>
+      </w:r>
+      <w:r>
+        <w:rPr>
+          <w:lang w:val="el-GR"/>
+        </w:rPr>
+        <w:t>=</w:t>
+      </w:r>
+      <w:r>
+        <w:rPr>
+          <w:lang w:val="el-GR"/>
+        </w:rPr>
+        <w:t xml:space="preserve"> </w:t>
+      </w:r>
+      <w:r>
+        <w:rPr>
+          <w:lang w:val="el-GR"/>
+        </w:rPr>
+        <w:t>learning rate e</w:t>
+      </w:r>
+      <w:r>
+        <w:rPr>
+          <w:lang w:val="el-GR"/>
+        </w:rPr>
+        <w:t xml:space="preserve"> </w:t>
+      </w:r>
+      <w:r>
+        <w:rPr>
+          <w:lang w:val="el-GR"/>
+        </w:rPr>
+        <w:t>=</w:t>
+      </w:r>
+      <w:r>
+        <w:rPr>
+          <w:lang w:val="el-GR"/>
+        </w:rPr>
+        <w:t xml:space="preserve"> </w:t>
+      </w:r>
+      <w:r>
+        <w:rPr>
+          <w:lang w:val="el-GR"/>
+        </w:rPr>
+        <w:t>y</w:t>
+      </w:r>
+      <w:r>
+        <w:rPr>
+          <w:lang w:val="el-GR"/>
+        </w:rPr>
+        <w:t xml:space="preserve"> – </w:t>
+      </w:r>
+      <w:r>
+        <w:rPr>
+          <w:lang w:val="el-GR"/>
+        </w:rPr>
+        <w:t>yi</w:t>
+      </w:r>
+      <w:r>
+        <w:rPr>
+          <w:lang w:val="el-GR"/>
+        </w:rPr>
+        <w:t xml:space="preserve"> </w:t>
+      </w:r>
+      <w:r>
+        <w:rPr>
+          <w:lang w:val="el-GR"/>
+        </w:rPr>
+        <w:t>=</w:t>
+      </w:r>
+      <w:r>
+        <w:rPr>
+          <w:lang w:val="el-GR"/>
+        </w:rPr>
+        <w:t xml:space="preserve"> </w:t>
+      </w:r>
+      <w:r>
+        <w:rPr>
+          <w:lang w:val="el-GR"/>
+        </w:rPr>
+        <w:t>error.</w:t>
+      </w:r>
+      <w:r>
+        <w:rPr>
+          <w:lang w:val="el-GR"/>
+        </w:rPr>
+        <w:t xml:space="preserve"> </w:t>
+      </w:r>
+    </w:p>
+    <w:p>
+      <w:pPr>
+        <w:rPr>
+          <w:lang w:val="el-GR"/>
+        </w:rPr>
+      </w:pPr>
+      <w:r>
+        <w:rPr>
+          <w:lang w:val="el-GR"/>
+        </w:rPr>
+        <w:t xml:space="preserve">Στη παρούσα υλοποίηση χρησιμοποιήθηκε η μέθοδος – λογική </w:t>
+      </w:r>
+      <w:r>
+        <w:rPr>
+          <w:i/>
+          <w:iCs/>
+          <w:u w:val="single"/>
+        </w:rPr>
+        <w:t>One</w:t>
+      </w:r>
+      <w:r>
+        <w:rPr>
+          <w:i/>
+          <w:iCs/>
+          <w:u w:val="single"/>
+          <w:lang w:val="el-GR"/>
+        </w:rPr>
+        <w:t xml:space="preserve"> </w:t>
+      </w:r>
+      <w:r>
+        <w:rPr>
+          <w:i/>
+          <w:iCs/>
+          <w:u w:val="single"/>
+        </w:rPr>
+        <w:t>Against</w:t>
+      </w:r>
+      <w:r>
+        <w:rPr>
+          <w:i/>
+          <w:iCs/>
+          <w:u w:val="single"/>
+          <w:lang w:val="el-GR"/>
+        </w:rPr>
+        <w:t xml:space="preserve"> </w:t>
+      </w:r>
+      <w:r>
+        <w:rPr>
+          <w:i/>
+          <w:iCs/>
+          <w:u w:val="single"/>
+        </w:rPr>
+        <w:t>All</w:t>
+      </w:r>
+      <w:r>
+        <w:rPr>
+          <w:lang w:val="el-GR"/>
+        </w:rPr>
+        <w:t xml:space="preserve">, καθώς ο αλγόριθμος </w:t>
+      </w:r>
+      <w:r>
+        <w:rPr>
+          <w:lang w:val="el-GR"/>
+        </w:rPr>
+        <w:t>Least Mean Squares</w:t>
+      </w:r>
+      <w:r>
+        <w:rPr>
+          <w:lang w:val="el-GR"/>
+        </w:rPr>
+        <w:t xml:space="preserve"> είναι </w:t>
+      </w:r>
+      <w:r>
+        <w:rPr>
+          <w:lang w:val="el-GR"/>
+        </w:rPr>
+        <w:t xml:space="preserve">ένας </w:t>
+      </w:r>
+      <w:r>
+        <w:rPr>
+          <w:u w:val="single"/>
+          <w:lang w:val="el-GR"/>
+        </w:rPr>
+        <w:t xml:space="preserve">δυαδικός </w:t>
+      </w:r>
+      <w:r>
+        <w:rPr>
+          <w:u w:val="single"/>
+          <w:lang w:val="el-GR"/>
+        </w:rPr>
+        <w:t>ταξινομητής (</w:t>
+      </w:r>
+      <w:r>
+        <w:rPr>
+          <w:u w:val="single"/>
+        </w:rPr>
+        <w:t>B</w:t>
+      </w:r>
+      <w:r>
+        <w:rPr>
+          <w:u w:val="single"/>
+          <w:lang w:val="el-GR"/>
+        </w:rPr>
+        <w:t xml:space="preserve">inary </w:t>
+      </w:r>
+      <w:r>
+        <w:rPr>
+          <w:u w:val="single"/>
+        </w:rPr>
+        <w:t>C</w:t>
+      </w:r>
+      <w:r>
+        <w:rPr>
+          <w:u w:val="single"/>
+          <w:lang w:val="el-GR"/>
+        </w:rPr>
+        <w:t>lassifie</w:t>
+      </w:r>
+      <w:r>
+        <w:rPr>
+          <w:u w:val="single"/>
+        </w:rPr>
+        <w:t>r</w:t>
+      </w:r>
+      <w:r>
+        <w:rPr>
+          <w:u w:val="single"/>
+          <w:lang w:val="el-GR"/>
+        </w:rPr>
+        <w:t xml:space="preserve">) </w:t>
+      </w:r>
+      <w:r>
+        <w:rPr>
+          <w:lang w:val="el-GR"/>
+        </w:rPr>
+        <w:t xml:space="preserve">και για το λόγο αυτό δεν είναι δυνατό να ταξινομήσει </w:t>
+      </w:r>
+      <w:r>
+        <w:rPr>
+          <w:lang w:val="el-GR"/>
+        </w:rPr>
+        <w:t>πάνω από δύο τάξεις</w:t>
+      </w:r>
+      <w:r>
+        <w:rPr>
+          <w:lang w:val="el-GR"/>
+        </w:rPr>
+        <w:t xml:space="preserve"> που έχουμε στο συγκεκριμένο παράδειγμα</w:t>
+      </w:r>
+      <w:r>
+        <w:rPr>
+          <w:lang w:val="el-GR"/>
+        </w:rPr>
+        <w:t>.</w:t>
+      </w:r>
+    </w:p>
+    <w:p>
+      <w:pPr>
+        <w:rPr>
+          <w:lang w:val="el-GR"/>
+        </w:rPr>
+      </w:pPr>
+      <w:r>
+        <w:rPr>
+          <w:lang w:val="el-GR"/>
+        </w:rPr>
+        <w:t xml:space="preserve">Ως εκ τούτου, ως λύση στο παραπάνω ζήτημα φτιάξαμε </w:t>
+      </w:r>
+      <w:r>
+        <w:rPr>
+          <w:i/>
+          <w:iCs/>
+          <w:lang w:val="el-GR"/>
+        </w:rPr>
+        <w:t>τρεις</w:t>
+      </w:r>
+      <w:r>
+        <w:rPr>
+          <w:lang w:val="el-GR"/>
+        </w:rPr>
+        <w:t xml:space="preserve"> διαφορετικές καταστάσεις για κάθε αποτέλεσμα</w:t>
+      </w:r>
+      <w:r>
+        <w:rPr>
+          <w:lang w:val="el-GR"/>
+        </w:rPr>
+        <w:t xml:space="preserve">, το οποίο παρουσιάζεται ως ένας τρισδιάστατος </w:t>
+      </w:r>
+      <w:r>
+        <w:rPr>
+          <w:lang w:val="el-GR"/>
+        </w:rPr>
+        <w:t>πίνακας. Οι τρείς κατηγορίες που προαναφέρθηκαν είναι τα τρία πιθανά αποτελέσματα ενός ποδοσφαιρικού αγώνα, δηλαδή νίκη της γηπεδούχου ομάδας, ισοπαλία ή νίκη της φιλοξενούμενης ομάδας.</w:t>
+      </w:r>
+    </w:p>
+    <w:p>
+      <w:pPr>
+        <w:rPr>
+          <w:lang w:val="el-GR"/>
+        </w:rPr>
+      </w:pPr>
+    </w:p>
+    <w:p>
+      <w:pPr>
+        <w:keepNext/>
+        <w:jc w:val="center"/>
+      </w:pPr>
+      <w:r>
+        <w:rPr>
+          <w:noProof/>
+          <w:lang w:val="el-GR"/>
+        </w:rPr>
+        <w:drawing>
+          <wp:inline distT="0" distB="0" distL="0" distR="0" wp14:anchorId="43A95E54" wp14:editId="5FD527F9">
+            <wp:extent cx="3093085" cy="882650"/>
+            <wp:effectExtent l="0" t="0" r="0" b="0"/>
+            <wp:docPr id="14" name="Picture 14"/>
             <wp:cNvGraphicFramePr>
               <a:graphicFrameLocks xmlns:a="http://schemas.openxmlformats.org/drawingml/2006/main" noChangeAspect="1"/>
             </wp:cNvGraphicFramePr>
@@ -12028,7 +14200,7 @@
                     </pic:cNvPicPr>
                   </pic:nvPicPr>
                   <pic:blipFill>
-                    <a:blip r:embed="rId11">
+                    <a:blip r:embed="rId17">
                       <a:extLst>
                         <a:ext uri="{28A0092B-C50C-407E-A947-70E740481C1C}">
                           <a14:useLocalDpi xmlns:a14="http://schemas.microsoft.com/office/drawing/2010/main" val="0"/>
@@ -12043,7 +14215,7 @@
                   <pic:spPr bwMode="auto">
                     <a:xfrm>
                       <a:off x="0" y="0"/>
-                      <a:ext cx="5724525" cy="3781425"/>
+                      <a:ext cx="3104220" cy="885828"/>
                     </a:xfrm>
                     <a:prstGeom prst="rect">
                       <a:avLst/>
@@ -12080,7 +14252,7 @@
         <w:rPr>
           <w:noProof/>
         </w:rPr>
-        <w:t>1</w:t>
+        <w:t>7</w:t>
       </w:r>
       <w:r>
         <w:fldChar w:fldCharType="end"/>
@@ -12088,12 +14260,62 @@
     </w:p>
     <w:p>
       <w:pPr>
-        <w:rPr>
-          <w:lang w:val="el-GR"/>
-        </w:rPr>
-      </w:pPr>
-      <w:r>
-        <w:t>H</w:t>
+        <w:jc w:val="center"/>
+        <w:rPr>
+          <w:lang w:val="el-GR"/>
+        </w:rPr>
+      </w:pPr>
+    </w:p>
+    <w:p>
+      <w:pPr>
+        <w:jc w:val="center"/>
+        <w:rPr>
+          <w:lang w:val="el-GR"/>
+        </w:rPr>
+      </w:pPr>
+    </w:p>
+    <w:p>
+      <w:pPr>
+        <w:rPr>
+          <w:lang w:val="el-GR"/>
+        </w:rPr>
+      </w:pPr>
+      <w:r>
+        <w:rPr>
+          <w:lang w:val="el-GR"/>
+        </w:rPr>
+        <w:lastRenderedPageBreak/>
+        <w:t xml:space="preserve">Ωστόσο, επειδή </w:t>
+      </w:r>
+      <w:r>
+        <w:rPr>
+          <w:lang w:val="el-GR"/>
+        </w:rPr>
+        <w:t xml:space="preserve">δεν μπορούμε να τις ταξινομήσουμε ταυτόχρονα </w:t>
+      </w:r>
+      <w:r>
+        <w:rPr>
+          <w:lang w:val="el-GR"/>
+        </w:rPr>
+        <w:t>και τις τρεις κατηγορίες θέτουμε</w:t>
+      </w:r>
+      <w:r>
+        <w:rPr>
+          <w:lang w:val="el-GR"/>
+        </w:rPr>
+        <w:t xml:space="preserve"> ως </w:t>
+      </w:r>
+      <w:r>
+        <w:rPr>
+          <w:lang w:val="el-GR"/>
+        </w:rPr>
+        <w:t>“1”</w:t>
+      </w:r>
+      <w:r>
+        <w:rPr>
+          <w:lang w:val="el-GR"/>
+        </w:rPr>
+        <w:t xml:space="preserve"> για μία</w:t>
       </w:r>
       <w:r>
         <w:rPr>
@@ -12105,68 +14327,20 @@
         <w:rPr>
           <w:lang w:val="el-GR"/>
         </w:rPr>
-        <w:t xml:space="preserve">συγκεκριμένη συνάρτηση </w:t>
-      </w:r>
-      <w:r>
-        <w:rPr>
-          <w:lang w:val="el-GR"/>
-        </w:rPr>
-        <w:t xml:space="preserve">αρχικά </w:t>
-      </w:r>
-      <w:r>
-        <w:rPr>
-          <w:lang w:val="el-GR"/>
-        </w:rPr>
-        <w:t xml:space="preserve">θα αρχικοποιεί μία κενή λίστα, την τελική λίστα και </w:t>
-      </w:r>
-      <w:r>
-        <w:rPr>
-          <w:lang w:val="el-GR"/>
-        </w:rPr>
-        <w:t xml:space="preserve">θα πραγματοποιεί τη σύνδεση με τη βάση δεδομένων </w:t>
-      </w:r>
-      <w:r>
-        <w:rPr>
-          <w:lang w:val="el-GR"/>
-        </w:rPr>
-        <w:t xml:space="preserve">                          </w:t>
-      </w:r>
-      <w:r>
-        <w:rPr>
-          <w:lang w:val="el-GR"/>
-        </w:rPr>
-        <w:t xml:space="preserve">– </w:t>
-      </w:r>
-      <w:r>
-        <w:rPr>
-          <w:i/>
-          <w:iCs/>
-          <w:lang w:val="el-GR"/>
-        </w:rPr>
-        <w:t>χρησιμοποιώντας</w:t>
-      </w:r>
-      <w:r>
-        <w:rPr>
-          <w:i/>
-          <w:iCs/>
-          <w:lang w:val="el-GR"/>
-        </w:rPr>
-        <w:t xml:space="preserve"> τη βιβλιοθήκη </w:t>
-      </w:r>
-      <w:r>
-        <w:rPr>
-          <w:i/>
-          <w:iCs/>
-        </w:rPr>
-        <w:t>sqlite</w:t>
-      </w:r>
-      <w:r>
-        <w:rPr>
-          <w:i/>
-          <w:iCs/>
-          <w:lang w:val="el-GR"/>
-        </w:rPr>
-        <w:t>3</w:t>
+        <w:t xml:space="preserve">από τις τρεις περιπτώσεις και μείον ένα τις υπόλοιπες. </w:t>
+      </w:r>
+    </w:p>
+    <w:p>
+      <w:pPr>
+        <w:rPr>
+          <w:lang w:val="el-GR"/>
+        </w:rPr>
+      </w:pPr>
+      <w:r>
+        <w:rPr>
+          <w:lang w:val="el-GR"/>
+        </w:rPr>
+        <w:t>Επομένως ο ταξινομητής μας θα</w:t>
       </w:r>
       <w:r>
         <w:rPr>
@@ -12178,7 +14352,7 @@
         <w:rPr>
           <w:lang w:val="el-GR"/>
         </w:rPr>
-        <w:t>–</w:t>
+        <w:t>ταξινομήσει τους 1 και τα -1 και στη προκειμένη περίπτωση τα -1 θα παρουσιάζουν δύο</w:t>
       </w:r>
       <w:r>
         <w:rPr>
@@ -12190,22 +14364,26 @@
         <w:rPr>
           <w:lang w:val="el-GR"/>
         </w:rPr>
-        <w:t>και στη συνέχεια αφού έχει εξάγει τα δεδομένα της βάσης θα τα τοποθετεί μέσα σε</w:t>
-      </w:r>
-      <w:r>
-        <w:rPr>
-          <w:lang w:val="el-GR"/>
-        </w:rPr>
-        <w:t xml:space="preserve"> μία λίστα</w:t>
-      </w:r>
-      <w:r>
-        <w:rPr>
-          <w:lang w:val="el-GR"/>
-        </w:rPr>
-        <w:t xml:space="preserve"> με την χρήση ενός </w:t>
-      </w:r>
-      <w:r>
-        <w:t>SQL</w:t>
+        <w:t xml:space="preserve">κατηγορίες μαζί. </w:t>
+      </w:r>
+    </w:p>
+    <w:p>
+      <w:pPr>
+        <w:rPr>
+          <w:lang w:val="el-GR"/>
+        </w:rPr>
+      </w:pPr>
+      <w:r>
+        <w:rPr>
+          <w:lang w:val="el-GR"/>
+        </w:rPr>
+        <w:t>Παρόλα αυτά, ακόμη</w:t>
+      </w:r>
+      <w:r>
+        <w:rPr>
+          <w:lang w:val="el-GR"/>
+        </w:rPr>
+        <w:t xml:space="preserve"> δεν γνωρίζουμε ποια από τις τρεις κατηγορίες είναι πιο ωφέλιμη να</w:t>
       </w:r>
       <w:r>
         <w:rPr>
@@ -12214,90 +14392,205 @@
         <w:t xml:space="preserve"> </w:t>
       </w:r>
       <w:r>
-        <w:t>Query</w:t>
-      </w:r>
-      <w:r>
-        <w:rPr>
-          <w:lang w:val="el-GR"/>
-        </w:rPr>
-        <w:t xml:space="preserve">. </w:t>
-      </w:r>
-    </w:p>
-    <w:p>
-      <w:pPr>
-        <w:rPr>
-          <w:lang w:val="el-GR"/>
-        </w:rPr>
-      </w:pPr>
-      <w:r>
-        <w:rPr>
-          <w:lang w:val="el-GR"/>
-        </w:rPr>
-        <w:t xml:space="preserve">Στη συνέχεια του αρχείου, ακολουθούν τρείς </w:t>
-      </w:r>
-      <w:r>
-        <w:t>custom</w:t>
-      </w:r>
-      <w:r>
-        <w:rPr>
-          <w:lang w:val="el-GR"/>
-        </w:rPr>
-        <w:t xml:space="preserve"> </w:t>
-      </w:r>
-      <w:r>
-        <w:rPr>
-          <w:lang w:val="el-GR"/>
-        </w:rPr>
-        <w:t xml:space="preserve">λίστες, οι οποίες χειρίζονται και τροποποιούν τα δεδομένα κατάλληλα για τις συναρτήσεις που θα ακολουθήσουν. </w:t>
-      </w:r>
-    </w:p>
-    <w:p>
-      <w:pPr>
-        <w:rPr>
-          <w:lang w:val="el-GR"/>
-        </w:rPr>
-      </w:pPr>
-    </w:p>
-    <w:p>
-      <w:pPr>
-        <w:rPr>
-          <w:lang w:val="el-GR"/>
-        </w:rPr>
-      </w:pPr>
-    </w:p>
-    <w:p>
-      <w:pPr>
-        <w:rPr>
-          <w:lang w:val="el-GR"/>
-        </w:rPr>
-      </w:pPr>
-      <w:r>
-        <w:rPr>
-          <w:lang w:val="el-GR"/>
-        </w:rPr>
-        <w:lastRenderedPageBreak/>
-        <w:t xml:space="preserve">Πιο συγκεκριμένα, η πρώτη </w:t>
-      </w:r>
-      <w:r>
-        <w:t>custom</w:t>
-      </w:r>
-      <w:r>
-        <w:rPr>
-          <w:lang w:val="el-GR"/>
-        </w:rPr>
-        <w:t xml:space="preserve"> </w:t>
-      </w:r>
-      <w:r>
-        <w:rPr>
-          <w:lang w:val="el-GR"/>
-        </w:rPr>
-        <w:t>λίστα, Κ, που δημιουργείται αφορά τις στοιχηματικές αποδόσεις που δίνονται από τις εκάστοτε εταιρίες .</w:t>
-      </w:r>
+        <w:rPr>
+          <w:lang w:val="el-GR"/>
+        </w:rPr>
+        <w:t>πάρουμε</w:t>
+      </w:r>
+      <w:r>
+        <w:rPr>
+          <w:lang w:val="el-GR"/>
+        </w:rPr>
+        <w:t xml:space="preserve">, για το λόγο αυτό </w:t>
+      </w:r>
+      <w:r>
+        <w:rPr>
+          <w:lang w:val="el-GR"/>
+        </w:rPr>
+        <w:t xml:space="preserve">ο αλγόριθμος μας τρέχει για τις διαφορετικές καταστάσεις </w:t>
+      </w:r>
+      <w:r>
+        <w:rPr>
+          <w:lang w:val="el-GR"/>
+        </w:rPr>
+        <w:t>ως εξής:</w:t>
+      </w:r>
+    </w:p>
+    <w:p>
+      <w:pPr>
+        <w:pStyle w:val="ListParagraph"/>
+        <w:numPr>
+          <w:ilvl w:val="0"/>
+          <w:numId w:val="25"/>
+        </w:numPr>
+        <w:ind w:left="426"/>
+        <w:rPr>
+          <w:lang w:val="el-GR"/>
+        </w:rPr>
+      </w:pPr>
+      <w:r>
+        <w:rPr>
+          <w:lang w:val="el-GR"/>
+        </w:rPr>
+        <w:t>Ν</w:t>
+      </w:r>
+      <w:r>
+        <w:rPr>
+          <w:lang w:val="el-GR"/>
+        </w:rPr>
+        <w:t>ίκη της γηπεδούχου ομάδας</w:t>
+      </w:r>
+      <w:r>
+        <w:rPr>
+          <w:lang w:val="el-GR"/>
+        </w:rPr>
+        <w:t xml:space="preserve"> +1,</w:t>
+      </w:r>
+      <w:r>
+        <w:rPr>
+          <w:sz w:val="26"/>
+          <w:szCs w:val="26"/>
+          <w:lang w:val="el-GR"/>
+        </w:rPr>
+        <w:t xml:space="preserve"> ενώ Ισοπαλία και Νίκη φιλοξενούμενου -1</w:t>
+      </w:r>
+      <w:r>
+        <w:rPr>
+          <w:sz w:val="26"/>
+          <w:szCs w:val="26"/>
+          <w:lang w:val="el-GR"/>
+        </w:rPr>
+        <w:t>.</w:t>
+      </w:r>
+    </w:p>
+    <w:p>
+      <w:pPr>
+        <w:pStyle w:val="ListParagraph"/>
+        <w:numPr>
+          <w:ilvl w:val="0"/>
+          <w:numId w:val="25"/>
+        </w:numPr>
+        <w:ind w:left="426"/>
+        <w:rPr>
+          <w:lang w:val="el-GR"/>
+        </w:rPr>
+      </w:pPr>
+      <w:r>
+        <w:rPr>
+          <w:lang w:val="el-GR"/>
+        </w:rPr>
+        <w:t>Ι</w:t>
+      </w:r>
+      <w:r>
+        <w:rPr>
+          <w:lang w:val="el-GR"/>
+        </w:rPr>
+        <w:t xml:space="preserve">σοπαλία </w:t>
+      </w:r>
+      <w:r>
+        <w:rPr>
+          <w:lang w:val="el-GR"/>
+        </w:rPr>
+        <w:t>+1, ενώ ν</w:t>
+      </w:r>
+      <w:r>
+        <w:rPr>
+          <w:lang w:val="el-GR"/>
+        </w:rPr>
+        <w:t>ίκη της γηπεδούχου</w:t>
+      </w:r>
+      <w:r>
+        <w:rPr>
+          <w:lang w:val="el-GR"/>
+        </w:rPr>
+        <w:t xml:space="preserve"> και φιλοξενούμενης</w:t>
+      </w:r>
+      <w:r>
+        <w:rPr>
+          <w:lang w:val="el-GR"/>
+        </w:rPr>
+        <w:t xml:space="preserve"> ομάδας</w:t>
+      </w:r>
+      <w:r>
+        <w:rPr>
+          <w:lang w:val="el-GR"/>
+        </w:rPr>
+        <w:t xml:space="preserve"> -1</w:t>
+      </w:r>
+      <w:r>
+        <w:rPr>
+          <w:lang w:val="el-GR"/>
+        </w:rPr>
+        <w:t>.</w:t>
+      </w:r>
+    </w:p>
+    <w:p>
+      <w:pPr>
+        <w:pStyle w:val="ListParagraph"/>
+        <w:numPr>
+          <w:ilvl w:val="0"/>
+          <w:numId w:val="25"/>
+        </w:numPr>
+        <w:ind w:left="426"/>
+        <w:rPr>
+          <w:lang w:val="el-GR"/>
+        </w:rPr>
+      </w:pPr>
+      <w:r>
+        <w:rPr>
+          <w:lang w:val="el-GR"/>
+        </w:rPr>
+        <w:t>Ν</w:t>
+      </w:r>
+      <w:r>
+        <w:rPr>
+          <w:lang w:val="el-GR"/>
+        </w:rPr>
+        <w:t>ίκη της φιλοξενούμενης ομάδας</w:t>
+      </w:r>
+      <w:r>
+        <w:rPr>
+          <w:lang w:val="el-GR"/>
+        </w:rPr>
+        <w:t xml:space="preserve">, </w:t>
+      </w:r>
+      <w:r>
+        <w:rPr>
+          <w:lang w:val="el-GR"/>
+        </w:rPr>
+        <w:t xml:space="preserve">ενώ Ισοπαλία και </w:t>
+      </w:r>
+      <w:r>
+        <w:rPr>
+          <w:lang w:val="el-GR"/>
+        </w:rPr>
+        <w:t>Νίκη γηπεδούχου</w:t>
+      </w:r>
+      <w:r>
+        <w:rPr>
+          <w:lang w:val="el-GR"/>
+        </w:rPr>
+        <w:t xml:space="preserve"> -1</w:t>
+      </w:r>
+      <w:r>
+        <w:rPr>
+          <w:lang w:val="el-GR"/>
+        </w:rPr>
+        <w:t>.</w:t>
+      </w:r>
+    </w:p>
+    <w:p>
+      <w:pPr>
+        <w:pStyle w:val="ListParagraph"/>
+        <w:ind w:left="426"/>
+        <w:rPr>
+          <w:lang w:val="el-GR"/>
+        </w:rPr>
+      </w:pPr>
     </w:p>
     <w:p>
       <w:pPr>
         <w:keepNext/>
-        <w:spacing w:after="0"/>
         <w:jc w:val="center"/>
       </w:pPr>
       <w:r>
@@ -12306,10 +14599,10 @@
           <w:lang w:val="el-GR"/>
         </w:rPr>
         <w:drawing>
-          <wp:inline distT="0" distB="0" distL="0" distR="0" wp14:anchorId="18D277A5" wp14:editId="649049A8">
-            <wp:extent cx="5715000" cy="7048500"/>
-            <wp:effectExtent l="0" t="0" r="0" b="0"/>
-            <wp:docPr id="4" name="Picture 4"/>
+          <wp:inline distT="0" distB="0" distL="0" distR="0" wp14:anchorId="6BF40A17" wp14:editId="4791DEC4">
+            <wp:extent cx="5080635" cy="4500438"/>
+            <wp:effectExtent l="0" t="0" r="5715" b="0"/>
+            <wp:docPr id="17" name="Picture 17"/>
             <wp:cNvGraphicFramePr>
               <a:graphicFrameLocks xmlns:a="http://schemas.openxmlformats.org/drawingml/2006/main" noChangeAspect="1"/>
             </wp:cNvGraphicFramePr>
@@ -12317,13 +14610,13 @@
               <a:graphicData uri="http://schemas.openxmlformats.org/drawingml/2006/picture">
                 <pic:pic xmlns:pic="http://schemas.openxmlformats.org/drawingml/2006/picture">
                   <pic:nvPicPr>
-                    <pic:cNvPr id="0" name="Picture 4"/>
+                    <pic:cNvPr id="0" name="Picture 2"/>
                     <pic:cNvPicPr>
                       <a:picLocks noChangeAspect="1" noChangeArrowheads="1"/>
                     </pic:cNvPicPr>
                   </pic:nvPicPr>
                   <pic:blipFill>
-                    <a:blip r:embed="rId12">
+                    <a:blip r:embed="rId18">
                       <a:extLst>
                         <a:ext uri="{28A0092B-C50C-407E-A947-70E740481C1C}">
                           <a14:useLocalDpi xmlns:a14="http://schemas.microsoft.com/office/drawing/2010/main" val="0"/>
@@ -12338,7 +14631,7 @@
                   <pic:spPr bwMode="auto">
                     <a:xfrm>
                       <a:off x="0" y="0"/>
-                      <a:ext cx="5715000" cy="7048500"/>
+                      <a:ext cx="5081579" cy="4501274"/>
                     </a:xfrm>
                     <a:prstGeom prst="rect">
                       <a:avLst/>
@@ -12375,7 +14668,7 @@
         <w:rPr>
           <w:noProof/>
         </w:rPr>
-        <w:t>2</w:t>
+        <w:t>8</w:t>
       </w:r>
       <w:r>
         <w:fldChar w:fldCharType="end"/>
@@ -12387,64 +14680,80 @@
           <w:lang w:val="el-GR"/>
         </w:rPr>
       </w:pPr>
-      <w:r>
-        <w:rPr>
-          <w:lang w:val="el-GR"/>
-        </w:rPr>
-        <w:t xml:space="preserve">Προτού παραχθεί ο τελικός πίνακας των αποδόσεων θα απορρίψουμε τις </w:t>
-      </w:r>
-      <w:r>
-        <w:rPr>
-          <w:lang w:val="el-GR"/>
-        </w:rPr>
-        <w:t xml:space="preserve">κενές </w:t>
-      </w:r>
-      <w:r>
-        <w:rPr>
-          <w:lang w:val="el-GR"/>
-        </w:rPr>
-        <w:t xml:space="preserve">αποδόσεις – </w:t>
-      </w:r>
-      <w:r>
-        <w:rPr>
-          <w:i/>
-          <w:iCs/>
-          <w:lang w:val="el-GR"/>
-        </w:rPr>
-        <w:t>τις σειρές (</w:t>
-      </w:r>
-      <w:r>
-        <w:rPr>
-          <w:i/>
-          <w:iCs/>
-        </w:rPr>
-        <w:t>rows</w:t>
-      </w:r>
-      <w:r>
-        <w:rPr>
-          <w:i/>
-          <w:iCs/>
-          <w:lang w:val="el-GR"/>
-        </w:rPr>
-        <w:t>) της βάσης που δεν έχουν τιμές</w:t>
-      </w:r>
-      <w:r>
-        <w:rPr>
-          <w:lang w:val="el-GR"/>
-        </w:rPr>
-        <w:t xml:space="preserve">. Η παραπάνω διαδικασία γίνεται μέσα από εμφολευμένες δομές επανάληψης – </w:t>
-      </w:r>
-      <w:r>
-        <w:t>for</w:t>
-      </w:r>
-      <w:r>
-        <w:rPr>
-          <w:lang w:val="el-GR"/>
-        </w:rPr>
-        <w:t xml:space="preserve"> </w:t>
-      </w:r>
-      <w:r>
-        <w:t>loops</w:t>
+    </w:p>
+    <w:p>
+      <w:pPr>
+        <w:rPr>
+          <w:lang w:val="el-GR"/>
+        </w:rPr>
+      </w:pPr>
+    </w:p>
+    <w:p>
+      <w:pPr>
+        <w:rPr>
+          <w:lang w:val="el-GR"/>
+        </w:rPr>
+      </w:pPr>
+      <w:r>
+        <w:rPr>
+          <w:lang w:val="el-GR"/>
+        </w:rPr>
+        <w:lastRenderedPageBreak/>
+        <w:t xml:space="preserve">Επιπροσθέτως, είναι σημαντικό να τονίσουμε τη διαδικασία με την οποία θα βρεθούν τα βάρη της </w:t>
+      </w:r>
+      <w:r>
+        <w:rPr>
+          <w:u w:val="single"/>
+          <w:lang w:val="el-GR"/>
+        </w:rPr>
+        <w:t>Σ</w:t>
+      </w:r>
+      <w:r>
+        <w:rPr>
+          <w:u w:val="single"/>
+          <w:lang w:val="el-GR"/>
+        </w:rPr>
+        <w:t xml:space="preserve">υνάρτησης </w:t>
+      </w:r>
+      <w:r>
+        <w:rPr>
+          <w:u w:val="single"/>
+          <w:lang w:val="el-GR"/>
+        </w:rPr>
+        <w:t>Δ</w:t>
+      </w:r>
+      <w:r>
+        <w:rPr>
+          <w:u w:val="single"/>
+          <w:lang w:val="el-GR"/>
+        </w:rPr>
+        <w:t>ιάκρισης (</w:t>
+      </w:r>
+      <w:r>
+        <w:rPr>
+          <w:u w:val="single"/>
+        </w:rPr>
+        <w:t>D</w:t>
+      </w:r>
+      <w:r>
+        <w:rPr>
+          <w:u w:val="single"/>
+          <w:lang w:val="el-GR"/>
+        </w:rPr>
+        <w:t xml:space="preserve">iscriminant </w:t>
+      </w:r>
+      <w:r>
+        <w:rPr>
+          <w:u w:val="single"/>
+        </w:rPr>
+        <w:t>Function</w:t>
+      </w:r>
+      <w:r>
+        <w:rPr>
+          <w:u w:val="single"/>
+          <w:lang w:val="el-GR"/>
+        </w:rPr>
+        <w:t>)</w:t>
       </w:r>
       <w:r>
         <w:rPr>
@@ -12452,112 +14761,28 @@
         </w:rPr>
         <w:t>.</w:t>
       </w:r>
-    </w:p>
-    <w:p>
-      <w:pPr>
-        <w:rPr>
-          <w:lang w:val="el-GR"/>
-        </w:rPr>
-      </w:pPr>
-      <w:r>
-        <w:rPr>
-          <w:lang w:val="el-GR"/>
-        </w:rPr>
-        <w:lastRenderedPageBreak/>
-        <w:t xml:space="preserve">Η </w:t>
-      </w:r>
-      <w:r>
-        <w:rPr>
-          <w:lang w:val="el-GR"/>
-        </w:rPr>
-        <w:t>δεύτερη</w:t>
-      </w:r>
-      <w:r>
-        <w:rPr>
-          <w:lang w:val="el-GR"/>
-        </w:rPr>
-        <w:t xml:space="preserve"> εξ αυτών, αφορά τα γκολ που σημειώθηκαν σε κάποιον αγώνα (ο οποίος θα βρίσκεται από το </w:t>
-      </w:r>
-      <w:r>
-        <w:t>id</w:t>
-      </w:r>
-      <w:r>
-        <w:rPr>
-          <w:lang w:val="el-GR"/>
-        </w:rPr>
-        <w:t xml:space="preserve"> του</w:t>
-      </w:r>
-      <w:r>
-        <w:rPr>
-          <w:lang w:val="el-GR"/>
-        </w:rPr>
-        <w:t xml:space="preserve">, </w:t>
-      </w:r>
-      <w:r>
-        <w:rPr>
-          <w:i/>
-          <w:iCs/>
-        </w:rPr>
-        <w:t>match</w:t>
-      </w:r>
-      <w:r>
-        <w:rPr>
-          <w:i/>
-          <w:iCs/>
-          <w:lang w:val="el-GR"/>
-        </w:rPr>
-        <w:t>_</w:t>
-      </w:r>
-      <w:r>
-        <w:rPr>
-          <w:i/>
-          <w:iCs/>
-        </w:rPr>
-        <w:t>api</w:t>
-      </w:r>
-      <w:r>
-        <w:rPr>
-          <w:i/>
-          <w:iCs/>
-          <w:lang w:val="el-GR"/>
-        </w:rPr>
-        <w:t>_</w:t>
-      </w:r>
-      <w:r>
-        <w:rPr>
-          <w:i/>
-          <w:iCs/>
-        </w:rPr>
-        <w:t>id</w:t>
-      </w:r>
-      <w:r>
-        <w:rPr>
-          <w:lang w:val="el-GR"/>
-        </w:rPr>
-        <w:t>)</w:t>
-      </w:r>
-      <w:r>
-        <w:rPr>
-          <w:lang w:val="el-GR"/>
-        </w:rPr>
-        <w:t xml:space="preserve">. </w:t>
-      </w:r>
-      <w:r>
-        <w:rPr>
-          <w:lang w:val="el-GR"/>
-        </w:rPr>
-        <w:t xml:space="preserve">Μέσα από αυτή τη διαδικασία βρίσκουμε την διαφορά των γκολ και το τελικό αποτέλεσμα του αγώνα, ανάλογα με </w:t>
-      </w:r>
-      <w:r>
-        <w:rPr>
-          <w:lang w:val="el-GR"/>
-        </w:rPr>
-        <w:t>τη διαφορά λοιπόν και το πρόσημο αυτής βρίσκουμε το αγώνα.</w:t>
-      </w:r>
-    </w:p>
-    <w:p>
-      <w:pPr>
-        <w:spacing w:after="0"/>
+      <w:r>
+        <w:rPr>
+          <w:lang w:val="el-GR"/>
+        </w:rPr>
+        <w:t xml:space="preserve"> Ειδικότερα, κάθε φορά που θα τρέχουμε τον τύπο της συγκεκριμένης συνάρτησης </w:t>
+      </w:r>
+      <w:r>
+        <w:rPr>
+          <w:lang w:val="el-GR"/>
+        </w:rPr>
+        <w:t xml:space="preserve">θα βρίσκουμε διαφορετικά νέα βάρη, τα οποία αφού συγκεντρώσουμε όλα τα δεδομένα </w:t>
+      </w:r>
+      <w:r>
+        <w:rPr>
+          <w:lang w:val="el-GR"/>
+        </w:rPr>
+        <w:t>θα λαμβάνουμε ως κριτήριο διακοπής της επανάληψης το τελικό κόστος. Η κάθε επανάληψη θα σταματά στη περίπτωση που το τελικό κόστος αρχίσει να ανεβαίνει.</w:t>
+      </w:r>
+    </w:p>
+    <w:p>
+      <w:pPr>
+        <w:keepNext/>
         <w:jc w:val="center"/>
       </w:pPr>
       <w:r>
@@ -12566,10 +14791,10 @@
           <w:lang w:val="el-GR"/>
         </w:rPr>
         <w:drawing>
-          <wp:inline distT="0" distB="0" distL="0" distR="0" wp14:anchorId="792FC52B" wp14:editId="4EE3540E">
-            <wp:extent cx="5019675" cy="7391400"/>
-            <wp:effectExtent l="0" t="0" r="9525" b="0"/>
-            <wp:docPr id="3" name="Picture 3"/>
+          <wp:inline distT="0" distB="0" distL="0" distR="0" wp14:anchorId="308D5A07" wp14:editId="4D7B321F">
+            <wp:extent cx="5446395" cy="6488264"/>
+            <wp:effectExtent l="0" t="0" r="1905" b="8255"/>
+            <wp:docPr id="21" name="Picture 21"/>
             <wp:cNvGraphicFramePr>
               <a:graphicFrameLocks xmlns:a="http://schemas.openxmlformats.org/drawingml/2006/main" noChangeAspect="1"/>
             </wp:cNvGraphicFramePr>
@@ -12583,7 +14808,7 @@
                     </pic:cNvPicPr>
                   </pic:nvPicPr>
                   <pic:blipFill>
-                    <a:blip r:embed="rId13">
+                    <a:blip r:embed="rId19">
                       <a:extLst>
                         <a:ext uri="{28A0092B-C50C-407E-A947-70E740481C1C}">
                           <a14:useLocalDpi xmlns:a14="http://schemas.microsoft.com/office/drawing/2010/main" val="0"/>
@@ -12598,7 +14823,7 @@
                   <pic:spPr bwMode="auto">
                     <a:xfrm>
                       <a:off x="0" y="0"/>
-                      <a:ext cx="5019675" cy="7391400"/>
+                      <a:ext cx="5447656" cy="6489766"/>
                     </a:xfrm>
                     <a:prstGeom prst="rect">
                       <a:avLst/>
@@ -12635,7 +14860,7 @@
         <w:rPr>
           <w:noProof/>
         </w:rPr>
-        <w:t>3</w:t>
+        <w:t>9</w:t>
       </w:r>
       <w:r>
         <w:fldChar w:fldCharType="end"/>
@@ -12652,37 +14877,37 @@
           <w:lang w:val="el-GR"/>
         </w:rPr>
         <w:lastRenderedPageBreak/>
-        <w:t xml:space="preserve">Ειδικότερα, εάν η διαφορά των γκολ είναι θετική τότε νικάει η γηπεδούχος ομάδα και λαμβάνει την τιμή </w:t>
-      </w:r>
-      <w:r>
-        <w:rPr>
-          <w:lang w:val="el-GR"/>
-        </w:rPr>
-        <w:t>“1”</w:t>
-      </w:r>
-      <w:r>
-        <w:rPr>
-          <w:lang w:val="el-GR"/>
-        </w:rPr>
-        <w:t xml:space="preserve">, εάν ισούται με το 0 τότε ο αγώνας έληξε ισοπαλία και λαμβάνει την τιμή </w:t>
-      </w:r>
-      <w:r>
-        <w:rPr>
-          <w:lang w:val="el-GR"/>
-        </w:rPr>
-        <w:t>“0”</w:t>
-      </w:r>
-      <w:r>
-        <w:rPr>
-          <w:lang w:val="el-GR"/>
-        </w:rPr>
-        <w:t xml:space="preserve">, ενώ τέλος εάν η διαφορά έχει αρνητικό πρόσημο, τότε νικήτρια ομάδα είναι η φιλοξενούμενη και λαμβάνει την τιμή </w:t>
-      </w:r>
-      <w:r>
-        <w:rPr>
-          <w:lang w:val="el-GR"/>
-        </w:rPr>
-        <w:t>“2”.</w:t>
+        <w:t xml:space="preserve">Την προαναφερθείσα διαδικασία την χρειαζόμαστε καθώς </w:t>
+      </w:r>
+      <w:r>
+        <w:rPr>
+          <w:lang w:val="el-GR"/>
+        </w:rPr>
+        <w:t xml:space="preserve">το </w:t>
+      </w:r>
+      <w:r>
+        <w:rPr>
+          <w:lang w:val="el-GR"/>
+        </w:rPr>
+        <w:t xml:space="preserve">τελικό </w:t>
+      </w:r>
+      <w:r>
+        <w:rPr>
+          <w:lang w:val="el-GR"/>
+        </w:rPr>
+        <w:t xml:space="preserve">κόστος κάποια στιγμή θα φτάσει σε ένα </w:t>
+      </w:r>
+      <w:r>
+        <w:rPr>
+          <w:lang w:val="el-GR"/>
+        </w:rPr>
+        <w:t>ελάχιστο. Σε αυτό το ελάχιστο, δηλαδή σ</w:t>
+      </w:r>
+      <w:r>
+        <w:rPr>
+          <w:lang w:val="el-GR"/>
+        </w:rPr>
+        <w:t>τη πιο χαμηλή τιμή που</w:t>
       </w:r>
       <w:r>
         <w:rPr>
@@ -12690,18 +14915,77 @@
         </w:rPr>
         <w:t xml:space="preserve"> </w:t>
       </w:r>
-    </w:p>
-    <w:p>
-      <w:pPr>
-        <w:rPr>
-          <w:lang w:val="el-GR"/>
-        </w:rPr>
-      </w:pPr>
-      <w:r>
-        <w:rPr>
-          <w:lang w:val="el-GR"/>
-        </w:rPr>
-        <w:t>Τέλος, η τρίτη και τελευταία λίστα που δημιουργείται, έχει να κάνει με τις τελικές ετικέτες –</w:t>
+      <w:r>
+        <w:rPr>
+          <w:lang w:val="el-GR"/>
+        </w:rPr>
+        <w:t xml:space="preserve">θα μπορούσε να </w:t>
+      </w:r>
+      <w:r>
+        <w:rPr>
+          <w:lang w:val="el-GR"/>
+        </w:rPr>
+        <w:t xml:space="preserve">λάβει </w:t>
+      </w:r>
+      <w:r>
+        <w:rPr>
+          <w:lang w:val="el-GR"/>
+        </w:rPr>
+        <w:t xml:space="preserve">καθώς </w:t>
+      </w:r>
+      <w:r>
+        <w:rPr>
+          <w:lang w:val="el-GR"/>
+        </w:rPr>
+        <w:t xml:space="preserve">η υλοποίησή μας </w:t>
+      </w:r>
+      <w:r>
+        <w:rPr>
+          <w:lang w:val="el-GR"/>
+        </w:rPr>
+        <w:t>δεν θα μπορούσ</w:t>
+      </w:r>
+      <w:r>
+        <w:rPr>
+          <w:lang w:val="el-GR"/>
+        </w:rPr>
+        <w:t>ε</w:t>
+      </w:r>
+      <w:r>
+        <w:rPr>
+          <w:lang w:val="el-GR"/>
+        </w:rPr>
+        <w:t xml:space="preserve"> να ταξινομήσει καλύτερα </w:t>
+      </w:r>
+      <w:r>
+        <w:rPr>
+          <w:lang w:val="el-GR"/>
+        </w:rPr>
+        <w:t xml:space="preserve">τα δεδομένα </w:t>
+      </w:r>
+      <w:r>
+        <w:rPr>
+          <w:lang w:val="el-GR"/>
+        </w:rPr>
+        <w:t xml:space="preserve">και εκεί είναι </w:t>
+      </w:r>
+      <w:r>
+        <w:rPr>
+          <w:lang w:val="el-GR"/>
+        </w:rPr>
+        <w:t xml:space="preserve">το σημείο καμπής όπου </w:t>
+      </w:r>
+      <w:r>
+        <w:rPr>
+          <w:lang w:val="el-GR"/>
+        </w:rPr>
+        <w:t>θα αρχίσει να ανεβαίνει</w:t>
+      </w:r>
+      <w:r>
+        <w:rPr>
+          <w:lang w:val="el-GR"/>
+        </w:rPr>
+        <w:t xml:space="preserve"> το τελικό κόστος.</w:t>
       </w:r>
       <w:r>
         <w:rPr>
@@ -12710,7 +14994,177 @@
         <w:t xml:space="preserve"> </w:t>
       </w:r>
       <w:r>
-        <w:t>labels</w:t>
+        <w:rPr>
+          <w:lang w:val="el-GR"/>
+        </w:rPr>
+        <w:t xml:space="preserve">Στο </w:t>
+      </w:r>
+      <w:r>
+        <w:rPr>
+          <w:lang w:val="el-GR"/>
+        </w:rPr>
+        <w:t xml:space="preserve">σημείο </w:t>
+      </w:r>
+      <w:r>
+        <w:rPr>
+          <w:lang w:val="el-GR"/>
+        </w:rPr>
+        <w:t>αυτό σταματάει η</w:t>
+      </w:r>
+      <w:r>
+        <w:rPr>
+          <w:lang w:val="el-GR"/>
+        </w:rPr>
+        <w:t xml:space="preserve"> επανάληψη και </w:t>
+      </w:r>
+      <w:r>
+        <w:rPr>
+          <w:lang w:val="el-GR"/>
+        </w:rPr>
+        <w:t xml:space="preserve">το πρόγραμμα </w:t>
+      </w:r>
+      <w:r>
+        <w:rPr>
+          <w:lang w:val="el-GR"/>
+        </w:rPr>
+        <w:t>επιστρέ</w:t>
+      </w:r>
+      <w:r>
+        <w:rPr>
+          <w:lang w:val="el-GR"/>
+        </w:rPr>
+        <w:t>φ</w:t>
+      </w:r>
+      <w:r>
+        <w:rPr>
+          <w:lang w:val="el-GR"/>
+        </w:rPr>
+        <w:t>ει τα βάρη τα οποία βρήκε</w:t>
+      </w:r>
+      <w:r>
+        <w:rPr>
+          <w:lang w:val="el-GR"/>
+        </w:rPr>
+        <w:t xml:space="preserve"> ενώ βρίσκονταν στη χαμηλότερη τιμή</w:t>
+      </w:r>
+      <w:r>
+        <w:rPr>
+          <w:lang w:val="el-GR"/>
+        </w:rPr>
+        <w:t>.</w:t>
+      </w:r>
+    </w:p>
+    <w:p>
+      <w:pPr>
+        <w:rPr>
+          <w:lang w:val="el-GR"/>
+        </w:rPr>
+      </w:pPr>
+      <w:r>
+        <w:rPr>
+          <w:lang w:val="el-GR"/>
+        </w:rPr>
+        <w:t xml:space="preserve">Σε πιο πρακτικό επίπεδο, η υλοποίησή μας ξεκινάει με την συνάρτηση </w:t>
+      </w:r>
+      <w:r>
+        <w:rPr>
+          <w:b/>
+          <w:bCs/>
+        </w:rPr>
+        <w:t>init</w:t>
+      </w:r>
+      <w:r>
+        <w:rPr>
+          <w:lang w:val="el-GR"/>
+        </w:rPr>
+        <w:t xml:space="preserve">. </w:t>
+      </w:r>
+      <w:r>
+        <w:rPr>
+          <w:lang w:val="el-GR"/>
+        </w:rPr>
+        <w:t xml:space="preserve">Στη συγκεκριμένη συνάρτηση και στην παρακάτω εικόνα </w:t>
+      </w:r>
+      <w:r>
+        <w:rPr>
+          <w:lang w:val="el-GR"/>
+        </w:rPr>
+        <w:t xml:space="preserve">διακρίνουμε τις τρεις καταστάσεις που αναφέραμε παραπάνω </w:t>
+      </w:r>
+      <w:r>
+        <w:rPr>
+          <w:lang w:val="el-GR"/>
+        </w:rPr>
+        <w:t xml:space="preserve">(τα τρία πιθανά ενδεχόμενα ενός ποδοσφαιρικού αγώνα) </w:t>
+      </w:r>
+      <w:r>
+        <w:rPr>
+          <w:lang w:val="el-GR"/>
+        </w:rPr>
+        <w:t>και</w:t>
+      </w:r>
+      <w:r>
+        <w:rPr>
+          <w:lang w:val="el-GR"/>
+        </w:rPr>
+        <w:t xml:space="preserve"> δημιουργούμε με αυτό το τρόπο</w:t>
+      </w:r>
+      <w:r>
+        <w:rPr>
+          <w:lang w:val="el-GR"/>
+        </w:rPr>
+        <w:t xml:space="preserve"> τα νέα labels και </w:t>
+      </w:r>
+      <w:r>
+        <w:rPr>
+          <w:lang w:val="el-GR"/>
+        </w:rPr>
+        <w:t>στη συνέχεια</w:t>
+      </w:r>
+      <w:r>
+        <w:rPr>
+          <w:lang w:val="el-GR"/>
+        </w:rPr>
+        <w:t xml:space="preserve"> καλούμε την </w:t>
+      </w:r>
+      <w:proofErr w:type="spellStart"/>
+      <w:r>
+        <w:rPr>
+          <w:b/>
+          <w:bCs/>
+          <w:lang w:val="el-GR"/>
+        </w:rPr>
+        <w:t>learn</w:t>
+      </w:r>
+      <w:proofErr w:type="spellEnd"/>
+      <w:r>
+        <w:rPr>
+          <w:b/>
+          <w:bCs/>
+        </w:rPr>
+        <w:t>T</w:t>
+      </w:r>
+      <w:proofErr w:type="spellStart"/>
+      <w:r>
+        <w:rPr>
+          <w:b/>
+          <w:bCs/>
+          <w:lang w:val="el-GR"/>
+        </w:rPr>
+        <w:t>heta</w:t>
+      </w:r>
+      <w:proofErr w:type="spellEnd"/>
+      <w:r>
+        <w:rPr>
+          <w:lang w:val="el-GR"/>
+        </w:rPr>
+        <w:t>,</w:t>
+      </w:r>
+      <w:r>
+        <w:rPr>
+          <w:lang w:val="el-GR"/>
+        </w:rPr>
+        <w:t xml:space="preserve"> η οποία θα τρέξει τον</w:t>
       </w:r>
       <w:r>
         <w:rPr>
@@ -12722,13 +15176,96 @@
         <w:rPr>
           <w:lang w:val="el-GR"/>
         </w:rPr>
-        <w:t>που θα λαμβάνει κάθε απόδοση.</w:t>
-      </w:r>
-    </w:p>
-    <w:p>
-      <w:pPr>
-        <w:keepNext/>
+        <w:t>τύπο</w:t>
+      </w:r>
+      <w:r>
+        <w:rPr>
+          <w:lang w:val="el-GR"/>
+        </w:rPr>
+        <w:t xml:space="preserve"> της συνάρτησης</w:t>
+      </w:r>
+      <w:r>
+        <w:rPr>
+          <w:lang w:val="el-GR"/>
+        </w:rPr>
+        <w:t xml:space="preserve"> μέσω της </w:t>
+      </w:r>
+      <w:r>
+        <w:rPr>
+          <w:b/>
+          <w:bCs/>
+          <w:lang w:val="el-GR"/>
+        </w:rPr>
+        <w:t>learnThetaSingle</w:t>
+      </w:r>
+      <w:r>
+        <w:rPr>
+          <w:lang w:val="el-GR"/>
+        </w:rPr>
+        <w:t>,</w:t>
+      </w:r>
+      <w:r>
+        <w:rPr>
+          <w:lang w:val="el-GR"/>
+        </w:rPr>
+        <w:t xml:space="preserve"> αφού πρώτα προσθέσει τον άσσο στο τέλος κάθε</w:t>
+      </w:r>
+      <w:r>
+        <w:rPr>
+          <w:lang w:val="el-GR"/>
+        </w:rPr>
+        <w:t xml:space="preserve"> στοιχηματικής απόδοσης (η μεταβλητή Χ)</w:t>
+      </w:r>
+      <w:r>
+        <w:rPr>
+          <w:lang w:val="el-GR"/>
+        </w:rPr>
+        <w:t xml:space="preserve"> προκειμένου να βρεθεί το </w:t>
+      </w:r>
+      <w:r>
+        <w:rPr>
+          <w:lang w:val="el-GR"/>
+        </w:rPr>
+        <w:t xml:space="preserve">βάρος </w:t>
+      </w:r>
+      <w:r>
+        <w:rPr>
+          <w:lang w:val="el-GR"/>
+        </w:rPr>
+        <w:t xml:space="preserve">w0, μέχρι να γίνει το </w:t>
+      </w:r>
+      <w:r>
+        <w:rPr>
+          <w:lang w:val="el-GR"/>
+        </w:rPr>
+        <w:t xml:space="preserve">τελικό </w:t>
+      </w:r>
+      <w:r>
+        <w:rPr>
+          <w:lang w:val="el-GR"/>
+        </w:rPr>
+        <w:t>κόστος</w:t>
+      </w:r>
+      <w:r>
+        <w:rPr>
+          <w:lang w:val="el-GR"/>
+        </w:rPr>
+        <w:t xml:space="preserve"> ελάχιστο</w:t>
+      </w:r>
+      <w:r>
+        <w:rPr>
+          <w:lang w:val="el-GR"/>
+        </w:rPr>
+        <w:t>.</w:t>
+      </w:r>
+    </w:p>
+    <w:p>
+      <w:pPr>
+        <w:spacing w:after="0"/>
         <w:jc w:val="center"/>
+        <w:rPr>
+          <w:lang w:val="el-GR"/>
+        </w:rPr>
       </w:pPr>
       <w:r>
         <w:rPr>
@@ -12736,10 +15273,10 @@
           <w:lang w:val="el-GR"/>
         </w:rPr>
         <w:drawing>
-          <wp:inline distT="0" distB="0" distL="0" distR="0" wp14:anchorId="07A537C2" wp14:editId="6CA2C691">
-            <wp:extent cx="4772025" cy="3695700"/>
-            <wp:effectExtent l="0" t="0" r="9525" b="0"/>
-            <wp:docPr id="5" name="Picture 5"/>
+          <wp:inline distT="0" distB="0" distL="0" distR="0" wp14:anchorId="7C0A8BCA" wp14:editId="4E0A398C">
+            <wp:extent cx="4874150" cy="4929505"/>
+            <wp:effectExtent l="0" t="0" r="3175" b="4445"/>
+            <wp:docPr id="28" name="Picture 28"/>
             <wp:cNvGraphicFramePr>
               <a:graphicFrameLocks xmlns:a="http://schemas.openxmlformats.org/drawingml/2006/main" noChangeAspect="1"/>
             </wp:cNvGraphicFramePr>
@@ -12753,7 +15290,7 @@
                     </pic:cNvPicPr>
                   </pic:nvPicPr>
                   <pic:blipFill>
-                    <a:blip r:embed="rId14">
+                    <a:blip r:embed="rId20">
                       <a:extLst>
                         <a:ext uri="{28A0092B-C50C-407E-A947-70E740481C1C}">
                           <a14:useLocalDpi xmlns:a14="http://schemas.microsoft.com/office/drawing/2010/main" val="0"/>
@@ -12768,7 +15305,7 @@
                   <pic:spPr bwMode="auto">
                     <a:xfrm>
                       <a:off x="0" y="0"/>
-                      <a:ext cx="4772025" cy="3695700"/>
+                      <a:ext cx="4893094" cy="4948664"/>
                     </a:xfrm>
                     <a:prstGeom prst="rect">
                       <a:avLst/>
@@ -12805,7 +15342,7 @@
         <w:rPr>
           <w:noProof/>
         </w:rPr>
-        <w:t>4</w:t>
+        <w:t>10</w:t>
       </w:r>
       <w:r>
         <w:fldChar w:fldCharType="end"/>
@@ -12821,169 +15358,256 @@
         <w:rPr>
           <w:lang w:val="el-GR"/>
         </w:rPr>
-        <w:t>Συνδυαστικά με τα παραπάνω, η τρίτη λίστα θα επιβεβαιώνει μέσα από μια διαδικασία εμφολευμένων επαναλήψεων, ότι τα δεδομένα βρίσκονται σε πλήρη αντιστοίχιση.</w:t>
-      </w:r>
-    </w:p>
-    <w:p>
-      <w:pPr>
-        <w:rPr>
-          <w:lang w:val="el-GR"/>
-        </w:rPr>
-      </w:pPr>
-    </w:p>
-    <w:p>
-      <w:pPr>
-        <w:rPr>
-          <w:lang w:val="el-GR"/>
-        </w:rPr>
-      </w:pPr>
-    </w:p>
-    <w:p>
-      <w:pPr>
-        <w:rPr>
-          <w:lang w:val="el-GR"/>
-        </w:rPr>
-      </w:pPr>
-    </w:p>
-    <w:p>
-      <w:pPr>
-        <w:rPr>
-          <w:lang w:val="el-GR"/>
-        </w:rPr>
-      </w:pPr>
-    </w:p>
-    <w:p>
-      <w:pPr>
-        <w:rPr>
-          <w:lang w:val="el-GR"/>
-        </w:rPr>
-      </w:pPr>
-    </w:p>
-    <w:p>
-      <w:pPr>
-        <w:rPr>
-          <w:lang w:val="el-GR"/>
-        </w:rPr>
-      </w:pPr>
-    </w:p>
-    <w:p>
-      <w:pPr>
-        <w:rPr>
-          <w:lang w:val="el-GR"/>
-        </w:rPr>
-      </w:pPr>
-      <w:r>
-        <w:rPr>
-          <w:lang w:val="el-GR"/>
-        </w:rPr>
         <w:lastRenderedPageBreak/>
-        <w:t xml:space="preserve">Η δεύτερη συνάρτηση που εμπεριέχεται στο αρχείο </w:t>
-      </w:r>
-      <w:r>
-        <w:rPr>
-          <w:i/>
-          <w:iCs/>
-        </w:rPr>
-        <w:t>database</w:t>
-      </w:r>
-      <w:r>
-        <w:rPr>
-          <w:i/>
-          <w:iCs/>
-          <w:lang w:val="el-GR"/>
-        </w:rPr>
-        <w:t>_</w:t>
-      </w:r>
-      <w:r>
-        <w:rPr>
-          <w:i/>
-          <w:iCs/>
-        </w:rPr>
-        <w:t>configuration</w:t>
-      </w:r>
-      <w:r>
-        <w:rPr>
-          <w:i/>
-          <w:iCs/>
+        <w:t xml:space="preserve">Το τελικό κόστος υπολογίζεται </w:t>
+      </w:r>
+      <w:r>
+        <w:rPr>
+          <w:lang w:val="el-GR"/>
+        </w:rPr>
+        <w:t xml:space="preserve">μέσω της συνάρτησης </w:t>
+      </w:r>
+      <w:r>
+        <w:rPr>
+          <w:b/>
+          <w:bCs/>
+          <w:lang w:val="el-GR"/>
+        </w:rPr>
+        <w:t>costFunctinon</w:t>
+      </w:r>
+      <w:r>
+        <w:rPr>
+          <w:lang w:val="el-GR"/>
+        </w:rPr>
+        <w:t>,</w:t>
+      </w:r>
+      <w:r>
+        <w:rPr>
+          <w:lang w:val="el-GR"/>
+        </w:rPr>
+        <w:t xml:space="preserve"> η οποία υπολογίζει τον τύπο</w:t>
+      </w:r>
+      <w:r>
+        <w:rPr>
+          <w:lang w:val="el-GR"/>
+        </w:rPr>
+        <w:t xml:space="preserve"> </w:t>
+      </w:r>
+      <w:r>
+        <w:rPr>
+          <w:lang w:val="el-GR"/>
+        </w:rPr>
+        <w:t>(Σ w*x.T-y)^2/len(x).</w:t>
+      </w:r>
+    </w:p>
+    <w:p>
+      <w:pPr>
+        <w:rPr>
+          <w:lang w:val="el-GR"/>
+        </w:rPr>
+      </w:pPr>
+      <w:r>
+        <w:rPr>
+          <w:lang w:val="el-GR"/>
+        </w:rPr>
+        <w:t xml:space="preserve">Η συνάρτηση </w:t>
+      </w:r>
+      <w:r>
+        <w:rPr>
+          <w:b/>
+          <w:bCs/>
+          <w:lang w:val="el-GR"/>
+        </w:rPr>
+        <w:t>hypothesis</w:t>
+      </w:r>
+      <w:r>
+        <w:rPr>
+          <w:lang w:val="el-GR"/>
+        </w:rPr>
+        <w:t xml:space="preserve"> χρησιμοποιεί ως μεταβλητές τις </w:t>
+      </w:r>
+      <w:r>
+        <w:rPr>
+          <w:b/>
+          <w:bCs/>
+          <w:lang w:val="el-GR"/>
+        </w:rPr>
+        <w:t>αποδόσεις των στοιχηματικών</w:t>
+      </w:r>
+      <w:r>
+        <w:rPr>
+          <w:lang w:val="el-GR"/>
+        </w:rPr>
+        <w:t xml:space="preserve"> εταιριών και τα </w:t>
+      </w:r>
+      <w:r>
+        <w:rPr>
+          <w:b/>
+          <w:bCs/>
+        </w:rPr>
+        <w:t>labels</w:t>
+      </w:r>
+      <w:r>
+        <w:rPr>
+          <w:lang w:val="el-GR"/>
+        </w:rPr>
+        <w:t xml:space="preserve"> </w:t>
+      </w:r>
+      <w:r>
+        <w:rPr>
+          <w:lang w:val="el-GR"/>
+        </w:rPr>
+        <w:t xml:space="preserve">από την </w:t>
+      </w:r>
+      <w:proofErr w:type="spellStart"/>
+      <w:r>
+        <w:rPr>
+          <w:b/>
+          <w:bCs/>
+          <w:lang w:val="el-GR"/>
+        </w:rPr>
+        <w:t>learn</w:t>
+      </w:r>
+      <w:r>
+        <w:rPr>
+          <w:b/>
+          <w:bCs/>
+          <w:lang w:val="el-GR"/>
+        </w:rPr>
+        <w:t>Τ</w:t>
+      </w:r>
+      <w:r>
+        <w:rPr>
+          <w:b/>
+          <w:bCs/>
+          <w:lang w:val="el-GR"/>
+        </w:rPr>
+        <w:t>heta</w:t>
+      </w:r>
+      <w:proofErr w:type="spellEnd"/>
+      <w:r>
+        <w:rPr>
+          <w:lang w:val="el-GR"/>
+        </w:rPr>
+        <w:t>. Η συγκεκριμένη συνάρτηση χρησιμοποιείται για να υπολογίζει τον πρώτο τύπο που αναφέρθηκε παραπάνω.</w:t>
+      </w:r>
+    </w:p>
+    <w:p>
+      <w:pPr>
+        <w:rPr>
+          <w:lang w:val="el-GR"/>
+        </w:rPr>
+      </w:pPr>
+      <w:r>
+        <w:rPr>
+          <w:lang w:val="el-GR"/>
+        </w:rPr>
+        <w:t xml:space="preserve">Ενώ, η συνάρτηση </w:t>
+      </w:r>
+      <w:r>
+        <w:rPr>
+          <w:b/>
+          <w:bCs/>
+          <w:lang w:val="el-GR"/>
+        </w:rPr>
+        <w:t>learnTheta</w:t>
+      </w:r>
+      <w:r>
+        <w:rPr>
+          <w:lang w:val="el-GR"/>
+        </w:rPr>
+        <w:t xml:space="preserve"> επιστρέ</w:t>
+      </w:r>
+      <w:r>
+        <w:rPr>
+          <w:lang w:val="el-GR"/>
+        </w:rPr>
+        <w:t>φ</w:t>
+      </w:r>
+      <w:r>
+        <w:rPr>
+          <w:lang w:val="el-GR"/>
+        </w:rPr>
+        <w:t>ει τον πίνακα με τα βάρη και το τελικό κόστος</w:t>
+      </w:r>
+      <w:r>
+        <w:rPr>
+          <w:lang w:val="el-GR"/>
+        </w:rPr>
+        <w:t xml:space="preserve"> </w:t>
+      </w:r>
+      <w:r>
+        <w:rPr>
+          <w:lang w:val="el-GR"/>
+        </w:rPr>
+        <w:t xml:space="preserve">για κάθε στοιχηματική εταιρεία. </w:t>
+      </w:r>
+    </w:p>
+    <w:p>
+      <w:pPr>
+        <w:rPr>
+          <w:lang w:val="el-GR"/>
+        </w:rPr>
+      </w:pPr>
+      <w:r>
+        <w:rPr>
+          <w:lang w:val="el-GR"/>
+        </w:rPr>
+        <w:t xml:space="preserve">Στη συνέχεια η init θα εξετάσει </w:t>
+      </w:r>
+      <w:r>
+        <w:rPr>
+          <w:lang w:val="el-GR"/>
+        </w:rPr>
+        <w:t xml:space="preserve">με </w:t>
+      </w:r>
+      <w:r>
+        <w:rPr>
+          <w:lang w:val="el-GR"/>
+        </w:rPr>
+        <w:t xml:space="preserve">τα </w:t>
+      </w:r>
+      <w:r>
+        <w:rPr>
+          <w:lang w:val="el-GR"/>
+        </w:rPr>
+        <w:t xml:space="preserve">συγκεντρωτικά </w:t>
+      </w:r>
+      <w:r>
+        <w:rPr>
+          <w:lang w:val="el-GR"/>
+        </w:rPr>
+        <w:t>δεδομένα και θα βρει ποια</w:t>
+      </w:r>
+      <w:r>
+        <w:rPr>
+          <w:lang w:val="el-GR"/>
+        </w:rPr>
+        <w:t xml:space="preserve"> </w:t>
+      </w:r>
+      <w:r>
+        <w:rPr>
+          <w:lang w:val="el-GR"/>
+        </w:rPr>
+        <w:t>στοιχηματική εταιρία έχει τα καλύτερα αποτελέσματα</w:t>
+      </w:r>
+      <w:r>
+        <w:rPr>
+          <w:lang w:val="el-GR"/>
+        </w:rPr>
+        <w:t>, την οποία και θα εμφανίσει στο χρήστη μέσω μηνύματος κονσόλας</w:t>
+      </w:r>
+      <w:r>
+        <w:rPr>
           <w:lang w:val="el-GR"/>
         </w:rPr>
         <w:t>.</w:t>
       </w:r>
-      <w:r>
-        <w:rPr>
-          <w:i/>
-          <w:iCs/>
-        </w:rPr>
-        <w:t>py</w:t>
-      </w:r>
-      <w:r>
-        <w:rPr>
-          <w:i/>
-          <w:iCs/>
-          <w:lang w:val="el-GR"/>
-        </w:rPr>
-        <w:t xml:space="preserve">, </w:t>
-      </w:r>
-      <w:r>
-        <w:rPr>
-          <w:lang w:val="el-GR"/>
-        </w:rPr>
-        <w:t>σχετίζεται με το τρίτο ζητούμενο της εργασίας και συγκεκριμένα με την τροποποίηση των δεδομένων του Πολυστρωματικού Νευρωνικού Δικτύου</w:t>
-      </w:r>
-      <w:r>
-        <w:rPr>
-          <w:i/>
-          <w:iCs/>
-          <w:lang w:val="el-GR"/>
-        </w:rPr>
-        <w:t xml:space="preserve"> </w:t>
-      </w:r>
-      <w:r>
-        <w:rPr>
-          <w:lang w:val="el-GR"/>
-        </w:rPr>
-        <w:t>(</w:t>
-      </w:r>
-      <w:r>
-        <w:t>Multi</w:t>
-      </w:r>
-      <w:r>
-        <w:rPr>
-          <w:lang w:val="el-GR"/>
-        </w:rPr>
-        <w:t>-</w:t>
-      </w:r>
-      <w:r>
-        <w:t>Layer</w:t>
-      </w:r>
-      <w:r>
-        <w:rPr>
-          <w:lang w:val="el-GR"/>
-        </w:rPr>
-        <w:t xml:space="preserve"> </w:t>
-      </w:r>
-      <w:r>
-        <w:t>Neutral</w:t>
-      </w:r>
-      <w:r>
-        <w:rPr>
-          <w:lang w:val="el-GR"/>
-        </w:rPr>
-        <w:t xml:space="preserve"> </w:t>
-      </w:r>
-      <w:r>
-        <w:t>Network</w:t>
-      </w:r>
-      <w:r>
-        <w:rPr>
-          <w:lang w:val="el-GR"/>
-        </w:rPr>
-        <w:t>).</w:t>
-      </w:r>
     </w:p>
     <w:p>
       <w:pPr>
         <w:keepNext/>
+        <w:jc w:val="center"/>
       </w:pPr>
       <w:r>
         <w:rPr>
@@ -12991,10 +15615,10 @@
           <w:lang w:val="el-GR"/>
         </w:rPr>
         <w:drawing>
-          <wp:inline distT="0" distB="0" distL="0" distR="0" wp14:anchorId="2C375D17" wp14:editId="68954F2E">
-            <wp:extent cx="5724525" cy="4548146"/>
-            <wp:effectExtent l="0" t="0" r="0" b="5080"/>
-            <wp:docPr id="6" name="Picture 6"/>
+          <wp:inline distT="0" distB="0" distL="0" distR="0" wp14:anchorId="66262983" wp14:editId="553F1E3C">
+            <wp:extent cx="5092995" cy="5347194"/>
+            <wp:effectExtent l="0" t="0" r="0" b="6350"/>
+            <wp:docPr id="29" name="Picture 29"/>
             <wp:cNvGraphicFramePr>
               <a:graphicFrameLocks xmlns:a="http://schemas.openxmlformats.org/drawingml/2006/main" noChangeAspect="1"/>
             </wp:cNvGraphicFramePr>
@@ -13008,7 +15632,7 @@
                     </pic:cNvPicPr>
                   </pic:nvPicPr>
                   <pic:blipFill>
-                    <a:blip r:embed="rId15">
+                    <a:blip r:embed="rId21">
                       <a:extLst>
                         <a:ext uri="{28A0092B-C50C-407E-A947-70E740481C1C}">
                           <a14:useLocalDpi xmlns:a14="http://schemas.microsoft.com/office/drawing/2010/main" val="0"/>
@@ -13023,7 +15647,7 @@
                   <pic:spPr bwMode="auto">
                     <a:xfrm>
                       <a:off x="0" y="0"/>
-                      <a:ext cx="5728316" cy="4551158"/>
+                      <a:ext cx="5117086" cy="5372487"/>
                     </a:xfrm>
                     <a:prstGeom prst="rect">
                       <a:avLst/>
@@ -13060,7 +15684,7 @@
         <w:rPr>
           <w:noProof/>
         </w:rPr>
-        <w:t>5</w:t>
+        <w:t>11</w:t>
       </w:r>
       <w:r>
         <w:fldChar w:fldCharType="end"/>
@@ -13076,29 +15700,40 @@
         <w:rPr>
           <w:lang w:val="el-GR"/>
         </w:rPr>
-        <w:t xml:space="preserve">Η συνάρτηση </w:t>
+        <w:lastRenderedPageBreak/>
+        <w:t>Η συνάρτηση</w:t>
+      </w:r>
+      <w:r>
+        <w:rPr>
+          <w:lang w:val="el-GR"/>
+        </w:rPr>
+        <w:t xml:space="preserve"> </w:t>
       </w:r>
       <w:r>
         <w:rPr>
           <w:b/>
           <w:bCs/>
-        </w:rPr>
-        <w:t>MNN</w:t>
-      </w:r>
-      <w:r>
-        <w:rPr>
-          <w:b/>
-          <w:bCs/>
-          <w:lang w:val="el-GR"/>
-        </w:rPr>
-        <w:t>_</w:t>
-      </w:r>
-      <w:r>
-        <w:rPr>
-          <w:b/>
-          <w:bCs/>
-        </w:rPr>
-        <w:t>data</w:t>
+          <w:lang w:val="el-GR"/>
+        </w:rPr>
+        <w:t>test</w:t>
+      </w:r>
+      <w:r>
+        <w:rPr>
+          <w:lang w:val="el-GR"/>
+        </w:rPr>
+        <w:t xml:space="preserve"> θα δείξει </w:t>
+      </w:r>
+      <w:r>
+        <w:rPr>
+          <w:lang w:val="el-GR"/>
+        </w:rPr>
+        <w:t xml:space="preserve">στο χρήστη </w:t>
+      </w:r>
+      <w:r>
+        <w:rPr>
+          <w:lang w:val="el-GR"/>
+        </w:rPr>
+        <w:t>πόσα σωστά και πόσα</w:t>
       </w:r>
       <w:r>
         <w:rPr>
@@ -13110,199 +15745,92 @@
         <w:rPr>
           <w:lang w:val="el-GR"/>
         </w:rPr>
-        <w:t xml:space="preserve">καλείται κατά την επιλογή της υλοποίησης για το τρίτο ζητούμενο της άσκησης από την </w:t>
-      </w:r>
-      <w:r>
-        <w:t>main</w:t>
-      </w:r>
-      <w:r>
-        <w:rPr>
-          <w:lang w:val="el-GR"/>
-        </w:rPr>
-        <w:t xml:space="preserve">. </w:t>
-      </w:r>
-    </w:p>
-    <w:p>
-      <w:pPr>
-        <w:rPr>
-          <w:lang w:val="el-GR"/>
-        </w:rPr>
-      </w:pPr>
-      <w:r>
-        <w:rPr>
-          <w:lang w:val="el-GR"/>
-        </w:rPr>
-        <w:t xml:space="preserve">Η συγκεκριμένη συνάρτηση στόχο έχει να κάνει </w:t>
-      </w:r>
-      <w:r>
-        <w:rPr>
-          <w:lang w:val="el-GR"/>
-        </w:rPr>
-        <w:t>“</w:t>
-      </w:r>
-      <w:r>
-        <w:t>concarate</w:t>
-      </w:r>
-      <w:r>
-        <w:rPr>
-          <w:lang w:val="el-GR"/>
-        </w:rPr>
-        <w:t xml:space="preserve">” </w:t>
-      </w:r>
-      <w:r>
-        <w:rPr>
-          <w:lang w:val="el-GR"/>
-        </w:rPr>
-        <w:t xml:space="preserve">λίστες που αφορούν τις στοιχηματικές αποδόσεις και τα χαρακτηριστικά των ομάδων, ανάλογα με τον εκάστοτε αγώνα. </w:t>
-      </w:r>
-    </w:p>
-    <w:p>
-      <w:pPr>
-        <w:rPr>
-          <w:lang w:val="el-GR"/>
-        </w:rPr>
-      </w:pPr>
-      <w:r>
-        <w:rPr>
-          <w:lang w:val="el-GR"/>
-        </w:rPr>
-        <w:t xml:space="preserve">Ειδικότερα, η σύνδεση των λιστών γίνεται μέσω του κωδικού </w:t>
-      </w:r>
-      <w:r>
-        <w:t>id</w:t>
-      </w:r>
-      <w:r>
-        <w:rPr>
-          <w:lang w:val="el-GR"/>
-        </w:rPr>
-        <w:t xml:space="preserve"> του κάθε αγώνα και την ημερομηνία που διεξήχθη ο συγκεκριμένος αγώνας</w:t>
+        <w:t xml:space="preserve">λάθος </w:t>
+      </w:r>
+      <w:r>
+        <w:rPr>
+          <w:lang w:val="el-GR"/>
+        </w:rPr>
+        <w:t xml:space="preserve">πέτυχε η υλοποίηση </w:t>
+      </w:r>
+      <w:r>
+        <w:rPr>
+          <w:lang w:val="el-GR"/>
+        </w:rPr>
+        <w:t>μετά τ</w:t>
+      </w:r>
+      <w:r>
+        <w:rPr>
+          <w:lang w:val="el-GR"/>
+        </w:rPr>
+        <w:t>η διαδικασία του</w:t>
+      </w:r>
+      <w:r>
+        <w:rPr>
+          <w:lang w:val="el-GR"/>
+        </w:rPr>
+        <w:t xml:space="preserve"> </w:t>
+      </w:r>
+      <w:r>
+        <w:rPr>
+          <w:u w:val="single"/>
+          <w:lang w:val="el-GR"/>
+        </w:rPr>
+        <w:t>training</w:t>
+      </w:r>
+      <w:r>
+        <w:rPr>
+          <w:lang w:val="el-GR"/>
+        </w:rPr>
+        <w:t xml:space="preserve"> αφού </w:t>
+      </w:r>
+      <w:r>
+        <w:rPr>
+          <w:lang w:val="el-GR"/>
+        </w:rPr>
+        <w:t>πρώτα</w:t>
+      </w:r>
+      <w:r>
+        <w:rPr>
+          <w:lang w:val="el-GR"/>
+        </w:rPr>
+        <w:t xml:space="preserve"> </w:t>
+      </w:r>
+      <w:r>
+        <w:rPr>
+          <w:lang w:val="el-GR"/>
+        </w:rPr>
+        <w:t>έχει</w:t>
+      </w:r>
+      <w:r>
+        <w:rPr>
+          <w:lang w:val="el-GR"/>
+        </w:rPr>
+        <w:t xml:space="preserve"> καταλήξει στη</w:t>
+      </w:r>
+      <w:r>
+        <w:rPr>
+          <w:lang w:val="el-GR"/>
+        </w:rPr>
+        <w:t xml:space="preserve"> πιο εύστοχη</w:t>
+      </w:r>
+      <w:r>
+        <w:rPr>
+          <w:lang w:val="el-GR"/>
+        </w:rPr>
+        <w:t xml:space="preserve"> στοιχηματική</w:t>
+      </w:r>
+      <w:r>
+        <w:rPr>
+          <w:lang w:val="el-GR"/>
+        </w:rPr>
+        <w:t xml:space="preserve"> εταιρία</w:t>
       </w:r>
       <w:r>
         <w:rPr>
           <w:lang w:val="el-GR"/>
         </w:rPr>
         <w:t>.</w:t>
-      </w:r>
-    </w:p>
-    <w:p>
-      <w:pPr>
-        <w:rPr>
-          <w:lang w:val="el-GR"/>
-        </w:rPr>
-      </w:pPr>
-    </w:p>
-    <w:p>
-      <w:pPr>
-        <w:rPr>
-          <w:lang w:val="el-GR"/>
-        </w:rPr>
-      </w:pPr>
-    </w:p>
-    <w:p>
-      <w:pPr>
-        <w:rPr>
-          <w:lang w:val="el-GR"/>
-        </w:rPr>
-      </w:pPr>
-      <w:r>
-        <w:rPr>
-          <w:lang w:val="el-GR"/>
-        </w:rPr>
-        <w:lastRenderedPageBreak/>
-        <w:t xml:space="preserve">Επιπλέον, κρίνεται σκόπιμο να γίνει υλοποίηση της μεθόδου </w:t>
-      </w:r>
-      <w:r>
-        <w:t>one</w:t>
-      </w:r>
-      <w:r>
-        <w:rPr>
-          <w:lang w:val="el-GR"/>
-        </w:rPr>
-        <w:t>-</w:t>
-      </w:r>
-      <w:r>
-        <w:t>hot</w:t>
-      </w:r>
-      <w:r>
-        <w:rPr>
-          <w:lang w:val="el-GR"/>
-        </w:rPr>
-        <w:t xml:space="preserve"> </w:t>
-      </w:r>
-      <w:r>
-        <w:t>encode</w:t>
-      </w:r>
-      <w:r>
-        <w:rPr>
-          <w:lang w:val="el-GR"/>
-        </w:rPr>
-        <w:t xml:space="preserve">, ώστε να γίνει σωστά η διαδικασία της </w:t>
-      </w:r>
-      <w:r>
-        <w:rPr>
-          <w:lang w:val="el-GR"/>
-        </w:rPr>
-        <w:t xml:space="preserve">διακριτοποίησης </w:t>
-      </w:r>
-      <w:r>
-        <w:rPr>
-          <w:lang w:val="el-GR"/>
-        </w:rPr>
-        <w:t xml:space="preserve">των κλάσεων και να δημιουργήσουμε ορθολογικά τις κατηγορίες ως εξής: </w:t>
-      </w:r>
-    </w:p>
-    <w:p>
-      <w:pPr>
-        <w:pStyle w:val="ListParagraph"/>
-        <w:numPr>
-          <w:ilvl w:val="0"/>
-          <w:numId w:val="24"/>
-        </w:numPr>
-        <w:rPr>
-          <w:lang w:val="el-GR"/>
-        </w:rPr>
-      </w:pPr>
-      <w:r>
-        <w:rPr>
-          <w:lang w:val="el-GR"/>
-        </w:rPr>
-        <w:t>κατηγορία 0 [1,0,0]</w:t>
-      </w:r>
-    </w:p>
-    <w:p>
-      <w:pPr>
-        <w:pStyle w:val="ListParagraph"/>
-        <w:numPr>
-          <w:ilvl w:val="0"/>
-          <w:numId w:val="24"/>
-        </w:numPr>
-        <w:rPr>
-          <w:lang w:val="el-GR"/>
-        </w:rPr>
-      </w:pPr>
-      <w:r>
-        <w:rPr>
-          <w:lang w:val="el-GR"/>
-        </w:rPr>
-        <w:t xml:space="preserve">κατηγορία 1 [0,1,0] </w:t>
-      </w:r>
-    </w:p>
-    <w:p>
-      <w:pPr>
-        <w:pStyle w:val="ListParagraph"/>
-        <w:numPr>
-          <w:ilvl w:val="0"/>
-          <w:numId w:val="24"/>
-        </w:numPr>
-        <w:rPr>
-          <w:lang w:val="el-GR"/>
-        </w:rPr>
-      </w:pPr>
-      <w:r>
-        <w:rPr>
-          <w:lang w:val="el-GR"/>
-        </w:rPr>
-        <w:t>κατηγορία 2 [0,0,1]</w:t>
       </w:r>
     </w:p>
     <w:p>
@@ -13316,10 +15844,10 @@
           <w:lang w:val="el-GR"/>
         </w:rPr>
         <w:drawing>
-          <wp:inline distT="0" distB="0" distL="0" distR="0" wp14:anchorId="19546667" wp14:editId="77046131">
-            <wp:extent cx="5724525" cy="4746929"/>
-            <wp:effectExtent l="0" t="0" r="0" b="0"/>
-            <wp:docPr id="7" name="Picture 7"/>
+          <wp:inline distT="0" distB="0" distL="0" distR="0" wp14:anchorId="6EDF7126" wp14:editId="1961BBFD">
+            <wp:extent cx="5725795" cy="6444615"/>
+            <wp:effectExtent l="0" t="0" r="8255" b="0"/>
+            <wp:docPr id="31" name="Picture 31"/>
             <wp:cNvGraphicFramePr>
               <a:graphicFrameLocks xmlns:a="http://schemas.openxmlformats.org/drawingml/2006/main" noChangeAspect="1"/>
             </wp:cNvGraphicFramePr>
@@ -13333,7 +15861,7 @@
                     </pic:cNvPicPr>
                   </pic:nvPicPr>
                   <pic:blipFill>
-                    <a:blip r:embed="rId16">
+                    <a:blip r:embed="rId22">
                       <a:extLst>
                         <a:ext uri="{28A0092B-C50C-407E-A947-70E740481C1C}">
                           <a14:useLocalDpi xmlns:a14="http://schemas.microsoft.com/office/drawing/2010/main" val="0"/>
@@ -13348,7 +15876,7 @@
                   <pic:spPr bwMode="auto">
                     <a:xfrm>
                       <a:off x="0" y="0"/>
-                      <a:ext cx="5725744" cy="4747940"/>
+                      <a:ext cx="5725795" cy="6444615"/>
                     </a:xfrm>
                     <a:prstGeom prst="rect">
                       <a:avLst/>
@@ -13385,7 +15913,7 @@
         <w:rPr>
           <w:noProof/>
         </w:rPr>
-        <w:t>6</w:t>
+        <w:t>12</w:t>
       </w:r>
       <w:r>
         <w:fldChar w:fldCharType="end"/>
@@ -13401,203 +15929,810 @@
         <w:rPr>
           <w:lang w:val="el-GR"/>
         </w:rPr>
-        <w:t>Στο τέλος της συνάρτησης, επιστρέφονται οι δύο πίνακες που θα χρησιμοποιήσουμε για την επίλυση του συγκεκριμένου ζητήματος (θέμα 3), όταν αυτό ζητηθεί από το χρήστη στη κεντρική συνάρτηση της υλοποίησης.</w:t>
-      </w:r>
-    </w:p>
-    <w:p>
-      <w:pPr>
-        <w:rPr>
-          <w:lang w:val="el-GR"/>
-        </w:rPr>
-      </w:pPr>
-    </w:p>
-    <w:p>
-      <w:pPr>
-        <w:rPr>
-          <w:lang w:val="el-GR"/>
-        </w:rPr>
-      </w:pPr>
-    </w:p>
-    <w:p>
-      <w:pPr>
-        <w:rPr>
-          <w:lang w:val="el-GR"/>
-        </w:rPr>
-      </w:pPr>
-    </w:p>
-    <w:p>
-      <w:pPr>
-        <w:rPr>
-          <w:lang w:val="el-GR"/>
-        </w:rPr>
-      </w:pPr>
-    </w:p>
-    <w:p>
-      <w:pPr>
-        <w:pStyle w:val="Heading2"/>
-        <w:spacing w:after="240"/>
-      </w:pPr>
-      <w:bookmarkStart w:id="36" w:name="_Toc63797970"/>
-      <w:r>
+        <w:t xml:space="preserve">Ακολουθεί ένα ενδεικτικό παράδειγμα </w:t>
+      </w:r>
+      <w:r>
+        <w:rPr>
+          <w:lang w:val="el-GR"/>
+        </w:rPr>
+        <w:t xml:space="preserve">τρεξίματος αλγορίθμου </w:t>
+      </w:r>
+      <w:r>
+        <w:rPr>
+          <w:lang w:val="el-GR"/>
+        </w:rPr>
+        <w:t xml:space="preserve">της </w:t>
+      </w:r>
+      <w:r>
+        <w:rPr>
+          <w:lang w:val="el-GR"/>
+        </w:rPr>
+        <w:t xml:space="preserve">υλοποίησης, </w:t>
+      </w:r>
+      <w:r>
+        <w:rPr>
+          <w:lang w:val="el-GR"/>
+        </w:rPr>
+        <w:t>στο οποίο παρατηρούμε ότι</w:t>
+      </w:r>
+      <w:r>
+        <w:rPr>
+          <w:lang w:val="el-GR"/>
+        </w:rPr>
+        <w:t xml:space="preserve"> εμφανίζεται το</w:t>
+      </w:r>
+      <w:r>
+        <w:rPr>
+          <w:lang w:val="el-GR"/>
+        </w:rPr>
+        <w:t xml:space="preserve"> </w:t>
+      </w:r>
+      <w:r>
+        <w:rPr>
+          <w:lang w:val="el-GR"/>
+        </w:rPr>
+        <w:t xml:space="preserve">όνομα της </w:t>
+      </w:r>
+      <w:r>
+        <w:rPr>
+          <w:lang w:val="el-GR"/>
+        </w:rPr>
+        <w:t>στοιχηματικής</w:t>
+      </w:r>
+      <w:r>
+        <w:rPr>
+          <w:lang w:val="el-GR"/>
+        </w:rPr>
+        <w:t xml:space="preserve"> εταιρείας η οποία είναι η </w:t>
+      </w:r>
+      <w:r>
+        <w:rPr>
+          <w:lang w:val="el-GR"/>
+        </w:rPr>
+        <w:t xml:space="preserve">πιο εύστοχη, η αναλογία από </w:t>
+      </w:r>
+      <w:r>
+        <w:rPr>
+          <w:lang w:val="el-GR"/>
+        </w:rPr>
+        <w:t>τα σωστά και τα λάθη τα βάρη και</w:t>
+      </w:r>
+      <w:r>
+        <w:rPr>
+          <w:lang w:val="el-GR"/>
+        </w:rPr>
+        <w:t xml:space="preserve"> </w:t>
+      </w:r>
+      <w:r>
+        <w:rPr>
+          <w:lang w:val="el-GR"/>
+        </w:rPr>
+        <w:t xml:space="preserve">το </w:t>
+      </w:r>
+      <w:r>
+        <w:rPr>
+          <w:lang w:val="el-GR"/>
+        </w:rPr>
+        <w:t xml:space="preserve">τελικό </w:t>
+      </w:r>
+      <w:r>
+        <w:rPr>
+          <w:lang w:val="el-GR"/>
+        </w:rPr>
+        <w:t>κόστος</w:t>
+      </w:r>
+      <w:r>
+        <w:rPr>
+          <w:lang w:val="el-GR"/>
+        </w:rPr>
+        <w:t>, ως μήνυμα στη κονσόλα του εκάστοτε χρήστη</w:t>
+      </w:r>
+      <w:r>
+        <w:rPr>
+          <w:lang w:val="el-GR"/>
+        </w:rPr>
+        <w:t>.</w:t>
+      </w:r>
+    </w:p>
+    <w:p>
+      <w:pPr>
+        <w:keepNext/>
+        <w:spacing w:after="0"/>
+        <w:jc w:val="center"/>
+      </w:pPr>
+      <w:r>
+        <w:rPr>
+          <w:noProof/>
+          <w:lang w:val="el-GR"/>
+        </w:rPr>
         <w:lastRenderedPageBreak/>
-        <w:t xml:space="preserve">Θέμα 1: </w:t>
-      </w:r>
-      <w:r>
-        <w:t>Αλγόριθμο</w:t>
-      </w:r>
-      <w:r>
-        <w:t>ς</w:t>
-      </w:r>
-      <w:r>
-        <w:t xml:space="preserve"> Ελάχιστου Μέσου Τετραγωνικού Σφάλματος </w:t>
-      </w:r>
-      <w:r>
-        <w:t xml:space="preserve">- </w:t>
-      </w:r>
-      <w:r>
-        <w:t>Least Mean Squares</w:t>
-      </w:r>
-      <w:bookmarkEnd w:id="36"/>
-    </w:p>
-    <w:p>
-      <w:pPr>
-        <w:rPr>
-          <w:lang w:val="el-GR"/>
-        </w:rPr>
-      </w:pPr>
-      <w:r>
-        <w:rPr>
-          <w:lang w:val="el-GR"/>
-        </w:rPr>
-        <w:t xml:space="preserve">Στο σημείο </w:t>
-      </w:r>
-      <w:r>
-        <w:rPr>
-          <w:lang w:val="el-GR"/>
-        </w:rPr>
-        <w:t xml:space="preserve">αυτό και μετά την ανάλυση των βοηθητικών αρχείων, θα </w:t>
-      </w:r>
-      <w:r>
-        <w:rPr>
-          <w:lang w:val="el-GR"/>
-        </w:rPr>
-        <w:t xml:space="preserve">γίνει αναφορά </w:t>
-      </w:r>
-      <w:r>
-        <w:rPr>
-          <w:lang w:val="el-GR"/>
-        </w:rPr>
-        <w:t xml:space="preserve">στο πρώτο ζητούμενο της άσκησης που είναι </w:t>
-      </w:r>
-      <w:r>
-        <w:rPr>
-          <w:lang w:val="el-GR"/>
-        </w:rPr>
-        <w:t xml:space="preserve">η </w:t>
-      </w:r>
-      <w:r>
-        <w:rPr>
-          <w:lang w:val="el-GR"/>
-        </w:rPr>
-        <w:t>υλοποίησ</w:t>
-      </w:r>
-      <w:r>
-        <w:rPr>
-          <w:lang w:val="el-GR"/>
-        </w:rPr>
-        <w:t>η</w:t>
-      </w:r>
-      <w:r>
-        <w:rPr>
-          <w:lang w:val="el-GR"/>
-        </w:rPr>
-        <w:t xml:space="preserve"> το</w:t>
-      </w:r>
-      <w:r>
-        <w:rPr>
-          <w:lang w:val="el-GR"/>
-        </w:rPr>
-        <w:t>υ</w:t>
-      </w:r>
-      <w:r>
-        <w:rPr>
-          <w:lang w:val="el-GR"/>
-        </w:rPr>
-        <w:t xml:space="preserve"> Αλγόριθμο</w:t>
-      </w:r>
-      <w:r>
-        <w:rPr>
-          <w:lang w:val="el-GR"/>
-        </w:rPr>
-        <w:t>υ</w:t>
-      </w:r>
-      <w:r>
-        <w:rPr>
-          <w:lang w:val="el-GR"/>
-        </w:rPr>
-        <w:t xml:space="preserve"> Ελάχιστου Μέσου Τετραγωνικού Σφάλματος (Least Mean Squares), ώστε ο εκπαιδευμένος ταξινομητής να υλοποιεί την </w:t>
-      </w:r>
-      <w:r>
-        <w:rPr>
-          <w:lang w:val="el-GR"/>
-        </w:rPr>
-        <w:t xml:space="preserve">δοθέντα </w:t>
-      </w:r>
-      <w:r>
-        <w:rPr>
-          <w:lang w:val="el-GR"/>
-        </w:rPr>
-        <w:t>συνάρτηση διάκρισης για κάθε στοιχηματική εταιρεία</w:t>
-      </w:r>
-      <w:r>
-        <w:rPr>
-          <w:lang w:val="el-GR"/>
-        </w:rPr>
-        <w:t xml:space="preserve"> και ν</w:t>
-      </w:r>
-      <w:r>
-        <w:rPr>
-          <w:lang w:val="el-GR"/>
-        </w:rPr>
-        <w:t>α αναγνωρί</w:t>
-      </w:r>
-      <w:r>
-        <w:rPr>
-          <w:lang w:val="el-GR"/>
-        </w:rPr>
-        <w:t xml:space="preserve">ζει </w:t>
-      </w:r>
-      <w:r>
-        <w:rPr>
-          <w:lang w:val="el-GR"/>
-        </w:rPr>
-        <w:t>την στοιχηματική εταιρεία τα προγνωστικά της οποίας οδηγούν σε μεγαλύτερη ακρίβεια ταξινόμησης.</w:t>
-      </w:r>
-    </w:p>
-    <w:p>
-      <w:pPr>
-        <w:rPr>
-          <w:lang w:val="el-GR"/>
-        </w:rPr>
-      </w:pPr>
-      <w:r>
-        <w:rPr>
-          <w:lang w:val="el-GR"/>
-        </w:rPr>
-        <w:t xml:space="preserve">Το αρχείο που βρίσκεται η </w:t>
-      </w:r>
-      <w:r>
-        <w:rPr>
-          <w:lang w:val="el-GR"/>
-        </w:rPr>
-        <w:t xml:space="preserve">συνάρτηση για το πρώτο ερώτημα της άσκησης είναι το </w:t>
+        <w:drawing>
+          <wp:inline distT="0" distB="0" distL="0" distR="0" wp14:anchorId="58A357DF" wp14:editId="1DAADB7A">
+            <wp:extent cx="5334000" cy="3668395"/>
+            <wp:effectExtent l="0" t="0" r="0" b="8255"/>
+            <wp:docPr id="32" name="Picture 32"/>
+            <wp:cNvGraphicFramePr>
+              <a:graphicFrameLocks xmlns:a="http://schemas.openxmlformats.org/drawingml/2006/main" noChangeAspect="1"/>
+            </wp:cNvGraphicFramePr>
+            <a:graphic xmlns:a="http://schemas.openxmlformats.org/drawingml/2006/main">
+              <a:graphicData uri="http://schemas.openxmlformats.org/drawingml/2006/picture">
+                <pic:pic xmlns:pic="http://schemas.openxmlformats.org/drawingml/2006/picture">
+                  <pic:nvPicPr>
+                    <pic:cNvPr id="0" name="Picture 8"/>
+                    <pic:cNvPicPr>
+                      <a:picLocks noChangeAspect="1" noChangeArrowheads="1"/>
+                    </pic:cNvPicPr>
+                  </pic:nvPicPr>
+                  <pic:blipFill>
+                    <a:blip r:embed="rId23">
+                      <a:extLst>
+                        <a:ext uri="{28A0092B-C50C-407E-A947-70E740481C1C}">
+                          <a14:useLocalDpi xmlns:a14="http://schemas.microsoft.com/office/drawing/2010/main" val="0"/>
+                        </a:ext>
+                      </a:extLst>
+                    </a:blip>
+                    <a:srcRect/>
+                    <a:stretch>
+                      <a:fillRect/>
+                    </a:stretch>
+                  </pic:blipFill>
+                  <pic:spPr bwMode="auto">
+                    <a:xfrm>
+                      <a:off x="0" y="0"/>
+                      <a:ext cx="5335512" cy="3669435"/>
+                    </a:xfrm>
+                    <a:prstGeom prst="rect">
+                      <a:avLst/>
+                    </a:prstGeom>
+                    <a:noFill/>
+                    <a:ln>
+                      <a:noFill/>
+                    </a:ln>
+                  </pic:spPr>
+                </pic:pic>
+              </a:graphicData>
+            </a:graphic>
+          </wp:inline>
+        </w:drawing>
+      </w:r>
+    </w:p>
+    <w:p>
+      <w:pPr>
+        <w:pStyle w:val="Caption"/>
+      </w:pPr>
+      <w:r>
+        <w:t xml:space="preserve">Εικόνα Εφαρμογής </w:t>
+      </w:r>
+      <w:r>
+        <w:fldChar w:fldCharType="begin"/>
+      </w:r>
+      <w:r>
+        <w:instrText xml:space="preserve"> SEQ Εικόνα_Εφαρμογής \* ARABIC </w:instrText>
+      </w:r>
+      <w:r>
+        <w:fldChar w:fldCharType="separate"/>
+      </w:r>
+      <w:r>
+        <w:rPr>
+          <w:noProof/>
+        </w:rPr>
+        <w:t>13</w:t>
+      </w:r>
+      <w:r>
+        <w:fldChar w:fldCharType="end"/>
+      </w:r>
+    </w:p>
+    <w:p>
+      <w:pPr>
+        <w:keepNext/>
+        <w:spacing w:after="0"/>
+        <w:jc w:val="center"/>
+      </w:pPr>
+      <w:r>
+        <w:rPr>
+          <w:noProof/>
+          <w:lang w:val="el-GR"/>
+        </w:rPr>
+        <w:drawing>
+          <wp:inline distT="0" distB="0" distL="0" distR="0" wp14:anchorId="10E1EED3" wp14:editId="36CF7C73">
+            <wp:extent cx="5343979" cy="4550229"/>
+            <wp:effectExtent l="0" t="0" r="0" b="3175"/>
+            <wp:docPr id="33" name="Picture 33"/>
+            <wp:cNvGraphicFramePr>
+              <a:graphicFrameLocks xmlns:a="http://schemas.openxmlformats.org/drawingml/2006/main" noChangeAspect="1"/>
+            </wp:cNvGraphicFramePr>
+            <a:graphic xmlns:a="http://schemas.openxmlformats.org/drawingml/2006/main">
+              <a:graphicData uri="http://schemas.openxmlformats.org/drawingml/2006/picture">
+                <pic:pic xmlns:pic="http://schemas.openxmlformats.org/drawingml/2006/picture">
+                  <pic:nvPicPr>
+                    <pic:cNvPr id="0" name="Picture 9"/>
+                    <pic:cNvPicPr>
+                      <a:picLocks noChangeAspect="1" noChangeArrowheads="1"/>
+                    </pic:cNvPicPr>
+                  </pic:nvPicPr>
+                  <pic:blipFill>
+                    <a:blip r:embed="rId24">
+                      <a:extLst>
+                        <a:ext uri="{28A0092B-C50C-407E-A947-70E740481C1C}">
+                          <a14:useLocalDpi xmlns:a14="http://schemas.microsoft.com/office/drawing/2010/main" val="0"/>
+                        </a:ext>
+                      </a:extLst>
+                    </a:blip>
+                    <a:srcRect/>
+                    <a:stretch>
+                      <a:fillRect/>
+                    </a:stretch>
+                  </pic:blipFill>
+                  <pic:spPr bwMode="auto">
+                    <a:xfrm>
+                      <a:off x="0" y="0"/>
+                      <a:ext cx="5361687" cy="4565307"/>
+                    </a:xfrm>
+                    <a:prstGeom prst="rect">
+                      <a:avLst/>
+                    </a:prstGeom>
+                    <a:noFill/>
+                    <a:ln>
+                      <a:noFill/>
+                    </a:ln>
+                  </pic:spPr>
+                </pic:pic>
+              </a:graphicData>
+            </a:graphic>
+          </wp:inline>
+        </w:drawing>
+      </w:r>
+    </w:p>
+    <w:p>
+      <w:pPr>
+        <w:pStyle w:val="Caption"/>
+        <w:spacing w:after="0"/>
+      </w:pPr>
+      <w:r>
+        <w:t xml:space="preserve">Εικόνα Εφαρμογής </w:t>
+      </w:r>
+      <w:r>
+        <w:fldChar w:fldCharType="begin"/>
+      </w:r>
+      <w:r>
+        <w:instrText xml:space="preserve"> SEQ Εικόνα_Εφαρμογής \* ARABIC </w:instrText>
+      </w:r>
+      <w:r>
+        <w:fldChar w:fldCharType="separate"/>
+      </w:r>
+      <w:r>
+        <w:rPr>
+          <w:noProof/>
+        </w:rPr>
+        <w:t>14</w:t>
+      </w:r>
+      <w:r>
+        <w:fldChar w:fldCharType="end"/>
+      </w:r>
+    </w:p>
+    <w:p>
+      <w:pPr>
+        <w:rPr>
+          <w:lang w:val="el-GR"/>
+        </w:rPr>
+      </w:pPr>
+      <w:r>
+        <w:rPr>
+          <w:lang w:val="el-GR"/>
+        </w:rPr>
+        <w:lastRenderedPageBreak/>
+        <w:t xml:space="preserve">Δυστυχώς </w:t>
+      </w:r>
+      <w:r>
+        <w:rPr>
+          <w:lang w:val="el-GR"/>
+        </w:rPr>
+        <w:t xml:space="preserve">η διαδικασία </w:t>
+      </w:r>
+      <w:r>
+        <w:rPr>
+          <w:lang w:val="el-GR"/>
+        </w:rPr>
+        <w:t xml:space="preserve">εύρεσης του ελάχιστου </w:t>
+      </w:r>
+      <w:r>
+        <w:rPr>
+          <w:lang w:val="el-GR"/>
+        </w:rPr>
+        <w:t>κόστος είναι αρκετά χρονοβόρα</w:t>
+      </w:r>
+      <w:r>
+        <w:rPr>
+          <w:lang w:val="el-GR"/>
+        </w:rPr>
+        <w:t>,</w:t>
+      </w:r>
+      <w:r>
+        <w:rPr>
+          <w:lang w:val="el-GR"/>
+        </w:rPr>
+        <w:t xml:space="preserve"> ωστόσο </w:t>
+      </w:r>
+      <w:r>
+        <w:rPr>
+          <w:lang w:val="el-GR"/>
+        </w:rPr>
+        <w:t>επιστρέφει</w:t>
+      </w:r>
+      <w:r>
+        <w:rPr>
+          <w:lang w:val="el-GR"/>
+        </w:rPr>
+        <w:t xml:space="preserve"> πάρα πολύ </w:t>
+      </w:r>
+      <w:r>
+        <w:rPr>
+          <w:lang w:val="el-GR"/>
+        </w:rPr>
+        <w:t>εύστοχα και αξιόπιστα</w:t>
+      </w:r>
+      <w:r>
+        <w:rPr>
+          <w:lang w:val="el-GR"/>
+        </w:rPr>
+        <w:t xml:space="preserve"> </w:t>
+      </w:r>
+      <w:r>
+        <w:rPr>
+          <w:lang w:val="el-GR"/>
+        </w:rPr>
+        <w:t>αποτελέσματα.</w:t>
+      </w:r>
+    </w:p>
+    <w:p>
+      <w:pPr>
+        <w:rPr>
+          <w:lang w:val="el-GR"/>
+        </w:rPr>
+      </w:pPr>
+      <w:r>
+        <w:rPr>
+          <w:lang w:val="el-GR"/>
+        </w:rPr>
+        <w:t xml:space="preserve">Όπως φαίνεται </w:t>
+      </w:r>
+      <w:r>
+        <w:rPr>
+          <w:lang w:val="el-GR"/>
+        </w:rPr>
+        <w:t>στη παρακάτω εικόνα, η υλοποίηση βρίσκει</w:t>
+      </w:r>
+      <w:r>
+        <w:rPr>
+          <w:lang w:val="el-GR"/>
+        </w:rPr>
+        <w:t xml:space="preserve"> σωστά </w:t>
+      </w:r>
+      <w:r>
+        <w:rPr>
+          <w:lang w:val="el-GR"/>
+        </w:rPr>
+        <w:t xml:space="preserve">περίπου </w:t>
+      </w:r>
+      <w:r>
+        <w:rPr>
+          <w:lang w:val="el-GR"/>
+        </w:rPr>
+        <w:t xml:space="preserve">το </w:t>
+      </w:r>
+      <w:r>
+        <w:rPr>
+          <w:b/>
+          <w:bCs/>
+          <w:lang w:val="el-GR"/>
+        </w:rPr>
+        <w:t>75%</w:t>
+      </w:r>
+      <w:r>
+        <w:rPr>
+          <w:lang w:val="el-GR"/>
+        </w:rPr>
+        <w:t xml:space="preserve"> των αγώνων, ενώ πιο εύστοχη στοιχηματική είναι </w:t>
+      </w:r>
+      <w:r>
+        <w:rPr>
+          <w:lang w:val="el-GR"/>
+        </w:rPr>
+        <w:t xml:space="preserve">συνήθως η </w:t>
+      </w:r>
+      <w:r>
+        <w:rPr>
+          <w:b/>
+          <w:bCs/>
+        </w:rPr>
+        <w:t>I</w:t>
+      </w:r>
+      <w:r>
+        <w:rPr>
+          <w:b/>
+          <w:bCs/>
+        </w:rPr>
+        <w:t>W</w:t>
+      </w:r>
+      <w:r>
+        <w:rPr>
+          <w:b/>
+          <w:bCs/>
+          <w:lang w:val="el-GR"/>
+        </w:rPr>
+        <w:t xml:space="preserve"> </w:t>
+      </w:r>
+      <w:r>
+        <w:rPr>
+          <w:lang w:val="el-GR"/>
+        </w:rPr>
+        <w:t xml:space="preserve">ή η </w:t>
+      </w:r>
+      <w:r>
+        <w:rPr>
+          <w:b/>
+          <w:bCs/>
+        </w:rPr>
+        <w:t>BET</w:t>
+      </w:r>
+      <w:r>
+        <w:rPr>
+          <w:b/>
+          <w:bCs/>
+          <w:lang w:val="el-GR"/>
+        </w:rPr>
+        <w:t>365</w:t>
+      </w:r>
+      <w:r>
+        <w:rPr>
+          <w:lang w:val="el-GR"/>
+        </w:rPr>
+        <w:t>.</w:t>
+      </w:r>
+      <w:r>
+        <w:rPr>
+          <w:lang w:val="el-GR"/>
+        </w:rPr>
+        <w:cr/>
+      </w:r>
+    </w:p>
+    <w:p>
+      <w:pPr>
+        <w:rPr>
+          <w:lang w:val="el-GR"/>
+        </w:rPr>
+      </w:pPr>
+      <w:r>
+        <w:rPr>
+          <w:lang w:val="el-GR"/>
+        </w:rPr>
+        <w:t>Δείτε τ</w:t>
+      </w:r>
+      <w:r>
+        <w:rPr>
+          <w:lang w:val="el-GR"/>
+        </w:rPr>
+        <w:t>ις</w:t>
+      </w:r>
+      <w:r>
+        <w:rPr>
+          <w:lang w:val="el-GR"/>
+        </w:rPr>
+        <w:t xml:space="preserve"> παρακάτω ενδεικτικ</w:t>
+      </w:r>
+      <w:r>
+        <w:rPr>
+          <w:lang w:val="el-GR"/>
+        </w:rPr>
+        <w:t>ές</w:t>
+      </w:r>
+      <w:r>
+        <w:rPr>
+          <w:lang w:val="el-GR"/>
+        </w:rPr>
+        <w:t xml:space="preserve"> εικόν</w:t>
+      </w:r>
+      <w:r>
+        <w:rPr>
+          <w:lang w:val="el-GR"/>
+        </w:rPr>
+        <w:t>ες</w:t>
+      </w:r>
+      <w:r>
+        <w:rPr>
+          <w:lang w:val="el-GR"/>
+        </w:rPr>
+        <w:t xml:space="preserve"> :</w:t>
+      </w:r>
+    </w:p>
+    <w:p>
+      <w:pPr>
+        <w:rPr>
+          <w:lang w:val="el-GR"/>
+        </w:rPr>
+      </w:pPr>
+    </w:p>
+    <w:p>
+      <w:pPr>
+        <w:keepNext/>
+        <w:spacing w:after="0"/>
+        <w:jc w:val="center"/>
+      </w:pPr>
+      <w:r>
+        <w:rPr>
+          <w:noProof/>
+          <w:lang w:val="el-GR"/>
+        </w:rPr>
+        <w:drawing>
+          <wp:inline distT="0" distB="0" distL="0" distR="0" wp14:anchorId="133FD805" wp14:editId="3D2B8A18">
+            <wp:extent cx="5356341" cy="1331366"/>
+            <wp:effectExtent l="0" t="0" r="0" b="2540"/>
+            <wp:docPr id="38" name="Picture 38"/>
+            <wp:cNvGraphicFramePr>
+              <a:graphicFrameLocks xmlns:a="http://schemas.openxmlformats.org/drawingml/2006/main" noChangeAspect="1"/>
+            </wp:cNvGraphicFramePr>
+            <a:graphic xmlns:a="http://schemas.openxmlformats.org/drawingml/2006/main">
+              <a:graphicData uri="http://schemas.openxmlformats.org/drawingml/2006/picture">
+                <pic:pic xmlns:pic="http://schemas.openxmlformats.org/drawingml/2006/picture">
+                  <pic:nvPicPr>
+                    <pic:cNvPr id="0" name="Picture 4"/>
+                    <pic:cNvPicPr>
+                      <a:picLocks noChangeAspect="1" noChangeArrowheads="1"/>
+                    </pic:cNvPicPr>
+                  </pic:nvPicPr>
+                  <pic:blipFill>
+                    <a:blip r:embed="rId25">
+                      <a:extLst>
+                        <a:ext uri="{28A0092B-C50C-407E-A947-70E740481C1C}">
+                          <a14:useLocalDpi xmlns:a14="http://schemas.microsoft.com/office/drawing/2010/main" val="0"/>
+                        </a:ext>
+                      </a:extLst>
+                    </a:blip>
+                    <a:srcRect/>
+                    <a:stretch>
+                      <a:fillRect/>
+                    </a:stretch>
+                  </pic:blipFill>
+                  <pic:spPr bwMode="auto">
+                    <a:xfrm>
+                      <a:off x="0" y="0"/>
+                      <a:ext cx="5465693" cy="1358546"/>
+                    </a:xfrm>
+                    <a:prstGeom prst="rect">
+                      <a:avLst/>
+                    </a:prstGeom>
+                    <a:noFill/>
+                    <a:ln>
+                      <a:noFill/>
+                    </a:ln>
+                  </pic:spPr>
+                </pic:pic>
+              </a:graphicData>
+            </a:graphic>
+          </wp:inline>
+        </w:drawing>
+      </w:r>
+    </w:p>
+    <w:p>
+      <w:pPr>
+        <w:pStyle w:val="Caption"/>
+        <w:spacing w:after="0"/>
+      </w:pPr>
+      <w:r>
+        <w:t xml:space="preserve">Εικόνα Εφαρμογής </w:t>
+      </w:r>
+      <w:r>
+        <w:fldChar w:fldCharType="begin"/>
+      </w:r>
+      <w:r>
+        <w:instrText xml:space="preserve"> SEQ Εικόνα_Εφαρμογής \* ARABIC </w:instrText>
+      </w:r>
+      <w:r>
+        <w:fldChar w:fldCharType="separate"/>
+      </w:r>
+      <w:r>
+        <w:rPr>
+          <w:noProof/>
+        </w:rPr>
+        <w:t>15</w:t>
+      </w:r>
+      <w:r>
+        <w:fldChar w:fldCharType="end"/>
+      </w:r>
+    </w:p>
+    <w:p>
+      <w:pPr>
+        <w:rPr>
+          <w:lang w:val="el-GR"/>
+        </w:rPr>
+      </w:pPr>
+    </w:p>
+    <w:p>
+      <w:pPr>
+        <w:keepNext/>
+        <w:spacing w:after="0"/>
+        <w:jc w:val="center"/>
+      </w:pPr>
+      <w:r>
+        <w:rPr>
+          <w:noProof/>
+          <w:lang w:val="el-GR"/>
+        </w:rPr>
+        <w:drawing>
+          <wp:inline distT="0" distB="0" distL="0" distR="0" wp14:anchorId="4C1AADC6" wp14:editId="2B86207F">
+            <wp:extent cx="3986784" cy="4178451"/>
+            <wp:effectExtent l="0" t="0" r="0" b="0"/>
+            <wp:docPr id="37" name="Picture 37"/>
+            <wp:cNvGraphicFramePr>
+              <a:graphicFrameLocks xmlns:a="http://schemas.openxmlformats.org/drawingml/2006/main" noChangeAspect="1"/>
+            </wp:cNvGraphicFramePr>
+            <a:graphic xmlns:a="http://schemas.openxmlformats.org/drawingml/2006/main">
+              <a:graphicData uri="http://schemas.openxmlformats.org/drawingml/2006/picture">
+                <pic:pic xmlns:pic="http://schemas.openxmlformats.org/drawingml/2006/picture">
+                  <pic:nvPicPr>
+                    <pic:cNvPr id="0" name="Picture 3"/>
+                    <pic:cNvPicPr>
+                      <a:picLocks noChangeAspect="1" noChangeArrowheads="1"/>
+                    </pic:cNvPicPr>
+                  </pic:nvPicPr>
+                  <pic:blipFill>
+                    <a:blip r:embed="rId26">
+                      <a:extLst>
+                        <a:ext uri="{28A0092B-C50C-407E-A947-70E740481C1C}">
+                          <a14:useLocalDpi xmlns:a14="http://schemas.microsoft.com/office/drawing/2010/main" val="0"/>
+                        </a:ext>
+                      </a:extLst>
+                    </a:blip>
+                    <a:srcRect/>
+                    <a:stretch>
+                      <a:fillRect/>
+                    </a:stretch>
+                  </pic:blipFill>
+                  <pic:spPr bwMode="auto">
+                    <a:xfrm>
+                      <a:off x="0" y="0"/>
+                      <a:ext cx="3999791" cy="4192083"/>
+                    </a:xfrm>
+                    <a:prstGeom prst="rect">
+                      <a:avLst/>
+                    </a:prstGeom>
+                    <a:noFill/>
+                    <a:ln>
+                      <a:noFill/>
+                    </a:ln>
+                  </pic:spPr>
+                </pic:pic>
+              </a:graphicData>
+            </a:graphic>
+          </wp:inline>
+        </w:drawing>
+      </w:r>
+    </w:p>
+    <w:p>
+      <w:pPr>
+        <w:pStyle w:val="Caption"/>
+      </w:pPr>
+      <w:r>
+        <w:t xml:space="preserve">Εικόνα Εφαρμογής </w:t>
+      </w:r>
+      <w:r>
+        <w:fldChar w:fldCharType="begin"/>
+      </w:r>
+      <w:r>
+        <w:instrText xml:space="preserve"> SEQ Εικόνα_Εφαρμογής \* ARABIC </w:instrText>
+      </w:r>
+      <w:r>
+        <w:fldChar w:fldCharType="separate"/>
+      </w:r>
+      <w:r>
+        <w:rPr>
+          <w:noProof/>
+        </w:rPr>
+        <w:t>16</w:t>
+      </w:r>
+      <w:r>
+        <w:fldChar w:fldCharType="end"/>
+      </w:r>
+    </w:p>
+    <w:p>
+      <w:pPr>
+        <w:pStyle w:val="Heading3"/>
+      </w:pPr>
+      <w:bookmarkStart w:id="37" w:name="_Hlk65330010"/>
+      <w:r>
+        <w:lastRenderedPageBreak/>
+        <w:t xml:space="preserve"> </w:t>
+      </w:r>
+      <w:r>
+        <w:t>Απεικόνιση Αποτελεσμάτων – Γραφήματα</w:t>
+      </w:r>
+    </w:p>
+    <w:p>
+      <w:pPr>
+        <w:rPr>
+          <w:lang w:val="el-GR"/>
+        </w:rPr>
+      </w:pPr>
+      <w:r>
+        <w:rPr>
+          <w:lang w:val="el-GR"/>
+        </w:rPr>
+        <w:t xml:space="preserve">Σε αυτή την ενότητα </w:t>
+      </w:r>
+      <w:r>
+        <w:rPr>
+          <w:lang w:val="el-GR"/>
+        </w:rPr>
+        <w:t>θα παρουσιάσουμε ενδεικτικά τα γραφήματα –</w:t>
+      </w:r>
+      <w:r>
+        <w:rPr>
+          <w:lang w:val="el-GR"/>
+        </w:rPr>
+        <w:t xml:space="preserve"> </w:t>
+      </w:r>
+      <w:r>
+        <w:t>plots</w:t>
+      </w:r>
+      <w:r>
+        <w:rPr>
+          <w:lang w:val="el-GR"/>
+        </w:rPr>
+        <w:t xml:space="preserve"> </w:t>
+      </w:r>
+      <w:r>
+        <w:rPr>
+          <w:lang w:val="el-GR"/>
+        </w:rPr>
+        <w:t>που εμφανίζουμε για το εν λόγο ερώτημα.</w:t>
+      </w:r>
+    </w:p>
+    <w:p>
+      <w:pPr>
+        <w:rPr>
+          <w:lang w:val="el-GR"/>
+        </w:rPr>
+      </w:pPr>
+      <w:r>
+        <w:rPr>
+          <w:lang w:val="el-GR"/>
+        </w:rPr>
+        <w:t xml:space="preserve">Τα γραφήματα υλοποιούνται μέσω </w:t>
+      </w:r>
+      <w:r>
+        <w:rPr>
+          <w:lang w:val="el-GR"/>
+        </w:rPr>
+        <w:t xml:space="preserve">της βιβλιοθήκης </w:t>
+      </w:r>
+      <w:r>
+        <w:rPr>
+          <w:b/>
+          <w:bCs/>
+          <w:lang w:val="el-GR"/>
+        </w:rPr>
+        <w:t>matplotlib.pyplot</w:t>
+      </w:r>
+      <w:r>
+        <w:rPr>
+          <w:b/>
+          <w:bCs/>
+          <w:lang w:val="el-GR"/>
+        </w:rPr>
+        <w:t xml:space="preserve"> </w:t>
+      </w:r>
+      <w:r>
+        <w:rPr>
+          <w:lang w:val="el-GR"/>
+        </w:rPr>
+        <w:t xml:space="preserve">και μέσα από το αρχείο </w:t>
       </w:r>
       <w:r>
         <w:rPr>
           <w:i/>
           <w:iCs/>
         </w:rPr>
-        <w:t>LeastMeanSquares</w:t>
+        <w:t>KFold</w:t>
       </w:r>
       <w:r>
         <w:rPr>
@@ -13605,14 +16740,14 @@
           <w:iCs/>
           <w:lang w:val="el-GR"/>
         </w:rPr>
-        <w:t>.</w:t>
+        <w:t>_</w:t>
       </w:r>
       <w:r>
         <w:rPr>
           <w:i/>
           <w:iCs/>
         </w:rPr>
-        <w:t>py</w:t>
+        <w:t>CrossValidation</w:t>
       </w:r>
       <w:r>
         <w:rPr>
@@ -13620,46 +16755,279 @@
           <w:iCs/>
           <w:lang w:val="el-GR"/>
         </w:rPr>
+        <w:t>.</w:t>
+      </w:r>
+      <w:r>
+        <w:rPr>
+          <w:i/>
+          <w:iCs/>
+        </w:rPr>
+        <w:t>py</w:t>
+      </w:r>
+      <w:r>
+        <w:rPr>
+          <w:i/>
+          <w:iCs/>
+          <w:lang w:val="el-GR"/>
+        </w:rPr>
         <w:t xml:space="preserve"> </w:t>
       </w:r>
       <w:r>
         <w:rPr>
           <w:lang w:val="el-GR"/>
         </w:rPr>
-        <w:t xml:space="preserve">και για την ανάπτυξη του αλγορίθμου κρίνεται αναγκαία η </w:t>
-      </w:r>
-      <w:r>
-        <w:rPr>
-          <w:lang w:val="el-GR"/>
-        </w:rPr>
-        <w:t>δημιουργία</w:t>
-      </w:r>
-      <w:r>
-        <w:rPr>
-          <w:lang w:val="el-GR"/>
-        </w:rPr>
-        <w:t xml:space="preserve"> μίας </w:t>
-      </w:r>
-      <w:r>
-        <w:t>D</w:t>
-      </w:r>
-      <w:r>
-        <w:rPr>
-          <w:lang w:val="el-GR"/>
-        </w:rPr>
-        <w:t xml:space="preserve">iscriminant </w:t>
-      </w:r>
-      <w:r>
-        <w:rPr>
-          <w:lang w:val="el-GR"/>
-        </w:rPr>
-        <w:t xml:space="preserve">συνάρτησης </w:t>
-      </w:r>
-      <w:r>
-        <w:rPr>
-          <w:lang w:val="el-GR"/>
-        </w:rPr>
-        <w:t>με το λιγότερο δυνατό κόστος</w:t>
+        <w:t>και θα περιγραφούν σε επόμενη ενότητα.</w:t>
+      </w:r>
+    </w:p>
+    <w:p>
+      <w:pPr>
+        <w:rPr>
+          <w:lang w:val="el-GR"/>
+        </w:rPr>
+      </w:pPr>
+      <w:r>
+        <w:rPr>
+          <w:lang w:val="el-GR"/>
+        </w:rPr>
+        <w:t>Μετά από κάθε επανάληψη (</w:t>
+      </w:r>
+      <w:r>
+        <w:t>iteration</w:t>
+      </w:r>
+      <w:r>
+        <w:rPr>
+          <w:lang w:val="el-GR"/>
+        </w:rPr>
+        <w:t xml:space="preserve">) του </w:t>
+      </w:r>
+      <w:r>
+        <w:t>K</w:t>
+      </w:r>
+      <w:r>
+        <w:rPr>
+          <w:lang w:val="el-GR"/>
+        </w:rPr>
+        <w:t xml:space="preserve"> </w:t>
+      </w:r>
+      <w:r>
+        <w:rPr>
+          <w:lang w:val="el-GR"/>
+        </w:rPr>
+        <w:t>-</w:t>
+      </w:r>
+      <w:r>
+        <w:rPr>
+          <w:lang w:val="el-GR"/>
+        </w:rPr>
+        <w:t xml:space="preserve"> </w:t>
+      </w:r>
+      <w:r>
+        <w:t>Fold</w:t>
+      </w:r>
+      <w:r>
+        <w:rPr>
+          <w:lang w:val="el-GR"/>
+        </w:rPr>
+        <w:t xml:space="preserve"> </w:t>
+      </w:r>
+      <w:r>
+        <w:t>Cross</w:t>
+      </w:r>
+      <w:r>
+        <w:rPr>
+          <w:lang w:val="el-GR"/>
+        </w:rPr>
+        <w:t xml:space="preserve"> </w:t>
+      </w:r>
+      <w:r>
+        <w:t>Validation</w:t>
+      </w:r>
+      <w:r>
+        <w:rPr>
+          <w:lang w:val="el-GR"/>
+        </w:rPr>
+        <w:t xml:space="preserve">το πρόγραμμα θα σταματά και θα εμφανίζει </w:t>
+      </w:r>
+      <w:r>
+        <w:rPr>
+          <w:lang w:val="el-GR"/>
+        </w:rPr>
+        <w:t>ένα γράφημα με τα ποσοστά ευστοχίας των τεσσάρων στοιχηματικών, ακολουθεί ενδεικτική εικόνα</w:t>
+      </w:r>
+      <w:r>
+        <w:rPr>
+          <w:lang w:val="el-GR"/>
+        </w:rPr>
+        <w:t xml:space="preserve"> :</w:t>
+      </w:r>
+    </w:p>
+    <w:p>
+      <w:pPr>
+        <w:rPr>
+          <w:lang w:val="el-GR"/>
+        </w:rPr>
+      </w:pPr>
+    </w:p>
+    <w:p>
+      <w:pPr>
+        <w:keepNext/>
+      </w:pPr>
+      <w:r>
+        <w:rPr>
+          <w:noProof/>
+          <w:lang w:val="el-GR"/>
+        </w:rPr>
+        <w:drawing>
+          <wp:inline distT="0" distB="0" distL="0" distR="0" wp14:anchorId="0C6D1FCA" wp14:editId="4B2B97E6">
+            <wp:extent cx="5727700" cy="4293870"/>
+            <wp:effectExtent l="0" t="0" r="6350" b="0"/>
+            <wp:docPr id="27" name="Picture 27"/>
+            <wp:cNvGraphicFramePr>
+              <a:graphicFrameLocks xmlns:a="http://schemas.openxmlformats.org/drawingml/2006/main" noChangeAspect="1"/>
+            </wp:cNvGraphicFramePr>
+            <a:graphic xmlns:a="http://schemas.openxmlformats.org/drawingml/2006/main">
+              <a:graphicData uri="http://schemas.openxmlformats.org/drawingml/2006/picture">
+                <pic:pic xmlns:pic="http://schemas.openxmlformats.org/drawingml/2006/picture">
+                  <pic:nvPicPr>
+                    <pic:cNvPr id="0" name="Picture 1"/>
+                    <pic:cNvPicPr>
+                      <a:picLocks noChangeAspect="1" noChangeArrowheads="1"/>
+                    </pic:cNvPicPr>
+                  </pic:nvPicPr>
+                  <pic:blipFill>
+                    <a:blip r:embed="rId27">
+                      <a:extLst>
+                        <a:ext uri="{28A0092B-C50C-407E-A947-70E740481C1C}">
+                          <a14:useLocalDpi xmlns:a14="http://schemas.microsoft.com/office/drawing/2010/main" val="0"/>
+                        </a:ext>
+                      </a:extLst>
+                    </a:blip>
+                    <a:srcRect/>
+                    <a:stretch>
+                      <a:fillRect/>
+                    </a:stretch>
+                  </pic:blipFill>
+                  <pic:spPr bwMode="auto">
+                    <a:xfrm>
+                      <a:off x="0" y="0"/>
+                      <a:ext cx="5727700" cy="4293870"/>
+                    </a:xfrm>
+                    <a:prstGeom prst="rect">
+                      <a:avLst/>
+                    </a:prstGeom>
+                    <a:noFill/>
+                    <a:ln>
+                      <a:noFill/>
+                    </a:ln>
+                  </pic:spPr>
+                </pic:pic>
+              </a:graphicData>
+            </a:graphic>
+          </wp:inline>
+        </w:drawing>
+      </w:r>
+    </w:p>
+    <w:p>
+      <w:pPr>
+        <w:pStyle w:val="Caption"/>
+      </w:pPr>
+      <w:r>
+        <w:t xml:space="preserve">Εικόνα Γραφήματος </w:t>
+      </w:r>
+      <w:r>
+        <w:fldChar w:fldCharType="begin"/>
+      </w:r>
+      <w:r>
+        <w:instrText xml:space="preserve"> SEQ Εικόνα_Γραφήματος \* ARABIC </w:instrText>
+      </w:r>
+      <w:r>
+        <w:fldChar w:fldCharType="separate"/>
+      </w:r>
+      <w:r>
+        <w:rPr>
+          <w:noProof/>
+        </w:rPr>
+        <w:t>1</w:t>
+      </w:r>
+      <w:r>
+        <w:fldChar w:fldCharType="end"/>
+      </w:r>
+    </w:p>
+    <w:p>
+      <w:pPr>
+        <w:rPr>
+          <w:lang w:val="el-GR"/>
+        </w:rPr>
+      </w:pPr>
+    </w:p>
+    <w:p>
+      <w:pPr>
+        <w:rPr>
+          <w:lang w:val="el-GR"/>
+        </w:rPr>
+      </w:pPr>
+    </w:p>
+    <w:p>
+      <w:pPr>
+        <w:rPr>
+          <w:lang w:val="el-GR"/>
+        </w:rPr>
+      </w:pPr>
+    </w:p>
+    <w:p>
+      <w:pPr>
+        <w:rPr>
+          <w:lang w:val="el-GR"/>
+        </w:rPr>
+      </w:pPr>
+      <w:r>
+        <w:rPr>
+          <w:lang w:val="el-GR"/>
+        </w:rPr>
+        <w:lastRenderedPageBreak/>
+        <w:t>Επιπλέον</w:t>
+      </w:r>
+      <w:r>
+        <w:rPr>
+          <w:lang w:val="el-GR"/>
+        </w:rPr>
+        <w:t xml:space="preserve">, μετά το πέρας των δέκα επαναλήψεων </w:t>
+      </w:r>
+      <w:r>
+        <w:rPr>
+          <w:lang w:val="el-GR"/>
+        </w:rPr>
+        <w:t xml:space="preserve">θα </w:t>
+      </w:r>
+      <w:r>
+        <w:rPr>
+          <w:lang w:val="el-GR"/>
+        </w:rPr>
+        <w:t>εμφανίζεται</w:t>
+      </w:r>
+      <w:r>
+        <w:rPr>
+          <w:lang w:val="el-GR"/>
+        </w:rPr>
+        <w:t xml:space="preserve"> ένα ιστόγραμμα </w:t>
+      </w:r>
+      <w:r>
+        <w:rPr>
+          <w:lang w:val="el-GR"/>
+        </w:rPr>
+        <w:t xml:space="preserve">που θα δείχνει τα στατιστικά ευστοχίας της καλύτερης στοιχηματικής </w:t>
+      </w:r>
+      <w:r>
+        <w:rPr>
+          <w:lang w:val="el-GR"/>
+        </w:rPr>
+        <w:t>ανά</w:t>
+      </w:r>
+      <w:r>
+        <w:rPr>
+          <w:lang w:val="el-GR"/>
+        </w:rPr>
+        <w:t xml:space="preserve"> επανάληψη</w:t>
       </w:r>
       <w:r>
         <w:rPr>
@@ -13667,1580 +17035,106 @@
         </w:rPr>
         <w:t>.</w:t>
       </w:r>
-      <w:r>
-        <w:rPr>
-          <w:lang w:val="el-GR"/>
-        </w:rPr>
-        <w:t xml:space="preserve"> Ως τύπο της συνάρτησης έχουμε τον </w:t>
-      </w:r>
-      <w:r>
-        <w:rPr>
-          <w:lang w:val="el-GR"/>
-        </w:rPr>
-        <w:t>y=w*x.T</w:t>
-      </w:r>
-      <w:r>
-        <w:rPr>
-          <w:lang w:val="el-GR"/>
-        </w:rPr>
-        <w:t xml:space="preserve"> και ως βάρη για την καλύτερη ταξινόμηση των δεδομένων έχουμε τον τύπο εύρεσης των βαρών </w:t>
-      </w:r>
-      <w:r>
-        <w:rPr>
-          <w:lang w:val="el-GR"/>
-        </w:rPr>
-        <w:t>w(n+1)=w(n)+ρ*e*x. (2)</w:t>
-      </w:r>
-      <w:r>
-        <w:rPr>
-          <w:lang w:val="el-GR"/>
-        </w:rPr>
-        <w:t xml:space="preserve">, με </w:t>
-      </w:r>
-      <w:r>
-        <w:rPr>
-          <w:lang w:val="el-GR"/>
-        </w:rPr>
-        <w:t>ρ</w:t>
-      </w:r>
-      <w:r>
-        <w:rPr>
-          <w:lang w:val="el-GR"/>
-        </w:rPr>
-        <w:t xml:space="preserve"> </w:t>
-      </w:r>
-      <w:r>
-        <w:rPr>
-          <w:lang w:val="el-GR"/>
-        </w:rPr>
-        <w:t>=</w:t>
-      </w:r>
-      <w:r>
-        <w:rPr>
-          <w:lang w:val="el-GR"/>
-        </w:rPr>
-        <w:t xml:space="preserve"> </w:t>
-      </w:r>
-      <w:r>
-        <w:rPr>
-          <w:lang w:val="el-GR"/>
-        </w:rPr>
-        <w:t>learning rate e</w:t>
-      </w:r>
-      <w:r>
-        <w:rPr>
-          <w:lang w:val="el-GR"/>
-        </w:rPr>
-        <w:t xml:space="preserve"> </w:t>
-      </w:r>
-      <w:r>
-        <w:rPr>
-          <w:lang w:val="el-GR"/>
-        </w:rPr>
-        <w:t>=</w:t>
-      </w:r>
-      <w:r>
-        <w:rPr>
-          <w:lang w:val="el-GR"/>
-        </w:rPr>
-        <w:t xml:space="preserve"> </w:t>
-      </w:r>
-      <w:r>
-        <w:rPr>
-          <w:lang w:val="el-GR"/>
-        </w:rPr>
-        <w:t>y</w:t>
-      </w:r>
-      <w:r>
-        <w:rPr>
-          <w:lang w:val="el-GR"/>
-        </w:rPr>
-        <w:t xml:space="preserve"> – </w:t>
-      </w:r>
-      <w:r>
-        <w:rPr>
-          <w:lang w:val="el-GR"/>
-        </w:rPr>
-        <w:t>yi</w:t>
-      </w:r>
-      <w:r>
-        <w:rPr>
-          <w:lang w:val="el-GR"/>
-        </w:rPr>
-        <w:t xml:space="preserve"> </w:t>
-      </w:r>
-      <w:r>
-        <w:rPr>
-          <w:lang w:val="el-GR"/>
-        </w:rPr>
-        <w:t>=</w:t>
-      </w:r>
-      <w:r>
-        <w:rPr>
-          <w:lang w:val="el-GR"/>
-        </w:rPr>
-        <w:t xml:space="preserve"> </w:t>
-      </w:r>
-      <w:r>
-        <w:rPr>
-          <w:lang w:val="el-GR"/>
-        </w:rPr>
-        <w:t>error.</w:t>
-      </w:r>
-      <w:r>
-        <w:rPr>
-          <w:lang w:val="el-GR"/>
-        </w:rPr>
-        <w:t xml:space="preserve"> </w:t>
-      </w:r>
-    </w:p>
-    <w:p>
-      <w:pPr>
-        <w:rPr>
-          <w:lang w:val="el-GR"/>
-        </w:rPr>
-      </w:pPr>
-      <w:r>
-        <w:rPr>
-          <w:lang w:val="el-GR"/>
-        </w:rPr>
-        <w:t xml:space="preserve">Στη παρούσα υλοποίηση χρησιμοποιήθηκε η μέθοδος – λογική </w:t>
-      </w:r>
-      <w:r>
-        <w:t>One</w:t>
-      </w:r>
-      <w:r>
-        <w:rPr>
-          <w:lang w:val="el-GR"/>
-        </w:rPr>
-        <w:t xml:space="preserve"> </w:t>
-      </w:r>
-      <w:r>
-        <w:t>Against</w:t>
-      </w:r>
-      <w:r>
-        <w:rPr>
-          <w:lang w:val="el-GR"/>
-        </w:rPr>
-        <w:t xml:space="preserve"> </w:t>
-      </w:r>
-      <w:r>
-        <w:t>All</w:t>
-      </w:r>
-      <w:r>
-        <w:rPr>
-          <w:lang w:val="el-GR"/>
-        </w:rPr>
-        <w:t xml:space="preserve">, καθώς ο αλγόριθμος </w:t>
-      </w:r>
-      <w:r>
-        <w:rPr>
-          <w:lang w:val="el-GR"/>
-        </w:rPr>
-        <w:t>Least Mean Squares</w:t>
-      </w:r>
-      <w:r>
-        <w:rPr>
-          <w:lang w:val="el-GR"/>
-        </w:rPr>
-        <w:t xml:space="preserve"> είναι </w:t>
-      </w:r>
-      <w:r>
-        <w:rPr>
-          <w:lang w:val="el-GR"/>
-        </w:rPr>
-        <w:t xml:space="preserve">ένας </w:t>
-      </w:r>
-      <w:r>
-        <w:rPr>
-          <w:lang w:val="el-GR"/>
-        </w:rPr>
-        <w:t xml:space="preserve">δυαδικός </w:t>
-      </w:r>
-      <w:r>
-        <w:rPr>
-          <w:lang w:val="el-GR"/>
-        </w:rPr>
-        <w:t>ταξινομητής (</w:t>
-      </w:r>
-      <w:r>
-        <w:t>B</w:t>
-      </w:r>
-      <w:r>
-        <w:rPr>
-          <w:lang w:val="el-GR"/>
-        </w:rPr>
-        <w:t xml:space="preserve">inary </w:t>
-      </w:r>
-      <w:r>
-        <w:t>C</w:t>
-      </w:r>
-      <w:r>
-        <w:rPr>
-          <w:lang w:val="el-GR"/>
-        </w:rPr>
-        <w:t>lassifie</w:t>
-      </w:r>
-      <w:r>
-        <w:t>r</w:t>
-      </w:r>
-      <w:r>
-        <w:rPr>
-          <w:lang w:val="el-GR"/>
-        </w:rPr>
-        <w:t xml:space="preserve">) και για το λόγο αυτό δεν είναι δυνατό να ταξινομήσει </w:t>
-      </w:r>
-      <w:r>
-        <w:rPr>
-          <w:lang w:val="el-GR"/>
-        </w:rPr>
-        <w:t>πάνω από δύο τάξεις</w:t>
-      </w:r>
-      <w:r>
-        <w:rPr>
-          <w:lang w:val="el-GR"/>
-        </w:rPr>
-        <w:t xml:space="preserve"> που έχουμε στο συγκεκριμένο παράδειγμα</w:t>
-      </w:r>
-      <w:r>
-        <w:rPr>
-          <w:lang w:val="el-GR"/>
-        </w:rPr>
-        <w:t>.</w:t>
-      </w:r>
-    </w:p>
-    <w:p>
-      <w:pPr>
-        <w:rPr>
-          <w:lang w:val="el-GR"/>
-        </w:rPr>
-      </w:pPr>
-      <w:r>
-        <w:rPr>
-          <w:lang w:val="el-GR"/>
-        </w:rPr>
-        <w:t>Ως εκ τούτου, ως λύση στο παραπάνω ζήτημα φτιάξαμε τρεις διαφορετικές καταστάσεις για κάθε αποτέλεσμα</w:t>
-      </w:r>
-      <w:r>
-        <w:rPr>
-          <w:lang w:val="el-GR"/>
-        </w:rPr>
-        <w:t xml:space="preserve">, το οποίο παρουσιάζεται ως ένας τρισδιάστατος </w:t>
-      </w:r>
-      <w:r>
-        <w:rPr>
-          <w:lang w:val="el-GR"/>
-        </w:rPr>
-        <w:t>πίνακας. Οι τρείς κατηγορίες που προαναφέρθηκαν είναι τα τρία πιθανά αποτελέσματα ενός ποδοσφαιρικού αγώνα, δηλαδή νίκη της γηπεδούχου ομάδας, ισοπαλία ή νίκη της φιλοξενούμενης ομάδας.</w:t>
-      </w:r>
-    </w:p>
-    <w:p>
-      <w:pPr>
-        <w:rPr>
-          <w:lang w:val="el-GR"/>
-        </w:rPr>
-      </w:pPr>
-      <w:r>
-        <w:rPr>
-          <w:lang w:val="el-GR"/>
-        </w:rPr>
-        <w:t xml:space="preserve">Ωστόσο, επειδή </w:t>
-      </w:r>
-      <w:r>
-        <w:rPr>
-          <w:lang w:val="el-GR"/>
-        </w:rPr>
-        <w:t xml:space="preserve">δεν μπορούμε να τις ταξινομήσουμε ταυτόχρονα </w:t>
-      </w:r>
-      <w:r>
-        <w:rPr>
-          <w:lang w:val="el-GR"/>
-        </w:rPr>
-        <w:t>και τις τρεις κατηγορίες θέτουμε</w:t>
-      </w:r>
-      <w:r>
-        <w:rPr>
-          <w:lang w:val="el-GR"/>
-        </w:rPr>
-        <w:t xml:space="preserve"> ως άσσο για μία</w:t>
-      </w:r>
-      <w:r>
-        <w:rPr>
-          <w:lang w:val="el-GR"/>
-        </w:rPr>
-        <w:t xml:space="preserve"> </w:t>
-      </w:r>
-      <w:r>
-        <w:rPr>
-          <w:lang w:val="el-GR"/>
-        </w:rPr>
-        <w:t>από τις τρεις περιπτώσεις και μείον ένα τις υπόλοιπες. Επομένως ο ταξινομητής μας θα</w:t>
-      </w:r>
-      <w:r>
-        <w:rPr>
-          <w:lang w:val="el-GR"/>
-        </w:rPr>
-        <w:t xml:space="preserve"> </w:t>
-      </w:r>
-      <w:r>
-        <w:rPr>
-          <w:lang w:val="el-GR"/>
-        </w:rPr>
-        <w:t>ταξινομήσει τους 1 και τα -1 και στη προκειμένη περίπτωση τα -1 θα παρουσιάζουν δύο</w:t>
-      </w:r>
-      <w:r>
-        <w:rPr>
-          <w:lang w:val="el-GR"/>
-        </w:rPr>
-        <w:t xml:space="preserve"> </w:t>
-      </w:r>
-      <w:r>
-        <w:rPr>
-          <w:lang w:val="el-GR"/>
-        </w:rPr>
-        <w:t xml:space="preserve">κατηγορίες μαζί. </w:t>
-      </w:r>
-    </w:p>
-    <w:p>
-      <w:pPr>
-        <w:rPr>
-          <w:lang w:val="el-GR"/>
-        </w:rPr>
-      </w:pPr>
-      <w:r>
-        <w:rPr>
-          <w:lang w:val="el-GR"/>
-        </w:rPr>
-        <w:t>Παρόλα αυτά, ακόμη</w:t>
-      </w:r>
-      <w:r>
-        <w:rPr>
-          <w:lang w:val="el-GR"/>
-        </w:rPr>
-        <w:t xml:space="preserve"> δεν γνωρίζουμε ποια από τις τρεις κατηγορίες είναι πιο ωφέλιμη να</w:t>
-      </w:r>
-      <w:r>
-        <w:rPr>
-          <w:lang w:val="el-GR"/>
-        </w:rPr>
-        <w:t xml:space="preserve"> </w:t>
-      </w:r>
-      <w:r>
-        <w:rPr>
-          <w:lang w:val="el-GR"/>
-        </w:rPr>
-        <w:t>πάρουμε</w:t>
-      </w:r>
-      <w:r>
-        <w:rPr>
-          <w:lang w:val="el-GR"/>
-        </w:rPr>
-        <w:t xml:space="preserve">, για το λόγο αυτό </w:t>
-      </w:r>
-      <w:r>
-        <w:rPr>
-          <w:lang w:val="el-GR"/>
-        </w:rPr>
-        <w:t xml:space="preserve">ο αλγόριθμος μας τρέχει για τις διαφορετικές καταστάσεις </w:t>
-      </w:r>
-      <w:r>
-        <w:rPr>
-          <w:lang w:val="el-GR"/>
-        </w:rPr>
-        <w:t>ως εξής:</w:t>
-      </w:r>
-    </w:p>
-    <w:p>
-      <w:pPr>
-        <w:pStyle w:val="ListParagraph"/>
-        <w:numPr>
-          <w:ilvl w:val="0"/>
-          <w:numId w:val="25"/>
-        </w:numPr>
-        <w:ind w:left="426"/>
-        <w:rPr>
-          <w:lang w:val="el-GR"/>
-        </w:rPr>
-      </w:pPr>
-      <w:r>
-        <w:rPr>
-          <w:lang w:val="el-GR"/>
-        </w:rPr>
-        <w:t>Ν</w:t>
-      </w:r>
-      <w:r>
-        <w:rPr>
-          <w:lang w:val="el-GR"/>
-        </w:rPr>
-        <w:t>ίκη της γηπεδούχου ομάδας</w:t>
-      </w:r>
-      <w:r>
-        <w:rPr>
-          <w:lang w:val="el-GR"/>
-        </w:rPr>
-        <w:t xml:space="preserve"> +1,</w:t>
-      </w:r>
-      <w:r>
-        <w:rPr>
-          <w:sz w:val="26"/>
-          <w:szCs w:val="26"/>
-          <w:lang w:val="el-GR"/>
-        </w:rPr>
-        <w:t xml:space="preserve"> ενώ Ισοπαλία και Νίκη φιλοξενούμενου -1</w:t>
-      </w:r>
-      <w:r>
-        <w:rPr>
-          <w:sz w:val="26"/>
-          <w:szCs w:val="26"/>
-          <w:lang w:val="el-GR"/>
-        </w:rPr>
-        <w:t>.</w:t>
-      </w:r>
-    </w:p>
-    <w:p>
-      <w:pPr>
-        <w:pStyle w:val="ListParagraph"/>
-        <w:numPr>
-          <w:ilvl w:val="0"/>
-          <w:numId w:val="25"/>
-        </w:numPr>
-        <w:ind w:left="426"/>
-        <w:rPr>
-          <w:lang w:val="el-GR"/>
-        </w:rPr>
-      </w:pPr>
-      <w:r>
-        <w:rPr>
-          <w:lang w:val="el-GR"/>
-        </w:rPr>
-        <w:t>Ι</w:t>
-      </w:r>
-      <w:r>
-        <w:rPr>
-          <w:lang w:val="el-GR"/>
-        </w:rPr>
-        <w:t xml:space="preserve">σοπαλία </w:t>
-      </w:r>
-      <w:r>
-        <w:rPr>
-          <w:lang w:val="el-GR"/>
-        </w:rPr>
-        <w:t>+1, ενώ ν</w:t>
-      </w:r>
-      <w:r>
-        <w:rPr>
-          <w:lang w:val="el-GR"/>
-        </w:rPr>
-        <w:t>ίκη της γηπεδούχου</w:t>
-      </w:r>
-      <w:r>
-        <w:rPr>
-          <w:lang w:val="el-GR"/>
-        </w:rPr>
-        <w:t xml:space="preserve"> και φιλοξενούμενης</w:t>
-      </w:r>
-      <w:r>
-        <w:rPr>
-          <w:lang w:val="el-GR"/>
-        </w:rPr>
-        <w:t xml:space="preserve"> ομάδας</w:t>
-      </w:r>
-      <w:r>
-        <w:rPr>
-          <w:lang w:val="el-GR"/>
-        </w:rPr>
-        <w:t xml:space="preserve"> -1</w:t>
-      </w:r>
-      <w:r>
-        <w:rPr>
-          <w:lang w:val="el-GR"/>
-        </w:rPr>
-        <w:t>.</w:t>
-      </w:r>
-    </w:p>
-    <w:p>
-      <w:pPr>
-        <w:pStyle w:val="ListParagraph"/>
-        <w:numPr>
-          <w:ilvl w:val="0"/>
-          <w:numId w:val="25"/>
-        </w:numPr>
-        <w:ind w:left="426"/>
-        <w:rPr>
-          <w:lang w:val="el-GR"/>
-        </w:rPr>
-      </w:pPr>
-      <w:r>
-        <w:rPr>
-          <w:lang w:val="el-GR"/>
-        </w:rPr>
-        <w:lastRenderedPageBreak/>
-        <w:t>Ν</w:t>
-      </w:r>
-      <w:r>
-        <w:rPr>
-          <w:lang w:val="el-GR"/>
-        </w:rPr>
-        <w:t>ίκη της φιλοξενούμενης ομάδας</w:t>
-      </w:r>
-      <w:r>
-        <w:rPr>
-          <w:lang w:val="el-GR"/>
-        </w:rPr>
-        <w:t xml:space="preserve">, </w:t>
-      </w:r>
-      <w:r>
-        <w:rPr>
-          <w:lang w:val="el-GR"/>
-        </w:rPr>
-        <w:t xml:space="preserve">ενώ Ισοπαλία και </w:t>
-      </w:r>
-      <w:r>
-        <w:rPr>
-          <w:lang w:val="el-GR"/>
-        </w:rPr>
-        <w:t>Νίκη γηπεδούχου</w:t>
-      </w:r>
-      <w:r>
-        <w:rPr>
-          <w:lang w:val="el-GR"/>
-        </w:rPr>
-        <w:t xml:space="preserve"> -1</w:t>
-      </w:r>
-      <w:r>
-        <w:rPr>
-          <w:lang w:val="el-GR"/>
-        </w:rPr>
-        <w:t>.</w:t>
-      </w:r>
-    </w:p>
-    <w:p>
-      <w:pPr>
-        <w:rPr>
-          <w:lang w:val="el-GR"/>
-        </w:rPr>
-      </w:pPr>
-    </w:p>
-    <w:p>
-      <w:pPr>
-        <w:rPr>
-          <w:lang w:val="el-GR"/>
-        </w:rPr>
-      </w:pPr>
-      <w:r>
-        <w:rPr>
-          <w:lang w:val="el-GR"/>
-        </w:rPr>
-        <w:t>Επιπροσθέτως, είναι σημαντικό να τονίσουμε τη διαδικασία με την οποία θα βρεθούν τα βάρη της συνάρτησης διάκρισης (</w:t>
-      </w:r>
-      <w:r>
-        <w:t>D</w:t>
-      </w:r>
-      <w:r>
-        <w:rPr>
-          <w:lang w:val="el-GR"/>
-        </w:rPr>
-        <w:t>iscriminant</w:t>
-      </w:r>
-      <w:r>
-        <w:rPr>
-          <w:lang w:val="el-GR"/>
-        </w:rPr>
-        <w:t xml:space="preserve"> </w:t>
-      </w:r>
-      <w:r>
-        <w:t>Function</w:t>
-      </w:r>
-      <w:r>
-        <w:rPr>
-          <w:lang w:val="el-GR"/>
-        </w:rPr>
-        <w:t>).</w:t>
-      </w:r>
-      <w:r>
-        <w:rPr>
-          <w:lang w:val="el-GR"/>
-        </w:rPr>
-        <w:t xml:space="preserve"> Ειδικότερα, κάθε φορά που θα τρέχουμε τον τύπο της συγκεκριμένης συνάρτησης </w:t>
-      </w:r>
-      <w:r>
-        <w:rPr>
-          <w:lang w:val="el-GR"/>
-        </w:rPr>
-        <w:t xml:space="preserve">θα βρίσκουμε διαφορετικά νέα βάρη, τα οποία αφού συγκεντρώσουμε όλα τα δεδομένα </w:t>
-      </w:r>
-      <w:r>
-        <w:rPr>
-          <w:lang w:val="el-GR"/>
-        </w:rPr>
-        <w:t>θα λαμβάνουμε ως κριτήριο διακοπής της επανάληψης το τελικό κόστος. Η κάθε επανάληψη θα σταματά στη περίπτωση που το τελικό κόστος αρχίσει να ανεβαίνει.</w:t>
-      </w:r>
-    </w:p>
-    <w:p>
-      <w:pPr>
-        <w:rPr>
-          <w:lang w:val="el-GR"/>
-        </w:rPr>
-      </w:pPr>
-      <w:r>
-        <w:rPr>
-          <w:lang w:val="el-GR"/>
-        </w:rPr>
-        <w:t xml:space="preserve">Την προαναφερθείσα διαδικασία την χρειαζόμαστε καθώς </w:t>
-      </w:r>
-      <w:r>
-        <w:rPr>
-          <w:lang w:val="el-GR"/>
-        </w:rPr>
-        <w:t xml:space="preserve">το </w:t>
-      </w:r>
-      <w:r>
-        <w:rPr>
-          <w:lang w:val="el-GR"/>
-        </w:rPr>
-        <w:t xml:space="preserve">τελικό </w:t>
-      </w:r>
-      <w:r>
-        <w:rPr>
-          <w:lang w:val="el-GR"/>
-        </w:rPr>
-        <w:t xml:space="preserve">κόστος κάποια στιγμή θα φτάσει σε ένα </w:t>
-      </w:r>
-      <w:r>
-        <w:rPr>
-          <w:lang w:val="el-GR"/>
-        </w:rPr>
-        <w:t>ελάχιστο. Σε αυτό το ελάχιστο, δηλαδή σ</w:t>
-      </w:r>
-      <w:r>
-        <w:rPr>
-          <w:lang w:val="el-GR"/>
-        </w:rPr>
-        <w:t>τη πιο χαμηλή τιμή που</w:t>
-      </w:r>
-      <w:r>
-        <w:rPr>
-          <w:lang w:val="el-GR"/>
-        </w:rPr>
-        <w:t xml:space="preserve"> </w:t>
-      </w:r>
-      <w:r>
-        <w:rPr>
-          <w:lang w:val="el-GR"/>
-        </w:rPr>
-        <w:t xml:space="preserve">θα μπορούσε να </w:t>
-      </w:r>
-      <w:r>
-        <w:rPr>
-          <w:lang w:val="el-GR"/>
-        </w:rPr>
-        <w:t xml:space="preserve">λάβει </w:t>
-      </w:r>
-      <w:r>
-        <w:rPr>
-          <w:lang w:val="el-GR"/>
-        </w:rPr>
-        <w:t xml:space="preserve">καθώς </w:t>
-      </w:r>
-      <w:r>
-        <w:rPr>
-          <w:lang w:val="el-GR"/>
-        </w:rPr>
-        <w:t xml:space="preserve">η υλοποίησή μας </w:t>
-      </w:r>
-      <w:r>
-        <w:rPr>
-          <w:lang w:val="el-GR"/>
-        </w:rPr>
-        <w:t>δεν θα μπορούσ</w:t>
-      </w:r>
-      <w:r>
-        <w:rPr>
-          <w:lang w:val="el-GR"/>
-        </w:rPr>
-        <w:t>ε</w:t>
-      </w:r>
-      <w:r>
-        <w:rPr>
-          <w:lang w:val="el-GR"/>
-        </w:rPr>
-        <w:t xml:space="preserve"> να ταξινομήσει καλύτερα </w:t>
-      </w:r>
-      <w:r>
-        <w:rPr>
-          <w:lang w:val="el-GR"/>
-        </w:rPr>
-        <w:t xml:space="preserve">τα δεδομένα </w:t>
-      </w:r>
-      <w:r>
-        <w:rPr>
-          <w:lang w:val="el-GR"/>
-        </w:rPr>
-        <w:t xml:space="preserve">και εκεί είναι </w:t>
-      </w:r>
-      <w:r>
-        <w:rPr>
-          <w:lang w:val="el-GR"/>
-        </w:rPr>
-        <w:t xml:space="preserve">το σημείο καμπής όπου </w:t>
-      </w:r>
-      <w:r>
-        <w:rPr>
-          <w:lang w:val="el-GR"/>
-        </w:rPr>
-        <w:t>θα αρχίσει να ανεβαίνει</w:t>
-      </w:r>
-      <w:r>
-        <w:rPr>
-          <w:lang w:val="el-GR"/>
-        </w:rPr>
-        <w:t xml:space="preserve"> το τελικό κόστος.</w:t>
-      </w:r>
-      <w:r>
-        <w:rPr>
-          <w:lang w:val="el-GR"/>
-        </w:rPr>
-        <w:t xml:space="preserve"> </w:t>
-      </w:r>
-      <w:r>
-        <w:rPr>
-          <w:lang w:val="el-GR"/>
-        </w:rPr>
-        <w:t xml:space="preserve">Στο </w:t>
-      </w:r>
-      <w:r>
-        <w:rPr>
-          <w:lang w:val="el-GR"/>
-        </w:rPr>
-        <w:t xml:space="preserve">σημείο </w:t>
-      </w:r>
-      <w:r>
-        <w:rPr>
-          <w:lang w:val="el-GR"/>
-        </w:rPr>
-        <w:t>αυτό σταματάει η</w:t>
-      </w:r>
-      <w:r>
-        <w:rPr>
-          <w:lang w:val="el-GR"/>
-        </w:rPr>
-        <w:t xml:space="preserve"> επανάληψη και </w:t>
-      </w:r>
-      <w:r>
-        <w:rPr>
-          <w:lang w:val="el-GR"/>
-        </w:rPr>
-        <w:t xml:space="preserve">το πρόγραμμα </w:t>
-      </w:r>
-      <w:r>
-        <w:rPr>
-          <w:lang w:val="el-GR"/>
-        </w:rPr>
-        <w:t>επιστρέ</w:t>
-      </w:r>
-      <w:r>
-        <w:rPr>
-          <w:lang w:val="el-GR"/>
-        </w:rPr>
-        <w:t>φ</w:t>
-      </w:r>
-      <w:r>
-        <w:rPr>
-          <w:lang w:val="el-GR"/>
-        </w:rPr>
-        <w:t>ει τα βάρη τα οποία βρήκε</w:t>
-      </w:r>
-      <w:r>
-        <w:rPr>
-          <w:lang w:val="el-GR"/>
-        </w:rPr>
-        <w:t xml:space="preserve"> ενώ βρίσκονταν στη χαμηλότερη τιμή</w:t>
-      </w:r>
-      <w:r>
-        <w:rPr>
-          <w:lang w:val="el-GR"/>
-        </w:rPr>
-        <w:t>.</w:t>
-      </w:r>
-    </w:p>
-    <w:p>
-      <w:pPr>
-        <w:rPr>
-          <w:lang w:val="el-GR"/>
-        </w:rPr>
-      </w:pPr>
-    </w:p>
-    <w:p>
-      <w:pPr>
-        <w:rPr>
-          <w:lang w:val="el-GR"/>
-        </w:rPr>
-      </w:pPr>
-      <w:r>
-        <w:rPr>
-          <w:lang w:val="el-GR"/>
-        </w:rPr>
-        <w:t xml:space="preserve">Σε πιο πρακτικό επίπεδο, η υλοποίησή μας ξεκινάει με την συνάρτηση </w:t>
-      </w:r>
-      <w:r>
-        <w:rPr>
-          <w:b/>
-          <w:bCs/>
-        </w:rPr>
-        <w:t>init</w:t>
-      </w:r>
-      <w:r>
-        <w:rPr>
-          <w:lang w:val="el-GR"/>
-        </w:rPr>
-        <w:t xml:space="preserve">. </w:t>
-      </w:r>
-      <w:r>
-        <w:rPr>
-          <w:lang w:val="el-GR"/>
-        </w:rPr>
-        <w:t xml:space="preserve">Στη συγκεκριμένη συνάρτηση και στην παρακάτω εικόνα </w:t>
-      </w:r>
-      <w:r>
-        <w:rPr>
-          <w:lang w:val="el-GR"/>
-        </w:rPr>
-        <w:t xml:space="preserve">διακρίνουμε τις τρεις καταστάσεις που αναφέραμε παραπάνω </w:t>
-      </w:r>
-      <w:r>
-        <w:rPr>
-          <w:lang w:val="el-GR"/>
-        </w:rPr>
-        <w:t xml:space="preserve">(τα τρία πιθανά ενδεχόμενα ενός ποδοσφαιρικού αγώνα) </w:t>
-      </w:r>
-      <w:r>
-        <w:rPr>
-          <w:lang w:val="el-GR"/>
-        </w:rPr>
-        <w:t>και</w:t>
-      </w:r>
-      <w:r>
-        <w:rPr>
-          <w:lang w:val="el-GR"/>
-        </w:rPr>
-        <w:t xml:space="preserve"> δημιουργούμε με αυτό το τρόπο</w:t>
-      </w:r>
-      <w:r>
-        <w:rPr>
-          <w:lang w:val="el-GR"/>
-        </w:rPr>
-        <w:t xml:space="preserve"> τα νέα labels και </w:t>
-      </w:r>
-      <w:r>
-        <w:rPr>
-          <w:lang w:val="el-GR"/>
-        </w:rPr>
-        <w:t>στη συνέχεια</w:t>
-      </w:r>
-      <w:r>
-        <w:rPr>
-          <w:lang w:val="el-GR"/>
-        </w:rPr>
-        <w:t xml:space="preserve"> καλούμε την learn_theta()</w:t>
-      </w:r>
-      <w:r>
-        <w:rPr>
-          <w:lang w:val="el-GR"/>
-        </w:rPr>
-        <w:t>,</w:t>
-      </w:r>
-      <w:r>
-        <w:rPr>
-          <w:lang w:val="el-GR"/>
-        </w:rPr>
-        <w:t xml:space="preserve"> η οποία θα τρέξει τον</w:t>
-      </w:r>
-      <w:r>
-        <w:rPr>
-          <w:lang w:val="el-GR"/>
-        </w:rPr>
-        <w:t xml:space="preserve"> </w:t>
-      </w:r>
-      <w:r>
-        <w:rPr>
-          <w:lang w:val="el-GR"/>
-        </w:rPr>
-        <w:t>τύπο</w:t>
-      </w:r>
-      <w:r>
-        <w:rPr>
-          <w:lang w:val="el-GR"/>
-        </w:rPr>
-        <w:t xml:space="preserve"> της συνάρτησης</w:t>
-      </w:r>
-      <w:r>
-        <w:rPr>
-          <w:lang w:val="el-GR"/>
-        </w:rPr>
-        <w:t xml:space="preserve"> μέσω της learnThetaSingle() αφού πρώτα προσθέσει τον άσσο στο τέλος κάθε</w:t>
-      </w:r>
-      <w:r>
-        <w:rPr>
-          <w:lang w:val="el-GR"/>
-        </w:rPr>
-        <w:t xml:space="preserve"> στοιχηματικής απόδοσης (η μεταβλητή Χ)</w:t>
-      </w:r>
-      <w:r>
-        <w:rPr>
-          <w:lang w:val="el-GR"/>
-        </w:rPr>
-        <w:t xml:space="preserve"> προκειμένου να βρεθεί το </w:t>
-      </w:r>
-      <w:r>
-        <w:rPr>
-          <w:lang w:val="el-GR"/>
-        </w:rPr>
-        <w:t xml:space="preserve">βάρος </w:t>
-      </w:r>
-      <w:r>
-        <w:rPr>
-          <w:lang w:val="el-GR"/>
-        </w:rPr>
-        <w:t xml:space="preserve">w0, μέχρι να γίνει το </w:t>
-      </w:r>
-      <w:r>
-        <w:rPr>
-          <w:lang w:val="el-GR"/>
-        </w:rPr>
-        <w:t xml:space="preserve">τελικό </w:t>
-      </w:r>
-      <w:r>
-        <w:rPr>
-          <w:lang w:val="el-GR"/>
-        </w:rPr>
-        <w:t>κόστος</w:t>
-      </w:r>
-      <w:r>
-        <w:rPr>
-          <w:lang w:val="el-GR"/>
-        </w:rPr>
-        <w:t xml:space="preserve"> ελάχιστο</w:t>
-      </w:r>
-      <w:r>
-        <w:rPr>
-          <w:lang w:val="el-GR"/>
-        </w:rPr>
-        <w:t>.</w:t>
-      </w:r>
-    </w:p>
-    <w:p>
-      <w:pPr>
-        <w:rPr>
-          <w:lang w:val="el-GR"/>
-        </w:rPr>
-      </w:pPr>
-      <w:r>
-        <w:rPr>
-          <w:lang w:val="el-GR"/>
-        </w:rPr>
-        <w:t xml:space="preserve">Το τελικό κόστος υπολογίζεται </w:t>
-      </w:r>
-      <w:r>
-        <w:rPr>
-          <w:lang w:val="el-GR"/>
-        </w:rPr>
-        <w:t>μέσω της συνάρτησης costFunctinon()</w:t>
-      </w:r>
-      <w:r>
-        <w:rPr>
-          <w:lang w:val="el-GR"/>
-        </w:rPr>
-        <w:t>,</w:t>
-      </w:r>
-      <w:r>
-        <w:rPr>
-          <w:lang w:val="el-GR"/>
-        </w:rPr>
-        <w:t xml:space="preserve"> η οποία υπολογίζει τον τύπο</w:t>
-      </w:r>
-      <w:r>
-        <w:rPr>
-          <w:lang w:val="el-GR"/>
-        </w:rPr>
-        <w:t xml:space="preserve"> </w:t>
-      </w:r>
-      <w:r>
-        <w:rPr>
-          <w:lang w:val="el-GR"/>
-        </w:rPr>
-        <w:t>(Σ w*x.T-y)^2/len(x).</w:t>
-      </w:r>
-      <w:r>
-        <w:rPr>
-          <w:lang w:val="el-GR"/>
-        </w:rPr>
-        <w:cr/>
-      </w:r>
-    </w:p>
-    <w:p>
-      <w:pPr>
-        <w:rPr>
-          <w:lang w:val="el-GR"/>
-        </w:rPr>
-      </w:pPr>
-      <w:r>
-        <w:rPr>
-          <w:lang w:val="el-GR"/>
-        </w:rPr>
-        <w:t xml:space="preserve">Η συνάρτηση </w:t>
-      </w:r>
-      <w:r>
-        <w:rPr>
-          <w:b/>
-          <w:bCs/>
-          <w:lang w:val="el-GR"/>
-        </w:rPr>
-        <w:t>hypothesis</w:t>
-      </w:r>
-      <w:r>
-        <w:rPr>
-          <w:lang w:val="el-GR"/>
-        </w:rPr>
-        <w:t xml:space="preserve">() χρησιμοποιεί ως μεταβλητές τις αποδόσεις των στοιχηματικών εταιριών και τα </w:t>
-      </w:r>
-      <w:r>
-        <w:t>labels</w:t>
-      </w:r>
-      <w:r>
-        <w:rPr>
-          <w:lang w:val="el-GR"/>
-        </w:rPr>
-        <w:t xml:space="preserve"> </w:t>
-      </w:r>
-      <w:r>
-        <w:rPr>
-          <w:lang w:val="el-GR"/>
-        </w:rPr>
-        <w:t xml:space="preserve">από την </w:t>
-      </w:r>
-      <w:r>
-        <w:rPr>
-          <w:lang w:val="el-GR"/>
-        </w:rPr>
-        <w:t>learn_theta()</w:t>
-      </w:r>
-      <w:r>
-        <w:rPr>
-          <w:lang w:val="el-GR"/>
-        </w:rPr>
-        <w:t>. Η συγκεκριμένη συνάρτηση χρησιμοποιείται για να υπολογίζει τον πρώτο τύπο που αναφέρθηκε παραπάνω.</w:t>
-      </w:r>
-    </w:p>
-    <w:p>
-      <w:pPr>
-        <w:rPr>
-          <w:lang w:val="el-GR"/>
-        </w:rPr>
-      </w:pPr>
-      <w:r>
-        <w:rPr>
-          <w:lang w:val="el-GR"/>
-        </w:rPr>
-        <w:t xml:space="preserve">Ενώ, η συνάρτηση </w:t>
-      </w:r>
-      <w:r>
-        <w:rPr>
-          <w:lang w:val="el-GR"/>
-        </w:rPr>
-        <w:t>learnTheta επιστρέ</w:t>
-      </w:r>
-      <w:r>
-        <w:rPr>
-          <w:lang w:val="el-GR"/>
-        </w:rPr>
-        <w:t>φ</w:t>
-      </w:r>
-      <w:r>
-        <w:rPr>
-          <w:lang w:val="el-GR"/>
-        </w:rPr>
-        <w:t>ει τον πίνακα με τα βάρη και το τελικό κόστος</w:t>
-      </w:r>
-      <w:r>
-        <w:rPr>
-          <w:lang w:val="el-GR"/>
-        </w:rPr>
-        <w:t xml:space="preserve"> </w:t>
-      </w:r>
-      <w:r>
-        <w:rPr>
-          <w:lang w:val="el-GR"/>
-        </w:rPr>
-        <w:t xml:space="preserve">για κάθε στοιχηματική εταιρεία. </w:t>
-      </w:r>
-    </w:p>
-    <w:p>
-      <w:pPr>
-        <w:rPr>
-          <w:lang w:val="el-GR"/>
-        </w:rPr>
-      </w:pPr>
-      <w:r>
-        <w:rPr>
-          <w:lang w:val="el-GR"/>
-        </w:rPr>
-        <w:lastRenderedPageBreak/>
-        <w:t xml:space="preserve">Στη συνέχεια η init θα εξετάσει </w:t>
-      </w:r>
-      <w:r>
-        <w:rPr>
-          <w:lang w:val="el-GR"/>
-        </w:rPr>
-        <w:t xml:space="preserve">με </w:t>
-      </w:r>
-      <w:r>
-        <w:rPr>
-          <w:lang w:val="el-GR"/>
-        </w:rPr>
-        <w:t xml:space="preserve">τα </w:t>
-      </w:r>
-      <w:r>
-        <w:rPr>
-          <w:lang w:val="el-GR"/>
-        </w:rPr>
-        <w:t xml:space="preserve">συγκεντρωτικά </w:t>
-      </w:r>
-      <w:r>
-        <w:rPr>
-          <w:lang w:val="el-GR"/>
-        </w:rPr>
-        <w:t>δεδομένα και θα βρει ποια</w:t>
-      </w:r>
-      <w:r>
-        <w:rPr>
-          <w:lang w:val="el-GR"/>
-        </w:rPr>
-        <w:t xml:space="preserve"> </w:t>
-      </w:r>
-      <w:r>
-        <w:rPr>
-          <w:lang w:val="el-GR"/>
-        </w:rPr>
-        <w:t>στοιχηματική εταιρία έχει τα καλύτερα αποτελέσματα</w:t>
-      </w:r>
-      <w:r>
-        <w:rPr>
-          <w:lang w:val="el-GR"/>
-        </w:rPr>
-        <w:t>, την οποία και θα εμφανίσει στο χρήστη μέσω μηνύματος κονσόλας</w:t>
-      </w:r>
-      <w:r>
-        <w:rPr>
-          <w:lang w:val="el-GR"/>
-        </w:rPr>
-        <w:t>.</w:t>
-      </w:r>
-    </w:p>
-    <w:p>
-      <w:pPr>
-        <w:rPr>
-          <w:lang w:val="el-GR"/>
-        </w:rPr>
-      </w:pPr>
-    </w:p>
-    <w:p>
-      <w:pPr>
-        <w:rPr>
-          <w:lang w:val="el-GR"/>
-        </w:rPr>
-      </w:pPr>
-      <w:r>
-        <w:rPr>
-          <w:lang w:val="el-GR"/>
-        </w:rPr>
-        <w:t>Η συνάρτηση</w:t>
-      </w:r>
-      <w:r>
-        <w:rPr>
-          <w:lang w:val="el-GR"/>
-        </w:rPr>
-        <w:t xml:space="preserve"> test()</w:t>
-      </w:r>
-      <w:r>
-        <w:rPr>
-          <w:lang w:val="el-GR"/>
-        </w:rPr>
-        <w:t>,</w:t>
-      </w:r>
-      <w:r>
-        <w:rPr>
-          <w:lang w:val="el-GR"/>
-        </w:rPr>
-        <w:t xml:space="preserve"> η οποία θα δείξει </w:t>
-      </w:r>
-      <w:r>
-        <w:rPr>
-          <w:lang w:val="el-GR"/>
-        </w:rPr>
-        <w:t xml:space="preserve">στο χρήστη </w:t>
-      </w:r>
-      <w:r>
-        <w:rPr>
-          <w:lang w:val="el-GR"/>
-        </w:rPr>
-        <w:t>πόσα σωστά και πόσα</w:t>
-      </w:r>
-      <w:r>
-        <w:rPr>
-          <w:lang w:val="el-GR"/>
-        </w:rPr>
-        <w:t xml:space="preserve"> </w:t>
-      </w:r>
-      <w:r>
-        <w:rPr>
-          <w:lang w:val="el-GR"/>
-        </w:rPr>
-        <w:t xml:space="preserve">λάθος </w:t>
-      </w:r>
-      <w:r>
-        <w:rPr>
-          <w:lang w:val="el-GR"/>
-        </w:rPr>
-        <w:t xml:space="preserve">πέτυχε η υλοποίηση </w:t>
-      </w:r>
-      <w:r>
-        <w:rPr>
-          <w:lang w:val="el-GR"/>
-        </w:rPr>
-        <w:t>μετά τ</w:t>
-      </w:r>
-      <w:r>
-        <w:rPr>
-          <w:lang w:val="el-GR"/>
-        </w:rPr>
-        <w:t>η διαδικασία του</w:t>
-      </w:r>
-      <w:r>
-        <w:rPr>
-          <w:lang w:val="el-GR"/>
-        </w:rPr>
-        <w:t xml:space="preserve"> training αφού </w:t>
-      </w:r>
-      <w:r>
-        <w:rPr>
-          <w:lang w:val="el-GR"/>
-        </w:rPr>
-        <w:t>πρώτα</w:t>
-      </w:r>
-      <w:r>
-        <w:rPr>
-          <w:lang w:val="el-GR"/>
-        </w:rPr>
-        <w:t xml:space="preserve"> </w:t>
-      </w:r>
-      <w:r>
-        <w:rPr>
-          <w:lang w:val="el-GR"/>
-        </w:rPr>
-        <w:t>έχει</w:t>
-      </w:r>
-      <w:r>
-        <w:rPr>
-          <w:lang w:val="el-GR"/>
-        </w:rPr>
-        <w:t xml:space="preserve"> καταλήξει στη</w:t>
-      </w:r>
-      <w:r>
-        <w:rPr>
-          <w:lang w:val="el-GR"/>
-        </w:rPr>
-        <w:t xml:space="preserve"> πιο εύστοχη</w:t>
-      </w:r>
-      <w:r>
-        <w:rPr>
-          <w:lang w:val="el-GR"/>
-        </w:rPr>
-        <w:t xml:space="preserve"> στοιχηματική</w:t>
-      </w:r>
-      <w:r>
-        <w:rPr>
-          <w:lang w:val="el-GR"/>
-        </w:rPr>
-        <w:t xml:space="preserve"> εταιρία</w:t>
-      </w:r>
-      <w:r>
-        <w:rPr>
-          <w:lang w:val="el-GR"/>
-        </w:rPr>
-        <w:t>.</w:t>
-      </w:r>
-    </w:p>
-    <w:p>
-      <w:pPr>
-        <w:rPr>
-          <w:lang w:val="el-GR"/>
-        </w:rPr>
-      </w:pPr>
-      <w:r>
-        <w:rPr>
-          <w:lang w:val="el-GR"/>
-        </w:rPr>
-        <w:t xml:space="preserve">Ακολουθεί ένα ενδεικτικό παράδειγμα </w:t>
-      </w:r>
-      <w:r>
-        <w:rPr>
-          <w:lang w:val="el-GR"/>
-        </w:rPr>
-        <w:t xml:space="preserve">τρεξίματος αλγορίθμου </w:t>
-      </w:r>
-      <w:r>
-        <w:rPr>
-          <w:lang w:val="el-GR"/>
-        </w:rPr>
-        <w:t xml:space="preserve">της </w:t>
-      </w:r>
-      <w:r>
-        <w:rPr>
-          <w:lang w:val="el-GR"/>
-        </w:rPr>
-        <w:t xml:space="preserve">υλοποίησης, </w:t>
-      </w:r>
-      <w:r>
-        <w:rPr>
-          <w:lang w:val="el-GR"/>
-        </w:rPr>
-        <w:t>στο οποίο παρατηρούμε ότι</w:t>
-      </w:r>
-      <w:r>
-        <w:rPr>
-          <w:lang w:val="el-GR"/>
-        </w:rPr>
-        <w:t xml:space="preserve"> εμφανίζεται το</w:t>
-      </w:r>
-      <w:r>
-        <w:rPr>
-          <w:lang w:val="el-GR"/>
-        </w:rPr>
-        <w:t xml:space="preserve"> </w:t>
-      </w:r>
-      <w:r>
-        <w:rPr>
-          <w:lang w:val="el-GR"/>
-        </w:rPr>
-        <w:t xml:space="preserve">όνομα της </w:t>
-      </w:r>
-      <w:r>
-        <w:rPr>
-          <w:lang w:val="el-GR"/>
-        </w:rPr>
-        <w:t>στοιχηματικής</w:t>
-      </w:r>
-      <w:r>
-        <w:rPr>
-          <w:lang w:val="el-GR"/>
-        </w:rPr>
-        <w:t xml:space="preserve"> εταιρείας η οποία είναι η </w:t>
-      </w:r>
-      <w:r>
-        <w:rPr>
-          <w:lang w:val="el-GR"/>
-        </w:rPr>
-        <w:t xml:space="preserve">πιο εύστοχη, η αναλογία από </w:t>
-      </w:r>
-      <w:r>
-        <w:rPr>
-          <w:lang w:val="el-GR"/>
-        </w:rPr>
-        <w:t>τα σωστά και τα λάθη τα βάρη και</w:t>
-      </w:r>
-      <w:r>
-        <w:rPr>
-          <w:lang w:val="el-GR"/>
-        </w:rPr>
-        <w:t xml:space="preserve"> </w:t>
-      </w:r>
-      <w:r>
-        <w:rPr>
-          <w:lang w:val="el-GR"/>
-        </w:rPr>
-        <w:t xml:space="preserve">το </w:t>
-      </w:r>
-      <w:r>
-        <w:rPr>
-          <w:lang w:val="el-GR"/>
-        </w:rPr>
-        <w:t xml:space="preserve">τελικό </w:t>
-      </w:r>
-      <w:r>
-        <w:rPr>
-          <w:lang w:val="el-GR"/>
-        </w:rPr>
-        <w:t>κόστος</w:t>
-      </w:r>
-      <w:r>
-        <w:rPr>
-          <w:lang w:val="el-GR"/>
-        </w:rPr>
-        <w:t>, ως μήνυμα στη κονσόλα του εκάστοτε χρήστη</w:t>
-      </w:r>
-      <w:r>
-        <w:rPr>
-          <w:lang w:val="el-GR"/>
-        </w:rPr>
-        <w:t>.</w:t>
-      </w:r>
-    </w:p>
-    <w:p>
-      <w:pPr>
-        <w:rPr>
-          <w:lang w:val="el-GR"/>
-        </w:rPr>
-      </w:pPr>
-      <w:r>
-        <w:rPr>
-          <w:lang w:val="el-GR"/>
-        </w:rPr>
-        <w:t xml:space="preserve">Δυστυχώς </w:t>
-      </w:r>
-      <w:r>
-        <w:rPr>
-          <w:lang w:val="el-GR"/>
-        </w:rPr>
-        <w:t xml:space="preserve">η διαδικασία </w:t>
-      </w:r>
-      <w:r>
-        <w:rPr>
-          <w:lang w:val="el-GR"/>
-        </w:rPr>
-        <w:t xml:space="preserve">εύρεσης του ελάχιστου </w:t>
-      </w:r>
-      <w:r>
-        <w:rPr>
-          <w:lang w:val="el-GR"/>
-        </w:rPr>
-        <w:t>κόστος είναι αρκετά χρονοβόρα</w:t>
-      </w:r>
-      <w:r>
-        <w:rPr>
-          <w:lang w:val="el-GR"/>
-        </w:rPr>
-        <w:t>,</w:t>
-      </w:r>
-      <w:r>
-        <w:rPr>
-          <w:lang w:val="el-GR"/>
-        </w:rPr>
-        <w:t xml:space="preserve"> ωστόσο </w:t>
-      </w:r>
-      <w:r>
-        <w:rPr>
-          <w:lang w:val="el-GR"/>
-        </w:rPr>
-        <w:t>επιστρέφει</w:t>
-      </w:r>
-      <w:r>
-        <w:rPr>
-          <w:lang w:val="el-GR"/>
-        </w:rPr>
-        <w:t xml:space="preserve"> πάρα πολύ </w:t>
-      </w:r>
-      <w:r>
-        <w:rPr>
-          <w:lang w:val="el-GR"/>
-        </w:rPr>
-        <w:t>εύστοχα και αξιόπιστα</w:t>
-      </w:r>
-      <w:r>
-        <w:rPr>
-          <w:lang w:val="el-GR"/>
-        </w:rPr>
-        <w:t xml:space="preserve"> </w:t>
-      </w:r>
-      <w:r>
-        <w:rPr>
-          <w:lang w:val="el-GR"/>
-        </w:rPr>
-        <w:t>αποτελέσματα.</w:t>
-      </w:r>
-    </w:p>
-    <w:p>
-      <w:pPr>
-        <w:rPr>
-          <w:lang w:val="el-GR"/>
-        </w:rPr>
-      </w:pPr>
-      <w:r>
-        <w:rPr>
-          <w:lang w:val="el-GR"/>
-        </w:rPr>
-        <w:t xml:space="preserve">Όπως φαίνεται </w:t>
-      </w:r>
-      <w:r>
-        <w:rPr>
-          <w:lang w:val="el-GR"/>
-        </w:rPr>
-        <w:t>στη παρακάτω εικόνα, η υλοποίηση βρίσκει</w:t>
-      </w:r>
-      <w:r>
-        <w:rPr>
-          <w:lang w:val="el-GR"/>
-        </w:rPr>
-        <w:t xml:space="preserve"> σωστά </w:t>
-      </w:r>
-      <w:r>
-        <w:rPr>
-          <w:lang w:val="el-GR"/>
-        </w:rPr>
-        <w:t xml:space="preserve">περίπου </w:t>
-      </w:r>
-      <w:r>
-        <w:rPr>
-          <w:lang w:val="el-GR"/>
-        </w:rPr>
-        <w:t>το 75%</w:t>
-      </w:r>
-      <w:r>
-        <w:rPr>
-          <w:lang w:val="el-GR"/>
-        </w:rPr>
-        <w:t xml:space="preserve"> των αγώνων, ενώ πιο εύστοχη στοιχηματική είναι </w:t>
-      </w:r>
-      <w:r>
-        <w:rPr>
-          <w:highlight w:val="yellow"/>
-          <w:lang w:val="el-GR"/>
-        </w:rPr>
-        <w:t>η ΒΕΤ365.</w:t>
-      </w:r>
-      <w:r>
-        <w:rPr>
-          <w:lang w:val="el-GR"/>
-        </w:rPr>
-        <w:cr/>
-      </w:r>
-    </w:p>
-    <w:p>
-      <w:pPr>
-        <w:rPr>
-          <w:lang w:val="el-GR"/>
-        </w:rPr>
-      </w:pPr>
-      <w:r>
-        <w:rPr>
-          <w:lang w:val="el-GR"/>
-        </w:rPr>
-        <w:t xml:space="preserve"> </w:t>
-      </w:r>
-    </w:p>
-    <w:p>
-      <w:pPr>
-        <w:rPr>
-          <w:lang w:val="el-GR"/>
-        </w:rPr>
-      </w:pPr>
-    </w:p>
-    <w:p>
-      <w:pPr>
-        <w:rPr>
-          <w:lang w:val="el-GR"/>
-        </w:rPr>
-      </w:pPr>
-    </w:p>
+    </w:p>
+    <w:p>
+      <w:pPr>
+        <w:rPr>
+          <w:lang w:val="el-GR"/>
+        </w:rPr>
+      </w:pPr>
+      <w:r>
+        <w:rPr>
+          <w:lang w:val="el-GR"/>
+        </w:rPr>
+        <w:t>Ακολουθούν σχετικές εικόνες :</w:t>
+      </w:r>
+    </w:p>
+    <w:p>
+      <w:pPr>
+        <w:keepNext/>
+      </w:pPr>
+      <w:r>
+        <w:rPr>
+          <w:noProof/>
+          <w:lang w:val="el-GR"/>
+        </w:rPr>
+        <w:drawing>
+          <wp:inline distT="0" distB="0" distL="0" distR="0" wp14:anchorId="318686FD" wp14:editId="658BAD16">
+            <wp:extent cx="5724525" cy="4295775"/>
+            <wp:effectExtent l="0" t="0" r="9525" b="9525"/>
+            <wp:docPr id="34" name="Picture 34"/>
+            <wp:cNvGraphicFramePr>
+              <a:graphicFrameLocks xmlns:a="http://schemas.openxmlformats.org/drawingml/2006/main" noChangeAspect="1"/>
+            </wp:cNvGraphicFramePr>
+            <a:graphic xmlns:a="http://schemas.openxmlformats.org/drawingml/2006/main">
+              <a:graphicData uri="http://schemas.openxmlformats.org/drawingml/2006/picture">
+                <pic:pic xmlns:pic="http://schemas.openxmlformats.org/drawingml/2006/picture">
+                  <pic:nvPicPr>
+                    <pic:cNvPr id="0" name="Picture 2"/>
+                    <pic:cNvPicPr>
+                      <a:picLocks noChangeAspect="1" noChangeArrowheads="1"/>
+                    </pic:cNvPicPr>
+                  </pic:nvPicPr>
+                  <pic:blipFill>
+                    <a:blip r:embed="rId28">
+                      <a:extLst>
+                        <a:ext uri="{28A0092B-C50C-407E-A947-70E740481C1C}">
+                          <a14:useLocalDpi xmlns:a14="http://schemas.microsoft.com/office/drawing/2010/main" val="0"/>
+                        </a:ext>
+                      </a:extLst>
+                    </a:blip>
+                    <a:srcRect/>
+                    <a:stretch>
+                      <a:fillRect/>
+                    </a:stretch>
+                  </pic:blipFill>
+                  <pic:spPr bwMode="auto">
+                    <a:xfrm>
+                      <a:off x="0" y="0"/>
+                      <a:ext cx="5724525" cy="4295775"/>
+                    </a:xfrm>
+                    <a:prstGeom prst="rect">
+                      <a:avLst/>
+                    </a:prstGeom>
+                    <a:noFill/>
+                    <a:ln>
+                      <a:noFill/>
+                    </a:ln>
+                  </pic:spPr>
+                </pic:pic>
+              </a:graphicData>
+            </a:graphic>
+          </wp:inline>
+        </w:drawing>
+      </w:r>
+    </w:p>
+    <w:p>
+      <w:pPr>
+        <w:pStyle w:val="Caption"/>
+      </w:pPr>
+      <w:r>
+        <w:t xml:space="preserve">Εικόνα Γραφήματος </w:t>
+      </w:r>
+      <w:r>
+        <w:fldChar w:fldCharType="begin"/>
+      </w:r>
+      <w:r>
+        <w:instrText xml:space="preserve"> SEQ Εικόνα_Γραφήματος \* ARABIC </w:instrText>
+      </w:r>
+      <w:r>
+        <w:fldChar w:fldCharType="separate"/>
+      </w:r>
+      <w:r>
+        <w:rPr>
+          <w:noProof/>
+        </w:rPr>
+        <w:t>2</w:t>
+      </w:r>
+      <w:r>
+        <w:fldChar w:fldCharType="end"/>
+      </w:r>
+    </w:p>
+    <w:bookmarkEnd w:id="37"/>
     <w:p>
       <w:pPr>
         <w:rPr>
@@ -15308,10 +17202,12 @@
       <w:pPr>
         <w:pStyle w:val="Heading2"/>
       </w:pPr>
+      <w:bookmarkStart w:id="38" w:name="_Toc65324939"/>
       <w:r>
         <w:lastRenderedPageBreak/>
         <w:t>Θέμα 2: Αλγόριθμος Ελάχιστου Τετραγωνικού Σφάλματος - Least Squares</w:t>
       </w:r>
+      <w:bookmarkEnd w:id="38"/>
     </w:p>
     <w:p>
       <w:pPr>
@@ -15891,7 +17787,7 @@
                     </pic:cNvPicPr>
                   </pic:nvPicPr>
                   <pic:blipFill>
-                    <a:blip r:embed="rId17">
+                    <a:blip r:embed="rId29">
                       <a:extLst>
                         <a:ext uri="{28A0092B-C50C-407E-A947-70E740481C1C}">
                           <a14:useLocalDpi xmlns:a14="http://schemas.microsoft.com/office/drawing/2010/main" val="0"/>
@@ -15943,7 +17839,7 @@
         <w:rPr>
           <w:noProof/>
         </w:rPr>
-        <w:t>7</w:t>
+        <w:t>17</w:t>
       </w:r>
       <w:r>
         <w:fldChar w:fldCharType="end"/>
@@ -16392,7 +18288,7 @@
                     </pic:cNvPicPr>
                   </pic:nvPicPr>
                   <pic:blipFill>
-                    <a:blip r:embed="rId18">
+                    <a:blip r:embed="rId30">
                       <a:extLst>
                         <a:ext uri="{28A0092B-C50C-407E-A947-70E740481C1C}">
                           <a14:useLocalDpi xmlns:a14="http://schemas.microsoft.com/office/drawing/2010/main" val="0"/>
@@ -16444,7 +18340,7 @@
         <w:rPr>
           <w:noProof/>
         </w:rPr>
-        <w:t>8</w:t>
+        <w:t>18</w:t>
       </w:r>
       <w:r>
         <w:fldChar w:fldCharType="end"/>
@@ -16634,7 +18530,7 @@
                     </pic:cNvPicPr>
                   </pic:nvPicPr>
                   <pic:blipFill>
-                    <a:blip r:embed="rId19">
+                    <a:blip r:embed="rId31">
                       <a:extLst>
                         <a:ext uri="{28A0092B-C50C-407E-A947-70E740481C1C}">
                           <a14:useLocalDpi xmlns:a14="http://schemas.microsoft.com/office/drawing/2010/main" val="0"/>
@@ -16686,7 +18582,7 @@
         <w:rPr>
           <w:noProof/>
         </w:rPr>
-        <w:t>9</w:t>
+        <w:t>19</w:t>
       </w:r>
       <w:r>
         <w:fldChar w:fldCharType="end"/>
@@ -16780,7 +18676,31 @@
         <w:rPr>
           <w:lang w:val="el-GR"/>
         </w:rPr>
-        <w:t xml:space="preserve"> και ξεκινάει η εκτέλεση του αλγορίθμου</w:t>
+        <w:t xml:space="preserve"> ξεκινάει </w:t>
+      </w:r>
+      <w:r>
+        <w:rPr>
+          <w:lang w:val="el-GR"/>
+        </w:rPr>
+        <w:t>με τ</w:t>
+      </w:r>
+      <w:r>
+        <w:rPr>
+          <w:lang w:val="el-GR"/>
+        </w:rPr>
+        <w:t>η</w:t>
+      </w:r>
+      <w:r>
+        <w:rPr>
+          <w:lang w:val="el-GR"/>
+        </w:rPr>
+        <w:t>ν</w:t>
+      </w:r>
+      <w:r>
+        <w:rPr>
+          <w:lang w:val="el-GR"/>
+        </w:rPr>
+        <w:t xml:space="preserve"> εκτέλεση του αλγορίθμου</w:t>
       </w:r>
       <w:r>
         <w:rPr>
@@ -16805,7 +18725,19 @@
         <w:rPr>
           <w:lang w:val="el-GR"/>
         </w:rPr>
-        <w:t xml:space="preserve"> καταγράφουμε τις σωστά προβλεπόμενες κλάσεις και τελικά μ</w:t>
+        <w:t xml:space="preserve"> καταγράφουμε τις σωστά προβλεπόμενες κλάσεις</w:t>
+      </w:r>
+      <w:r>
+        <w:rPr>
+          <w:lang w:val="el-GR"/>
+        </w:rPr>
+        <w:t xml:space="preserve"> - ετικέτες</w:t>
+      </w:r>
+      <w:r>
+        <w:rPr>
+          <w:lang w:val="el-GR"/>
+        </w:rPr>
+        <w:t xml:space="preserve"> και τελικά μ</w:t>
       </w:r>
       <w:r>
         <w:rPr>
@@ -16873,7 +18805,7 @@
                     </pic:cNvPicPr>
                   </pic:nvPicPr>
                   <pic:blipFill>
-                    <a:blip r:embed="rId20">
+                    <a:blip r:embed="rId32">
                       <a:extLst>
                         <a:ext uri="{28A0092B-C50C-407E-A947-70E740481C1C}">
                           <a14:useLocalDpi xmlns:a14="http://schemas.microsoft.com/office/drawing/2010/main" val="0"/>
@@ -16925,7 +18857,7 @@
         <w:rPr>
           <w:noProof/>
         </w:rPr>
-        <w:t>10</w:t>
+        <w:t>20</w:t>
       </w:r>
       <w:r>
         <w:fldChar w:fldCharType="end"/>
@@ -17073,7 +19005,7 @@
                     </pic:cNvPicPr>
                   </pic:nvPicPr>
                   <pic:blipFill>
-                    <a:blip r:embed="rId21">
+                    <a:blip r:embed="rId33">
                       <a:extLst>
                         <a:ext uri="{28A0092B-C50C-407E-A947-70E740481C1C}">
                           <a14:useLocalDpi xmlns:a14="http://schemas.microsoft.com/office/drawing/2010/main" val="0"/>
@@ -17125,7 +19057,7 @@
         <w:rPr>
           <w:noProof/>
         </w:rPr>
-        <w:t>11</w:t>
+        <w:t>21</w:t>
       </w:r>
       <w:r>
         <w:fldChar w:fldCharType="end"/>
@@ -17248,6 +19180,12 @@
           <w:lang w:val="el-GR"/>
         </w:rPr>
         <w:t>classes</w:t>
+      </w:r>
+      <w:r>
+        <w:rPr>
+          <w:lang w:val="el-GR"/>
+        </w:rPr>
+        <w:t>,</w:t>
       </w:r>
       <w:r>
         <w:rPr>
@@ -17414,7 +19352,7 @@
                     </pic:cNvPicPr>
                   </pic:nvPicPr>
                   <pic:blipFill>
-                    <a:blip r:embed="rId22">
+                    <a:blip r:embed="rId34">
                       <a:extLst>
                         <a:ext uri="{28A0092B-C50C-407E-A947-70E740481C1C}">
                           <a14:useLocalDpi xmlns:a14="http://schemas.microsoft.com/office/drawing/2010/main" val="0"/>
@@ -17466,7 +19404,7 @@
         <w:rPr>
           <w:noProof/>
         </w:rPr>
-        <w:t>12</w:t>
+        <w:t>22</w:t>
       </w:r>
       <w:r>
         <w:fldChar w:fldCharType="end"/>
@@ -17482,7 +19420,7 @@
         <w:rPr>
           <w:lang w:val="el-GR"/>
         </w:rPr>
-        <w:t>Τέλος</w:t>
+        <w:t>Επιπροσθέτως</w:t>
       </w:r>
       <w:r>
         <w:rPr>
@@ -17538,6 +19476,37 @@
           <w:lang w:val="el-GR"/>
         </w:rPr>
         <w:lastRenderedPageBreak/>
+        <w:t>Τέλος, με την ίδια διαδικασία με το προηγούμενο ερώτημα βρίσκουμε την στοιχηματική εταιρία με τα καλύτερα ποσοστά ευστοχίας</w:t>
+      </w:r>
+      <w:r>
+        <w:rPr>
+          <w:lang w:val="el-GR"/>
+        </w:rPr>
+        <w:t xml:space="preserve"> και μέσω αυτού </w:t>
+      </w:r>
+      <w:r>
+        <w:rPr>
+          <w:lang w:val="el-GR"/>
+        </w:rPr>
+        <w:t>θα δημιουργείτε το σχετικό γράφημα</w:t>
+      </w:r>
+      <w:r>
+        <w:rPr>
+          <w:lang w:val="el-GR"/>
+        </w:rPr>
+        <w:t>.</w:t>
+      </w:r>
+    </w:p>
+    <w:p>
+      <w:pPr>
+        <w:rPr>
+          <w:lang w:val="el-GR"/>
+        </w:rPr>
+      </w:pPr>
+      <w:r>
+        <w:rPr>
+          <w:lang w:val="el-GR"/>
+        </w:rPr>
         <w:t>Εκτελώντας το συγκεκριμένο ερώτημα από το μενού επιλογών λαμβάνουμε τα παρακάτω αποτελέσματα :</w:t>
       </w:r>
     </w:p>
@@ -17546,6 +19515,16 @@
         <w:keepNext/>
         <w:spacing w:after="0"/>
         <w:jc w:val="center"/>
+        <w:rPr>
+          <w:lang w:val="el-GR"/>
+        </w:rPr>
+      </w:pPr>
+    </w:p>
+    <w:p>
+      <w:pPr>
+        <w:keepNext/>
+        <w:spacing w:after="0"/>
+        <w:jc w:val="center"/>
       </w:pPr>
       <w:r>
         <w:rPr>
@@ -17553,10 +19532,10 @@
           <w:lang w:val="el-GR"/>
         </w:rPr>
         <w:drawing>
-          <wp:inline distT="0" distB="0" distL="0" distR="0" wp14:anchorId="62E2C71E" wp14:editId="413637B3">
-            <wp:extent cx="5727700" cy="4067251"/>
-            <wp:effectExtent l="0" t="0" r="6350" b="9525"/>
-            <wp:docPr id="13" name="Picture 13"/>
+          <wp:inline distT="0" distB="0" distL="0" distR="0" wp14:anchorId="446C3924" wp14:editId="6042401B">
+            <wp:extent cx="5725291" cy="1338682"/>
+            <wp:effectExtent l="0" t="0" r="8890" b="0"/>
+            <wp:docPr id="35" name="Picture 35"/>
             <wp:cNvGraphicFramePr>
               <a:graphicFrameLocks xmlns:a="http://schemas.openxmlformats.org/drawingml/2006/main" noChangeAspect="1"/>
             </wp:cNvGraphicFramePr>
@@ -17564,13 +19543,13 @@
               <a:graphicData uri="http://schemas.openxmlformats.org/drawingml/2006/picture">
                 <pic:pic xmlns:pic="http://schemas.openxmlformats.org/drawingml/2006/picture">
                   <pic:nvPicPr>
-                    <pic:cNvPr id="0" name="Picture 7"/>
+                    <pic:cNvPr id="0" name="Picture 2"/>
                     <pic:cNvPicPr>
                       <a:picLocks noChangeAspect="1" noChangeArrowheads="1"/>
                     </pic:cNvPicPr>
                   </pic:nvPicPr>
                   <pic:blipFill>
-                    <a:blip r:embed="rId23">
+                    <a:blip r:embed="rId35">
                       <a:extLst>
                         <a:ext uri="{28A0092B-C50C-407E-A947-70E740481C1C}">
                           <a14:useLocalDpi xmlns:a14="http://schemas.microsoft.com/office/drawing/2010/main" val="0"/>
@@ -17585,7 +19564,7 @@
                   <pic:spPr bwMode="auto">
                     <a:xfrm>
                       <a:off x="0" y="0"/>
-                      <a:ext cx="5729624" cy="4068617"/>
+                      <a:ext cx="5737964" cy="1341645"/>
                     </a:xfrm>
                     <a:prstGeom prst="rect">
                       <a:avLst/>
@@ -17622,11 +19601,18 @@
         <w:rPr>
           <w:noProof/>
         </w:rPr>
-        <w:t>13</w:t>
+        <w:t>23</w:t>
       </w:r>
       <w:r>
         <w:fldChar w:fldCharType="end"/>
       </w:r>
+    </w:p>
+    <w:p>
+      <w:pPr>
+        <w:rPr>
+          <w:lang w:val="el-GR"/>
+        </w:rPr>
+      </w:pPr>
     </w:p>
     <w:p>
       <w:pPr>
@@ -17640,10 +19626,10 @@
           <w:lang w:val="el-GR"/>
         </w:rPr>
         <w:drawing>
-          <wp:inline distT="0" distB="0" distL="0" distR="0" wp14:anchorId="10B4E946" wp14:editId="359FD333">
-            <wp:extent cx="5726709" cy="2816352"/>
-            <wp:effectExtent l="0" t="0" r="7620" b="3175"/>
-            <wp:docPr id="15" name="Picture 15"/>
+          <wp:inline distT="0" distB="0" distL="0" distR="0" wp14:anchorId="7A0D4162" wp14:editId="58105992">
+            <wp:extent cx="3555365" cy="1221740"/>
+            <wp:effectExtent l="0" t="0" r="6985" b="0"/>
+            <wp:docPr id="43" name="Picture 43"/>
             <wp:cNvGraphicFramePr>
               <a:graphicFrameLocks xmlns:a="http://schemas.openxmlformats.org/drawingml/2006/main" noChangeAspect="1"/>
             </wp:cNvGraphicFramePr>
@@ -17651,13 +19637,13 @@
               <a:graphicData uri="http://schemas.openxmlformats.org/drawingml/2006/picture">
                 <pic:pic xmlns:pic="http://schemas.openxmlformats.org/drawingml/2006/picture">
                   <pic:nvPicPr>
-                    <pic:cNvPr id="0" name="Picture 9"/>
+                    <pic:cNvPr id="0" name="Picture 3"/>
                     <pic:cNvPicPr>
                       <a:picLocks noChangeAspect="1" noChangeArrowheads="1"/>
                     </pic:cNvPicPr>
                   </pic:nvPicPr>
                   <pic:blipFill>
-                    <a:blip r:embed="rId24">
+                    <a:blip r:embed="rId36">
                       <a:extLst>
                         <a:ext uri="{28A0092B-C50C-407E-A947-70E740481C1C}">
                           <a14:useLocalDpi xmlns:a14="http://schemas.microsoft.com/office/drawing/2010/main" val="0"/>
@@ -17672,7 +19658,7 @@
                   <pic:spPr bwMode="auto">
                     <a:xfrm>
                       <a:off x="0" y="0"/>
-                      <a:ext cx="5738474" cy="2822138"/>
+                      <a:ext cx="3555365" cy="1221740"/>
                     </a:xfrm>
                     <a:prstGeom prst="rect">
                       <a:avLst/>
@@ -17709,11 +19695,631 @@
         <w:rPr>
           <w:noProof/>
         </w:rPr>
-        <w:t>14</w:t>
+        <w:t>24</w:t>
       </w:r>
       <w:r>
         <w:fldChar w:fldCharType="end"/>
       </w:r>
+    </w:p>
+    <w:p>
+      <w:pPr>
+        <w:rPr>
+          <w:lang w:val="el-GR"/>
+        </w:rPr>
+      </w:pPr>
+    </w:p>
+    <w:p>
+      <w:pPr>
+        <w:keepNext/>
+        <w:spacing w:after="0"/>
+        <w:jc w:val="center"/>
+      </w:pPr>
+      <w:r>
+        <w:rPr>
+          <w:noProof/>
+          <w:lang w:val="el-GR"/>
+        </w:rPr>
+        <w:drawing>
+          <wp:inline distT="0" distB="0" distL="0" distR="0" wp14:anchorId="01E7DE71" wp14:editId="361703DD">
+            <wp:extent cx="3555365" cy="1257935"/>
+            <wp:effectExtent l="0" t="0" r="6985" b="0"/>
+            <wp:docPr id="44" name="Picture 44"/>
+            <wp:cNvGraphicFramePr>
+              <a:graphicFrameLocks xmlns:a="http://schemas.openxmlformats.org/drawingml/2006/main" noChangeAspect="1"/>
+            </wp:cNvGraphicFramePr>
+            <a:graphic xmlns:a="http://schemas.openxmlformats.org/drawingml/2006/main">
+              <a:graphicData uri="http://schemas.openxmlformats.org/drawingml/2006/picture">
+                <pic:pic xmlns:pic="http://schemas.openxmlformats.org/drawingml/2006/picture">
+                  <pic:nvPicPr>
+                    <pic:cNvPr id="0" name="Picture 4"/>
+                    <pic:cNvPicPr>
+                      <a:picLocks noChangeAspect="1" noChangeArrowheads="1"/>
+                    </pic:cNvPicPr>
+                  </pic:nvPicPr>
+                  <pic:blipFill>
+                    <a:blip r:embed="rId37">
+                      <a:extLst>
+                        <a:ext uri="{28A0092B-C50C-407E-A947-70E740481C1C}">
+                          <a14:useLocalDpi xmlns:a14="http://schemas.microsoft.com/office/drawing/2010/main" val="0"/>
+                        </a:ext>
+                      </a:extLst>
+                    </a:blip>
+                    <a:srcRect/>
+                    <a:stretch>
+                      <a:fillRect/>
+                    </a:stretch>
+                  </pic:blipFill>
+                  <pic:spPr bwMode="auto">
+                    <a:xfrm>
+                      <a:off x="0" y="0"/>
+                      <a:ext cx="3555365" cy="1257935"/>
+                    </a:xfrm>
+                    <a:prstGeom prst="rect">
+                      <a:avLst/>
+                    </a:prstGeom>
+                    <a:noFill/>
+                    <a:ln>
+                      <a:noFill/>
+                    </a:ln>
+                  </pic:spPr>
+                </pic:pic>
+              </a:graphicData>
+            </a:graphic>
+          </wp:inline>
+        </w:drawing>
+      </w:r>
+    </w:p>
+    <w:p>
+      <w:pPr>
+        <w:pStyle w:val="Caption"/>
+      </w:pPr>
+      <w:r>
+        <w:t xml:space="preserve">Εικόνα Εφαρμογής </w:t>
+      </w:r>
+      <w:r>
+        <w:fldChar w:fldCharType="begin"/>
+      </w:r>
+      <w:r>
+        <w:instrText xml:space="preserve"> SEQ Εικόνα_Εφαρμογής \* ARABIC </w:instrText>
+      </w:r>
+      <w:r>
+        <w:fldChar w:fldCharType="separate"/>
+      </w:r>
+      <w:r>
+        <w:rPr>
+          <w:noProof/>
+        </w:rPr>
+        <w:t>25</w:t>
+      </w:r>
+      <w:r>
+        <w:fldChar w:fldCharType="end"/>
+      </w:r>
+    </w:p>
+    <w:p>
+      <w:pPr>
+        <w:rPr>
+          <w:lang w:val="el-GR"/>
+        </w:rPr>
+      </w:pPr>
+    </w:p>
+    <w:p>
+      <w:pPr>
+        <w:rPr>
+          <w:lang w:val="el-GR"/>
+        </w:rPr>
+      </w:pPr>
+    </w:p>
+    <w:p>
+      <w:pPr>
+        <w:rPr>
+          <w:lang w:val="el-GR"/>
+        </w:rPr>
+      </w:pPr>
+    </w:p>
+    <w:p>
+      <w:pPr>
+        <w:rPr>
+          <w:lang w:val="el-GR"/>
+        </w:rPr>
+      </w:pPr>
+    </w:p>
+    <w:p>
+      <w:pPr>
+        <w:rPr>
+          <w:lang w:val="el-GR"/>
+        </w:rPr>
+      </w:pPr>
+    </w:p>
+    <w:p>
+      <w:pPr>
+        <w:pStyle w:val="Heading3"/>
+      </w:pPr>
+      <w:r>
+        <w:lastRenderedPageBreak/>
+        <w:t>Απεικόνιση Αποτελεσμάτων – Γραφήματα</w:t>
+      </w:r>
+    </w:p>
+    <w:p>
+      <w:pPr>
+        <w:rPr>
+          <w:lang w:val="el-GR"/>
+        </w:rPr>
+      </w:pPr>
+      <w:r>
+        <w:rPr>
+          <w:lang w:val="el-GR"/>
+        </w:rPr>
+        <w:t>Σ</w:t>
+      </w:r>
+      <w:r>
+        <w:rPr>
+          <w:lang w:val="el-GR"/>
+        </w:rPr>
+        <w:t>τη συγκεκριμένα</w:t>
+      </w:r>
+      <w:r>
+        <w:rPr>
+          <w:lang w:val="el-GR"/>
+        </w:rPr>
+        <w:t xml:space="preserve"> ενότητα θα παρουσιάσουμε ενδεικτικά τα γραφήματα – </w:t>
+      </w:r>
+      <w:r>
+        <w:t>plots</w:t>
+      </w:r>
+      <w:r>
+        <w:rPr>
+          <w:lang w:val="el-GR"/>
+        </w:rPr>
+        <w:t xml:space="preserve"> που εμφανίζουμε για το </w:t>
+      </w:r>
+      <w:r>
+        <w:rPr>
+          <w:lang w:val="el-GR"/>
+        </w:rPr>
+        <w:t xml:space="preserve">δεύτερο </w:t>
+      </w:r>
+      <w:r>
+        <w:rPr>
+          <w:lang w:val="el-GR"/>
+        </w:rPr>
+        <w:t>ερώτημα</w:t>
+      </w:r>
+      <w:r>
+        <w:rPr>
+          <w:lang w:val="el-GR"/>
+        </w:rPr>
+        <w:t xml:space="preserve"> της εργασίας</w:t>
+      </w:r>
+      <w:r>
+        <w:rPr>
+          <w:lang w:val="el-GR"/>
+        </w:rPr>
+        <w:t>.</w:t>
+      </w:r>
+    </w:p>
+    <w:p>
+      <w:pPr>
+        <w:rPr>
+          <w:lang w:val="el-GR"/>
+        </w:rPr>
+      </w:pPr>
+      <w:r>
+        <w:rPr>
+          <w:lang w:val="el-GR"/>
+        </w:rPr>
+        <w:t xml:space="preserve">Τα γραφήματα υλοποιούνται μέσω της βιβλιοθήκης </w:t>
+      </w:r>
+      <w:r>
+        <w:rPr>
+          <w:b/>
+          <w:bCs/>
+          <w:lang w:val="el-GR"/>
+        </w:rPr>
+        <w:t xml:space="preserve">matplotlib.pyplot </w:t>
+      </w:r>
+      <w:r>
+        <w:rPr>
+          <w:lang w:val="el-GR"/>
+        </w:rPr>
+        <w:t xml:space="preserve">και μέσα από το αρχείο </w:t>
+      </w:r>
+      <w:r>
+        <w:rPr>
+          <w:i/>
+          <w:iCs/>
+        </w:rPr>
+        <w:t>KFold</w:t>
+      </w:r>
+      <w:r>
+        <w:rPr>
+          <w:i/>
+          <w:iCs/>
+          <w:lang w:val="el-GR"/>
+        </w:rPr>
+        <w:t>_</w:t>
+      </w:r>
+      <w:r>
+        <w:rPr>
+          <w:i/>
+          <w:iCs/>
+        </w:rPr>
+        <w:t>CrossValidation</w:t>
+      </w:r>
+      <w:r>
+        <w:rPr>
+          <w:i/>
+          <w:iCs/>
+          <w:lang w:val="el-GR"/>
+        </w:rPr>
+        <w:t>.</w:t>
+      </w:r>
+      <w:r>
+        <w:rPr>
+          <w:i/>
+          <w:iCs/>
+        </w:rPr>
+        <w:t>py</w:t>
+      </w:r>
+      <w:r>
+        <w:rPr>
+          <w:i/>
+          <w:iCs/>
+          <w:lang w:val="el-GR"/>
+        </w:rPr>
+        <w:t xml:space="preserve"> </w:t>
+      </w:r>
+      <w:r>
+        <w:rPr>
+          <w:lang w:val="el-GR"/>
+        </w:rPr>
+        <w:t>και θα περιγραφούν σε επόμενη ενότητα.</w:t>
+      </w:r>
+    </w:p>
+    <w:p>
+      <w:pPr>
+        <w:rPr>
+          <w:lang w:val="el-GR"/>
+        </w:rPr>
+      </w:pPr>
+      <w:r>
+        <w:rPr>
+          <w:lang w:val="el-GR"/>
+        </w:rPr>
+        <w:t>Μετά από κάθε επανάληψη (</w:t>
+      </w:r>
+      <w:r>
+        <w:t>iteration</w:t>
+      </w:r>
+      <w:r>
+        <w:rPr>
+          <w:lang w:val="el-GR"/>
+        </w:rPr>
+        <w:t xml:space="preserve">) του </w:t>
+      </w:r>
+      <w:r>
+        <w:t>K</w:t>
+      </w:r>
+      <w:r>
+        <w:rPr>
+          <w:lang w:val="el-GR"/>
+        </w:rPr>
+        <w:t xml:space="preserve"> - </w:t>
+      </w:r>
+      <w:r>
+        <w:t>Fold</w:t>
+      </w:r>
+      <w:r>
+        <w:rPr>
+          <w:lang w:val="el-GR"/>
+        </w:rPr>
+        <w:t xml:space="preserve"> </w:t>
+      </w:r>
+      <w:r>
+        <w:t>Cross</w:t>
+      </w:r>
+      <w:r>
+        <w:rPr>
+          <w:lang w:val="el-GR"/>
+        </w:rPr>
+        <w:t xml:space="preserve"> </w:t>
+      </w:r>
+      <w:r>
+        <w:t>Validation</w:t>
+      </w:r>
+      <w:r>
+        <w:rPr>
+          <w:lang w:val="el-GR"/>
+        </w:rPr>
+        <w:t>το πρόγραμμα θα σταματά και θα εμφανίζει ένα γράφημα με τα ποσοστά ευστοχίας των τεσσάρων στοιχηματικών, ακολουθεί ενδεικτική εικόνα</w:t>
+      </w:r>
+      <w:r>
+        <w:rPr>
+          <w:lang w:val="el-GR"/>
+        </w:rPr>
+        <w:t xml:space="preserve"> :</w:t>
+      </w:r>
+    </w:p>
+    <w:p>
+      <w:pPr>
+        <w:rPr>
+          <w:lang w:val="el-GR"/>
+        </w:rPr>
+      </w:pPr>
+    </w:p>
+    <w:p>
+      <w:pPr>
+        <w:rPr>
+          <w:lang w:val="el-GR"/>
+        </w:rPr>
+      </w:pPr>
+    </w:p>
+    <w:p>
+      <w:pPr>
+        <w:keepNext/>
+      </w:pPr>
+      <w:r>
+        <w:rPr>
+          <w:noProof/>
+          <w:lang w:val="el-GR"/>
+        </w:rPr>
+        <w:drawing>
+          <wp:inline distT="0" distB="0" distL="0" distR="0" wp14:anchorId="32E1A8AC" wp14:editId="16108C74">
+            <wp:extent cx="5727700" cy="4293870"/>
+            <wp:effectExtent l="0" t="0" r="6350" b="0"/>
+            <wp:docPr id="45" name="Picture 45"/>
+            <wp:cNvGraphicFramePr>
+              <a:graphicFrameLocks xmlns:a="http://schemas.openxmlformats.org/drawingml/2006/main" noChangeAspect="1"/>
+            </wp:cNvGraphicFramePr>
+            <a:graphic xmlns:a="http://schemas.openxmlformats.org/drawingml/2006/main">
+              <a:graphicData uri="http://schemas.openxmlformats.org/drawingml/2006/picture">
+                <pic:pic xmlns:pic="http://schemas.openxmlformats.org/drawingml/2006/picture">
+                  <pic:nvPicPr>
+                    <pic:cNvPr id="0" name="Picture 5"/>
+                    <pic:cNvPicPr>
+                      <a:picLocks noChangeAspect="1" noChangeArrowheads="1"/>
+                    </pic:cNvPicPr>
+                  </pic:nvPicPr>
+                  <pic:blipFill>
+                    <a:blip r:embed="rId38">
+                      <a:extLst>
+                        <a:ext uri="{28A0092B-C50C-407E-A947-70E740481C1C}">
+                          <a14:useLocalDpi xmlns:a14="http://schemas.microsoft.com/office/drawing/2010/main" val="0"/>
+                        </a:ext>
+                      </a:extLst>
+                    </a:blip>
+                    <a:srcRect/>
+                    <a:stretch>
+                      <a:fillRect/>
+                    </a:stretch>
+                  </pic:blipFill>
+                  <pic:spPr bwMode="auto">
+                    <a:xfrm>
+                      <a:off x="0" y="0"/>
+                      <a:ext cx="5727700" cy="4293870"/>
+                    </a:xfrm>
+                    <a:prstGeom prst="rect">
+                      <a:avLst/>
+                    </a:prstGeom>
+                    <a:noFill/>
+                    <a:ln>
+                      <a:noFill/>
+                    </a:ln>
+                  </pic:spPr>
+                </pic:pic>
+              </a:graphicData>
+            </a:graphic>
+          </wp:inline>
+        </w:drawing>
+      </w:r>
+    </w:p>
+    <w:p>
+      <w:pPr>
+        <w:pStyle w:val="Caption"/>
+      </w:pPr>
+      <w:r>
+        <w:t xml:space="preserve">Εικόνα Γραφήματος </w:t>
+      </w:r>
+      <w:r>
+        <w:fldChar w:fldCharType="begin"/>
+      </w:r>
+      <w:r>
+        <w:instrText xml:space="preserve"> SEQ Εικόνα_Γραφήματος \* ARABIC </w:instrText>
+      </w:r>
+      <w:r>
+        <w:fldChar w:fldCharType="separate"/>
+      </w:r>
+      <w:r>
+        <w:rPr>
+          <w:noProof/>
+        </w:rPr>
+        <w:t>3</w:t>
+      </w:r>
+      <w:r>
+        <w:fldChar w:fldCharType="end"/>
+      </w:r>
+    </w:p>
+    <w:p>
+      <w:pPr>
+        <w:rPr>
+          <w:lang w:val="el-GR"/>
+        </w:rPr>
+      </w:pPr>
+    </w:p>
+    <w:p>
+      <w:pPr>
+        <w:rPr>
+          <w:lang w:val="el-GR"/>
+        </w:rPr>
+      </w:pPr>
+    </w:p>
+    <w:p>
+      <w:pPr>
+        <w:rPr>
+          <w:lang w:val="el-GR"/>
+        </w:rPr>
+      </w:pPr>
+      <w:bookmarkStart w:id="39" w:name="_Hlk65330957"/>
+    </w:p>
+    <w:p>
+      <w:pPr>
+        <w:rPr>
+          <w:lang w:val="el-GR"/>
+        </w:rPr>
+      </w:pPr>
+      <w:r>
+        <w:rPr>
+          <w:lang w:val="el-GR"/>
+        </w:rPr>
+        <w:lastRenderedPageBreak/>
+        <w:t>Επιπλέον, μετά το πέρας των δέκα επαναλήψεων θα εμφανίζεται ένα ιστόγραμμα που θα δείχνει τα στατιστικά ευστοχίας της καλύτερης στοιχηματικής ανά επανάληψη.</w:t>
+      </w:r>
+    </w:p>
+    <w:p>
+      <w:pPr>
+        <w:rPr>
+          <w:lang w:val="el-GR"/>
+        </w:rPr>
+      </w:pPr>
+      <w:r>
+        <w:rPr>
+          <w:lang w:val="el-GR"/>
+        </w:rPr>
+        <w:t>Ακολουθούν σχετικές εικόνες :</w:t>
+      </w:r>
+    </w:p>
+    <w:bookmarkEnd w:id="39"/>
+    <w:p>
+      <w:pPr>
+        <w:keepNext/>
+      </w:pPr>
+      <w:r>
+        <w:rPr>
+          <w:noProof/>
+          <w:lang w:val="el-GR"/>
+        </w:rPr>
+        <w:drawing>
+          <wp:inline distT="0" distB="0" distL="0" distR="0" wp14:anchorId="6CB5FA70" wp14:editId="667E56D4">
+            <wp:extent cx="5724525" cy="4293393"/>
+            <wp:effectExtent l="0" t="0" r="0" b="0"/>
+            <wp:docPr id="36" name="Picture 36"/>
+            <wp:cNvGraphicFramePr>
+              <a:graphicFrameLocks xmlns:a="http://schemas.openxmlformats.org/drawingml/2006/main" noChangeAspect="1"/>
+            </wp:cNvGraphicFramePr>
+            <a:graphic xmlns:a="http://schemas.openxmlformats.org/drawingml/2006/main">
+              <a:graphicData uri="http://schemas.openxmlformats.org/drawingml/2006/picture">
+                <pic:pic xmlns:pic="http://schemas.openxmlformats.org/drawingml/2006/picture">
+                  <pic:nvPicPr>
+                    <pic:cNvPr id="36" name="Picture 36"/>
+                    <pic:cNvPicPr>
+                      <a:picLocks noChangeAspect="1" noChangeArrowheads="1"/>
+                    </pic:cNvPicPr>
+                  </pic:nvPicPr>
+                  <pic:blipFill>
+                    <a:blip r:embed="rId39">
+                      <a:extLst>
+                        <a:ext uri="{28A0092B-C50C-407E-A947-70E740481C1C}">
+                          <a14:useLocalDpi xmlns:a14="http://schemas.microsoft.com/office/drawing/2010/main" val="0"/>
+                        </a:ext>
+                      </a:extLst>
+                    </a:blip>
+                    <a:stretch>
+                      <a:fillRect/>
+                    </a:stretch>
+                  </pic:blipFill>
+                  <pic:spPr bwMode="auto">
+                    <a:xfrm>
+                      <a:off x="0" y="0"/>
+                      <a:ext cx="5724525" cy="4293393"/>
+                    </a:xfrm>
+                    <a:prstGeom prst="rect">
+                      <a:avLst/>
+                    </a:prstGeom>
+                    <a:noFill/>
+                    <a:ln>
+                      <a:noFill/>
+                    </a:ln>
+                  </pic:spPr>
+                </pic:pic>
+              </a:graphicData>
+            </a:graphic>
+          </wp:inline>
+        </w:drawing>
+      </w:r>
+    </w:p>
+    <w:p>
+      <w:pPr>
+        <w:pStyle w:val="Caption"/>
+      </w:pPr>
+      <w:r>
+        <w:t xml:space="preserve">Εικόνα Γραφήματος </w:t>
+      </w:r>
+      <w:r>
+        <w:fldChar w:fldCharType="begin"/>
+      </w:r>
+      <w:r>
+        <w:instrText xml:space="preserve"> SEQ Εικόνα_Γραφήματος \* ARABIC </w:instrText>
+      </w:r>
+      <w:r>
+        <w:fldChar w:fldCharType="separate"/>
+      </w:r>
+      <w:r>
+        <w:rPr>
+          <w:noProof/>
+        </w:rPr>
+        <w:t>4</w:t>
+      </w:r>
+      <w:r>
+        <w:fldChar w:fldCharType="end"/>
+      </w:r>
+    </w:p>
+    <w:p>
+      <w:pPr>
+        <w:rPr>
+          <w:lang w:val="el-GR"/>
+        </w:rPr>
+      </w:pPr>
+    </w:p>
+    <w:p>
+      <w:pPr>
+        <w:rPr>
+          <w:lang w:val="el-GR"/>
+        </w:rPr>
+      </w:pPr>
+    </w:p>
+    <w:p>
+      <w:pPr>
+        <w:rPr>
+          <w:lang w:val="el-GR"/>
+        </w:rPr>
+      </w:pPr>
+    </w:p>
+    <w:p>
+      <w:pPr>
+        <w:rPr>
+          <w:lang w:val="el-GR"/>
+        </w:rPr>
+      </w:pPr>
+    </w:p>
+    <w:p>
+      <w:pPr>
+        <w:rPr>
+          <w:lang w:val="el-GR"/>
+        </w:rPr>
+      </w:pPr>
+    </w:p>
+    <w:p>
+      <w:pPr>
+        <w:rPr>
+          <w:lang w:val="el-GR"/>
+        </w:rPr>
+      </w:pPr>
+    </w:p>
+    <w:p>
+      <w:pPr>
+        <w:rPr>
+          <w:lang w:val="el-GR"/>
+        </w:rPr>
+      </w:pPr>
     </w:p>
     <w:p>
       <w:pPr>
@@ -17734,6 +20340,7 @@
         <w:pStyle w:val="Heading2"/>
         <w:spacing w:after="240"/>
       </w:pPr>
+      <w:bookmarkStart w:id="40" w:name="_Toc65324940"/>
       <w:r>
         <w:lastRenderedPageBreak/>
         <w:t xml:space="preserve">Θέμα </w:t>
@@ -17760,13 +20367,19 @@
         <w:t>Δ</w:t>
       </w:r>
       <w:r>
-        <w:t>ίκτυο</w:t>
+        <w:t xml:space="preserve">ίκτυο </w:t>
+      </w:r>
+      <w:r>
+        <w:t>–</w:t>
       </w:r>
       <w:r>
         <w:t xml:space="preserve"> </w:t>
       </w:r>
       <w:r>
-        <w:t>–</w:t>
+        <w:rPr>
+          <w:lang w:val="en-GB"/>
+        </w:rPr>
+        <w:t>MultiLayer</w:t>
       </w:r>
       <w:r>
         <w:t xml:space="preserve"> </w:t>
@@ -17775,7 +20388,7 @@
         <w:rPr>
           <w:lang w:val="en-GB"/>
         </w:rPr>
-        <w:t>MultiLayer</w:t>
+        <w:t>Neutral</w:t>
       </w:r>
       <w:r>
         <w:t xml:space="preserve"> </w:t>
@@ -17784,17 +20397,9 @@
         <w:rPr>
           <w:lang w:val="en-GB"/>
         </w:rPr>
-        <w:t>Neutral</w:t>
-      </w:r>
-      <w:r>
-        <w:t xml:space="preserve"> </w:t>
-      </w:r>
-      <w:r>
-        <w:rPr>
-          <w:lang w:val="en-GB"/>
-        </w:rPr>
         <w:t>Network</w:t>
       </w:r>
+      <w:bookmarkEnd w:id="40"/>
     </w:p>
     <w:p>
       <w:pPr>
@@ -18004,15 +20609,7 @@
           <w:iCs/>
           <w:lang w:val="el-GR"/>
         </w:rPr>
-        <w:t>)</w:t>
-      </w:r>
-      <w:r>
-        <w:rPr>
-          <w:i/>
-          <w:iCs/>
-          <w:lang w:val="el-GR"/>
-        </w:rPr>
-        <w:t xml:space="preserve"> </w:t>
+        <w:t xml:space="preserve">) </w:t>
       </w:r>
       <w:r>
         <w:rPr>
@@ -18127,7 +20724,31 @@
         <w:rPr>
           <w:lang w:val="el-GR"/>
         </w:rPr>
-        <w:t>[0,1,0],[1,0,0],[0,0,1]</w:t>
+        <w:t>[0,1,0],</w:t>
+      </w:r>
+      <w:r>
+        <w:rPr>
+          <w:lang w:val="el-GR"/>
+        </w:rPr>
+        <w:t xml:space="preserve"> </w:t>
+      </w:r>
+      <w:r>
+        <w:rPr>
+          <w:lang w:val="el-GR"/>
+        </w:rPr>
+        <w:t>[1,0,0],</w:t>
+      </w:r>
+      <w:r>
+        <w:rPr>
+          <w:lang w:val="el-GR"/>
+        </w:rPr>
+        <w:t xml:space="preserve"> </w:t>
+      </w:r>
+      <w:r>
+        <w:rPr>
+          <w:lang w:val="el-GR"/>
+        </w:rPr>
+        <w:t>[0,0,1]</w:t>
       </w:r>
     </w:p>
     <w:p>
@@ -18225,7 +20846,7 @@
                     </pic:cNvPicPr>
                   </pic:nvPicPr>
                   <pic:blipFill>
-                    <a:blip r:embed="rId25">
+                    <a:blip r:embed="rId40">
                       <a:extLst>
                         <a:ext uri="{28A0092B-C50C-407E-A947-70E740481C1C}">
                           <a14:useLocalDpi xmlns:a14="http://schemas.microsoft.com/office/drawing/2010/main" val="0"/>
@@ -18277,7 +20898,7 @@
         <w:rPr>
           <w:noProof/>
         </w:rPr>
-        <w:t>15</w:t>
+        <w:t>27</w:t>
       </w:r>
       <w:r>
         <w:fldChar w:fldCharType="end"/>
@@ -18501,7 +21122,7 @@
                     </pic:cNvPicPr>
                   </pic:nvPicPr>
                   <pic:blipFill>
-                    <a:blip r:embed="rId26">
+                    <a:blip r:embed="rId41">
                       <a:extLst>
                         <a:ext uri="{28A0092B-C50C-407E-A947-70E740481C1C}">
                           <a14:useLocalDpi xmlns:a14="http://schemas.microsoft.com/office/drawing/2010/main" val="0"/>
@@ -18553,7 +21174,7 @@
         <w:rPr>
           <w:noProof/>
         </w:rPr>
-        <w:t>16</w:t>
+        <w:t>28</w:t>
       </w:r>
       <w:r>
         <w:fldChar w:fldCharType="end"/>
@@ -18678,13 +21299,7 @@
         <w:rPr>
           <w:lang w:val="el-GR"/>
         </w:rPr>
-        <w:t>άνοντας</w:t>
-      </w:r>
-      <w:r>
-        <w:rPr>
-          <w:lang w:val="el-GR"/>
-        </w:rPr>
-        <w:t xml:space="preserve"> ωστόσο προσθήκη ένα </w:t>
+        <w:t xml:space="preserve">άνοντας ωστόσο προσθήκη ένα </w:t>
       </w:r>
       <w:r>
         <w:rPr>
@@ -18783,19 +21398,7 @@
         <w:rPr>
           <w:lang w:val="el-GR"/>
         </w:rPr>
-        <w:t xml:space="preserve"> </w:t>
-      </w:r>
-      <w:r>
-        <w:rPr>
-          <w:lang w:val="el-GR"/>
-        </w:rPr>
-        <w:t>χρησιμοποιήσαμε</w:t>
-      </w:r>
-      <w:r>
-        <w:rPr>
-          <w:lang w:val="el-GR"/>
-        </w:rPr>
-        <w:t xml:space="preserve"> </w:t>
+        <w:t xml:space="preserve"> χρησιμοποιήσαμε </w:t>
       </w:r>
       <w:r>
         <w:rPr>
@@ -18976,7 +21579,19 @@
         <w:rPr>
           <w:lang w:val="el-GR"/>
         </w:rPr>
-        <w:t xml:space="preserve">Στο τέλος μετράει τα σωστά και τα λάθος και τα εμφανίζει αφού πρώτα </w:t>
+        <w:t>Στο τέλος μετράει τα σωστά και τα λά</w:t>
+      </w:r>
+      <w:r>
+        <w:rPr>
+          <w:lang w:val="el-GR"/>
+        </w:rPr>
+        <w:t>θη</w:t>
+      </w:r>
+      <w:r>
+        <w:rPr>
+          <w:lang w:val="el-GR"/>
+        </w:rPr>
+        <w:t xml:space="preserve"> και τα εμφανίζει αφού πρώτα </w:t>
       </w:r>
       <w:r>
         <w:rPr>
@@ -19040,7 +21655,7 @@
                     </pic:cNvPicPr>
                   </pic:nvPicPr>
                   <pic:blipFill>
-                    <a:blip r:embed="rId27">
+                    <a:blip r:embed="rId42">
                       <a:extLst>
                         <a:ext uri="{28A0092B-C50C-407E-A947-70E740481C1C}">
                           <a14:useLocalDpi xmlns:a14="http://schemas.microsoft.com/office/drawing/2010/main" val="0"/>
@@ -19092,7 +21707,7 @@
         <w:rPr>
           <w:noProof/>
         </w:rPr>
-        <w:t>17</w:t>
+        <w:t>29</w:t>
       </w:r>
       <w:r>
         <w:fldChar w:fldCharType="end"/>
@@ -19231,6 +21846,11 @@
       </w:r>
     </w:p>
     <w:p>
+      <w:pPr>
+        <w:rPr>
+          <w:lang w:val="el-GR"/>
+        </w:rPr>
+      </w:pPr>
       <w:r>
         <w:rPr>
           <w:lang w:val="el-GR"/>
@@ -19381,7 +22001,7 @@
                     </pic:cNvPicPr>
                   </pic:nvPicPr>
                   <pic:blipFill>
-                    <a:blip r:embed="rId28">
+                    <a:blip r:embed="rId43">
                       <a:extLst>
                         <a:ext uri="{28A0092B-C50C-407E-A947-70E740481C1C}">
                           <a14:useLocalDpi xmlns:a14="http://schemas.microsoft.com/office/drawing/2010/main" val="0"/>
@@ -19433,7 +22053,7 @@
         <w:rPr>
           <w:noProof/>
         </w:rPr>
-        <w:t>18</w:t>
+        <w:t>30</w:t>
       </w:r>
       <w:r>
         <w:fldChar w:fldCharType="end"/>
@@ -19474,7 +22094,7 @@
                     </pic:cNvPicPr>
                   </pic:nvPicPr>
                   <pic:blipFill>
-                    <a:blip r:embed="rId29">
+                    <a:blip r:embed="rId44">
                       <a:extLst>
                         <a:ext uri="{28A0092B-C50C-407E-A947-70E740481C1C}">
                           <a14:useLocalDpi xmlns:a14="http://schemas.microsoft.com/office/drawing/2010/main" val="0"/>
@@ -19526,7 +22146,7 @@
         <w:rPr>
           <w:noProof/>
         </w:rPr>
-        <w:t>19</w:t>
+        <w:t>31</w:t>
       </w:r>
       <w:r>
         <w:fldChar w:fldCharType="end"/>
@@ -19575,7 +22195,7 @@
                     </pic:cNvPicPr>
                   </pic:nvPicPr>
                   <pic:blipFill>
-                    <a:blip r:embed="rId30">
+                    <a:blip r:embed="rId45">
                       <a:extLst>
                         <a:ext uri="{28A0092B-C50C-407E-A947-70E740481C1C}">
                           <a14:useLocalDpi xmlns:a14="http://schemas.microsoft.com/office/drawing/2010/main" val="0"/>
@@ -19627,7 +22247,7 @@
         <w:rPr>
           <w:noProof/>
         </w:rPr>
-        <w:t>20</w:t>
+        <w:t>32</w:t>
       </w:r>
       <w:r>
         <w:fldChar w:fldCharType="end"/>
@@ -19661,7 +22281,7 @@
                     </pic:cNvPicPr>
                   </pic:nvPicPr>
                   <pic:blipFill>
-                    <a:blip r:embed="rId31">
+                    <a:blip r:embed="rId46">
                       <a:extLst>
                         <a:ext uri="{28A0092B-C50C-407E-A947-70E740481C1C}">
                           <a14:useLocalDpi xmlns:a14="http://schemas.microsoft.com/office/drawing/2010/main" val="0"/>
@@ -19713,7 +22333,7 @@
         <w:rPr>
           <w:noProof/>
         </w:rPr>
-        <w:t>21</w:t>
+        <w:t>33</w:t>
       </w:r>
       <w:r>
         <w:fldChar w:fldCharType="end"/>
@@ -19748,7 +22368,7 @@
                     </pic:cNvPicPr>
                   </pic:nvPicPr>
                   <pic:blipFill>
-                    <a:blip r:embed="rId32">
+                    <a:blip r:embed="rId47">
                       <a:extLst>
                         <a:ext uri="{28A0092B-C50C-407E-A947-70E740481C1C}">
                           <a14:useLocalDpi xmlns:a14="http://schemas.microsoft.com/office/drawing/2010/main" val="0"/>
@@ -19800,15 +22420,806 @@
         <w:rPr>
           <w:noProof/>
         </w:rPr>
-        <w:t>22</w:t>
+        <w:t>34</w:t>
       </w:r>
       <w:r>
         <w:fldChar w:fldCharType="end"/>
       </w:r>
     </w:p>
+    <w:p>
+      <w:pPr>
+        <w:rPr>
+          <w:lang w:val="el-GR"/>
+        </w:rPr>
+      </w:pPr>
+    </w:p>
+    <w:p>
+      <w:pPr>
+        <w:rPr>
+          <w:lang w:val="el-GR"/>
+        </w:rPr>
+      </w:pPr>
+    </w:p>
+    <w:p>
+      <w:pPr>
+        <w:rPr>
+          <w:lang w:val="el-GR"/>
+        </w:rPr>
+      </w:pPr>
+    </w:p>
+    <w:p>
+      <w:pPr>
+        <w:rPr>
+          <w:lang w:val="el-GR"/>
+        </w:rPr>
+      </w:pPr>
+    </w:p>
+    <w:p>
+      <w:pPr>
+        <w:rPr>
+          <w:lang w:val="el-GR"/>
+        </w:rPr>
+      </w:pPr>
+    </w:p>
+    <w:p>
+      <w:pPr>
+        <w:rPr>
+          <w:lang w:val="el-GR"/>
+        </w:rPr>
+      </w:pPr>
+    </w:p>
+    <w:p>
+      <w:pPr>
+        <w:rPr>
+          <w:lang w:val="el-GR"/>
+        </w:rPr>
+      </w:pPr>
+    </w:p>
+    <w:p>
+      <w:pPr>
+        <w:rPr>
+          <w:lang w:val="el-GR"/>
+        </w:rPr>
+      </w:pPr>
+    </w:p>
+    <w:p>
+      <w:pPr>
+        <w:rPr>
+          <w:lang w:val="el-GR"/>
+        </w:rPr>
+      </w:pPr>
+    </w:p>
+    <w:p>
+      <w:pPr>
+        <w:rPr>
+          <w:lang w:val="el-GR"/>
+        </w:rPr>
+      </w:pPr>
+    </w:p>
+    <w:p>
+      <w:pPr>
+        <w:rPr>
+          <w:lang w:val="el-GR"/>
+        </w:rPr>
+      </w:pPr>
+    </w:p>
+    <w:p>
+      <w:pPr>
+        <w:rPr>
+          <w:lang w:val="el-GR"/>
+        </w:rPr>
+      </w:pPr>
+    </w:p>
+    <w:p>
+      <w:pPr>
+        <w:rPr>
+          <w:lang w:val="el-GR"/>
+        </w:rPr>
+      </w:pPr>
+    </w:p>
+    <w:p>
+      <w:pPr>
+        <w:pStyle w:val="Heading3"/>
+      </w:pPr>
+      <w:r>
+        <w:lastRenderedPageBreak/>
+        <w:t>Απεικόνιση Αποτελεσμάτων – Γραφήματα</w:t>
+      </w:r>
+    </w:p>
+    <w:p>
+      <w:pPr>
+        <w:rPr>
+          <w:lang w:val="el-GR"/>
+        </w:rPr>
+      </w:pPr>
+      <w:r>
+        <w:rPr>
+          <w:lang w:val="el-GR"/>
+        </w:rPr>
+        <w:t xml:space="preserve">Στη </w:t>
+      </w:r>
+      <w:r>
+        <w:rPr>
+          <w:lang w:val="el-GR"/>
+        </w:rPr>
+        <w:t>παρούσα</w:t>
+      </w:r>
+      <w:r>
+        <w:rPr>
+          <w:lang w:val="el-GR"/>
+        </w:rPr>
+        <w:t xml:space="preserve"> ενότητα θα παρουσιάσουμε ενδεικτικά τα γραφήματα – plots που εμφανίζουμε για το δεύτερο ερώτημα της εργασίας.</w:t>
+      </w:r>
+    </w:p>
+    <w:p>
+      <w:pPr>
+        <w:rPr>
+          <w:lang w:val="el-GR"/>
+        </w:rPr>
+      </w:pPr>
+      <w:r>
+        <w:rPr>
+          <w:lang w:val="el-GR"/>
+        </w:rPr>
+        <w:t xml:space="preserve">Τα γραφήματα υλοποιούνται μέσω της βιβλιοθήκης matplotlib.pyplot και μέσα από το αρχείο </w:t>
+      </w:r>
+      <w:r>
+        <w:rPr>
+          <w:i/>
+          <w:iCs/>
+          <w:lang w:val="el-GR"/>
+        </w:rPr>
+        <w:t>KFold_CrossValidation.py</w:t>
+      </w:r>
+      <w:r>
+        <w:rPr>
+          <w:lang w:val="el-GR"/>
+        </w:rPr>
+        <w:t xml:space="preserve"> και θα περιγραφούν σε επόμενη ενότητα.</w:t>
+      </w:r>
+    </w:p>
+    <w:p>
+      <w:pPr>
+        <w:rPr>
+          <w:lang w:val="el-GR"/>
+        </w:rPr>
+      </w:pPr>
+      <w:r>
+        <w:rPr>
+          <w:lang w:val="el-GR"/>
+        </w:rPr>
+        <w:t>Μετά από κάθε επανάληψη (iteration) του K - Fold Cross Validation</w:t>
+      </w:r>
+      <w:r>
+        <w:rPr>
+          <w:lang w:val="el-GR"/>
+        </w:rPr>
+        <w:t xml:space="preserve"> </w:t>
+      </w:r>
+      <w:r>
+        <w:rPr>
+          <w:lang w:val="el-GR"/>
+        </w:rPr>
+        <w:t>το πρόγραμμα θα σταματά και θα εμφανίζει ένα γράφημα</w:t>
+      </w:r>
+      <w:r>
+        <w:rPr>
+          <w:lang w:val="el-GR"/>
+        </w:rPr>
+        <w:t xml:space="preserve"> που θα παρουσιάζει </w:t>
+      </w:r>
+      <w:r>
+        <w:rPr>
+          <w:lang w:val="el-GR"/>
+        </w:rPr>
+        <w:t xml:space="preserve">τη συνολική </w:t>
+      </w:r>
+      <w:r>
+        <w:rPr>
+          <w:lang w:val="el-GR"/>
+        </w:rPr>
+        <w:t>ευστοχία</w:t>
+      </w:r>
+      <w:r>
+        <w:rPr>
+          <w:lang w:val="el-GR"/>
+        </w:rPr>
+        <w:t xml:space="preserve"> του μοντέλου και τη συνάρτηση του σφάλματος – λάθους</w:t>
+      </w:r>
+      <w:r>
+        <w:rPr>
+          <w:lang w:val="el-GR"/>
+        </w:rPr>
+        <w:t xml:space="preserve"> </w:t>
+      </w:r>
+      <w:r>
+        <w:rPr>
+          <w:lang w:val="el-GR"/>
+        </w:rPr>
+        <w:t>ανά</w:t>
+      </w:r>
+      <w:r>
+        <w:rPr>
+          <w:lang w:val="el-GR"/>
+        </w:rPr>
+        <w:t xml:space="preserve"> τις 1000 εποχές – επαναλήψεις μάθησης.</w:t>
+      </w:r>
+    </w:p>
+    <w:p>
+      <w:pPr>
+        <w:rPr>
+          <w:lang w:val="el-GR"/>
+        </w:rPr>
+      </w:pPr>
+      <w:r>
+        <w:rPr>
+          <w:lang w:val="el-GR"/>
+        </w:rPr>
+        <w:t>Ακολουθούν σχετικές εικόνες και από τις δύο κατηγορίες γραφημάτων που εμφανίζονται:</w:t>
+      </w:r>
+    </w:p>
+    <w:p>
+      <w:pPr>
+        <w:rPr>
+          <w:lang w:val="el-GR"/>
+        </w:rPr>
+      </w:pPr>
+    </w:p>
+    <w:p>
+      <w:pPr>
+        <w:jc w:val="center"/>
+        <w:rPr>
+          <w:i/>
+          <w:iCs/>
+          <w:u w:val="single"/>
+          <w:lang w:val="el-GR"/>
+        </w:rPr>
+      </w:pPr>
+      <w:r>
+        <w:rPr>
+          <w:i/>
+          <w:iCs/>
+          <w:u w:val="single"/>
+          <w:lang w:val="el-GR"/>
+        </w:rPr>
+        <w:t>Εικόνα πορείας ευστοχίας – πρόβλεψης:</w:t>
+      </w:r>
+    </w:p>
+    <w:p>
+      <w:pPr>
+        <w:jc w:val="center"/>
+        <w:rPr>
+          <w:i/>
+          <w:iCs/>
+          <w:u w:val="single"/>
+          <w:lang w:val="el-GR"/>
+        </w:rPr>
+      </w:pPr>
+    </w:p>
+    <w:p>
+      <w:pPr>
+        <w:keepNext/>
+        <w:ind w:left="-284"/>
+        <w:jc w:val="center"/>
+      </w:pPr>
+      <w:r>
+        <w:rPr>
+          <w:noProof/>
+          <w:lang w:val="el-GR"/>
+        </w:rPr>
+        <w:drawing>
+          <wp:inline distT="0" distB="0" distL="0" distR="0" wp14:anchorId="1370DCB5" wp14:editId="40B33B55">
+            <wp:extent cx="6064199" cy="2935287"/>
+            <wp:effectExtent l="0" t="0" r="0" b="0"/>
+            <wp:docPr id="39" name="Picture 39"/>
+            <wp:cNvGraphicFramePr>
+              <a:graphicFrameLocks xmlns:a="http://schemas.openxmlformats.org/drawingml/2006/main" noChangeAspect="1"/>
+            </wp:cNvGraphicFramePr>
+            <a:graphic xmlns:a="http://schemas.openxmlformats.org/drawingml/2006/main">
+              <a:graphicData uri="http://schemas.openxmlformats.org/drawingml/2006/picture">
+                <pic:pic xmlns:pic="http://schemas.openxmlformats.org/drawingml/2006/picture">
+                  <pic:nvPicPr>
+                    <pic:cNvPr id="0" name="Picture 5"/>
+                    <pic:cNvPicPr>
+                      <a:picLocks noChangeAspect="1" noChangeArrowheads="1"/>
+                    </pic:cNvPicPr>
+                  </pic:nvPicPr>
+                  <pic:blipFill>
+                    <a:blip r:embed="rId48">
+                      <a:extLst>
+                        <a:ext uri="{28A0092B-C50C-407E-A947-70E740481C1C}">
+                          <a14:useLocalDpi xmlns:a14="http://schemas.microsoft.com/office/drawing/2010/main" val="0"/>
+                        </a:ext>
+                      </a:extLst>
+                    </a:blip>
+                    <a:srcRect/>
+                    <a:stretch>
+                      <a:fillRect/>
+                    </a:stretch>
+                  </pic:blipFill>
+                  <pic:spPr bwMode="auto">
+                    <a:xfrm>
+                      <a:off x="0" y="0"/>
+                      <a:ext cx="6071143" cy="2938648"/>
+                    </a:xfrm>
+                    <a:prstGeom prst="rect">
+                      <a:avLst/>
+                    </a:prstGeom>
+                    <a:noFill/>
+                    <a:ln>
+                      <a:noFill/>
+                    </a:ln>
+                  </pic:spPr>
+                </pic:pic>
+              </a:graphicData>
+            </a:graphic>
+          </wp:inline>
+        </w:drawing>
+      </w:r>
+    </w:p>
+    <w:p>
+      <w:pPr>
+        <w:pStyle w:val="Caption"/>
+      </w:pPr>
+      <w:r>
+        <w:t xml:space="preserve">Εικόνα Γραφήματος </w:t>
+      </w:r>
+      <w:r>
+        <w:fldChar w:fldCharType="begin"/>
+      </w:r>
+      <w:r>
+        <w:instrText xml:space="preserve"> SEQ Εικόνα_Γραφήματος \* ARABIC </w:instrText>
+      </w:r>
+      <w:r>
+        <w:fldChar w:fldCharType="separate"/>
+      </w:r>
+      <w:r>
+        <w:rPr>
+          <w:noProof/>
+        </w:rPr>
+        <w:t>5</w:t>
+      </w:r>
+      <w:r>
+        <w:fldChar w:fldCharType="end"/>
+      </w:r>
+    </w:p>
+    <w:p>
+      <w:pPr>
+        <w:rPr>
+          <w:lang w:val="el-GR"/>
+        </w:rPr>
+      </w:pPr>
+    </w:p>
+    <w:p>
+      <w:pPr>
+        <w:rPr>
+          <w:lang w:val="el-GR"/>
+        </w:rPr>
+      </w:pPr>
+    </w:p>
+    <w:p>
+      <w:pPr>
+        <w:rPr>
+          <w:lang w:val="el-GR"/>
+        </w:rPr>
+      </w:pPr>
+    </w:p>
+    <w:p>
+      <w:pPr>
+        <w:keepNext/>
+        <w:ind w:left="-284"/>
+      </w:pPr>
+      <w:r>
+        <w:rPr>
+          <w:noProof/>
+          <w:lang w:val="el-GR"/>
+        </w:rPr>
+        <w:lastRenderedPageBreak/>
+        <w:drawing>
+          <wp:inline distT="0" distB="0" distL="0" distR="0" wp14:anchorId="388B431F" wp14:editId="2B2C4BB3">
+            <wp:extent cx="5901922" cy="2918765"/>
+            <wp:effectExtent l="0" t="0" r="3810" b="0"/>
+            <wp:docPr id="40" name="Picture 40"/>
+            <wp:cNvGraphicFramePr>
+              <a:graphicFrameLocks xmlns:a="http://schemas.openxmlformats.org/drawingml/2006/main" noChangeAspect="1"/>
+            </wp:cNvGraphicFramePr>
+            <a:graphic xmlns:a="http://schemas.openxmlformats.org/drawingml/2006/main">
+              <a:graphicData uri="http://schemas.openxmlformats.org/drawingml/2006/picture">
+                <pic:pic xmlns:pic="http://schemas.openxmlformats.org/drawingml/2006/picture">
+                  <pic:nvPicPr>
+                    <pic:cNvPr id="0" name="Picture 6"/>
+                    <pic:cNvPicPr>
+                      <a:picLocks noChangeAspect="1" noChangeArrowheads="1"/>
+                    </pic:cNvPicPr>
+                  </pic:nvPicPr>
+                  <pic:blipFill>
+                    <a:blip r:embed="rId49">
+                      <a:extLst>
+                        <a:ext uri="{28A0092B-C50C-407E-A947-70E740481C1C}">
+                          <a14:useLocalDpi xmlns:a14="http://schemas.microsoft.com/office/drawing/2010/main" val="0"/>
+                        </a:ext>
+                      </a:extLst>
+                    </a:blip>
+                    <a:srcRect/>
+                    <a:stretch>
+                      <a:fillRect/>
+                    </a:stretch>
+                  </pic:blipFill>
+                  <pic:spPr bwMode="auto">
+                    <a:xfrm>
+                      <a:off x="0" y="0"/>
+                      <a:ext cx="5937235" cy="2936229"/>
+                    </a:xfrm>
+                    <a:prstGeom prst="rect">
+                      <a:avLst/>
+                    </a:prstGeom>
+                    <a:noFill/>
+                    <a:ln>
+                      <a:noFill/>
+                    </a:ln>
+                  </pic:spPr>
+                </pic:pic>
+              </a:graphicData>
+            </a:graphic>
+          </wp:inline>
+        </w:drawing>
+      </w:r>
+    </w:p>
+    <w:p>
+      <w:pPr>
+        <w:pStyle w:val="Caption"/>
+      </w:pPr>
+      <w:r>
+        <w:t xml:space="preserve">Εικόνα Γραφήματος </w:t>
+      </w:r>
+      <w:r>
+        <w:fldChar w:fldCharType="begin"/>
+      </w:r>
+      <w:r>
+        <w:instrText xml:space="preserve"> SEQ Εικόνα_Γραφήματος \* ARABIC </w:instrText>
+      </w:r>
+      <w:r>
+        <w:fldChar w:fldCharType="separate"/>
+      </w:r>
+      <w:r>
+        <w:rPr>
+          <w:noProof/>
+        </w:rPr>
+        <w:t>6</w:t>
+      </w:r>
+      <w:r>
+        <w:fldChar w:fldCharType="end"/>
+      </w:r>
+    </w:p>
+    <w:p>
+      <w:pPr>
+        <w:rPr>
+          <w:lang w:val="el-GR"/>
+        </w:rPr>
+      </w:pPr>
+    </w:p>
+    <w:p>
+      <w:pPr>
+        <w:jc w:val="center"/>
+        <w:rPr>
+          <w:i/>
+          <w:iCs/>
+          <w:u w:val="single"/>
+          <w:lang w:val="el-GR"/>
+        </w:rPr>
+      </w:pPr>
+      <w:r>
+        <w:rPr>
+          <w:i/>
+          <w:iCs/>
+          <w:u w:val="single"/>
+          <w:lang w:val="el-GR"/>
+        </w:rPr>
+        <w:t>Εικόνα πορείας συνάρτησης σφάλματος:</w:t>
+      </w:r>
+    </w:p>
+    <w:p>
+      <w:pPr>
+        <w:keepNext/>
+      </w:pPr>
+      <w:r>
+        <w:rPr>
+          <w:noProof/>
+          <w:lang w:val="el-GR"/>
+        </w:rPr>
+        <w:drawing>
+          <wp:inline distT="0" distB="0" distL="0" distR="0" wp14:anchorId="0A1B4D01" wp14:editId="1CB769AC">
+            <wp:extent cx="5727700" cy="4293870"/>
+            <wp:effectExtent l="0" t="0" r="6350" b="0"/>
+            <wp:docPr id="41" name="Picture 41"/>
+            <wp:cNvGraphicFramePr>
+              <a:graphicFrameLocks xmlns:a="http://schemas.openxmlformats.org/drawingml/2006/main" noChangeAspect="1"/>
+            </wp:cNvGraphicFramePr>
+            <a:graphic xmlns:a="http://schemas.openxmlformats.org/drawingml/2006/main">
+              <a:graphicData uri="http://schemas.openxmlformats.org/drawingml/2006/picture">
+                <pic:pic xmlns:pic="http://schemas.openxmlformats.org/drawingml/2006/picture">
+                  <pic:nvPicPr>
+                    <pic:cNvPr id="0" name="Picture 7"/>
+                    <pic:cNvPicPr>
+                      <a:picLocks noChangeAspect="1" noChangeArrowheads="1"/>
+                    </pic:cNvPicPr>
+                  </pic:nvPicPr>
+                  <pic:blipFill>
+                    <a:blip r:embed="rId50">
+                      <a:extLst>
+                        <a:ext uri="{28A0092B-C50C-407E-A947-70E740481C1C}">
+                          <a14:useLocalDpi xmlns:a14="http://schemas.microsoft.com/office/drawing/2010/main" val="0"/>
+                        </a:ext>
+                      </a:extLst>
+                    </a:blip>
+                    <a:srcRect/>
+                    <a:stretch>
+                      <a:fillRect/>
+                    </a:stretch>
+                  </pic:blipFill>
+                  <pic:spPr bwMode="auto">
+                    <a:xfrm>
+                      <a:off x="0" y="0"/>
+                      <a:ext cx="5727700" cy="4293870"/>
+                    </a:xfrm>
+                    <a:prstGeom prst="rect">
+                      <a:avLst/>
+                    </a:prstGeom>
+                    <a:noFill/>
+                    <a:ln>
+                      <a:noFill/>
+                    </a:ln>
+                  </pic:spPr>
+                </pic:pic>
+              </a:graphicData>
+            </a:graphic>
+          </wp:inline>
+        </w:drawing>
+      </w:r>
+    </w:p>
+    <w:p>
+      <w:pPr>
+        <w:pStyle w:val="Caption"/>
+      </w:pPr>
+      <w:r>
+        <w:t xml:space="preserve">Εικόνα Γραφήματος </w:t>
+      </w:r>
+      <w:r>
+        <w:fldChar w:fldCharType="begin"/>
+      </w:r>
+      <w:r>
+        <w:instrText xml:space="preserve"> SEQ Εικόνα_Γραφήματος \* ARABIC </w:instrText>
+      </w:r>
+      <w:r>
+        <w:fldChar w:fldCharType="separate"/>
+      </w:r>
+      <w:r>
+        <w:rPr>
+          <w:noProof/>
+        </w:rPr>
+        <w:t>7</w:t>
+      </w:r>
+      <w:r>
+        <w:fldChar w:fldCharType="end"/>
+      </w:r>
+    </w:p>
+    <w:p>
+      <w:pPr>
+        <w:keepNext/>
+      </w:pPr>
+      <w:r>
+        <w:rPr>
+          <w:noProof/>
+          <w:lang w:val="el-GR"/>
+        </w:rPr>
+        <w:lastRenderedPageBreak/>
+        <w:drawing>
+          <wp:inline distT="0" distB="0" distL="0" distR="0" wp14:anchorId="05CEC02C" wp14:editId="608DDBD9">
+            <wp:extent cx="5727700" cy="4293870"/>
+            <wp:effectExtent l="0" t="0" r="6350" b="0"/>
+            <wp:docPr id="42" name="Picture 42"/>
+            <wp:cNvGraphicFramePr>
+              <a:graphicFrameLocks xmlns:a="http://schemas.openxmlformats.org/drawingml/2006/main" noChangeAspect="1"/>
+            </wp:cNvGraphicFramePr>
+            <a:graphic xmlns:a="http://schemas.openxmlformats.org/drawingml/2006/main">
+              <a:graphicData uri="http://schemas.openxmlformats.org/drawingml/2006/picture">
+                <pic:pic xmlns:pic="http://schemas.openxmlformats.org/drawingml/2006/picture">
+                  <pic:nvPicPr>
+                    <pic:cNvPr id="0" name="Picture 8"/>
+                    <pic:cNvPicPr>
+                      <a:picLocks noChangeAspect="1" noChangeArrowheads="1"/>
+                    </pic:cNvPicPr>
+                  </pic:nvPicPr>
+                  <pic:blipFill>
+                    <a:blip r:embed="rId51">
+                      <a:extLst>
+                        <a:ext uri="{28A0092B-C50C-407E-A947-70E740481C1C}">
+                          <a14:useLocalDpi xmlns:a14="http://schemas.microsoft.com/office/drawing/2010/main" val="0"/>
+                        </a:ext>
+                      </a:extLst>
+                    </a:blip>
+                    <a:srcRect/>
+                    <a:stretch>
+                      <a:fillRect/>
+                    </a:stretch>
+                  </pic:blipFill>
+                  <pic:spPr bwMode="auto">
+                    <a:xfrm>
+                      <a:off x="0" y="0"/>
+                      <a:ext cx="5727700" cy="4293870"/>
+                    </a:xfrm>
+                    <a:prstGeom prst="rect">
+                      <a:avLst/>
+                    </a:prstGeom>
+                    <a:noFill/>
+                    <a:ln>
+                      <a:noFill/>
+                    </a:ln>
+                  </pic:spPr>
+                </pic:pic>
+              </a:graphicData>
+            </a:graphic>
+          </wp:inline>
+        </w:drawing>
+      </w:r>
+    </w:p>
+    <w:p>
+      <w:pPr>
+        <w:pStyle w:val="Caption"/>
+      </w:pPr>
+      <w:r>
+        <w:t xml:space="preserve">Εικόνα Γραφήματος </w:t>
+      </w:r>
+      <w:r>
+        <w:fldChar w:fldCharType="begin"/>
+      </w:r>
+      <w:r>
+        <w:instrText xml:space="preserve"> SEQ Εικόνα_Γραφήματος \* ARABIC </w:instrText>
+      </w:r>
+      <w:r>
+        <w:fldChar w:fldCharType="separate"/>
+      </w:r>
+      <w:r>
+        <w:rPr>
+          <w:noProof/>
+        </w:rPr>
+        <w:t>8</w:t>
+      </w:r>
+      <w:r>
+        <w:fldChar w:fldCharType="end"/>
+      </w:r>
+    </w:p>
+    <w:p>
+      <w:pPr>
+        <w:rPr>
+          <w:lang w:val="el-GR"/>
+        </w:rPr>
+      </w:pPr>
+    </w:p>
+    <w:p>
+      <w:pPr>
+        <w:rPr>
+          <w:lang w:val="el-GR"/>
+        </w:rPr>
+      </w:pPr>
+    </w:p>
+    <w:p>
+      <w:pPr>
+        <w:rPr>
+          <w:lang w:val="el-GR"/>
+        </w:rPr>
+      </w:pPr>
+    </w:p>
+    <w:p>
+      <w:pPr>
+        <w:rPr>
+          <w:lang w:val="el-GR"/>
+        </w:rPr>
+      </w:pPr>
+    </w:p>
+    <w:p>
+      <w:pPr>
+        <w:rPr>
+          <w:lang w:val="el-GR"/>
+        </w:rPr>
+      </w:pPr>
+    </w:p>
+    <w:p>
+      <w:pPr>
+        <w:rPr>
+          <w:lang w:val="el-GR"/>
+        </w:rPr>
+      </w:pPr>
+    </w:p>
+    <w:p>
+      <w:pPr>
+        <w:rPr>
+          <w:lang w:val="el-GR"/>
+        </w:rPr>
+      </w:pPr>
+    </w:p>
+    <w:p>
+      <w:pPr>
+        <w:rPr>
+          <w:lang w:val="el-GR"/>
+        </w:rPr>
+      </w:pPr>
+    </w:p>
+    <w:p>
+      <w:pPr>
+        <w:rPr>
+          <w:lang w:val="el-GR"/>
+        </w:rPr>
+      </w:pPr>
+    </w:p>
+    <w:p>
+      <w:pPr>
+        <w:rPr>
+          <w:lang w:val="el-GR"/>
+        </w:rPr>
+      </w:pPr>
+    </w:p>
+    <w:p>
+      <w:pPr>
+        <w:rPr>
+          <w:lang w:val="el-GR"/>
+        </w:rPr>
+      </w:pPr>
+    </w:p>
+    <w:p>
+      <w:pPr>
+        <w:pStyle w:val="Heading2"/>
+      </w:pPr>
+      <w:r>
+        <w:lastRenderedPageBreak/>
+        <w:t>Κεντρικό αρχείο εκτέλεσης – main</w:t>
+      </w:r>
+    </w:p>
+    <w:p>
+      <w:pPr>
+        <w:rPr>
+          <w:lang w:val="el-GR"/>
+        </w:rPr>
+      </w:pPr>
+    </w:p>
+    <w:p>
+      <w:pPr>
+        <w:pStyle w:val="Heading2"/>
+        <w:rPr>
+          <w:lang w:val="en-GB"/>
+        </w:rPr>
+      </w:pPr>
+      <w:r>
+        <w:rPr>
+          <w:lang w:val="en-GB"/>
+        </w:rPr>
+        <w:t>K-Fold Cross Validation Algorithm</w:t>
+      </w:r>
+    </w:p>
+    <w:p/>
+    <w:p>
+      <w:pPr>
+        <w:pStyle w:val="Heading2"/>
+        <w:rPr>
+          <w:lang w:val="en-GB"/>
+        </w:rPr>
+      </w:pPr>
+      <w:r>
+        <w:t>Βιβλιογραφία</w:t>
+      </w:r>
+    </w:p>
+    <w:p>
+      <w:pPr>
+        <w:pStyle w:val="Heading2"/>
+      </w:pPr>
+      <w:r>
+        <w:t>Περιεχόμενα</w:t>
+      </w:r>
+    </w:p>
+    <w:p/>
     <w:sectPr>
-      <w:headerReference w:type="default" r:id="rId33"/>
-      <w:footerReference w:type="default" r:id="rId34"/>
+      <w:headerReference w:type="default" r:id="rId52"/>
+      <w:footerReference w:type="default" r:id="rId53"/>
       <w:pgSz w:w="11906" w:h="16838"/>
       <w:pgMar w:top="1440" w:right="1440" w:bottom="1440" w:left="1440" w:header="454" w:footer="227" w:gutter="0"/>
       <w:cols w:space="708"/>
@@ -23295,7 +26706,7 @@
   <w:style w:type="paragraph" w:default="1" w:styleId="Normal">
     <w:name w:val="Normal"/>
     <w:qFormat/>
-    <w:rsid w:val="002E7EB5"/>
+    <w:rsid w:val="00011753"/>
   </w:style>
   <w:style w:type="paragraph" w:styleId="Heading1">
     <w:name w:val="heading 1"/>
@@ -23520,6 +26931,7 @@
   <w:style w:type="character" w:default="1" w:styleId="DefaultParagraphFont">
     <w:name w:val="Default Paragraph Font"/>
     <w:uiPriority w:val="1"/>
+    <w:semiHidden/>
     <w:unhideWhenUsed/>
   </w:style>
   <w:style w:type="table" w:default="1" w:styleId="TableNormal">

--- a/Εργασία Αναγνώρισης Προτύπων .docx
+++ b/Εργασία Αναγνώρισης Προτύπων .docx
@@ -46,8 +46,8 @@
         </w:rPr>
       </w:sdtEndPr>
       <w:sdtContent>
-        <w:bookmarkStart w:id="1" w:name="_Toc42437169" w:displacedByCustomXml="prev"/>
-        <w:bookmarkStart w:id="2" w:name="_Toc41157168" w:displacedByCustomXml="prev"/>
+        <w:bookmarkStart w:id="1" w:name="_Toc41157168" w:displacedByCustomXml="prev"/>
+        <w:bookmarkStart w:id="2" w:name="_Toc42437169" w:displacedByCustomXml="prev"/>
         <w:bookmarkStart w:id="3" w:name="_Toc58102519" w:displacedByCustomXml="prev"/>
         <w:bookmarkStart w:id="4" w:name="_Toc58102460" w:displacedByCustomXml="prev"/>
         <w:bookmarkStart w:id="5" w:name="_Toc58102383" w:displacedByCustomXml="prev"/>
@@ -925,7 +925,7 @@
               </mc:Choice>
               <mc:Fallback>
                 <w:pict>
-                  <v:group w14:anchorId="189142D0" id="Group 2" o:spid="_x0000_s1026" style="position:absolute;margin-left:46.45pt;margin-top:172.95pt;width:483.9pt;height:639.75pt;z-index:-251668992;mso-position-horizontal-relative:page;mso-position-vertical-relative:page" coordsize="43291,44910" o:gfxdata="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">
+                  <v:group w14:anchorId="333ADFAC" id="Group 2" o:spid="_x0000_s1026" style="position:absolute;margin-left:46.45pt;margin-top:172.95pt;width:483.9pt;height:639.75pt;z-index:-251668992;mso-position-horizontal-relative:page;mso-position-vertical-relative:page" coordsize="43291,44910" o:gfxdata="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">
                     <o:lock v:ext="edit" aspectratio="t"/>
                     <v:shape id="Freeform 64" o:spid="_x0000_s1027" style="position:absolute;left:15017;width:28274;height:28352;visibility:visible;mso-wrap-style:square;v-text-anchor:top" coordsize="1781,1786" o:gfxdata="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" path="m4,1786l,1782,1776,r5,5l4,1786xe" filled="f" stroked="f">
                       <v:path arrowok="t" o:connecttype="custom" o:connectlocs="6350,2835275;0,2828925;2819400,0;2827338,7938;6350,2835275" o:connectangles="0,0,0,0,0"/>
@@ -5780,7 +5780,7 @@
               <w:lang w:val="en-GB" w:eastAsia="en-GB"/>
             </w:rPr>
           </w:pPr>
-          <w:hyperlink w:anchor="_Toc65324935" w:history="1">
+          <w:hyperlink w:anchor="_Toc65365610" w:history="1">
             <w:r>
               <w:rPr>
                 <w:rStyle w:val="Hyperlink"/>
@@ -5807,7 +5807,7 @@
                 <w:noProof/>
                 <w:webHidden/>
               </w:rPr>
-              <w:instrText xml:space="preserve"> PAGEREF _Toc65324935 \h </w:instrText>
+              <w:instrText xml:space="preserve"> PAGEREF _Toc65365610 \h </w:instrText>
             </w:r>
             <w:r>
               <w:rPr>
@@ -5849,7 +5849,7 @@
               <w:lang w:val="en-GB" w:eastAsia="en-GB"/>
             </w:rPr>
           </w:pPr>
-          <w:hyperlink w:anchor="_Toc65324936" w:history="1">
+          <w:hyperlink w:anchor="_Toc65365611" w:history="1">
             <w:r>
               <w:rPr>
                 <w:rStyle w:val="Hyperlink"/>
@@ -5876,7 +5876,7 @@
                 <w:noProof/>
                 <w:webHidden/>
               </w:rPr>
-              <w:instrText xml:space="preserve"> PAGEREF _Toc65324936 \h </w:instrText>
+              <w:instrText xml:space="preserve"> PAGEREF _Toc65365611 \h </w:instrText>
             </w:r>
             <w:r>
               <w:rPr>
@@ -5918,7 +5918,7 @@
               <w:lang w:val="en-GB" w:eastAsia="en-GB"/>
             </w:rPr>
           </w:pPr>
-          <w:hyperlink w:anchor="_Toc65324937" w:history="1">
+          <w:hyperlink w:anchor="_Toc65365612" w:history="1">
             <w:r>
               <w:rPr>
                 <w:rStyle w:val="Hyperlink"/>
@@ -5945,7 +5945,7 @@
                 <w:noProof/>
                 <w:webHidden/>
               </w:rPr>
-              <w:instrText xml:space="preserve"> PAGEREF _Toc65324937 \h </w:instrText>
+              <w:instrText xml:space="preserve"> PAGEREF _Toc65365612 \h </w:instrText>
             </w:r>
             <w:r>
               <w:rPr>
@@ -5987,7 +5987,7 @@
               <w:lang w:val="en-GB" w:eastAsia="en-GB"/>
             </w:rPr>
           </w:pPr>
-          <w:hyperlink w:anchor="_Toc65324938" w:history="1">
+          <w:hyperlink w:anchor="_Toc65365613" w:history="1">
             <w:r>
               <w:rPr>
                 <w:rStyle w:val="Hyperlink"/>
@@ -6014,7 +6014,7 @@
                 <w:noProof/>
                 <w:webHidden/>
               </w:rPr>
-              <w:instrText xml:space="preserve"> PAGEREF _Toc65324938 \h </w:instrText>
+              <w:instrText xml:space="preserve"> PAGEREF _Toc65365613 \h </w:instrText>
             </w:r>
             <w:r>
               <w:rPr>
@@ -6034,7 +6034,7 @@
                 <w:noProof/>
                 <w:webHidden/>
               </w:rPr>
-              <w:t>12</w:t>
+              <w:t>13</w:t>
             </w:r>
             <w:r>
               <w:rPr>
@@ -6047,7 +6047,7 @@
         </w:p>
         <w:p>
           <w:pPr>
-            <w:pStyle w:val="TOC2"/>
+            <w:pStyle w:val="TOC3"/>
             <w:rPr>
               <w:rFonts w:cstheme="minorBidi"/>
               <w:noProof/>
@@ -6056,7 +6056,76 @@
               <w:lang w:val="en-GB" w:eastAsia="en-GB"/>
             </w:rPr>
           </w:pPr>
-          <w:hyperlink w:anchor="_Toc65324939" w:history="1">
+          <w:hyperlink w:anchor="_Toc65365614" w:history="1">
+            <w:r>
+              <w:rPr>
+                <w:rStyle w:val="Hyperlink"/>
+                <w:noProof/>
+              </w:rPr>
+              <w:t>Απεικόνιση Αποτελεσμάτων – Γραφήματα</w:t>
+            </w:r>
+            <w:r>
+              <w:rPr>
+                <w:noProof/>
+                <w:webHidden/>
+              </w:rPr>
+              <w:tab/>
+            </w:r>
+            <w:r>
+              <w:rPr>
+                <w:noProof/>
+                <w:webHidden/>
+              </w:rPr>
+              <w:fldChar w:fldCharType="begin"/>
+            </w:r>
+            <w:r>
+              <w:rPr>
+                <w:noProof/>
+                <w:webHidden/>
+              </w:rPr>
+              <w:instrText xml:space="preserve"> PAGEREF _Toc65365614 \h </w:instrText>
+            </w:r>
+            <w:r>
+              <w:rPr>
+                <w:noProof/>
+                <w:webHidden/>
+              </w:rPr>
+            </w:r>
+            <w:r>
+              <w:rPr>
+                <w:noProof/>
+                <w:webHidden/>
+              </w:rPr>
+              <w:fldChar w:fldCharType="separate"/>
+            </w:r>
+            <w:r>
+              <w:rPr>
+                <w:noProof/>
+                <w:webHidden/>
+              </w:rPr>
+              <w:t>21</w:t>
+            </w:r>
+            <w:r>
+              <w:rPr>
+                <w:noProof/>
+                <w:webHidden/>
+              </w:rPr>
+              <w:fldChar w:fldCharType="end"/>
+            </w:r>
+          </w:hyperlink>
+        </w:p>
+        <w:p>
+          <w:pPr>
+            <w:pStyle w:val="TOC2"/>
+            <w:rPr>
+              <w:rFonts w:cstheme="minorBidi"/>
+              <w:noProof/>
+              <w:sz w:val="22"/>
+              <w:szCs w:val="22"/>
+              <w:lang w:val="en-GB" w:eastAsia="en-GB"/>
+            </w:rPr>
+          </w:pPr>
+          <w:hyperlink w:anchor="_Toc65365615" w:history="1">
             <w:r>
               <w:rPr>
                 <w:rStyle w:val="Hyperlink"/>
@@ -6083,7 +6152,7 @@
                 <w:noProof/>
                 <w:webHidden/>
               </w:rPr>
-              <w:instrText xml:space="preserve"> PAGEREF _Toc65324939 \h </w:instrText>
+              <w:instrText xml:space="preserve"> PAGEREF _Toc65365615 \h </w:instrText>
             </w:r>
             <w:r>
               <w:rPr>
@@ -6103,7 +6172,7 @@
                 <w:noProof/>
                 <w:webHidden/>
               </w:rPr>
-              <w:t>20</w:t>
+              <w:t>23</w:t>
             </w:r>
             <w:r>
               <w:rPr>
@@ -6116,7 +6185,7 @@
         </w:p>
         <w:p>
           <w:pPr>
-            <w:pStyle w:val="TOC2"/>
+            <w:pStyle w:val="TOC3"/>
             <w:rPr>
               <w:rFonts w:cstheme="minorBidi"/>
               <w:noProof/>
@@ -6125,7 +6194,76 @@
               <w:lang w:val="en-GB" w:eastAsia="en-GB"/>
             </w:rPr>
           </w:pPr>
-          <w:hyperlink w:anchor="_Toc65324940" w:history="1">
+          <w:hyperlink w:anchor="_Toc65365616" w:history="1">
+            <w:r>
+              <w:rPr>
+                <w:rStyle w:val="Hyperlink"/>
+                <w:noProof/>
+              </w:rPr>
+              <w:t>Απεικόνιση Αποτελεσμάτων – Γραφήματα</w:t>
+            </w:r>
+            <w:r>
+              <w:rPr>
+                <w:noProof/>
+                <w:webHidden/>
+              </w:rPr>
+              <w:tab/>
+            </w:r>
+            <w:r>
+              <w:rPr>
+                <w:noProof/>
+                <w:webHidden/>
+              </w:rPr>
+              <w:fldChar w:fldCharType="begin"/>
+            </w:r>
+            <w:r>
+              <w:rPr>
+                <w:noProof/>
+                <w:webHidden/>
+              </w:rPr>
+              <w:instrText xml:space="preserve"> PAGEREF _Toc65365616 \h </w:instrText>
+            </w:r>
+            <w:r>
+              <w:rPr>
+                <w:noProof/>
+                <w:webHidden/>
+              </w:rPr>
+            </w:r>
+            <w:r>
+              <w:rPr>
+                <w:noProof/>
+                <w:webHidden/>
+              </w:rPr>
+              <w:fldChar w:fldCharType="separate"/>
+            </w:r>
+            <w:r>
+              <w:rPr>
+                <w:noProof/>
+                <w:webHidden/>
+              </w:rPr>
+              <w:t>30</w:t>
+            </w:r>
+            <w:r>
+              <w:rPr>
+                <w:noProof/>
+                <w:webHidden/>
+              </w:rPr>
+              <w:fldChar w:fldCharType="end"/>
+            </w:r>
+          </w:hyperlink>
+        </w:p>
+        <w:p>
+          <w:pPr>
+            <w:pStyle w:val="TOC2"/>
+            <w:rPr>
+              <w:rFonts w:cstheme="minorBidi"/>
+              <w:noProof/>
+              <w:sz w:val="22"/>
+              <w:szCs w:val="22"/>
+              <w:lang w:val="en-GB" w:eastAsia="en-GB"/>
+            </w:rPr>
+          </w:pPr>
+          <w:hyperlink w:anchor="_Toc65365617" w:history="1">
             <w:r>
               <w:rPr>
                 <w:rStyle w:val="Hyperlink"/>
@@ -6190,7 +6328,7 @@
                 <w:noProof/>
                 <w:webHidden/>
               </w:rPr>
-              <w:instrText xml:space="preserve"> PAGEREF _Toc65324940 \h </w:instrText>
+              <w:instrText xml:space="preserve"> PAGEREF _Toc65365617 \h </w:instrText>
             </w:r>
             <w:r>
               <w:rPr>
@@ -6210,7 +6348,7 @@
                 <w:noProof/>
                 <w:webHidden/>
               </w:rPr>
-              <w:t>27</w:t>
+              <w:t>32</w:t>
             </w:r>
             <w:r>
               <w:rPr>
@@ -6222,6 +6360,352 @@
           </w:hyperlink>
         </w:p>
         <w:p>
+          <w:pPr>
+            <w:pStyle w:val="TOC3"/>
+            <w:rPr>
+              <w:rFonts w:cstheme="minorBidi"/>
+              <w:noProof/>
+              <w:sz w:val="22"/>
+              <w:szCs w:val="22"/>
+              <w:lang w:val="en-GB" w:eastAsia="en-GB"/>
+            </w:rPr>
+          </w:pPr>
+          <w:hyperlink w:anchor="_Toc65365618" w:history="1">
+            <w:r>
+              <w:rPr>
+                <w:rStyle w:val="Hyperlink"/>
+                <w:noProof/>
+              </w:rPr>
+              <w:t>Απεικόνιση Αποτελεσμάτων – Γραφήματα</w:t>
+            </w:r>
+            <w:r>
+              <w:rPr>
+                <w:noProof/>
+                <w:webHidden/>
+              </w:rPr>
+              <w:tab/>
+            </w:r>
+            <w:r>
+              <w:rPr>
+                <w:noProof/>
+                <w:webHidden/>
+              </w:rPr>
+              <w:fldChar w:fldCharType="begin"/>
+            </w:r>
+            <w:r>
+              <w:rPr>
+                <w:noProof/>
+                <w:webHidden/>
+              </w:rPr>
+              <w:instrText xml:space="preserve"> PAGEREF _Toc65365618 \h </w:instrText>
+            </w:r>
+            <w:r>
+              <w:rPr>
+                <w:noProof/>
+                <w:webHidden/>
+              </w:rPr>
+            </w:r>
+            <w:r>
+              <w:rPr>
+                <w:noProof/>
+                <w:webHidden/>
+              </w:rPr>
+              <w:fldChar w:fldCharType="separate"/>
+            </w:r>
+            <w:r>
+              <w:rPr>
+                <w:noProof/>
+                <w:webHidden/>
+              </w:rPr>
+              <w:t>38</w:t>
+            </w:r>
+            <w:r>
+              <w:rPr>
+                <w:noProof/>
+                <w:webHidden/>
+              </w:rPr>
+              <w:fldChar w:fldCharType="end"/>
+            </w:r>
+          </w:hyperlink>
+        </w:p>
+        <w:p>
+          <w:pPr>
+            <w:pStyle w:val="TOC2"/>
+            <w:rPr>
+              <w:rFonts w:cstheme="minorBidi"/>
+              <w:noProof/>
+              <w:sz w:val="22"/>
+              <w:szCs w:val="22"/>
+              <w:lang w:val="en-GB" w:eastAsia="en-GB"/>
+            </w:rPr>
+          </w:pPr>
+          <w:hyperlink w:anchor="_Toc65365619" w:history="1">
+            <w:r>
+              <w:rPr>
+                <w:rStyle w:val="Hyperlink"/>
+                <w:noProof/>
+              </w:rPr>
+              <w:t>Κεντρικό αρχείο εκτέλεσης – main</w:t>
+            </w:r>
+            <w:r>
+              <w:rPr>
+                <w:noProof/>
+                <w:webHidden/>
+              </w:rPr>
+              <w:tab/>
+            </w:r>
+            <w:r>
+              <w:rPr>
+                <w:noProof/>
+                <w:webHidden/>
+              </w:rPr>
+              <w:fldChar w:fldCharType="begin"/>
+            </w:r>
+            <w:r>
+              <w:rPr>
+                <w:noProof/>
+                <w:webHidden/>
+              </w:rPr>
+              <w:instrText xml:space="preserve"> PAGEREF _Toc65365619 \h </w:instrText>
+            </w:r>
+            <w:r>
+              <w:rPr>
+                <w:noProof/>
+                <w:webHidden/>
+              </w:rPr>
+            </w:r>
+            <w:r>
+              <w:rPr>
+                <w:noProof/>
+                <w:webHidden/>
+              </w:rPr>
+              <w:fldChar w:fldCharType="separate"/>
+            </w:r>
+            <w:r>
+              <w:rPr>
+                <w:noProof/>
+                <w:webHidden/>
+              </w:rPr>
+              <w:t>41</w:t>
+            </w:r>
+            <w:r>
+              <w:rPr>
+                <w:noProof/>
+                <w:webHidden/>
+              </w:rPr>
+              <w:fldChar w:fldCharType="end"/>
+            </w:r>
+          </w:hyperlink>
+        </w:p>
+        <w:p>
+          <w:pPr>
+            <w:pStyle w:val="TOC2"/>
+            <w:rPr>
+              <w:rFonts w:cstheme="minorBidi"/>
+              <w:noProof/>
+              <w:sz w:val="22"/>
+              <w:szCs w:val="22"/>
+              <w:lang w:val="en-GB" w:eastAsia="en-GB"/>
+            </w:rPr>
+          </w:pPr>
+          <w:hyperlink w:anchor="_Toc65365620" w:history="1">
+            <w:r>
+              <w:rPr>
+                <w:rStyle w:val="Hyperlink"/>
+                <w:noProof/>
+                <w:lang w:val="en-GB"/>
+              </w:rPr>
+              <w:t>K-Fold Cross Validation Algorithm</w:t>
+            </w:r>
+            <w:r>
+              <w:rPr>
+                <w:noProof/>
+                <w:webHidden/>
+              </w:rPr>
+              <w:tab/>
+            </w:r>
+            <w:r>
+              <w:rPr>
+                <w:noProof/>
+                <w:webHidden/>
+              </w:rPr>
+              <w:fldChar w:fldCharType="begin"/>
+            </w:r>
+            <w:r>
+              <w:rPr>
+                <w:noProof/>
+                <w:webHidden/>
+              </w:rPr>
+              <w:instrText xml:space="preserve"> PAGEREF _Toc65365620 \h </w:instrText>
+            </w:r>
+            <w:r>
+              <w:rPr>
+                <w:noProof/>
+                <w:webHidden/>
+              </w:rPr>
+            </w:r>
+            <w:r>
+              <w:rPr>
+                <w:noProof/>
+                <w:webHidden/>
+              </w:rPr>
+              <w:fldChar w:fldCharType="separate"/>
+            </w:r>
+            <w:r>
+              <w:rPr>
+                <w:noProof/>
+                <w:webHidden/>
+              </w:rPr>
+              <w:t>41</w:t>
+            </w:r>
+            <w:r>
+              <w:rPr>
+                <w:noProof/>
+                <w:webHidden/>
+              </w:rPr>
+              <w:fldChar w:fldCharType="end"/>
+            </w:r>
+          </w:hyperlink>
+        </w:p>
+        <w:p>
+          <w:pPr>
+            <w:pStyle w:val="TOC2"/>
+            <w:rPr>
+              <w:rFonts w:cstheme="minorBidi"/>
+              <w:noProof/>
+              <w:sz w:val="22"/>
+              <w:szCs w:val="22"/>
+              <w:lang w:val="en-GB" w:eastAsia="en-GB"/>
+            </w:rPr>
+          </w:pPr>
+          <w:hyperlink w:anchor="_Toc65365621" w:history="1">
+            <w:r>
+              <w:rPr>
+                <w:rStyle w:val="Hyperlink"/>
+                <w:noProof/>
+              </w:rPr>
+              <w:t>Βιβλιογραφία</w:t>
+            </w:r>
+            <w:r>
+              <w:rPr>
+                <w:noProof/>
+                <w:webHidden/>
+              </w:rPr>
+              <w:tab/>
+            </w:r>
+            <w:r>
+              <w:rPr>
+                <w:noProof/>
+                <w:webHidden/>
+              </w:rPr>
+              <w:fldChar w:fldCharType="begin"/>
+            </w:r>
+            <w:r>
+              <w:rPr>
+                <w:noProof/>
+                <w:webHidden/>
+              </w:rPr>
+              <w:instrText xml:space="preserve"> PAGEREF _Toc65365621 \h </w:instrText>
+            </w:r>
+            <w:r>
+              <w:rPr>
+                <w:noProof/>
+                <w:webHidden/>
+              </w:rPr>
+            </w:r>
+            <w:r>
+              <w:rPr>
+                <w:noProof/>
+                <w:webHidden/>
+              </w:rPr>
+              <w:fldChar w:fldCharType="separate"/>
+            </w:r>
+            <w:r>
+              <w:rPr>
+                <w:noProof/>
+                <w:webHidden/>
+              </w:rPr>
+              <w:t>41</w:t>
+            </w:r>
+            <w:r>
+              <w:rPr>
+                <w:noProof/>
+                <w:webHidden/>
+              </w:rPr>
+              <w:fldChar w:fldCharType="end"/>
+            </w:r>
+          </w:hyperlink>
+        </w:p>
+        <w:p>
+          <w:pPr>
+            <w:pStyle w:val="TOC2"/>
+            <w:rPr>
+              <w:rFonts w:cstheme="minorBidi"/>
+              <w:noProof/>
+              <w:sz w:val="22"/>
+              <w:szCs w:val="22"/>
+              <w:lang w:val="en-GB" w:eastAsia="en-GB"/>
+            </w:rPr>
+          </w:pPr>
+          <w:hyperlink w:anchor="_Toc65365622" w:history="1">
+            <w:r>
+              <w:rPr>
+                <w:rStyle w:val="Hyperlink"/>
+                <w:noProof/>
+              </w:rPr>
+              <w:t>Περιεχόμενα</w:t>
+            </w:r>
+            <w:r>
+              <w:rPr>
+                <w:noProof/>
+                <w:webHidden/>
+              </w:rPr>
+              <w:tab/>
+            </w:r>
+            <w:r>
+              <w:rPr>
+                <w:noProof/>
+                <w:webHidden/>
+              </w:rPr>
+              <w:fldChar w:fldCharType="begin"/>
+            </w:r>
+            <w:r>
+              <w:rPr>
+                <w:noProof/>
+                <w:webHidden/>
+              </w:rPr>
+              <w:instrText xml:space="preserve"> PAGEREF _Toc65365622 \h </w:instrText>
+            </w:r>
+            <w:r>
+              <w:rPr>
+                <w:noProof/>
+                <w:webHidden/>
+              </w:rPr>
+            </w:r>
+            <w:r>
+              <w:rPr>
+                <w:noProof/>
+                <w:webHidden/>
+              </w:rPr>
+              <w:fldChar w:fldCharType="separate"/>
+            </w:r>
+            <w:r>
+              <w:rPr>
+                <w:noProof/>
+                <w:webHidden/>
+              </w:rPr>
+              <w:t>41</w:t>
+            </w:r>
+            <w:r>
+              <w:rPr>
+                <w:noProof/>
+                <w:webHidden/>
+              </w:rPr>
+              <w:fldChar w:fldCharType="end"/>
+            </w:r>
+          </w:hyperlink>
+        </w:p>
+        <w:p>
           <w:r>
             <w:rPr>
               <w:b/>
@@ -6275,61 +6759,13 @@
         </w:rPr>
       </w:pPr>
     </w:p>
-    <w:p>
-      <w:pPr>
-        <w:rPr>
-          <w:lang w:val="el-GR"/>
-        </w:rPr>
-      </w:pPr>
-    </w:p>
-    <w:p>
-      <w:pPr>
-        <w:rPr>
-          <w:lang w:val="el-GR"/>
-        </w:rPr>
-      </w:pPr>
-    </w:p>
-    <w:p>
-      <w:pPr>
-        <w:rPr>
-          <w:lang w:val="el-GR"/>
-        </w:rPr>
-      </w:pPr>
-    </w:p>
-    <w:p>
-      <w:pPr>
-        <w:rPr>
-          <w:lang w:val="el-GR"/>
-        </w:rPr>
-      </w:pPr>
-    </w:p>
-    <w:p>
-      <w:pPr>
-        <w:rPr>
-          <w:lang w:val="el-GR"/>
-        </w:rPr>
-      </w:pPr>
-    </w:p>
-    <w:p>
-      <w:pPr>
-        <w:rPr>
-          <w:lang w:val="el-GR"/>
-        </w:rPr>
-      </w:pPr>
-    </w:p>
-    <w:p>
-      <w:pPr>
-        <w:rPr>
-          <w:lang w:val="el-GR"/>
-        </w:rPr>
-      </w:pPr>
-    </w:p>
+    <w:p/>
     <w:p>
       <w:pPr>
         <w:pStyle w:val="Heading2"/>
         <w:spacing w:after="240"/>
       </w:pPr>
-      <w:bookmarkStart w:id="31" w:name="_Toc65324935"/>
+      <w:bookmarkStart w:id="31" w:name="_Toc65365610"/>
       <w:r>
         <w:lastRenderedPageBreak/>
         <w:t>Εισαγωγή Εργασίας</w:t>
@@ -11673,7 +12109,7 @@
         <w:pStyle w:val="Heading2"/>
         <w:spacing w:after="240"/>
       </w:pPr>
-      <w:bookmarkStart w:id="32" w:name="_Toc65324936"/>
+      <w:bookmarkStart w:id="32" w:name="_Toc65365611"/>
       <w:r>
         <w:lastRenderedPageBreak/>
         <w:t>Κεντρική Ιδέα Υλοποίησης</w:t>
@@ -11978,16 +12414,16 @@
         <w:spacing w:after="240"/>
       </w:pPr>
       <w:bookmarkStart w:id="33" w:name="_Μορφοποίηση_Παρεχόμενης_Βάσης"/>
-      <w:bookmarkStart w:id="34" w:name="_Toc65324937"/>
-      <w:bookmarkStart w:id="35" w:name="_Hlk64847725"/>
+      <w:bookmarkStart w:id="34" w:name="_Hlk64847725"/>
+      <w:bookmarkStart w:id="35" w:name="_Toc65365612"/>
       <w:bookmarkEnd w:id="33"/>
       <w:r>
         <w:lastRenderedPageBreak/>
         <w:t>Μορφοποίηση Παρεχόμενης Βάσης Δεδομένων</w:t>
       </w:r>
-      <w:bookmarkEnd w:id="34"/>
-    </w:p>
-    <w:bookmarkEnd w:id="35"/>
+      <w:bookmarkEnd w:id="35"/>
+    </w:p>
+    <w:bookmarkEnd w:id="34"/>
     <w:p>
       <w:pPr>
         <w:rPr>
@@ -13586,7 +14022,7 @@
         <w:pStyle w:val="Heading2"/>
         <w:spacing w:after="240"/>
       </w:pPr>
-      <w:bookmarkStart w:id="36" w:name="_Toc65324938"/>
+      <w:bookmarkStart w:id="36" w:name="_Toc65365613"/>
       <w:r>
         <w:lastRenderedPageBreak/>
         <w:t xml:space="preserve">Θέμα 1: </w:t>
@@ -16643,9 +17079,11 @@
         <w:lastRenderedPageBreak/>
         <w:t xml:space="preserve"> </w:t>
       </w:r>
+      <w:bookmarkStart w:id="38" w:name="_Toc65365614"/>
       <w:r>
         <w:t>Απεικόνιση Αποτελεσμάτων – Γραφήματα</w:t>
       </w:r>
+      <w:bookmarkEnd w:id="38"/>
     </w:p>
     <w:p>
       <w:pPr>
@@ -17202,12 +17640,12 @@
       <w:pPr>
         <w:pStyle w:val="Heading2"/>
       </w:pPr>
-      <w:bookmarkStart w:id="38" w:name="_Toc65324939"/>
+      <w:bookmarkStart w:id="39" w:name="_Toc65365615"/>
       <w:r>
         <w:lastRenderedPageBreak/>
         <w:t>Θέμα 2: Αλγόριθμος Ελάχιστου Τετραγωνικού Σφάλματος - Least Squares</w:t>
       </w:r>
-      <w:bookmarkEnd w:id="38"/>
+      <w:bookmarkEnd w:id="39"/>
     </w:p>
     <w:p>
       <w:pPr>
@@ -19834,10 +20272,12 @@
       <w:pPr>
         <w:pStyle w:val="Heading3"/>
       </w:pPr>
+      <w:bookmarkStart w:id="40" w:name="_Toc65365616"/>
       <w:r>
         <w:lastRenderedPageBreak/>
         <w:t>Απεικόνιση Αποτελεσμάτων – Γραφήματα</w:t>
       </w:r>
+      <w:bookmarkEnd w:id="40"/>
     </w:p>
     <w:p>
       <w:pPr>
@@ -20158,7 +20598,7 @@
           <w:lang w:val="el-GR"/>
         </w:rPr>
       </w:pPr>
-      <w:bookmarkStart w:id="39" w:name="_Hlk65330957"/>
+      <w:bookmarkStart w:id="41" w:name="_Hlk65330957"/>
     </w:p>
     <w:p>
       <w:pPr>
@@ -20187,7 +20627,7 @@
         <w:t>Ακολουθούν σχετικές εικόνες :</w:t>
       </w:r>
     </w:p>
-    <w:bookmarkEnd w:id="39"/>
+    <w:bookmarkEnd w:id="41"/>
     <w:p>
       <w:pPr>
         <w:keepNext/>
@@ -20340,7 +20780,7 @@
         <w:pStyle w:val="Heading2"/>
         <w:spacing w:after="240"/>
       </w:pPr>
-      <w:bookmarkStart w:id="40" w:name="_Toc65324940"/>
+      <w:bookmarkStart w:id="42" w:name="_Toc65365617"/>
       <w:r>
         <w:lastRenderedPageBreak/>
         <w:t xml:space="preserve">Θέμα </w:t>
@@ -20399,7 +20839,7 @@
         </w:rPr>
         <w:t>Network</w:t>
       </w:r>
-      <w:bookmarkEnd w:id="40"/>
+      <w:bookmarkEnd w:id="42"/>
     </w:p>
     <w:p>
       <w:pPr>
@@ -20898,7 +21338,7 @@
         <w:rPr>
           <w:noProof/>
         </w:rPr>
-        <w:t>27</w:t>
+        <w:t>26</w:t>
       </w:r>
       <w:r>
         <w:fldChar w:fldCharType="end"/>
@@ -21105,9 +21545,9 @@
           <w:lang w:val="el-GR"/>
         </w:rPr>
         <w:drawing>
-          <wp:inline distT="0" distB="0" distL="0" distR="0" wp14:anchorId="36F22AA7" wp14:editId="45CAC326">
-            <wp:extent cx="5727000" cy="3840480"/>
-            <wp:effectExtent l="0" t="0" r="7620" b="7620"/>
+          <wp:inline distT="0" distB="0" distL="0" distR="0" wp14:anchorId="36F22AA7" wp14:editId="0DC6AE01">
+            <wp:extent cx="5732653" cy="3776353"/>
+            <wp:effectExtent l="0" t="0" r="1905" b="0"/>
             <wp:docPr id="20" name="Picture 20"/>
             <wp:cNvGraphicFramePr>
               <a:graphicFrameLocks xmlns:a="http://schemas.openxmlformats.org/drawingml/2006/main" noChangeAspect="1"/>
@@ -21116,13 +21556,807 @@
               <a:graphicData uri="http://schemas.openxmlformats.org/drawingml/2006/picture">
                 <pic:pic xmlns:pic="http://schemas.openxmlformats.org/drawingml/2006/picture">
                   <pic:nvPicPr>
-                    <pic:cNvPr id="0" name="Picture 13"/>
+                    <pic:cNvPr id="20" name="Picture 20"/>
                     <pic:cNvPicPr>
                       <a:picLocks noChangeAspect="1" noChangeArrowheads="1"/>
                     </pic:cNvPicPr>
                   </pic:nvPicPr>
                   <pic:blipFill>
                     <a:blip r:embed="rId41">
+                      <a:extLst>
+                        <a:ext uri="{28A0092B-C50C-407E-A947-70E740481C1C}">
+                          <a14:useLocalDpi xmlns:a14="http://schemas.microsoft.com/office/drawing/2010/main" val="0"/>
+                        </a:ext>
+                      </a:extLst>
+                    </a:blip>
+                    <a:stretch>
+                      <a:fillRect/>
+                    </a:stretch>
+                  </pic:blipFill>
+                  <pic:spPr bwMode="auto">
+                    <a:xfrm>
+                      <a:off x="0" y="0"/>
+                      <a:ext cx="5740773" cy="3781702"/>
+                    </a:xfrm>
+                    <a:prstGeom prst="rect">
+                      <a:avLst/>
+                    </a:prstGeom>
+                    <a:noFill/>
+                    <a:ln>
+                      <a:noFill/>
+                    </a:ln>
+                  </pic:spPr>
+                </pic:pic>
+              </a:graphicData>
+            </a:graphic>
+          </wp:inline>
+        </w:drawing>
+      </w:r>
+    </w:p>
+    <w:p>
+      <w:pPr>
+        <w:pStyle w:val="Caption"/>
+      </w:pPr>
+      <w:r>
+        <w:t xml:space="preserve">Εικόνα Εφαρμογής </w:t>
+      </w:r>
+      <w:r>
+        <w:fldChar w:fldCharType="begin"/>
+      </w:r>
+      <w:r>
+        <w:instrText xml:space="preserve"> SEQ Εικόνα_Εφαρμογής \* ARABIC </w:instrText>
+      </w:r>
+      <w:r>
+        <w:fldChar w:fldCharType="separate"/>
+      </w:r>
+      <w:r>
+        <w:rPr>
+          <w:noProof/>
+        </w:rPr>
+        <w:t>27</w:t>
+      </w:r>
+      <w:r>
+        <w:fldChar w:fldCharType="end"/>
+      </w:r>
+    </w:p>
+    <w:p>
+      <w:pPr>
+        <w:rPr>
+          <w:lang w:val="el-GR"/>
+        </w:rPr>
+      </w:pPr>
+      <w:r>
+        <w:rPr>
+          <w:lang w:val="el-GR"/>
+        </w:rPr>
+        <w:t xml:space="preserve">Ένα </w:t>
+      </w:r>
+      <w:r>
+        <w:rPr>
+          <w:lang w:val="el-GR"/>
+        </w:rPr>
+        <w:t xml:space="preserve">πρόβλημα που προέκυψε </w:t>
+      </w:r>
+      <w:r>
+        <w:rPr>
+          <w:lang w:val="el-GR"/>
+        </w:rPr>
+        <w:t>στη παραπάνω υλοποίηση</w:t>
+      </w:r>
+      <w:r>
+        <w:rPr>
+          <w:lang w:val="el-GR"/>
+        </w:rPr>
+        <w:t xml:space="preserve"> ήταν το </w:t>
+      </w:r>
+      <w:r>
+        <w:rPr>
+          <w:i/>
+          <w:iCs/>
+        </w:rPr>
+        <w:t>overfitting</w:t>
+      </w:r>
+      <w:r>
+        <w:rPr>
+          <w:i/>
+          <w:iCs/>
+          <w:lang w:val="el-GR"/>
+        </w:rPr>
+        <w:t>.</w:t>
+      </w:r>
+      <w:r>
+        <w:rPr>
+          <w:lang w:val="el-GR"/>
+        </w:rPr>
+        <w:t xml:space="preserve"> Ειδικότερα, το </w:t>
+      </w:r>
+      <w:r>
+        <w:rPr>
+          <w:lang w:val="el-GR"/>
+        </w:rPr>
+        <w:t xml:space="preserve">Πολυστρωματικό Νευρωνικό Δίκτυο εκπαιδεύεται τόσο καλά πάνω στο </w:t>
+      </w:r>
+      <w:r>
+        <w:rPr>
+          <w:lang w:val="el-GR"/>
+        </w:rPr>
+        <w:t>συγκεκριμένο σύνολο δεδομένων (</w:t>
+      </w:r>
+      <w:r>
+        <w:t>training</w:t>
+      </w:r>
+      <w:r>
+        <w:rPr>
+          <w:lang w:val="el-GR"/>
+        </w:rPr>
+        <w:t xml:space="preserve"> </w:t>
+      </w:r>
+      <w:r>
+        <w:t>data</w:t>
+      </w:r>
+      <w:r>
+        <w:rPr>
+          <w:lang w:val="el-GR"/>
+        </w:rPr>
+        <w:t xml:space="preserve">), ώστε </w:t>
+      </w:r>
+      <w:r>
+        <w:rPr>
+          <w:lang w:val="el-GR"/>
+        </w:rPr>
+        <w:t xml:space="preserve">να μην μπορεί να ταξινομήσει τα </w:t>
+      </w:r>
+      <w:r>
+        <w:t>test</w:t>
+      </w:r>
+      <w:r>
+        <w:rPr>
+          <w:lang w:val="el-GR"/>
+        </w:rPr>
+        <w:t>_</w:t>
+      </w:r>
+      <w:r>
+        <w:t>data</w:t>
+      </w:r>
+      <w:r>
+        <w:rPr>
+          <w:lang w:val="el-GR"/>
+        </w:rPr>
+        <w:t xml:space="preserve">. </w:t>
+      </w:r>
+    </w:p>
+    <w:p>
+      <w:pPr>
+        <w:rPr>
+          <w:lang w:val="el-GR"/>
+        </w:rPr>
+      </w:pPr>
+      <w:r>
+        <w:t>K</w:t>
+      </w:r>
+      <w:r>
+        <w:rPr>
+          <w:lang w:val="el-GR"/>
+        </w:rPr>
+        <w:t xml:space="preserve">άνοντας ωστόσο προσθήκη ένα </w:t>
+      </w:r>
+      <w:r>
+        <w:rPr>
+          <w:u w:val="single"/>
+        </w:rPr>
+        <w:t>dropout</w:t>
+      </w:r>
+      <w:r>
+        <w:rPr>
+          <w:lang w:val="el-GR"/>
+        </w:rPr>
+        <w:t>, στο μοντέλο μας,</w:t>
+      </w:r>
+      <w:r>
+        <w:rPr>
+          <w:lang w:val="el-GR"/>
+        </w:rPr>
+        <w:t xml:space="preserve"> το οποίο έχει σκοπό να αφαιρεί τυχαία κάποια </w:t>
+      </w:r>
+      <w:r>
+        <w:t>nodes</w:t>
+      </w:r>
+      <w:r>
+        <w:rPr>
+          <w:lang w:val="el-GR"/>
+        </w:rPr>
+        <w:t>,</w:t>
+      </w:r>
+      <w:r>
+        <w:rPr>
+          <w:lang w:val="el-GR"/>
+        </w:rPr>
+        <w:t xml:space="preserve"> αυξάνει το </w:t>
+      </w:r>
+      <w:r>
+        <w:rPr>
+          <w:i/>
+          <w:iCs/>
+        </w:rPr>
+        <w:t>validation</w:t>
+      </w:r>
+      <w:r>
+        <w:rPr>
+          <w:i/>
+          <w:iCs/>
+          <w:lang w:val="el-GR"/>
+        </w:rPr>
+        <w:t xml:space="preserve"> </w:t>
+      </w:r>
+      <w:r>
+        <w:rPr>
+          <w:i/>
+          <w:iCs/>
+        </w:rPr>
+        <w:t>accuracy</w:t>
+      </w:r>
+      <w:r>
+        <w:rPr>
+          <w:lang w:val="el-GR"/>
+        </w:rPr>
+        <w:t xml:space="preserve">. </w:t>
+      </w:r>
+    </w:p>
+    <w:p>
+      <w:pPr>
+        <w:rPr>
+          <w:lang w:val="el-GR"/>
+        </w:rPr>
+      </w:pPr>
+      <w:r>
+        <w:rPr>
+          <w:lang w:val="el-GR"/>
+        </w:rPr>
+        <w:t xml:space="preserve">Για </w:t>
+      </w:r>
+      <w:r>
+        <w:rPr>
+          <w:u w:val="single"/>
+        </w:rPr>
+        <w:t>loss</w:t>
+      </w:r>
+      <w:r>
+        <w:rPr>
+          <w:u w:val="single"/>
+          <w:lang w:val="el-GR"/>
+        </w:rPr>
+        <w:t xml:space="preserve"> </w:t>
+      </w:r>
+      <w:r>
+        <w:rPr>
+          <w:u w:val="single"/>
+        </w:rPr>
+        <w:t>function</w:t>
+      </w:r>
+      <w:r>
+        <w:rPr>
+          <w:lang w:val="el-GR"/>
+        </w:rPr>
+        <w:t xml:space="preserve"> χρησιμοποιήσαμε </w:t>
+      </w:r>
+      <w:r>
+        <w:rPr>
+          <w:lang w:val="el-GR"/>
+        </w:rPr>
+        <w:t xml:space="preserve">από τις δυνατές επιλογές της </w:t>
+      </w:r>
+      <w:r>
+        <w:rPr>
+          <w:b/>
+          <w:bCs/>
+        </w:rPr>
+        <w:t>keras</w:t>
+      </w:r>
+      <w:r>
+        <w:rPr>
+          <w:lang w:val="el-GR"/>
+        </w:rPr>
+        <w:t>,</w:t>
+      </w:r>
+      <w:r>
+        <w:rPr>
+          <w:b/>
+          <w:bCs/>
+          <w:lang w:val="el-GR"/>
+        </w:rPr>
+        <w:t xml:space="preserve"> </w:t>
+      </w:r>
+      <w:r>
+        <w:rPr>
+          <w:lang w:val="el-GR"/>
+        </w:rPr>
+        <w:t xml:space="preserve">το </w:t>
+      </w:r>
+      <w:r>
+        <w:rPr>
+          <w:u w:val="single"/>
+        </w:rPr>
+        <w:t>categorical</w:t>
+      </w:r>
+      <w:r>
+        <w:rPr>
+          <w:u w:val="single"/>
+          <w:lang w:val="el-GR"/>
+        </w:rPr>
+        <w:t xml:space="preserve"> </w:t>
+      </w:r>
+      <w:r>
+        <w:rPr>
+          <w:u w:val="single"/>
+        </w:rPr>
+        <w:t>crossentropy</w:t>
+      </w:r>
+      <w:r>
+        <w:rPr>
+          <w:lang w:val="el-GR"/>
+        </w:rPr>
+        <w:t xml:space="preserve">, </w:t>
+      </w:r>
+      <w:r>
+        <w:rPr>
+          <w:lang w:val="el-GR"/>
+        </w:rPr>
+        <w:t xml:space="preserve">ως </w:t>
+      </w:r>
+      <w:r>
+        <w:t>optimizer</w:t>
+      </w:r>
+      <w:r>
+        <w:rPr>
+          <w:lang w:val="el-GR"/>
+        </w:rPr>
+        <w:t xml:space="preserve"> </w:t>
+      </w:r>
+      <w:r>
+        <w:rPr>
+          <w:lang w:val="el-GR"/>
+        </w:rPr>
+        <w:t xml:space="preserve">τον </w:t>
+      </w:r>
+      <w:r>
+        <w:rPr>
+          <w:u w:val="single"/>
+        </w:rPr>
+        <w:t>adam</w:t>
+      </w:r>
+      <w:r>
+        <w:rPr>
+          <w:lang w:val="el-GR"/>
+        </w:rPr>
+        <w:t xml:space="preserve"> και καταλήξαμε στις </w:t>
+      </w:r>
+      <w:r>
+        <w:rPr>
+          <w:u w:val="single"/>
+          <w:lang w:val="el-GR"/>
+        </w:rPr>
+        <w:t xml:space="preserve">χίλιες επαναλήψεις </w:t>
+      </w:r>
+      <w:r>
+        <w:rPr>
+          <w:u w:val="single"/>
+          <w:lang w:val="el-GR"/>
+        </w:rPr>
+        <w:t>(</w:t>
+      </w:r>
+      <w:r>
+        <w:rPr>
+          <w:u w:val="single"/>
+        </w:rPr>
+        <w:t>iterations</w:t>
+      </w:r>
+      <w:r>
+        <w:rPr>
+          <w:u w:val="single"/>
+          <w:lang w:val="el-GR"/>
+        </w:rPr>
+        <w:t>)</w:t>
+      </w:r>
+      <w:r>
+        <w:rPr>
+          <w:lang w:val="el-GR"/>
+        </w:rPr>
+        <w:t xml:space="preserve"> </w:t>
+      </w:r>
+      <w:r>
+        <w:rPr>
+          <w:lang w:val="el-GR"/>
+        </w:rPr>
+        <w:t xml:space="preserve">γιατί </w:t>
+      </w:r>
+      <w:r>
+        <w:rPr>
+          <w:lang w:val="el-GR"/>
+        </w:rPr>
+        <w:t xml:space="preserve">με αυτό το συνδυασμό το μοντέλο έχει </w:t>
+      </w:r>
+      <w:r>
+        <w:rPr>
+          <w:lang w:val="el-GR"/>
+        </w:rPr>
+        <w:t xml:space="preserve">το καλύτερο δυνατό </w:t>
+      </w:r>
+      <w:r>
+        <w:rPr>
+          <w:i/>
+          <w:iCs/>
+        </w:rPr>
+        <w:t>training</w:t>
+      </w:r>
+      <w:r>
+        <w:rPr>
+          <w:lang w:val="el-GR"/>
+        </w:rPr>
+        <w:t xml:space="preserve"> με το λιγότερο δυνατό </w:t>
+      </w:r>
+      <w:r>
+        <w:rPr>
+          <w:i/>
+          <w:iCs/>
+        </w:rPr>
+        <w:t>overfitting</w:t>
+      </w:r>
+      <w:r>
+        <w:rPr>
+          <w:lang w:val="el-GR"/>
+        </w:rPr>
+        <w:t xml:space="preserve">. </w:t>
+      </w:r>
+    </w:p>
+    <w:p>
+      <w:pPr>
+        <w:rPr>
+          <w:lang w:val="el-GR"/>
+        </w:rPr>
+      </w:pPr>
+      <w:r>
+        <w:rPr>
+          <w:lang w:val="el-GR"/>
+        </w:rPr>
+        <w:t>Στο τέλος μετράει τα σωστά και τα λά</w:t>
+      </w:r>
+      <w:r>
+        <w:rPr>
+          <w:lang w:val="el-GR"/>
+        </w:rPr>
+        <w:t>θη</w:t>
+      </w:r>
+      <w:r>
+        <w:rPr>
+          <w:lang w:val="el-GR"/>
+        </w:rPr>
+        <w:t xml:space="preserve"> και τα εμφανίζει αφού πρώτα </w:t>
+      </w:r>
+      <w:r>
+        <w:rPr>
+          <w:lang w:val="el-GR"/>
+        </w:rPr>
+        <w:t xml:space="preserve">τα </w:t>
+      </w:r>
+      <w:r>
+        <w:rPr>
+          <w:lang w:val="el-GR"/>
+        </w:rPr>
+        <w:t>έχει κρατήσει σε πίνακα τις προβλέψεις</w:t>
+      </w:r>
+      <w:r>
+        <w:rPr>
+          <w:lang w:val="el-GR"/>
+        </w:rPr>
+        <w:t xml:space="preserve"> που έκανε.</w:t>
+      </w:r>
+    </w:p>
+    <w:p>
+      <w:pPr>
+        <w:rPr>
+          <w:lang w:val="el-GR"/>
+        </w:rPr>
+      </w:pPr>
+    </w:p>
+    <w:p>
+      <w:pPr>
+        <w:rPr>
+          <w:lang w:val="el-GR"/>
+        </w:rPr>
+      </w:pPr>
+    </w:p>
+    <w:p>
+      <w:pPr>
+        <w:keepNext/>
+        <w:spacing w:after="0"/>
+        <w:jc w:val="center"/>
+      </w:pPr>
+      <w:r>
+        <w:rPr>
+          <w:noProof/>
+          <w:lang w:val="el-GR"/>
+        </w:rPr>
+        <w:lastRenderedPageBreak/>
+        <w:drawing>
+          <wp:inline distT="0" distB="0" distL="0" distR="0" wp14:anchorId="26D337DC" wp14:editId="6684F884">
+            <wp:extent cx="4073236" cy="1932920"/>
+            <wp:effectExtent l="0" t="0" r="3810" b="0"/>
+            <wp:docPr id="19" name="Picture 19"/>
+            <wp:cNvGraphicFramePr>
+              <a:graphicFrameLocks xmlns:a="http://schemas.openxmlformats.org/drawingml/2006/main" noChangeAspect="1"/>
+            </wp:cNvGraphicFramePr>
+            <a:graphic xmlns:a="http://schemas.openxmlformats.org/drawingml/2006/main">
+              <a:graphicData uri="http://schemas.openxmlformats.org/drawingml/2006/picture">
+                <pic:pic xmlns:pic="http://schemas.openxmlformats.org/drawingml/2006/picture">
+                  <pic:nvPicPr>
+                    <pic:cNvPr id="19" name="Picture 19"/>
+                    <pic:cNvPicPr>
+                      <a:picLocks noChangeAspect="1" noChangeArrowheads="1"/>
+                    </pic:cNvPicPr>
+                  </pic:nvPicPr>
+                  <pic:blipFill>
+                    <a:blip r:embed="rId42">
+                      <a:extLst>
+                        <a:ext uri="{28A0092B-C50C-407E-A947-70E740481C1C}">
+                          <a14:useLocalDpi xmlns:a14="http://schemas.microsoft.com/office/drawing/2010/main" val="0"/>
+                        </a:ext>
+                      </a:extLst>
+                    </a:blip>
+                    <a:stretch>
+                      <a:fillRect/>
+                    </a:stretch>
+                  </pic:blipFill>
+                  <pic:spPr bwMode="auto">
+                    <a:xfrm>
+                      <a:off x="0" y="0"/>
+                      <a:ext cx="4100167" cy="1945700"/>
+                    </a:xfrm>
+                    <a:prstGeom prst="rect">
+                      <a:avLst/>
+                    </a:prstGeom>
+                    <a:noFill/>
+                    <a:ln>
+                      <a:noFill/>
+                    </a:ln>
+                  </pic:spPr>
+                </pic:pic>
+              </a:graphicData>
+            </a:graphic>
+          </wp:inline>
+        </w:drawing>
+      </w:r>
+    </w:p>
+    <w:p>
+      <w:pPr>
+        <w:pStyle w:val="Caption"/>
+      </w:pPr>
+      <w:r>
+        <w:t xml:space="preserve">Εικόνα Εφαρμογής </w:t>
+      </w:r>
+      <w:r>
+        <w:fldChar w:fldCharType="begin"/>
+      </w:r>
+      <w:r>
+        <w:instrText xml:space="preserve"> SEQ Εικόνα_Εφαρμογής \* ARABIC </w:instrText>
+      </w:r>
+      <w:r>
+        <w:fldChar w:fldCharType="separate"/>
+      </w:r>
+      <w:r>
+        <w:rPr>
+          <w:noProof/>
+        </w:rPr>
+        <w:t>28</w:t>
+      </w:r>
+      <w:r>
+        <w:fldChar w:fldCharType="end"/>
+      </w:r>
+    </w:p>
+    <w:p>
+      <w:pPr>
+        <w:rPr>
+          <w:lang w:val="el-GR"/>
+        </w:rPr>
+      </w:pPr>
+      <w:r>
+        <w:rPr>
+          <w:lang w:val="el-GR"/>
+        </w:rPr>
+        <w:t>Εκτελώντας</w:t>
+      </w:r>
+      <w:r>
+        <w:rPr>
+          <w:lang w:val="el-GR"/>
+        </w:rPr>
+        <w:t xml:space="preserve"> </w:t>
+      </w:r>
+      <w:r>
+        <w:rPr>
+          <w:lang w:val="el-GR"/>
+        </w:rPr>
+        <w:t xml:space="preserve">το μοντέλο </w:t>
+      </w:r>
+      <w:r>
+        <w:rPr>
+          <w:lang w:val="el-GR"/>
+        </w:rPr>
+        <w:t xml:space="preserve">στα αποτελέσματά του </w:t>
+      </w:r>
+      <w:r>
+        <w:rPr>
+          <w:lang w:val="el-GR"/>
+        </w:rPr>
+        <w:t>βλέπουμε ότι εμφανίζεται κάθε επανάληψη</w:t>
+      </w:r>
+      <w:r>
+        <w:rPr>
+          <w:lang w:val="el-GR"/>
+        </w:rPr>
+        <w:t xml:space="preserve"> (</w:t>
+      </w:r>
+      <w:r>
+        <w:t>iteration</w:t>
+      </w:r>
+      <w:r>
+        <w:rPr>
+          <w:lang w:val="el-GR"/>
+        </w:rPr>
+        <w:t>)</w:t>
+      </w:r>
+      <w:r>
+        <w:rPr>
+          <w:lang w:val="el-GR"/>
+        </w:rPr>
+        <w:t xml:space="preserve"> και πώς η εκπαίδευση γίνεται καλύτερη αλλά από ένα σημείο και μετά βλέπουμε το </w:t>
+      </w:r>
+      <w:r>
+        <w:rPr>
+          <w:u w:val="single"/>
+        </w:rPr>
+        <w:t>validation</w:t>
+      </w:r>
+      <w:r>
+        <w:rPr>
+          <w:u w:val="single"/>
+          <w:lang w:val="el-GR"/>
+        </w:rPr>
+        <w:t xml:space="preserve"> </w:t>
+      </w:r>
+      <w:r>
+        <w:rPr>
+          <w:u w:val="single"/>
+        </w:rPr>
+        <w:t>accuracy</w:t>
+      </w:r>
+      <w:r>
+        <w:rPr>
+          <w:lang w:val="el-GR"/>
+        </w:rPr>
+        <w:t xml:space="preserve"> να </w:t>
+      </w:r>
+      <w:r>
+        <w:rPr>
+          <w:lang w:val="el-GR"/>
+        </w:rPr>
+        <w:t>μειώνεται</w:t>
+      </w:r>
+      <w:r>
+        <w:rPr>
+          <w:lang w:val="el-GR"/>
+        </w:rPr>
+        <w:t xml:space="preserve">. </w:t>
+      </w:r>
+    </w:p>
+    <w:p>
+      <w:pPr>
+        <w:rPr>
+          <w:lang w:val="el-GR"/>
+        </w:rPr>
+      </w:pPr>
+      <w:r>
+        <w:rPr>
+          <w:lang w:val="el-GR"/>
+        </w:rPr>
+        <w:t xml:space="preserve">Ωστόσο δεν μπορούμε να σταματήσουμε το πρόγραμμα </w:t>
+      </w:r>
+      <w:r>
+        <w:rPr>
+          <w:lang w:val="el-GR"/>
+        </w:rPr>
+        <w:t>και την εκτέλεσή του εξαιτίας της</w:t>
+      </w:r>
+      <w:r>
+        <w:rPr>
+          <w:lang w:val="el-GR"/>
+        </w:rPr>
+        <w:t xml:space="preserve"> χαμηλή εκπαίδευση πάλι θα έχουμε ένα </w:t>
+      </w:r>
+      <w:r>
+        <w:rPr>
+          <w:lang w:val="el-GR"/>
+        </w:rPr>
+        <w:t>παρόμοιο</w:t>
+      </w:r>
+      <w:r>
+        <w:rPr>
+          <w:lang w:val="el-GR"/>
+        </w:rPr>
+        <w:t xml:space="preserve"> αποτέλεσμα. </w:t>
+      </w:r>
+    </w:p>
+    <w:p>
+      <w:pPr>
+        <w:rPr>
+          <w:lang w:val="el-GR"/>
+        </w:rPr>
+      </w:pPr>
+      <w:r>
+        <w:rPr>
+          <w:lang w:val="el-GR"/>
+        </w:rPr>
+        <w:t>Ως εκ τούτου, ορίζοντας τις επαναλήψεις του προγράμματος</w:t>
+      </w:r>
+      <w:r>
+        <w:rPr>
+          <w:lang w:val="el-GR"/>
+        </w:rPr>
+        <w:t xml:space="preserve"> στις </w:t>
+      </w:r>
+      <w:r>
+        <w:rPr>
+          <w:u w:val="single"/>
+          <w:lang w:val="el-GR"/>
+        </w:rPr>
+        <w:t>χίλιες επαναλήψεις</w:t>
+      </w:r>
+      <w:r>
+        <w:rPr>
+          <w:lang w:val="el-GR"/>
+        </w:rPr>
+        <w:t xml:space="preserve"> υπάρχει </w:t>
+      </w:r>
+      <w:r>
+        <w:rPr>
+          <w:lang w:val="el-GR"/>
+        </w:rPr>
+        <w:t>εξισορρόπηση των αποτελεσμάτων</w:t>
+      </w:r>
+      <w:r>
+        <w:rPr>
+          <w:lang w:val="el-GR"/>
+        </w:rPr>
+        <w:t>.</w:t>
+      </w:r>
+    </w:p>
+    <w:p>
+      <w:pPr>
+        <w:keepNext/>
+        <w:spacing w:after="0"/>
+      </w:pPr>
+      <w:r>
+        <w:rPr>
+          <w:noProof/>
+          <w:lang w:val="el-GR"/>
+        </w:rPr>
+        <w:drawing>
+          <wp:inline distT="0" distB="0" distL="0" distR="0" wp14:anchorId="57A8EADF" wp14:editId="136264CF">
+            <wp:extent cx="5723890" cy="3384550"/>
+            <wp:effectExtent l="0" t="0" r="0" b="6350"/>
+            <wp:docPr id="49" name="Picture 49"/>
+            <wp:cNvGraphicFramePr>
+              <a:graphicFrameLocks xmlns:a="http://schemas.openxmlformats.org/drawingml/2006/main" noChangeAspect="1"/>
+            </wp:cNvGraphicFramePr>
+            <a:graphic xmlns:a="http://schemas.openxmlformats.org/drawingml/2006/main">
+              <a:graphicData uri="http://schemas.openxmlformats.org/drawingml/2006/picture">
+                <pic:pic xmlns:pic="http://schemas.openxmlformats.org/drawingml/2006/picture">
+                  <pic:nvPicPr>
+                    <pic:cNvPr id="0" name="Picture 6"/>
+                    <pic:cNvPicPr>
+                      <a:picLocks noChangeAspect="1" noChangeArrowheads="1"/>
+                    </pic:cNvPicPr>
+                  </pic:nvPicPr>
+                  <pic:blipFill>
+                    <a:blip r:embed="rId43">
                       <a:extLst>
                         <a:ext uri="{28A0092B-C50C-407E-A947-70E740481C1C}">
                           <a14:useLocalDpi xmlns:a14="http://schemas.microsoft.com/office/drawing/2010/main" val="0"/>
@@ -21137,7 +22371,7 @@
                   <pic:spPr bwMode="auto">
                     <a:xfrm>
                       <a:off x="0" y="0"/>
-                      <a:ext cx="5733064" cy="3844546"/>
+                      <a:ext cx="5723890" cy="3384550"/>
                     </a:xfrm>
                     <a:prstGeom prst="rect">
                       <a:avLst/>
@@ -21157,6 +22391,7 @@
     <w:p>
       <w:pPr>
         <w:pStyle w:val="Caption"/>
+        <w:spacing w:after="0"/>
       </w:pPr>
       <w:r>
         <w:t xml:space="preserve">Εικόνα Εφαρμογής </w:t>
@@ -21174,7 +22409,7 @@
         <w:rPr>
           <w:noProof/>
         </w:rPr>
-        <w:t>28</w:t>
+        <w:t>29</w:t>
       </w:r>
       <w:r>
         <w:fldChar w:fldCharType="end"/>
@@ -21186,771 +22421,32 @@
           <w:lang w:val="el-GR"/>
         </w:rPr>
       </w:pPr>
-      <w:r>
-        <w:rPr>
-          <w:lang w:val="el-GR"/>
-        </w:rPr>
-        <w:t xml:space="preserve">Ένα </w:t>
-      </w:r>
-      <w:r>
-        <w:rPr>
-          <w:lang w:val="el-GR"/>
-        </w:rPr>
-        <w:t xml:space="preserve">πρόβλημα που προέκυψε </w:t>
-      </w:r>
-      <w:r>
-        <w:rPr>
-          <w:lang w:val="el-GR"/>
-        </w:rPr>
-        <w:t>στη παραπάνω υλοποίηση</w:t>
-      </w:r>
-      <w:r>
-        <w:rPr>
-          <w:lang w:val="el-GR"/>
-        </w:rPr>
-        <w:t xml:space="preserve"> ήταν το </w:t>
-      </w:r>
-      <w:r>
-        <w:rPr>
-          <w:i/>
-          <w:iCs/>
-        </w:rPr>
-        <w:t>overfitting</w:t>
-      </w:r>
-      <w:r>
-        <w:rPr>
-          <w:i/>
-          <w:iCs/>
-          <w:lang w:val="el-GR"/>
-        </w:rPr>
-        <w:t>.</w:t>
-      </w:r>
-      <w:r>
-        <w:rPr>
-          <w:lang w:val="el-GR"/>
-        </w:rPr>
-        <w:t xml:space="preserve"> Ειδικότερα, το </w:t>
-      </w:r>
-      <w:r>
-        <w:rPr>
-          <w:lang w:val="el-GR"/>
-        </w:rPr>
-        <w:t xml:space="preserve">Πολυστρωματικό Νευρωνικό Δίκτυο εκπαιδεύεται τόσο καλά πάνω στο </w:t>
-      </w:r>
-      <w:r>
-        <w:rPr>
-          <w:lang w:val="el-GR"/>
-        </w:rPr>
-        <w:t>συγκεκριμένο σύνολο δεδομένων (</w:t>
-      </w:r>
-      <w:r>
-        <w:t>training</w:t>
-      </w:r>
-      <w:r>
-        <w:rPr>
-          <w:lang w:val="el-GR"/>
-        </w:rPr>
-        <w:t xml:space="preserve"> </w:t>
-      </w:r>
-      <w:r>
-        <w:t>data</w:t>
-      </w:r>
-      <w:r>
-        <w:rPr>
-          <w:lang w:val="el-GR"/>
-        </w:rPr>
-        <w:t xml:space="preserve">), ώστε </w:t>
-      </w:r>
-      <w:r>
-        <w:rPr>
-          <w:lang w:val="el-GR"/>
-        </w:rPr>
-        <w:t xml:space="preserve">να μην μπορεί να ταξινομήσει τα </w:t>
-      </w:r>
-      <w:r>
-        <w:t>test</w:t>
-      </w:r>
-      <w:r>
-        <w:rPr>
-          <w:lang w:val="el-GR"/>
-        </w:rPr>
-        <w:t>_</w:t>
-      </w:r>
-      <w:r>
-        <w:t>data</w:t>
-      </w:r>
-      <w:r>
-        <w:rPr>
-          <w:lang w:val="el-GR"/>
-        </w:rPr>
-        <w:t xml:space="preserve">. </w:t>
-      </w:r>
-    </w:p>
-    <w:p>
-      <w:pPr>
-        <w:rPr>
-          <w:lang w:val="el-GR"/>
-        </w:rPr>
-      </w:pPr>
-      <w:r>
-        <w:t>K</w:t>
-      </w:r>
-      <w:r>
-        <w:rPr>
-          <w:lang w:val="el-GR"/>
-        </w:rPr>
-        <w:t xml:space="preserve">άνοντας ωστόσο προσθήκη ένα </w:t>
-      </w:r>
-      <w:r>
-        <w:rPr>
-          <w:u w:val="single"/>
-        </w:rPr>
-        <w:t>dropout</w:t>
-      </w:r>
-      <w:r>
-        <w:rPr>
-          <w:lang w:val="el-GR"/>
-        </w:rPr>
-        <w:t>, στο μοντέλο μας,</w:t>
-      </w:r>
-      <w:r>
-        <w:rPr>
-          <w:lang w:val="el-GR"/>
-        </w:rPr>
-        <w:t xml:space="preserve"> το οποίο έχει σκοπό να αφαιρεί τυχαία κάποια </w:t>
-      </w:r>
-      <w:r>
-        <w:t>nodes</w:t>
-      </w:r>
-      <w:r>
-        <w:rPr>
-          <w:lang w:val="el-GR"/>
-        </w:rPr>
-        <w:t>,</w:t>
-      </w:r>
-      <w:r>
-        <w:rPr>
-          <w:lang w:val="el-GR"/>
-        </w:rPr>
-        <w:t xml:space="preserve"> αυξάνει το </w:t>
-      </w:r>
-      <w:r>
-        <w:rPr>
-          <w:i/>
-          <w:iCs/>
-        </w:rPr>
-        <w:t>validation</w:t>
-      </w:r>
-      <w:r>
-        <w:rPr>
-          <w:i/>
-          <w:iCs/>
-          <w:lang w:val="el-GR"/>
-        </w:rPr>
-        <w:t xml:space="preserve"> </w:t>
-      </w:r>
-      <w:r>
-        <w:rPr>
-          <w:i/>
-          <w:iCs/>
-        </w:rPr>
-        <w:t>accuracy</w:t>
-      </w:r>
-      <w:r>
-        <w:rPr>
-          <w:lang w:val="el-GR"/>
-        </w:rPr>
-        <w:t xml:space="preserve">. </w:t>
-      </w:r>
-    </w:p>
-    <w:p>
-      <w:pPr>
-        <w:rPr>
-          <w:lang w:val="el-GR"/>
-        </w:rPr>
-      </w:pPr>
-      <w:r>
-        <w:rPr>
-          <w:lang w:val="el-GR"/>
-        </w:rPr>
-        <w:t xml:space="preserve">Για </w:t>
-      </w:r>
-      <w:r>
-        <w:rPr>
-          <w:u w:val="single"/>
-        </w:rPr>
-        <w:t>loss</w:t>
-      </w:r>
-      <w:r>
-        <w:rPr>
-          <w:u w:val="single"/>
-          <w:lang w:val="el-GR"/>
-        </w:rPr>
-        <w:t xml:space="preserve"> </w:t>
-      </w:r>
-      <w:r>
-        <w:rPr>
-          <w:u w:val="single"/>
-        </w:rPr>
-        <w:t>function</w:t>
-      </w:r>
-      <w:r>
-        <w:rPr>
-          <w:lang w:val="el-GR"/>
-        </w:rPr>
-        <w:t xml:space="preserve"> χρησιμοποιήσαμε </w:t>
-      </w:r>
-      <w:r>
-        <w:rPr>
-          <w:lang w:val="el-GR"/>
-        </w:rPr>
-        <w:t xml:space="preserve">από τις δυνατές επιλογές της </w:t>
+    </w:p>
+    <w:p>
+      <w:pPr>
+        <w:rPr>
+          <w:lang w:val="el-GR"/>
+        </w:rPr>
+      </w:pPr>
+      <w:r>
+        <w:rPr>
+          <w:lang w:val="el-GR"/>
+        </w:rPr>
+        <w:t xml:space="preserve">Τέλος, μέσω της βιβλιοθήκης </w:t>
       </w:r>
       <w:r>
         <w:rPr>
           <w:b/>
           <w:bCs/>
         </w:rPr>
-        <w:t>keras</w:t>
-      </w:r>
-      <w:r>
-        <w:rPr>
-          <w:lang w:val="el-GR"/>
-        </w:rPr>
-        <w:t>,</w:t>
-      </w:r>
-      <w:r>
-        <w:rPr>
-          <w:b/>
-          <w:bCs/>
-          <w:lang w:val="el-GR"/>
-        </w:rPr>
-        <w:t xml:space="preserve"> </w:t>
-      </w:r>
-      <w:r>
-        <w:rPr>
-          <w:lang w:val="el-GR"/>
-        </w:rPr>
-        <w:t xml:space="preserve">το </w:t>
-      </w:r>
-      <w:r>
-        <w:rPr>
-          <w:u w:val="single"/>
-        </w:rPr>
-        <w:t>categorical</w:t>
-      </w:r>
-      <w:r>
-        <w:rPr>
-          <w:u w:val="single"/>
-          <w:lang w:val="el-GR"/>
-        </w:rPr>
-        <w:t xml:space="preserve"> </w:t>
-      </w:r>
-      <w:r>
-        <w:rPr>
-          <w:u w:val="single"/>
-        </w:rPr>
-        <w:t>crossentropy</w:t>
-      </w:r>
-      <w:r>
-        <w:rPr>
-          <w:lang w:val="el-GR"/>
-        </w:rPr>
-        <w:t xml:space="preserve">, </w:t>
-      </w:r>
-      <w:r>
-        <w:rPr>
-          <w:lang w:val="el-GR"/>
-        </w:rPr>
-        <w:t xml:space="preserve">ως </w:t>
-      </w:r>
-      <w:r>
-        <w:t>optimizer</w:t>
-      </w:r>
-      <w:r>
-        <w:rPr>
-          <w:lang w:val="el-GR"/>
-        </w:rPr>
-        <w:t xml:space="preserve"> </w:t>
-      </w:r>
-      <w:r>
-        <w:rPr>
-          <w:lang w:val="el-GR"/>
-        </w:rPr>
-        <w:t xml:space="preserve">τον </w:t>
-      </w:r>
-      <w:r>
-        <w:rPr>
-          <w:u w:val="single"/>
-        </w:rPr>
-        <w:t>adam</w:t>
-      </w:r>
-      <w:r>
-        <w:rPr>
-          <w:lang w:val="el-GR"/>
-        </w:rPr>
-        <w:t xml:space="preserve"> και καταλήξαμε στις </w:t>
-      </w:r>
-      <w:r>
-        <w:rPr>
-          <w:u w:val="single"/>
-          <w:lang w:val="el-GR"/>
-        </w:rPr>
-        <w:t xml:space="preserve">χίλιες επαναλήψεις </w:t>
-      </w:r>
-      <w:r>
-        <w:rPr>
-          <w:u w:val="single"/>
-          <w:lang w:val="el-GR"/>
-        </w:rPr>
-        <w:t>(</w:t>
-      </w:r>
-      <w:r>
-        <w:rPr>
-          <w:u w:val="single"/>
-        </w:rPr>
-        <w:t>iterations</w:t>
-      </w:r>
-      <w:r>
-        <w:rPr>
-          <w:u w:val="single"/>
-          <w:lang w:val="el-GR"/>
-        </w:rPr>
-        <w:t>)</w:t>
-      </w:r>
-      <w:r>
-        <w:rPr>
-          <w:lang w:val="el-GR"/>
-        </w:rPr>
-        <w:t xml:space="preserve"> </w:t>
-      </w:r>
-      <w:r>
-        <w:rPr>
-          <w:lang w:val="el-GR"/>
-        </w:rPr>
-        <w:t xml:space="preserve">γιατί </w:t>
-      </w:r>
-      <w:r>
-        <w:rPr>
-          <w:lang w:val="el-GR"/>
-        </w:rPr>
-        <w:t xml:space="preserve">με αυτό το συνδυασμό το μοντέλο έχει </w:t>
-      </w:r>
-      <w:r>
-        <w:rPr>
-          <w:lang w:val="el-GR"/>
-        </w:rPr>
-        <w:t xml:space="preserve">το καλύτερο δυνατό </w:t>
-      </w:r>
-      <w:r>
-        <w:rPr>
-          <w:i/>
-          <w:iCs/>
-        </w:rPr>
-        <w:t>training</w:t>
-      </w:r>
-      <w:r>
-        <w:rPr>
-          <w:lang w:val="el-GR"/>
-        </w:rPr>
-        <w:t xml:space="preserve"> με το λιγότερο δυνατό </w:t>
-      </w:r>
-      <w:r>
-        <w:rPr>
-          <w:i/>
-          <w:iCs/>
-        </w:rPr>
-        <w:t>overfitting</w:t>
-      </w:r>
-      <w:r>
-        <w:rPr>
-          <w:lang w:val="el-GR"/>
-        </w:rPr>
-        <w:t xml:space="preserve">. </w:t>
-      </w:r>
-    </w:p>
-    <w:p>
-      <w:pPr>
-        <w:rPr>
-          <w:lang w:val="el-GR"/>
-        </w:rPr>
-      </w:pPr>
-      <w:r>
-        <w:rPr>
-          <w:lang w:val="el-GR"/>
-        </w:rPr>
-        <w:t>Στο τέλος μετράει τα σωστά και τα λά</w:t>
-      </w:r>
-      <w:r>
-        <w:rPr>
-          <w:lang w:val="el-GR"/>
-        </w:rPr>
-        <w:t>θη</w:t>
-      </w:r>
-      <w:r>
-        <w:rPr>
-          <w:lang w:val="el-GR"/>
-        </w:rPr>
-        <w:t xml:space="preserve"> και τα εμφανίζει αφού πρώτα </w:t>
-      </w:r>
-      <w:r>
-        <w:rPr>
-          <w:lang w:val="el-GR"/>
-        </w:rPr>
-        <w:t xml:space="preserve">τα </w:t>
-      </w:r>
-      <w:r>
-        <w:rPr>
-          <w:lang w:val="el-GR"/>
-        </w:rPr>
-        <w:t>έχει κρατήσει σε πίνακα τις προβλέψεις</w:t>
-      </w:r>
-      <w:r>
-        <w:rPr>
-          <w:lang w:val="el-GR"/>
-        </w:rPr>
-        <w:t xml:space="preserve"> που έκανε.</w:t>
-      </w:r>
-    </w:p>
-    <w:p>
-      <w:pPr>
-        <w:rPr>
-          <w:lang w:val="el-GR"/>
-        </w:rPr>
-      </w:pPr>
-    </w:p>
-    <w:p>
-      <w:pPr>
-        <w:rPr>
-          <w:lang w:val="el-GR"/>
-        </w:rPr>
-      </w:pPr>
-    </w:p>
-    <w:p>
-      <w:pPr>
-        <w:keepNext/>
-        <w:spacing w:after="0"/>
-      </w:pPr>
-      <w:r>
-        <w:rPr>
-          <w:noProof/>
-          <w:lang w:val="el-GR"/>
-        </w:rPr>
-        <w:lastRenderedPageBreak/>
-        <w:drawing>
-          <wp:inline distT="0" distB="0" distL="0" distR="0" wp14:anchorId="26D337DC" wp14:editId="06E08956">
-            <wp:extent cx="5727700" cy="3562350"/>
-            <wp:effectExtent l="0" t="0" r="6350" b="0"/>
-            <wp:docPr id="19" name="Picture 19"/>
-            <wp:cNvGraphicFramePr>
-              <a:graphicFrameLocks xmlns:a="http://schemas.openxmlformats.org/drawingml/2006/main" noChangeAspect="1"/>
-            </wp:cNvGraphicFramePr>
-            <a:graphic xmlns:a="http://schemas.openxmlformats.org/drawingml/2006/main">
-              <a:graphicData uri="http://schemas.openxmlformats.org/drawingml/2006/picture">
-                <pic:pic xmlns:pic="http://schemas.openxmlformats.org/drawingml/2006/picture">
-                  <pic:nvPicPr>
-                    <pic:cNvPr id="0" name="Picture 12"/>
-                    <pic:cNvPicPr>
-                      <a:picLocks noChangeAspect="1" noChangeArrowheads="1"/>
-                    </pic:cNvPicPr>
-                  </pic:nvPicPr>
-                  <pic:blipFill>
-                    <a:blip r:embed="rId42">
-                      <a:extLst>
-                        <a:ext uri="{28A0092B-C50C-407E-A947-70E740481C1C}">
-                          <a14:useLocalDpi xmlns:a14="http://schemas.microsoft.com/office/drawing/2010/main" val="0"/>
-                        </a:ext>
-                      </a:extLst>
-                    </a:blip>
-                    <a:srcRect/>
-                    <a:stretch>
-                      <a:fillRect/>
-                    </a:stretch>
-                  </pic:blipFill>
-                  <pic:spPr bwMode="auto">
-                    <a:xfrm>
-                      <a:off x="0" y="0"/>
-                      <a:ext cx="5727700" cy="3562350"/>
-                    </a:xfrm>
-                    <a:prstGeom prst="rect">
-                      <a:avLst/>
-                    </a:prstGeom>
-                    <a:noFill/>
-                    <a:ln>
-                      <a:noFill/>
-                    </a:ln>
-                  </pic:spPr>
-                </pic:pic>
-              </a:graphicData>
-            </a:graphic>
-          </wp:inline>
-        </w:drawing>
-      </w:r>
-    </w:p>
-    <w:p>
-      <w:pPr>
-        <w:pStyle w:val="Caption"/>
-      </w:pPr>
-      <w:r>
-        <w:t xml:space="preserve">Εικόνα Εφαρμογής </w:t>
-      </w:r>
-      <w:r>
-        <w:fldChar w:fldCharType="begin"/>
-      </w:r>
-      <w:r>
-        <w:instrText xml:space="preserve"> SEQ Εικόνα_Εφαρμογής \* ARABIC </w:instrText>
-      </w:r>
-      <w:r>
-        <w:fldChar w:fldCharType="separate"/>
-      </w:r>
-      <w:r>
-        <w:rPr>
-          <w:noProof/>
-        </w:rPr>
-        <w:t>29</w:t>
-      </w:r>
-      <w:r>
-        <w:fldChar w:fldCharType="end"/>
-      </w:r>
-    </w:p>
-    <w:p>
-      <w:pPr>
-        <w:rPr>
-          <w:lang w:val="el-GR"/>
-        </w:rPr>
-      </w:pPr>
-      <w:r>
-        <w:rPr>
-          <w:lang w:val="el-GR"/>
-        </w:rPr>
-        <w:t>Εκτελώντας</w:t>
-      </w:r>
-      <w:r>
-        <w:rPr>
-          <w:lang w:val="el-GR"/>
-        </w:rPr>
-        <w:t xml:space="preserve"> </w:t>
-      </w:r>
-      <w:r>
-        <w:rPr>
-          <w:lang w:val="el-GR"/>
-        </w:rPr>
-        <w:t xml:space="preserve">το μοντέλο </w:t>
-      </w:r>
-      <w:r>
-        <w:rPr>
-          <w:lang w:val="el-GR"/>
-        </w:rPr>
-        <w:t xml:space="preserve">στα αποτελέσματά του </w:t>
-      </w:r>
-      <w:r>
-        <w:rPr>
-          <w:lang w:val="el-GR"/>
-        </w:rPr>
-        <w:t>βλέπουμε ότι εμφανίζεται κάθε επανάληψη</w:t>
-      </w:r>
-      <w:r>
-        <w:rPr>
-          <w:lang w:val="el-GR"/>
-        </w:rPr>
-        <w:t xml:space="preserve"> (</w:t>
-      </w:r>
-      <w:r>
-        <w:t>iteration</w:t>
-      </w:r>
-      <w:r>
-        <w:rPr>
-          <w:lang w:val="el-GR"/>
-        </w:rPr>
-        <w:t>)</w:t>
-      </w:r>
-      <w:r>
-        <w:rPr>
-          <w:lang w:val="el-GR"/>
-        </w:rPr>
-        <w:t xml:space="preserve"> και πώς η εκπαίδευση γίνεται καλύτερη αλλά από ένα σημείο και μετά βλέπουμε το </w:t>
-      </w:r>
-      <w:r>
-        <w:rPr>
-          <w:u w:val="single"/>
-        </w:rPr>
-        <w:t>validation</w:t>
-      </w:r>
-      <w:r>
-        <w:rPr>
-          <w:u w:val="single"/>
-          <w:lang w:val="el-GR"/>
-        </w:rPr>
-        <w:t xml:space="preserve"> </w:t>
-      </w:r>
-      <w:r>
-        <w:rPr>
-          <w:u w:val="single"/>
-        </w:rPr>
-        <w:t>accuracy</w:t>
-      </w:r>
-      <w:r>
-        <w:rPr>
-          <w:lang w:val="el-GR"/>
-        </w:rPr>
-        <w:t xml:space="preserve"> να </w:t>
-      </w:r>
-      <w:r>
-        <w:rPr>
-          <w:lang w:val="el-GR"/>
-        </w:rPr>
-        <w:t>μειώνεται</w:t>
-      </w:r>
-      <w:r>
-        <w:rPr>
-          <w:lang w:val="el-GR"/>
-        </w:rPr>
-        <w:t xml:space="preserve">. </w:t>
-      </w:r>
-    </w:p>
-    <w:p>
-      <w:pPr>
-        <w:rPr>
-          <w:lang w:val="el-GR"/>
-        </w:rPr>
-      </w:pPr>
-      <w:r>
-        <w:rPr>
-          <w:lang w:val="el-GR"/>
-        </w:rPr>
-        <w:t xml:space="preserve">Ωστόσο δεν μπορούμε να σταματήσουμε το πρόγραμμα </w:t>
-      </w:r>
-      <w:r>
-        <w:rPr>
-          <w:lang w:val="el-GR"/>
-        </w:rPr>
-        <w:t>και την εκτέλεσή του εξαιτίας της</w:t>
-      </w:r>
-      <w:r>
-        <w:rPr>
-          <w:lang w:val="el-GR"/>
-        </w:rPr>
-        <w:t xml:space="preserve"> χαμηλή εκπαίδευση πάλι θα έχουμε ένα </w:t>
-      </w:r>
-      <w:r>
-        <w:rPr>
-          <w:lang w:val="el-GR"/>
-        </w:rPr>
-        <w:t>παρόμοιο</w:t>
-      </w:r>
-      <w:r>
-        <w:rPr>
-          <w:lang w:val="el-GR"/>
-        </w:rPr>
-        <w:t xml:space="preserve"> αποτέλεσμα. </w:t>
-      </w:r>
-    </w:p>
-    <w:p>
-      <w:pPr>
-        <w:rPr>
-          <w:lang w:val="el-GR"/>
-        </w:rPr>
-      </w:pPr>
-      <w:r>
-        <w:rPr>
-          <w:lang w:val="el-GR"/>
-        </w:rPr>
-        <w:t>Ως εκ τούτου, ορίζοντας τις επαναλήψεις του προγράμματος</w:t>
-      </w:r>
-      <w:r>
-        <w:rPr>
-          <w:lang w:val="el-GR"/>
-        </w:rPr>
-        <w:t xml:space="preserve"> στις </w:t>
-      </w:r>
-      <w:r>
-        <w:rPr>
-          <w:u w:val="single"/>
-          <w:lang w:val="el-GR"/>
-        </w:rPr>
-        <w:t>χίλιες επαναλήψεις</w:t>
-      </w:r>
-      <w:r>
-        <w:rPr>
-          <w:lang w:val="el-GR"/>
-        </w:rPr>
-        <w:t xml:space="preserve"> υπάρχει </w:t>
-      </w:r>
-      <w:r>
-        <w:rPr>
-          <w:lang w:val="el-GR"/>
-        </w:rPr>
-        <w:t>εξισορρόπηση των αποτελεσμάτων</w:t>
-      </w:r>
-      <w:r>
-        <w:rPr>
-          <w:lang w:val="el-GR"/>
-        </w:rPr>
-        <w:t>.</w:t>
-      </w:r>
-    </w:p>
-    <w:p>
-      <w:pPr>
-        <w:rPr>
-          <w:lang w:val="el-GR"/>
-        </w:rPr>
-      </w:pPr>
-    </w:p>
-    <w:p>
-      <w:pPr>
-        <w:rPr>
-          <w:lang w:val="el-GR"/>
-        </w:rPr>
-      </w:pPr>
-    </w:p>
-    <w:p>
-      <w:pPr>
-        <w:rPr>
-          <w:lang w:val="el-GR"/>
-        </w:rPr>
-      </w:pPr>
-    </w:p>
-    <w:p>
-      <w:pPr>
-        <w:rPr>
-          <w:lang w:val="el-GR"/>
-        </w:rPr>
-      </w:pPr>
-    </w:p>
-    <w:p>
-      <w:pPr>
-        <w:rPr>
-          <w:lang w:val="el-GR"/>
-        </w:rPr>
-      </w:pPr>
-    </w:p>
-    <w:p>
-      <w:pPr>
-        <w:rPr>
-          <w:lang w:val="el-GR"/>
-        </w:rPr>
-      </w:pPr>
-    </w:p>
-    <w:p>
-      <w:pPr>
-        <w:rPr>
-          <w:lang w:val="el-GR"/>
-        </w:rPr>
-      </w:pPr>
-    </w:p>
-    <w:p>
-      <w:pPr>
-        <w:rPr>
-          <w:lang w:val="el-GR"/>
-        </w:rPr>
-      </w:pPr>
-    </w:p>
-    <w:p>
-      <w:pPr>
-        <w:rPr>
-          <w:lang w:val="el-GR"/>
-        </w:rPr>
-      </w:pPr>
+        <w:t>matplotlib</w:t>
+      </w:r>
+      <w:r>
+        <w:rPr>
+          <w:lang w:val="el-GR"/>
+        </w:rPr>
+        <w:t>, υλοποιούνται τα γραφήματα του συγκεκριμένου αλγορίθμου</w:t>
+      </w:r>
     </w:p>
     <w:p>
       <w:pPr>
@@ -22001,7 +22497,7 @@
                     </pic:cNvPicPr>
                   </pic:nvPicPr>
                   <pic:blipFill>
-                    <a:blip r:embed="rId43">
+                    <a:blip r:embed="rId44">
                       <a:extLst>
                         <a:ext uri="{28A0092B-C50C-407E-A947-70E740481C1C}">
                           <a14:useLocalDpi xmlns:a14="http://schemas.microsoft.com/office/drawing/2010/main" val="0"/>
@@ -22094,7 +22590,7 @@
                     </pic:cNvPicPr>
                   </pic:nvPicPr>
                   <pic:blipFill>
-                    <a:blip r:embed="rId44">
+                    <a:blip r:embed="rId45">
                       <a:extLst>
                         <a:ext uri="{28A0092B-C50C-407E-A947-70E740481C1C}">
                           <a14:useLocalDpi xmlns:a14="http://schemas.microsoft.com/office/drawing/2010/main" val="0"/>
@@ -22195,7 +22691,7 @@
                     </pic:cNvPicPr>
                   </pic:nvPicPr>
                   <pic:blipFill>
-                    <a:blip r:embed="rId45">
+                    <a:blip r:embed="rId46">
                       <a:extLst>
                         <a:ext uri="{28A0092B-C50C-407E-A947-70E740481C1C}">
                           <a14:useLocalDpi xmlns:a14="http://schemas.microsoft.com/office/drawing/2010/main" val="0"/>
@@ -22281,7 +22777,7 @@
                     </pic:cNvPicPr>
                   </pic:nvPicPr>
                   <pic:blipFill>
-                    <a:blip r:embed="rId46">
+                    <a:blip r:embed="rId47">
                       <a:extLst>
                         <a:ext uri="{28A0092B-C50C-407E-A947-70E740481C1C}">
                           <a14:useLocalDpi xmlns:a14="http://schemas.microsoft.com/office/drawing/2010/main" val="0"/>
@@ -22368,7 +22864,7 @@
                     </pic:cNvPicPr>
                   </pic:nvPicPr>
                   <pic:blipFill>
-                    <a:blip r:embed="rId47">
+                    <a:blip r:embed="rId48">
                       <a:extLst>
                         <a:ext uri="{28A0092B-C50C-407E-A947-70E740481C1C}">
                           <a14:useLocalDpi xmlns:a14="http://schemas.microsoft.com/office/drawing/2010/main" val="0"/>
@@ -22521,10 +23017,12 @@
       <w:pPr>
         <w:pStyle w:val="Heading3"/>
       </w:pPr>
+      <w:bookmarkStart w:id="43" w:name="_Toc65365618"/>
       <w:r>
         <w:lastRenderedPageBreak/>
         <w:t>Απεικόνιση Αποτελεσμάτων – Γραφήματα</w:t>
       </w:r>
+      <w:bookmarkEnd w:id="43"/>
     </w:p>
     <w:p>
       <w:pPr>
@@ -22725,7 +23223,7 @@
                     </pic:cNvPicPr>
                   </pic:nvPicPr>
                   <pic:blipFill>
-                    <a:blip r:embed="rId48">
+                    <a:blip r:embed="rId49">
                       <a:extLst>
                         <a:ext uri="{28A0092B-C50C-407E-A947-70E740481C1C}">
                           <a14:useLocalDpi xmlns:a14="http://schemas.microsoft.com/office/drawing/2010/main" val="0"/>
@@ -22833,7 +23331,7 @@
                     </pic:cNvPicPr>
                   </pic:nvPicPr>
                   <pic:blipFill>
-                    <a:blip r:embed="rId49">
+                    <a:blip r:embed="rId50">
                       <a:extLst>
                         <a:ext uri="{28A0092B-C50C-407E-A947-70E740481C1C}">
                           <a14:useLocalDpi xmlns:a14="http://schemas.microsoft.com/office/drawing/2010/main" val="0"/>
@@ -22940,92 +23438,6 @@
                 <pic:pic xmlns:pic="http://schemas.openxmlformats.org/drawingml/2006/picture">
                   <pic:nvPicPr>
                     <pic:cNvPr id="0" name="Picture 7"/>
-                    <pic:cNvPicPr>
-                      <a:picLocks noChangeAspect="1" noChangeArrowheads="1"/>
-                    </pic:cNvPicPr>
-                  </pic:nvPicPr>
-                  <pic:blipFill>
-                    <a:blip r:embed="rId50">
-                      <a:extLst>
-                        <a:ext uri="{28A0092B-C50C-407E-A947-70E740481C1C}">
-                          <a14:useLocalDpi xmlns:a14="http://schemas.microsoft.com/office/drawing/2010/main" val="0"/>
-                        </a:ext>
-                      </a:extLst>
-                    </a:blip>
-                    <a:srcRect/>
-                    <a:stretch>
-                      <a:fillRect/>
-                    </a:stretch>
-                  </pic:blipFill>
-                  <pic:spPr bwMode="auto">
-                    <a:xfrm>
-                      <a:off x="0" y="0"/>
-                      <a:ext cx="5727700" cy="4293870"/>
-                    </a:xfrm>
-                    <a:prstGeom prst="rect">
-                      <a:avLst/>
-                    </a:prstGeom>
-                    <a:noFill/>
-                    <a:ln>
-                      <a:noFill/>
-                    </a:ln>
-                  </pic:spPr>
-                </pic:pic>
-              </a:graphicData>
-            </a:graphic>
-          </wp:inline>
-        </w:drawing>
-      </w:r>
-    </w:p>
-    <w:p>
-      <w:pPr>
-        <w:pStyle w:val="Caption"/>
-      </w:pPr>
-      <w:r>
-        <w:t xml:space="preserve">Εικόνα Γραφήματος </w:t>
-      </w:r>
-      <w:r>
-        <w:fldChar w:fldCharType="begin"/>
-      </w:r>
-      <w:r>
-        <w:instrText xml:space="preserve"> SEQ Εικόνα_Γραφήματος \* ARABIC </w:instrText>
-      </w:r>
-      <w:r>
-        <w:fldChar w:fldCharType="separate"/>
-      </w:r>
-      <w:r>
-        <w:rPr>
-          <w:noProof/>
-        </w:rPr>
-        <w:t>7</w:t>
-      </w:r>
-      <w:r>
-        <w:fldChar w:fldCharType="end"/>
-      </w:r>
-    </w:p>
-    <w:p>
-      <w:pPr>
-        <w:keepNext/>
-      </w:pPr>
-      <w:r>
-        <w:rPr>
-          <w:noProof/>
-          <w:lang w:val="el-GR"/>
-        </w:rPr>
-        <w:lastRenderedPageBreak/>
-        <w:drawing>
-          <wp:inline distT="0" distB="0" distL="0" distR="0" wp14:anchorId="05CEC02C" wp14:editId="608DDBD9">
-            <wp:extent cx="5727700" cy="4293870"/>
-            <wp:effectExtent l="0" t="0" r="6350" b="0"/>
-            <wp:docPr id="42" name="Picture 42"/>
-            <wp:cNvGraphicFramePr>
-              <a:graphicFrameLocks xmlns:a="http://schemas.openxmlformats.org/drawingml/2006/main" noChangeAspect="1"/>
-            </wp:cNvGraphicFramePr>
-            <a:graphic xmlns:a="http://schemas.openxmlformats.org/drawingml/2006/main">
-              <a:graphicData uri="http://schemas.openxmlformats.org/drawingml/2006/picture">
-                <pic:pic xmlns:pic="http://schemas.openxmlformats.org/drawingml/2006/picture">
-                  <pic:nvPicPr>
-                    <pic:cNvPr id="0" name="Picture 8"/>
                     <pic:cNvPicPr>
                       <a:picLocks noChangeAspect="1" noChangeArrowheads="1"/>
                     </pic:cNvPicPr>
@@ -23083,6 +23495,92 @@
         <w:rPr>
           <w:noProof/>
         </w:rPr>
+        <w:t>7</w:t>
+      </w:r>
+      <w:r>
+        <w:fldChar w:fldCharType="end"/>
+      </w:r>
+    </w:p>
+    <w:p>
+      <w:pPr>
+        <w:keepNext/>
+      </w:pPr>
+      <w:r>
+        <w:rPr>
+          <w:noProof/>
+          <w:lang w:val="el-GR"/>
+        </w:rPr>
+        <w:lastRenderedPageBreak/>
+        <w:drawing>
+          <wp:inline distT="0" distB="0" distL="0" distR="0" wp14:anchorId="05CEC02C" wp14:editId="608DDBD9">
+            <wp:extent cx="5727700" cy="4293870"/>
+            <wp:effectExtent l="0" t="0" r="6350" b="0"/>
+            <wp:docPr id="42" name="Picture 42"/>
+            <wp:cNvGraphicFramePr>
+              <a:graphicFrameLocks xmlns:a="http://schemas.openxmlformats.org/drawingml/2006/main" noChangeAspect="1"/>
+            </wp:cNvGraphicFramePr>
+            <a:graphic xmlns:a="http://schemas.openxmlformats.org/drawingml/2006/main">
+              <a:graphicData uri="http://schemas.openxmlformats.org/drawingml/2006/picture">
+                <pic:pic xmlns:pic="http://schemas.openxmlformats.org/drawingml/2006/picture">
+                  <pic:nvPicPr>
+                    <pic:cNvPr id="0" name="Picture 8"/>
+                    <pic:cNvPicPr>
+                      <a:picLocks noChangeAspect="1" noChangeArrowheads="1"/>
+                    </pic:cNvPicPr>
+                  </pic:nvPicPr>
+                  <pic:blipFill>
+                    <a:blip r:embed="rId52">
+                      <a:extLst>
+                        <a:ext uri="{28A0092B-C50C-407E-A947-70E740481C1C}">
+                          <a14:useLocalDpi xmlns:a14="http://schemas.microsoft.com/office/drawing/2010/main" val="0"/>
+                        </a:ext>
+                      </a:extLst>
+                    </a:blip>
+                    <a:srcRect/>
+                    <a:stretch>
+                      <a:fillRect/>
+                    </a:stretch>
+                  </pic:blipFill>
+                  <pic:spPr bwMode="auto">
+                    <a:xfrm>
+                      <a:off x="0" y="0"/>
+                      <a:ext cx="5727700" cy="4293870"/>
+                    </a:xfrm>
+                    <a:prstGeom prst="rect">
+                      <a:avLst/>
+                    </a:prstGeom>
+                    <a:noFill/>
+                    <a:ln>
+                      <a:noFill/>
+                    </a:ln>
+                  </pic:spPr>
+                </pic:pic>
+              </a:graphicData>
+            </a:graphic>
+          </wp:inline>
+        </w:drawing>
+      </w:r>
+    </w:p>
+    <w:p>
+      <w:pPr>
+        <w:pStyle w:val="Caption"/>
+      </w:pPr>
+      <w:r>
+        <w:t xml:space="preserve">Εικόνα Γραφήματος </w:t>
+      </w:r>
+      <w:r>
+        <w:fldChar w:fldCharType="begin"/>
+      </w:r>
+      <w:r>
+        <w:instrText xml:space="preserve"> SEQ Εικόνα_Γραφήματος \* ARABIC </w:instrText>
+      </w:r>
+      <w:r>
+        <w:fldChar w:fldCharType="separate"/>
+      </w:r>
+      <w:r>
+        <w:rPr>
+          <w:noProof/>
+        </w:rPr>
         <w:t>8</w:t>
       </w:r>
       <w:r>
@@ -23170,10 +23668,179 @@
       <w:pPr>
         <w:pStyle w:val="Heading2"/>
       </w:pPr>
+      <w:bookmarkStart w:id="44" w:name="_Toc65365619"/>
       <w:r>
         <w:lastRenderedPageBreak/>
         <w:t>Κεντρικό αρχείο εκτέλεσης – main</w:t>
       </w:r>
+      <w:bookmarkEnd w:id="44"/>
+    </w:p>
+    <w:p>
+      <w:pPr>
+        <w:spacing w:before="240"/>
+        <w:rPr>
+          <w:lang w:val="el-GR"/>
+        </w:rPr>
+      </w:pPr>
+      <w:r>
+        <w:rPr>
+          <w:lang w:val="el-GR"/>
+        </w:rPr>
+        <w:t xml:space="preserve">Στη συγκεκριμένη ενότητα </w:t>
+      </w:r>
+      <w:r>
+        <w:rPr>
+          <w:lang w:val="el-GR"/>
+        </w:rPr>
+        <w:t xml:space="preserve">θα αναφερθούμε </w:t>
+      </w:r>
+    </w:p>
+    <w:p>
+      <w:pPr>
+        <w:rPr>
+          <w:lang w:val="el-GR"/>
+        </w:rPr>
+      </w:pPr>
+    </w:p>
+    <w:p>
+      <w:pPr>
+        <w:rPr>
+          <w:lang w:val="el-GR"/>
+        </w:rPr>
+      </w:pPr>
+    </w:p>
+    <w:p>
+      <w:pPr>
+        <w:rPr>
+          <w:lang w:val="el-GR"/>
+        </w:rPr>
+      </w:pPr>
+    </w:p>
+    <w:p>
+      <w:pPr>
+        <w:rPr>
+          <w:lang w:val="el-GR"/>
+        </w:rPr>
+      </w:pPr>
+    </w:p>
+    <w:p>
+      <w:pPr>
+        <w:rPr>
+          <w:lang w:val="el-GR"/>
+        </w:rPr>
+      </w:pPr>
+    </w:p>
+    <w:p>
+      <w:pPr>
+        <w:rPr>
+          <w:lang w:val="el-GR"/>
+        </w:rPr>
+      </w:pPr>
+    </w:p>
+    <w:p>
+      <w:pPr>
+        <w:rPr>
+          <w:lang w:val="el-GR"/>
+        </w:rPr>
+      </w:pPr>
+    </w:p>
+    <w:p>
+      <w:pPr>
+        <w:rPr>
+          <w:lang w:val="el-GR"/>
+        </w:rPr>
+      </w:pPr>
+    </w:p>
+    <w:p>
+      <w:pPr>
+        <w:rPr>
+          <w:lang w:val="el-GR"/>
+        </w:rPr>
+      </w:pPr>
+    </w:p>
+    <w:p>
+      <w:pPr>
+        <w:rPr>
+          <w:lang w:val="el-GR"/>
+        </w:rPr>
+      </w:pPr>
+    </w:p>
+    <w:p>
+      <w:pPr>
+        <w:rPr>
+          <w:lang w:val="el-GR"/>
+        </w:rPr>
+      </w:pPr>
+    </w:p>
+    <w:p>
+      <w:pPr>
+        <w:rPr>
+          <w:lang w:val="el-GR"/>
+        </w:rPr>
+      </w:pPr>
+    </w:p>
+    <w:p>
+      <w:pPr>
+        <w:rPr>
+          <w:lang w:val="el-GR"/>
+        </w:rPr>
+      </w:pPr>
+    </w:p>
+    <w:p>
+      <w:pPr>
+        <w:rPr>
+          <w:lang w:val="el-GR"/>
+        </w:rPr>
+      </w:pPr>
+    </w:p>
+    <w:p>
+      <w:pPr>
+        <w:rPr>
+          <w:lang w:val="el-GR"/>
+        </w:rPr>
+      </w:pPr>
+    </w:p>
+    <w:p>
+      <w:pPr>
+        <w:rPr>
+          <w:lang w:val="el-GR"/>
+        </w:rPr>
+      </w:pPr>
+    </w:p>
+    <w:p>
+      <w:pPr>
+        <w:rPr>
+          <w:lang w:val="el-GR"/>
+        </w:rPr>
+      </w:pPr>
+    </w:p>
+    <w:p>
+      <w:pPr>
+        <w:rPr>
+          <w:lang w:val="el-GR"/>
+        </w:rPr>
+      </w:pPr>
+    </w:p>
+    <w:p>
+      <w:pPr>
+        <w:rPr>
+          <w:lang w:val="el-GR"/>
+        </w:rPr>
+      </w:pPr>
+    </w:p>
+    <w:p>
+      <w:pPr>
+        <w:rPr>
+          <w:lang w:val="el-GR"/>
+        </w:rPr>
+      </w:pPr>
+    </w:p>
+    <w:p>
+      <w:pPr>
+        <w:rPr>
+          <w:lang w:val="el-GR"/>
+        </w:rPr>
+      </w:pPr>
     </w:p>
     <w:p>
       <w:pPr>
@@ -23185,41 +23852,2471 @@
     <w:p>
       <w:pPr>
         <w:pStyle w:val="Heading2"/>
+        <w:spacing w:after="240"/>
         <w:rPr>
           <w:lang w:val="en-GB"/>
         </w:rPr>
       </w:pPr>
+      <w:bookmarkStart w:id="45" w:name="_Toc65365620"/>
       <w:r>
         <w:rPr>
           <w:lang w:val="en-GB"/>
         </w:rPr>
+        <w:lastRenderedPageBreak/>
         <w:t>K-Fold Cross Validation Algorithm</w:t>
       </w:r>
+      <w:bookmarkEnd w:id="45"/>
+    </w:p>
+    <w:p>
+      <w:pPr>
+        <w:rPr>
+          <w:lang w:val="el-GR"/>
+        </w:rPr>
+      </w:pPr>
+      <w:r>
+        <w:rPr>
+          <w:lang w:val="el-GR"/>
+        </w:rPr>
+        <w:t xml:space="preserve">Στη παρούσα ενότητα </w:t>
+      </w:r>
+      <w:r>
+        <w:rPr>
+          <w:lang w:val="el-GR"/>
+        </w:rPr>
+        <w:t xml:space="preserve">θα γίνει εκτενής αναφορά για </w:t>
+      </w:r>
+      <w:r>
+        <w:rPr>
+          <w:lang w:val="el-GR"/>
+        </w:rPr>
+        <w:t xml:space="preserve">την μέθοδο της 10-πλής </w:t>
+      </w:r>
+      <w:r>
+        <w:rPr>
+          <w:lang w:val="el-GR"/>
+        </w:rPr>
+        <w:t>Δ</w:t>
+      </w:r>
+      <w:r>
+        <w:rPr>
+          <w:lang w:val="el-GR"/>
+        </w:rPr>
+        <w:t>ιεπικύρωσης</w:t>
+      </w:r>
+      <w:r>
+        <w:rPr>
+          <w:lang w:val="el-GR"/>
+        </w:rPr>
+        <w:t xml:space="preserve"> (10 </w:t>
+      </w:r>
+      <w:r>
+        <w:t>Fold</w:t>
+      </w:r>
+      <w:r>
+        <w:rPr>
+          <w:lang w:val="el-GR"/>
+        </w:rPr>
+        <w:t xml:space="preserve"> </w:t>
+      </w:r>
+      <w:r>
+        <w:t>Cross</w:t>
+      </w:r>
+      <w:r>
+        <w:rPr>
+          <w:lang w:val="el-GR"/>
+        </w:rPr>
+        <w:t xml:space="preserve"> </w:t>
+      </w:r>
+      <w:r>
+        <w:t>Validation</w:t>
+      </w:r>
+      <w:r>
+        <w:rPr>
+          <w:lang w:val="el-GR"/>
+        </w:rPr>
+        <w:t xml:space="preserve"> </w:t>
+      </w:r>
+      <w:r>
+        <w:t>Algorithm</w:t>
+      </w:r>
+      <w:r>
+        <w:rPr>
+          <w:lang w:val="el-GR"/>
+        </w:rPr>
+        <w:t>).</w:t>
+      </w:r>
+    </w:p>
+    <w:p>
+      <w:pPr>
+        <w:rPr>
+          <w:lang w:val="el-GR"/>
+        </w:rPr>
+      </w:pPr>
+      <w:r>
+        <w:rPr>
+          <w:lang w:val="el-GR"/>
+        </w:rPr>
+        <w:t xml:space="preserve">Ειδικότερα, </w:t>
+      </w:r>
+      <w:r>
+        <w:rPr>
+          <w:lang w:val="el-GR"/>
+        </w:rPr>
+        <w:t xml:space="preserve">με το συγκεκριμένο αρχείο </w:t>
+      </w:r>
+      <w:r>
+        <w:rPr>
+          <w:lang w:val="el-GR"/>
+        </w:rPr>
+        <w:t xml:space="preserve">υλοποιείται </w:t>
+      </w:r>
+      <w:r>
+        <w:rPr>
+          <w:lang w:val="el-GR"/>
+        </w:rPr>
+        <w:t xml:space="preserve">η διαχώριση των δεδομένων σε 10 πακέτα </w:t>
+      </w:r>
+      <w:r>
+        <w:rPr>
+          <w:lang w:val="el-GR"/>
+        </w:rPr>
+        <w:t>(</w:t>
+      </w:r>
+      <w:r>
+        <w:t>folds</w:t>
+      </w:r>
+      <w:r>
+        <w:rPr>
+          <w:lang w:val="el-GR"/>
+        </w:rPr>
+        <w:t>/</w:t>
+      </w:r>
+      <w:r>
+        <w:t>partitions</w:t>
+      </w:r>
+      <w:r>
+        <w:rPr>
+          <w:lang w:val="el-GR"/>
+        </w:rPr>
+        <w:t>)</w:t>
+      </w:r>
+      <w:r>
+        <w:rPr>
+          <w:lang w:val="el-GR"/>
+        </w:rPr>
+        <w:t xml:space="preserve"> </w:t>
+      </w:r>
+      <w:r>
+        <w:rPr>
+          <w:lang w:val="el-GR"/>
+        </w:rPr>
+        <w:t>από τα</w:t>
+      </w:r>
+      <w:r>
+        <w:rPr>
+          <w:lang w:val="el-GR"/>
+        </w:rPr>
+        <w:t xml:space="preserve"> </w:t>
+      </w:r>
+      <w:r>
+        <w:rPr>
+          <w:lang w:val="el-GR"/>
+        </w:rPr>
+        <w:t>οποία τα 9 θα τα χρησιμοποιήσουμε για τ</w:t>
+      </w:r>
+      <w:r>
+        <w:rPr>
+          <w:lang w:val="el-GR"/>
+        </w:rPr>
+        <w:t>ην εκπαίδευση (</w:t>
+      </w:r>
+      <w:r>
+        <w:rPr>
+          <w:lang w:val="el-GR"/>
+        </w:rPr>
+        <w:t>training</w:t>
+      </w:r>
+      <w:r>
+        <w:rPr>
+          <w:lang w:val="el-GR"/>
+        </w:rPr>
+        <w:t>)</w:t>
+      </w:r>
+      <w:r>
+        <w:rPr>
+          <w:lang w:val="el-GR"/>
+        </w:rPr>
+        <w:t xml:space="preserve"> και το άλλο</w:t>
+      </w:r>
+      <w:r>
+        <w:rPr>
+          <w:lang w:val="el-GR"/>
+        </w:rPr>
+        <w:t xml:space="preserve"> (το </w:t>
+      </w:r>
+      <w:r>
+        <w:rPr>
+          <w:lang w:val="el-GR"/>
+        </w:rPr>
+        <w:t>δέκατο</w:t>
+      </w:r>
+      <w:r>
+        <w:rPr>
+          <w:lang w:val="el-GR"/>
+        </w:rPr>
+        <w:t>)</w:t>
+      </w:r>
+      <w:r>
+        <w:rPr>
+          <w:lang w:val="el-GR"/>
+        </w:rPr>
+        <w:t xml:space="preserve"> για τ</w:t>
+      </w:r>
+      <w:r>
+        <w:rPr>
+          <w:lang w:val="el-GR"/>
+        </w:rPr>
+        <w:t xml:space="preserve">ην επικύρωση – τεστ </w:t>
+      </w:r>
+      <w:r>
+        <w:rPr>
+          <w:lang w:val="el-GR"/>
+        </w:rPr>
+        <w:t>(</w:t>
+      </w:r>
+      <w:r>
+        <w:t>validation</w:t>
+      </w:r>
+      <w:r>
+        <w:rPr>
+          <w:lang w:val="el-GR"/>
+        </w:rPr>
+        <w:t>)</w:t>
+      </w:r>
+      <w:r>
+        <w:rPr>
+          <w:lang w:val="el-GR"/>
+        </w:rPr>
+        <w:t>.</w:t>
+      </w:r>
+    </w:p>
+    <w:p>
+      <w:pPr>
+        <w:rPr>
+          <w:lang w:val="el-GR"/>
+        </w:rPr>
+      </w:pPr>
+      <w:r>
+        <w:rPr>
+          <w:lang w:val="el-GR"/>
+        </w:rPr>
+        <w:t>Ωστόσο, σε κάθε επανάληψη (</w:t>
+      </w:r>
+      <w:r>
+        <w:t>iteration</w:t>
+      </w:r>
+      <w:r>
+        <w:rPr>
+          <w:lang w:val="el-GR"/>
+        </w:rPr>
+        <w:t xml:space="preserve">) </w:t>
+      </w:r>
+      <w:r>
+        <w:rPr>
+          <w:lang w:val="el-GR"/>
+        </w:rPr>
+        <w:t xml:space="preserve">αλλάζουν τα πακέτα προκειμένου να </w:t>
+      </w:r>
+      <w:r>
+        <w:rPr>
+          <w:lang w:val="el-GR"/>
+        </w:rPr>
+        <w:t>φανερωθεί ποιος συνδυασμός έχει τα</w:t>
+      </w:r>
+      <w:r>
+        <w:rPr>
+          <w:lang w:val="el-GR"/>
+        </w:rPr>
+        <w:t xml:space="preserve"> </w:t>
+      </w:r>
+      <w:r>
+        <w:rPr>
+          <w:lang w:val="el-GR"/>
+        </w:rPr>
+        <w:t>καλύτερα αποτελέσματα.</w:t>
+      </w:r>
+    </w:p>
+    <w:p>
+      <w:pPr>
+        <w:rPr>
+          <w:lang w:val="el-GR"/>
+        </w:rPr>
+      </w:pPr>
+      <w:r>
+        <w:rPr>
+          <w:lang w:val="el-GR"/>
+        </w:rPr>
+        <w:t>Για να επιτευχθούν στην ολότητά τους τα παραπάνω</w:t>
+      </w:r>
+      <w:r>
+        <w:rPr>
+          <w:lang w:val="el-GR"/>
+        </w:rPr>
+        <w:t xml:space="preserve"> </w:t>
+      </w:r>
+      <w:r>
+        <w:rPr>
+          <w:lang w:val="el-GR"/>
+        </w:rPr>
+        <w:t>χρειάζεται αρχικά να εισάγουμε τις παρακάτω απεικονιζόμενες εικόνες.</w:t>
+      </w:r>
+    </w:p>
+    <w:p>
+      <w:pPr>
+        <w:keepNext/>
+        <w:spacing w:before="240" w:after="0"/>
+        <w:jc w:val="center"/>
+      </w:pPr>
+      <w:r>
+        <w:rPr>
+          <w:noProof/>
+          <w:lang w:val="el-GR"/>
+        </w:rPr>
+        <w:drawing>
+          <wp:inline distT="0" distB="0" distL="0" distR="0" wp14:anchorId="58A6EF76" wp14:editId="7C44C35A">
+            <wp:extent cx="4412039" cy="1058842"/>
+            <wp:effectExtent l="0" t="0" r="7620" b="8255"/>
+            <wp:docPr id="13" name="Picture 13"/>
+            <wp:cNvGraphicFramePr>
+              <a:graphicFrameLocks xmlns:a="http://schemas.openxmlformats.org/drawingml/2006/main" noChangeAspect="1"/>
+            </wp:cNvGraphicFramePr>
+            <a:graphic xmlns:a="http://schemas.openxmlformats.org/drawingml/2006/main">
+              <a:graphicData uri="http://schemas.openxmlformats.org/drawingml/2006/picture">
+                <pic:pic xmlns:pic="http://schemas.openxmlformats.org/drawingml/2006/picture">
+                  <pic:nvPicPr>
+                    <pic:cNvPr id="0" name="Picture 1"/>
+                    <pic:cNvPicPr>
+                      <a:picLocks noChangeAspect="1" noChangeArrowheads="1"/>
+                    </pic:cNvPicPr>
+                  </pic:nvPicPr>
+                  <pic:blipFill>
+                    <a:blip r:embed="rId53">
+                      <a:extLst>
+                        <a:ext uri="{28A0092B-C50C-407E-A947-70E740481C1C}">
+                          <a14:useLocalDpi xmlns:a14="http://schemas.microsoft.com/office/drawing/2010/main" val="0"/>
+                        </a:ext>
+                      </a:extLst>
+                    </a:blip>
+                    <a:srcRect/>
+                    <a:stretch>
+                      <a:fillRect/>
+                    </a:stretch>
+                  </pic:blipFill>
+                  <pic:spPr bwMode="auto">
+                    <a:xfrm>
+                      <a:off x="0" y="0"/>
+                      <a:ext cx="4465377" cy="1071643"/>
+                    </a:xfrm>
+                    <a:prstGeom prst="rect">
+                      <a:avLst/>
+                    </a:prstGeom>
+                    <a:noFill/>
+                    <a:ln>
+                      <a:noFill/>
+                    </a:ln>
+                  </pic:spPr>
+                </pic:pic>
+              </a:graphicData>
+            </a:graphic>
+          </wp:inline>
+        </w:drawing>
+      </w:r>
+    </w:p>
+    <w:p>
+      <w:pPr>
+        <w:pStyle w:val="Caption"/>
+      </w:pPr>
+      <w:r>
+        <w:t xml:space="preserve">Εικόνα Εφαρμογής </w:t>
+      </w:r>
+      <w:r>
+        <w:fldChar w:fldCharType="begin"/>
+      </w:r>
+      <w:r>
+        <w:instrText xml:space="preserve"> SEQ Εικόνα_Εφαρμογής \* ARABIC </w:instrText>
+      </w:r>
+      <w:r>
+        <w:fldChar w:fldCharType="separate"/>
+      </w:r>
+      <w:r>
+        <w:rPr>
+          <w:noProof/>
+        </w:rPr>
+        <w:t>35</w:t>
+      </w:r>
+      <w:r>
+        <w:fldChar w:fldCharType="end"/>
+      </w:r>
+    </w:p>
+    <w:p>
+      <w:pPr>
+        <w:rPr>
+          <w:lang w:val="el-GR"/>
+        </w:rPr>
+      </w:pPr>
+      <w:r>
+        <w:rPr>
+          <w:lang w:val="el-GR"/>
+        </w:rPr>
+        <w:t xml:space="preserve">Στη συνέχεια και μέσα από τη συνάρτηση </w:t>
+      </w:r>
+      <w:r>
+        <w:rPr>
+          <w:b/>
+          <w:bCs/>
+        </w:rPr>
+        <w:t>KFold</w:t>
+      </w:r>
+      <w:r>
+        <w:rPr>
+          <w:b/>
+          <w:bCs/>
+          <w:lang w:val="el-GR"/>
+        </w:rPr>
+        <w:t>_</w:t>
+      </w:r>
+      <w:r>
+        <w:rPr>
+          <w:b/>
+          <w:bCs/>
+        </w:rPr>
+        <w:t>CrossValidation</w:t>
+      </w:r>
+      <w:r>
+        <w:rPr>
+          <w:lang w:val="el-GR"/>
+        </w:rPr>
+        <w:t xml:space="preserve">, </w:t>
+      </w:r>
+      <w:r>
+        <w:rPr>
+          <w:lang w:val="el-GR"/>
+        </w:rPr>
+        <w:t xml:space="preserve">διαχωρίζουμε τη βάση δεδομένων σε 10 πακέτα – </w:t>
+      </w:r>
+      <w:r>
+        <w:t>folds</w:t>
+      </w:r>
+      <w:r>
+        <w:rPr>
+          <w:lang w:val="el-GR"/>
+        </w:rPr>
+        <w:t xml:space="preserve"> </w:t>
+      </w:r>
+      <w:r>
+        <w:rPr>
+          <w:lang w:val="el-GR"/>
+        </w:rPr>
+        <w:t>και αρχικοποιούμε τις απαραίτητες μεταβλητές, μεταξύ των οποίων και ο μετρητής των επαναλήψεων (</w:t>
+      </w:r>
+      <w:r>
+        <w:rPr>
+          <w:i/>
+          <w:iCs/>
+        </w:rPr>
+        <w:t>iteration</w:t>
+      </w:r>
+      <w:r>
+        <w:rPr>
+          <w:i/>
+          <w:iCs/>
+          <w:lang w:val="el-GR"/>
+        </w:rPr>
+        <w:t>_</w:t>
+      </w:r>
+      <w:r>
+        <w:rPr>
+          <w:i/>
+          <w:iCs/>
+        </w:rPr>
+        <w:t>counter</w:t>
+      </w:r>
+      <w:r>
+        <w:rPr>
+          <w:lang w:val="el-GR"/>
+        </w:rPr>
+        <w:t>)</w:t>
+      </w:r>
+      <w:r>
+        <w:rPr>
+          <w:lang w:val="el-GR"/>
+        </w:rPr>
+        <w:t>.</w:t>
+      </w:r>
+    </w:p>
+    <w:p>
+      <w:pPr>
+        <w:keepNext/>
+        <w:spacing w:after="0"/>
+        <w:jc w:val="center"/>
+      </w:pPr>
+      <w:r>
+        <w:rPr>
+          <w:noProof/>
+          <w:lang w:val="el-GR"/>
+        </w:rPr>
+        <w:drawing>
+          <wp:inline distT="0" distB="0" distL="0" distR="0" wp14:anchorId="29C91A8F" wp14:editId="0B50AC4A">
+            <wp:extent cx="4497041" cy="2980690"/>
+            <wp:effectExtent l="0" t="0" r="0" b="0"/>
+            <wp:docPr id="15" name="Picture 15"/>
+            <wp:cNvGraphicFramePr>
+              <a:graphicFrameLocks xmlns:a="http://schemas.openxmlformats.org/drawingml/2006/main" noChangeAspect="1"/>
+            </wp:cNvGraphicFramePr>
+            <a:graphic xmlns:a="http://schemas.openxmlformats.org/drawingml/2006/main">
+              <a:graphicData uri="http://schemas.openxmlformats.org/drawingml/2006/picture">
+                <pic:pic xmlns:pic="http://schemas.openxmlformats.org/drawingml/2006/picture">
+                  <pic:nvPicPr>
+                    <pic:cNvPr id="0" name="Picture 2"/>
+                    <pic:cNvPicPr>
+                      <a:picLocks noChangeAspect="1" noChangeArrowheads="1"/>
+                    </pic:cNvPicPr>
+                  </pic:nvPicPr>
+                  <pic:blipFill>
+                    <a:blip r:embed="rId54">
+                      <a:extLst>
+                        <a:ext uri="{28A0092B-C50C-407E-A947-70E740481C1C}">
+                          <a14:useLocalDpi xmlns:a14="http://schemas.microsoft.com/office/drawing/2010/main" val="0"/>
+                        </a:ext>
+                      </a:extLst>
+                    </a:blip>
+                    <a:srcRect/>
+                    <a:stretch>
+                      <a:fillRect/>
+                    </a:stretch>
+                  </pic:blipFill>
+                  <pic:spPr bwMode="auto">
+                    <a:xfrm>
+                      <a:off x="0" y="0"/>
+                      <a:ext cx="4534201" cy="3005320"/>
+                    </a:xfrm>
+                    <a:prstGeom prst="rect">
+                      <a:avLst/>
+                    </a:prstGeom>
+                    <a:noFill/>
+                    <a:ln>
+                      <a:noFill/>
+                    </a:ln>
+                  </pic:spPr>
+                </pic:pic>
+              </a:graphicData>
+            </a:graphic>
+          </wp:inline>
+        </w:drawing>
+      </w:r>
+    </w:p>
+    <w:p>
+      <w:pPr>
+        <w:pStyle w:val="Caption"/>
+        <w:spacing w:after="0"/>
+      </w:pPr>
+      <w:r>
+        <w:t xml:space="preserve">Εικόνα Εφαρμογής </w:t>
+      </w:r>
+      <w:r>
+        <w:fldChar w:fldCharType="begin"/>
+      </w:r>
+      <w:r>
+        <w:instrText xml:space="preserve"> SEQ Εικόνα_Εφαρμογής \* ARABIC </w:instrText>
+      </w:r>
+      <w:r>
+        <w:fldChar w:fldCharType="separate"/>
+      </w:r>
+      <w:r>
+        <w:rPr>
+          <w:noProof/>
+        </w:rPr>
+        <w:t>36</w:t>
+      </w:r>
+      <w:r>
+        <w:fldChar w:fldCharType="end"/>
+      </w:r>
+    </w:p>
+    <w:p>
+      <w:pPr>
+        <w:rPr>
+          <w:lang w:val="el-GR"/>
+        </w:rPr>
+      </w:pPr>
+      <w:r>
+        <w:rPr>
+          <w:lang w:val="el-GR"/>
+        </w:rPr>
+        <w:lastRenderedPageBreak/>
+        <w:t xml:space="preserve">Έπειτα, και μέσα από μια επανάληψη </w:t>
+      </w:r>
+      <w:r>
+        <w:t>for</w:t>
+      </w:r>
+      <w:r>
+        <w:rPr>
+          <w:lang w:val="el-GR"/>
+        </w:rPr>
+        <w:t xml:space="preserve"> </w:t>
+      </w:r>
+      <w:r>
+        <w:rPr>
+          <w:lang w:val="el-GR"/>
+        </w:rPr>
+        <w:t xml:space="preserve">εκτυπώνονται τα κατάλληλα μηνύματα στο χρήστη σχετικά με τον αριθμό της επανάληψης και την έναρξη της διαδικασίας της εκπαίδευσης. </w:t>
+      </w:r>
+    </w:p>
+    <w:p>
+      <w:pPr>
+        <w:rPr>
+          <w:lang w:val="el-GR"/>
+        </w:rPr>
+      </w:pPr>
+      <w:r>
+        <w:rPr>
+          <w:lang w:val="el-GR"/>
+        </w:rPr>
+        <w:t xml:space="preserve">Επιπλέον, στο συγκεκριμένο σημείο φορτώνονται τα δεδομένα από την </w:t>
+      </w:r>
+      <w:r>
+        <w:rPr>
+          <w:b/>
+          <w:bCs/>
+        </w:rPr>
+        <w:t>main</w:t>
+      </w:r>
+      <w:r>
+        <w:rPr>
+          <w:b/>
+          <w:bCs/>
+          <w:lang w:val="el-GR"/>
+        </w:rPr>
+        <w:t xml:space="preserve"> </w:t>
+      </w:r>
+      <w:r>
+        <w:rPr>
+          <w:lang w:val="el-GR"/>
+        </w:rPr>
+        <w:t xml:space="preserve">(η οποία τα δέχεται από την </w:t>
+      </w:r>
+      <w:r>
+        <w:rPr>
+          <w:i/>
+          <w:iCs/>
+        </w:rPr>
+        <w:t>Database</w:t>
+      </w:r>
+      <w:r>
+        <w:rPr>
+          <w:i/>
+          <w:iCs/>
+          <w:lang w:val="el-GR"/>
+        </w:rPr>
+        <w:t>_</w:t>
+      </w:r>
+      <w:r>
+        <w:rPr>
+          <w:i/>
+          <w:iCs/>
+        </w:rPr>
+        <w:t>Configuration</w:t>
+      </w:r>
+      <w:r>
+        <w:rPr>
+          <w:i/>
+          <w:iCs/>
+          <w:lang w:val="el-GR"/>
+        </w:rPr>
+        <w:t xml:space="preserve"> και τα τροποποιεί κατάλληλα</w:t>
+      </w:r>
+      <w:r>
+        <w:rPr>
+          <w:lang w:val="el-GR"/>
+        </w:rPr>
+        <w:t>).</w:t>
+      </w:r>
+    </w:p>
+    <w:p>
+      <w:pPr>
+        <w:keepNext/>
+        <w:spacing w:after="0"/>
+      </w:pPr>
+      <w:r>
+        <w:rPr>
+          <w:noProof/>
+          <w:lang w:val="el-GR"/>
+        </w:rPr>
+        <w:drawing>
+          <wp:inline distT="0" distB="0" distL="0" distR="0" wp14:anchorId="64FD24C7" wp14:editId="248DCC62">
+            <wp:extent cx="5730875" cy="2381885"/>
+            <wp:effectExtent l="0" t="0" r="3175" b="8890"/>
+            <wp:docPr id="46" name="Picture 46"/>
+            <wp:cNvGraphicFramePr>
+              <a:graphicFrameLocks xmlns:a="http://schemas.openxmlformats.org/drawingml/2006/main" noChangeAspect="1"/>
+            </wp:cNvGraphicFramePr>
+            <a:graphic xmlns:a="http://schemas.openxmlformats.org/drawingml/2006/main">
+              <a:graphicData uri="http://schemas.openxmlformats.org/drawingml/2006/picture">
+                <pic:pic xmlns:pic="http://schemas.openxmlformats.org/drawingml/2006/picture">
+                  <pic:nvPicPr>
+                    <pic:cNvPr id="0" name="Picture 3"/>
+                    <pic:cNvPicPr>
+                      <a:picLocks noChangeAspect="1" noChangeArrowheads="1"/>
+                    </pic:cNvPicPr>
+                  </pic:nvPicPr>
+                  <pic:blipFill>
+                    <a:blip r:embed="rId55">
+                      <a:extLst>
+                        <a:ext uri="{28A0092B-C50C-407E-A947-70E740481C1C}">
+                          <a14:useLocalDpi xmlns:a14="http://schemas.microsoft.com/office/drawing/2010/main" val="0"/>
+                        </a:ext>
+                      </a:extLst>
+                    </a:blip>
+                    <a:srcRect/>
+                    <a:stretch>
+                      <a:fillRect/>
+                    </a:stretch>
+                  </pic:blipFill>
+                  <pic:spPr bwMode="auto">
+                    <a:xfrm>
+                      <a:off x="0" y="0"/>
+                      <a:ext cx="5730875" cy="2381885"/>
+                    </a:xfrm>
+                    <a:prstGeom prst="rect">
+                      <a:avLst/>
+                    </a:prstGeom>
+                    <a:noFill/>
+                    <a:ln>
+                      <a:noFill/>
+                    </a:ln>
+                  </pic:spPr>
+                </pic:pic>
+              </a:graphicData>
+            </a:graphic>
+          </wp:inline>
+        </w:drawing>
+      </w:r>
+    </w:p>
+    <w:p>
+      <w:pPr>
+        <w:pStyle w:val="Caption"/>
+      </w:pPr>
+      <w:r>
+        <w:t xml:space="preserve">Εικόνα Εφαρμογής </w:t>
+      </w:r>
+      <w:r>
+        <w:fldChar w:fldCharType="begin"/>
+      </w:r>
+      <w:r>
+        <w:instrText xml:space="preserve"> SEQ Εικόνα_Εφαρμογής \* ARABIC </w:instrText>
+      </w:r>
+      <w:r>
+        <w:fldChar w:fldCharType="separate"/>
+      </w:r>
+      <w:r>
+        <w:rPr>
+          <w:noProof/>
+        </w:rPr>
+        <w:t>37</w:t>
+      </w:r>
+      <w:r>
+        <w:fldChar w:fldCharType="end"/>
+      </w:r>
+    </w:p>
+    <w:p>
+      <w:pPr>
+        <w:rPr>
+          <w:lang w:val="el-GR"/>
+        </w:rPr>
+      </w:pPr>
+      <w:r>
+        <w:rPr>
+          <w:lang w:val="el-GR"/>
+        </w:rPr>
+        <w:t xml:space="preserve">Εάν ο χρήστης επιλέξει την πρώτη κατηγορία, δηλαδή τον αλγόριθμο </w:t>
+      </w:r>
+      <w:r>
+        <w:t>Least</w:t>
+      </w:r>
+      <w:r>
+        <w:rPr>
+          <w:lang w:val="el-GR"/>
+        </w:rPr>
+        <w:t xml:space="preserve"> </w:t>
+      </w:r>
+      <w:r>
+        <w:t>Mean</w:t>
+      </w:r>
+      <w:r>
+        <w:rPr>
+          <w:lang w:val="el-GR"/>
+        </w:rPr>
+        <w:t xml:space="preserve"> </w:t>
+      </w:r>
+      <w:r>
+        <w:t>Square</w:t>
+      </w:r>
+      <w:r>
+        <w:rPr>
+          <w:lang w:val="el-GR"/>
+        </w:rPr>
+        <w:t xml:space="preserve">, </w:t>
+      </w:r>
+      <w:r>
+        <w:rPr>
+          <w:lang w:val="el-GR"/>
+        </w:rPr>
+        <w:t xml:space="preserve">τότε θα ακολουθείτε η </w:t>
+      </w:r>
+      <w:proofErr w:type="spellStart"/>
+      <w:r>
+        <w:rPr>
+          <w:lang w:val="el-GR"/>
+        </w:rPr>
+        <w:t>απεικονιζόμενη</w:t>
+      </w:r>
+      <w:proofErr w:type="spellEnd"/>
+      <w:r>
+        <w:rPr>
+          <w:lang w:val="el-GR"/>
+        </w:rPr>
+        <w:t xml:space="preserve"> διαδικασία:</w:t>
+      </w:r>
+      <w:r>
+        <w:rPr>
+          <w:lang w:val="el-GR"/>
+        </w:rPr>
+        <w:t xml:space="preserve"> </w:t>
+      </w:r>
+    </w:p>
+    <w:p>
+      <w:pPr>
+        <w:keepNext/>
+        <w:spacing w:after="0"/>
+      </w:pPr>
+      <w:r>
+        <w:rPr>
+          <w:noProof/>
+          <w:lang w:val="el-GR"/>
+        </w:rPr>
+        <w:drawing>
+          <wp:inline distT="0" distB="0" distL="0" distR="0" wp14:anchorId="2A62BABE" wp14:editId="3ECA0E2E">
+            <wp:extent cx="5723877" cy="3645725"/>
+            <wp:effectExtent l="0" t="0" r="0" b="0"/>
+            <wp:docPr id="48" name="Picture 48"/>
+            <wp:cNvGraphicFramePr>
+              <a:graphicFrameLocks xmlns:a="http://schemas.openxmlformats.org/drawingml/2006/main" noChangeAspect="1"/>
+            </wp:cNvGraphicFramePr>
+            <a:graphic xmlns:a="http://schemas.openxmlformats.org/drawingml/2006/main">
+              <a:graphicData uri="http://schemas.openxmlformats.org/drawingml/2006/picture">
+                <pic:pic xmlns:pic="http://schemas.openxmlformats.org/drawingml/2006/picture">
+                  <pic:nvPicPr>
+                    <pic:cNvPr id="0" name="Picture 5"/>
+                    <pic:cNvPicPr>
+                      <a:picLocks noChangeAspect="1" noChangeArrowheads="1"/>
+                    </pic:cNvPicPr>
+                  </pic:nvPicPr>
+                  <pic:blipFill>
+                    <a:blip r:embed="rId56">
+                      <a:extLst>
+                        <a:ext uri="{28A0092B-C50C-407E-A947-70E740481C1C}">
+                          <a14:useLocalDpi xmlns:a14="http://schemas.microsoft.com/office/drawing/2010/main" val="0"/>
+                        </a:ext>
+                      </a:extLst>
+                    </a:blip>
+                    <a:srcRect/>
+                    <a:stretch>
+                      <a:fillRect/>
+                    </a:stretch>
+                  </pic:blipFill>
+                  <pic:spPr bwMode="auto">
+                    <a:xfrm>
+                      <a:off x="0" y="0"/>
+                      <a:ext cx="5725221" cy="3646581"/>
+                    </a:xfrm>
+                    <a:prstGeom prst="rect">
+                      <a:avLst/>
+                    </a:prstGeom>
+                    <a:noFill/>
+                    <a:ln>
+                      <a:noFill/>
+                    </a:ln>
+                  </pic:spPr>
+                </pic:pic>
+              </a:graphicData>
+            </a:graphic>
+          </wp:inline>
+        </w:drawing>
+      </w:r>
+    </w:p>
+    <w:p>
+      <w:pPr>
+        <w:pStyle w:val="Caption"/>
+      </w:pPr>
+      <w:r>
+        <w:t xml:space="preserve">Εικόνα Εφαρμογής </w:t>
+      </w:r>
+      <w:r>
+        <w:fldChar w:fldCharType="begin"/>
+      </w:r>
+      <w:r>
+        <w:instrText xml:space="preserve"> SEQ Εικόνα_Εφαρμογής \* ARABIC </w:instrText>
+      </w:r>
+      <w:r>
+        <w:fldChar w:fldCharType="separate"/>
+      </w:r>
+      <w:r>
+        <w:rPr>
+          <w:noProof/>
+        </w:rPr>
+        <w:t>38</w:t>
+      </w:r>
+      <w:r>
+        <w:fldChar w:fldCharType="end"/>
+      </w:r>
+    </w:p>
+    <w:p>
+      <w:pPr>
+        <w:rPr>
+          <w:lang w:val="el-GR"/>
+        </w:rPr>
+      </w:pPr>
+      <w:r>
+        <w:rPr>
+          <w:lang w:val="el-GR"/>
+        </w:rPr>
+        <w:lastRenderedPageBreak/>
+        <w:t xml:space="preserve">Ειδικότερα, αρχικοποιούνται και καλούνται οι απαραίτητες συναρτήσεις από το αρχείο του αλγορίθμου </w:t>
+      </w:r>
+      <w:r>
+        <w:rPr>
+          <w:lang w:val="el-GR"/>
+        </w:rPr>
+        <w:t>που επιλέχθηκε από το χρήσ</w:t>
+      </w:r>
+      <w:r>
+        <w:rPr>
+          <w:lang w:val="el-GR"/>
+        </w:rPr>
+        <w:t>τ</w:t>
+      </w:r>
+      <w:r>
+        <w:rPr>
+          <w:lang w:val="el-GR"/>
+        </w:rPr>
+        <w:t>η (</w:t>
+      </w:r>
+      <w:r>
+        <w:rPr>
+          <w:i/>
+          <w:iCs/>
+        </w:rPr>
+        <w:t>Least</w:t>
+      </w:r>
+      <w:r>
+        <w:rPr>
+          <w:i/>
+          <w:iCs/>
+          <w:lang w:val="el-GR"/>
+        </w:rPr>
+        <w:t xml:space="preserve"> </w:t>
+      </w:r>
+      <w:r>
+        <w:rPr>
+          <w:i/>
+          <w:iCs/>
+        </w:rPr>
+        <w:t>Mean</w:t>
+      </w:r>
+      <w:r>
+        <w:rPr>
+          <w:i/>
+          <w:iCs/>
+          <w:lang w:val="el-GR"/>
+        </w:rPr>
+        <w:t xml:space="preserve"> </w:t>
+      </w:r>
+      <w:r>
+        <w:rPr>
+          <w:i/>
+          <w:iCs/>
+        </w:rPr>
+        <w:t>Square</w:t>
+      </w:r>
+      <w:r>
+        <w:rPr>
+          <w:lang w:val="el-GR"/>
+        </w:rPr>
+        <w:t>)</w:t>
+      </w:r>
+      <w:r>
+        <w:rPr>
+          <w:lang w:val="el-GR"/>
+        </w:rPr>
+        <w:t xml:space="preserve">, αναδεικνύεται η </w:t>
+      </w:r>
+      <w:r>
+        <w:rPr>
+          <w:u w:val="single"/>
+          <w:lang w:val="el-GR"/>
+        </w:rPr>
+        <w:t>καλύτερη στοιχηματική</w:t>
+      </w:r>
+      <w:r>
+        <w:rPr>
+          <w:lang w:val="el-GR"/>
+        </w:rPr>
+        <w:t xml:space="preserve"> και δημιουργούνται τα </w:t>
+      </w:r>
+      <w:r>
+        <w:rPr>
+          <w:u w:val="single"/>
+          <w:lang w:val="el-GR"/>
+        </w:rPr>
+        <w:t>δύο</w:t>
+      </w:r>
+      <w:r>
+        <w:rPr>
+          <w:lang w:val="el-GR"/>
+        </w:rPr>
+        <w:t xml:space="preserve"> γραφήματα που προαναφέρθηκαν.</w:t>
+      </w:r>
+    </w:p>
+    <w:p>
+      <w:pPr>
+        <w:keepNext/>
+        <w:spacing w:after="0"/>
+      </w:pPr>
+      <w:r>
+        <w:rPr>
+          <w:noProof/>
+          <w:lang w:val="el-GR"/>
+        </w:rPr>
+        <w:drawing>
+          <wp:inline distT="0" distB="0" distL="0" distR="0" wp14:anchorId="4B4AC0D7" wp14:editId="4B71F8EC">
+            <wp:extent cx="5719445" cy="3873260"/>
+            <wp:effectExtent l="0" t="0" r="0" b="0"/>
+            <wp:docPr id="51" name="Picture 51"/>
+            <wp:cNvGraphicFramePr>
+              <a:graphicFrameLocks xmlns:a="http://schemas.openxmlformats.org/drawingml/2006/main" noChangeAspect="1"/>
+            </wp:cNvGraphicFramePr>
+            <a:graphic xmlns:a="http://schemas.openxmlformats.org/drawingml/2006/main">
+              <a:graphicData uri="http://schemas.openxmlformats.org/drawingml/2006/picture">
+                <pic:pic xmlns:pic="http://schemas.openxmlformats.org/drawingml/2006/picture">
+                  <pic:nvPicPr>
+                    <pic:cNvPr id="0" name="Picture 8"/>
+                    <pic:cNvPicPr>
+                      <a:picLocks noChangeAspect="1" noChangeArrowheads="1"/>
+                    </pic:cNvPicPr>
+                  </pic:nvPicPr>
+                  <pic:blipFill>
+                    <a:blip r:embed="rId57">
+                      <a:extLst>
+                        <a:ext uri="{28A0092B-C50C-407E-A947-70E740481C1C}">
+                          <a14:useLocalDpi xmlns:a14="http://schemas.microsoft.com/office/drawing/2010/main" val="0"/>
+                        </a:ext>
+                      </a:extLst>
+                    </a:blip>
+                    <a:srcRect/>
+                    <a:stretch>
+                      <a:fillRect/>
+                    </a:stretch>
+                  </pic:blipFill>
+                  <pic:spPr bwMode="auto">
+                    <a:xfrm>
+                      <a:off x="0" y="0"/>
+                      <a:ext cx="5722738" cy="3875490"/>
+                    </a:xfrm>
+                    <a:prstGeom prst="rect">
+                      <a:avLst/>
+                    </a:prstGeom>
+                    <a:noFill/>
+                    <a:ln>
+                      <a:noFill/>
+                    </a:ln>
+                  </pic:spPr>
+                </pic:pic>
+              </a:graphicData>
+            </a:graphic>
+          </wp:inline>
+        </w:drawing>
+      </w:r>
+    </w:p>
+    <w:p>
+      <w:pPr>
+        <w:pStyle w:val="Caption"/>
+      </w:pPr>
+      <w:r>
+        <w:t xml:space="preserve">Εικόνα Εφαρμογής </w:t>
+      </w:r>
+      <w:r>
+        <w:fldChar w:fldCharType="begin"/>
+      </w:r>
+      <w:r>
+        <w:instrText xml:space="preserve"> SEQ Εικόνα_Εφαρμογής \* ARABIC </w:instrText>
+      </w:r>
+      <w:r>
+        <w:fldChar w:fldCharType="separate"/>
+      </w:r>
+      <w:r>
+        <w:rPr>
+          <w:noProof/>
+        </w:rPr>
+        <w:t>39</w:t>
+      </w:r>
+      <w:r>
+        <w:fldChar w:fldCharType="end"/>
+      </w:r>
+    </w:p>
+    <w:p>
+      <w:pPr>
+        <w:rPr>
+          <w:lang w:val="el-GR"/>
+        </w:rPr>
+      </w:pPr>
+    </w:p>
+    <w:p>
+      <w:pPr>
+        <w:rPr>
+          <w:lang w:val="el-GR"/>
+        </w:rPr>
+      </w:pPr>
+    </w:p>
+    <w:p>
+      <w:pPr>
+        <w:rPr>
+          <w:lang w:val="el-GR"/>
+        </w:rPr>
+      </w:pPr>
+    </w:p>
+    <w:p>
+      <w:pPr>
+        <w:rPr>
+          <w:lang w:val="el-GR"/>
+        </w:rPr>
+      </w:pPr>
+    </w:p>
+    <w:p>
+      <w:pPr>
+        <w:rPr>
+          <w:lang w:val="el-GR"/>
+        </w:rPr>
+      </w:pPr>
+    </w:p>
+    <w:p>
+      <w:pPr>
+        <w:rPr>
+          <w:lang w:val="el-GR"/>
+        </w:rPr>
+      </w:pPr>
+    </w:p>
+    <w:p>
+      <w:pPr>
+        <w:rPr>
+          <w:lang w:val="el-GR"/>
+        </w:rPr>
+      </w:pPr>
+    </w:p>
+    <w:p>
+      <w:pPr>
+        <w:rPr>
+          <w:lang w:val="el-GR"/>
+        </w:rPr>
+      </w:pPr>
+    </w:p>
+    <w:p>
+      <w:pPr>
+        <w:rPr>
+          <w:lang w:val="el-GR"/>
+        </w:rPr>
+      </w:pPr>
+    </w:p>
+    <w:p>
+      <w:pPr>
+        <w:rPr>
+          <w:lang w:val="el-GR"/>
+        </w:rPr>
+      </w:pPr>
+    </w:p>
+    <w:p>
+      <w:pPr>
+        <w:rPr>
+          <w:lang w:val="el-GR"/>
+        </w:rPr>
+      </w:pPr>
+    </w:p>
+    <w:p>
+      <w:pPr>
+        <w:rPr>
+          <w:lang w:val="el-GR"/>
+        </w:rPr>
+      </w:pPr>
+      <w:r>
+        <w:rPr>
+          <w:lang w:val="el-GR"/>
+        </w:rPr>
+        <w:lastRenderedPageBreak/>
+        <w:t xml:space="preserve">Αντίστοιχη είναι η διαδικασία που θα ακολουθήσει το πρόγραμμα εάν ο χρήστης επιλέξει τον δεύτερο αλγόριθμο, </w:t>
+      </w:r>
+      <w:r>
+        <w:t>Least</w:t>
+      </w:r>
+      <w:r>
+        <w:rPr>
+          <w:lang w:val="el-GR"/>
+        </w:rPr>
+        <w:t xml:space="preserve"> </w:t>
+      </w:r>
+      <w:r>
+        <w:t>Square</w:t>
+      </w:r>
+      <w:r>
+        <w:rPr>
+          <w:lang w:val="el-GR"/>
+        </w:rPr>
+        <w:t>.</w:t>
+      </w:r>
+    </w:p>
+    <w:p>
+      <w:pPr>
+        <w:keepNext/>
+        <w:spacing w:after="0"/>
+      </w:pPr>
+      <w:r>
+        <w:rPr>
+          <w:noProof/>
+          <w:lang w:val="el-GR"/>
+        </w:rPr>
+        <w:drawing>
+          <wp:inline distT="0" distB="0" distL="0" distR="0" wp14:anchorId="78D1E0DF" wp14:editId="38EF0396">
+            <wp:extent cx="5727700" cy="5365750"/>
+            <wp:effectExtent l="0" t="0" r="6350" b="6350"/>
+            <wp:docPr id="52" name="Picture 52"/>
+            <wp:cNvGraphicFramePr>
+              <a:graphicFrameLocks xmlns:a="http://schemas.openxmlformats.org/drawingml/2006/main" noChangeAspect="1"/>
+            </wp:cNvGraphicFramePr>
+            <a:graphic xmlns:a="http://schemas.openxmlformats.org/drawingml/2006/main">
+              <a:graphicData uri="http://schemas.openxmlformats.org/drawingml/2006/picture">
+                <pic:pic xmlns:pic="http://schemas.openxmlformats.org/drawingml/2006/picture">
+                  <pic:nvPicPr>
+                    <pic:cNvPr id="0" name="Picture 9"/>
+                    <pic:cNvPicPr>
+                      <a:picLocks noChangeAspect="1" noChangeArrowheads="1"/>
+                    </pic:cNvPicPr>
+                  </pic:nvPicPr>
+                  <pic:blipFill>
+                    <a:blip r:embed="rId58">
+                      <a:extLst>
+                        <a:ext uri="{28A0092B-C50C-407E-A947-70E740481C1C}">
+                          <a14:useLocalDpi xmlns:a14="http://schemas.microsoft.com/office/drawing/2010/main" val="0"/>
+                        </a:ext>
+                      </a:extLst>
+                    </a:blip>
+                    <a:srcRect/>
+                    <a:stretch>
+                      <a:fillRect/>
+                    </a:stretch>
+                  </pic:blipFill>
+                  <pic:spPr bwMode="auto">
+                    <a:xfrm>
+                      <a:off x="0" y="0"/>
+                      <a:ext cx="5727700" cy="5365750"/>
+                    </a:xfrm>
+                    <a:prstGeom prst="rect">
+                      <a:avLst/>
+                    </a:prstGeom>
+                    <a:noFill/>
+                    <a:ln>
+                      <a:noFill/>
+                    </a:ln>
+                  </pic:spPr>
+                </pic:pic>
+              </a:graphicData>
+            </a:graphic>
+          </wp:inline>
+        </w:drawing>
+      </w:r>
+    </w:p>
+    <w:p>
+      <w:pPr>
+        <w:pStyle w:val="Caption"/>
+      </w:pPr>
+      <w:r>
+        <w:t xml:space="preserve">Εικόνα Εφαρμογής </w:t>
+      </w:r>
+      <w:r>
+        <w:fldChar w:fldCharType="begin"/>
+      </w:r>
+      <w:r>
+        <w:instrText xml:space="preserve"> SEQ Εικόνα_Εφαρμογής \* ARABIC </w:instrText>
+      </w:r>
+      <w:r>
+        <w:fldChar w:fldCharType="separate"/>
+      </w:r>
+      <w:r>
+        <w:rPr>
+          <w:noProof/>
+        </w:rPr>
+        <w:t>40</w:t>
+      </w:r>
+      <w:r>
+        <w:fldChar w:fldCharType="end"/>
+      </w:r>
+    </w:p>
+    <w:p>
+      <w:pPr>
+        <w:rPr>
+          <w:lang w:val="el-GR"/>
+        </w:rPr>
+      </w:pPr>
+      <w:r>
+        <w:rPr>
+          <w:lang w:val="el-GR"/>
+        </w:rPr>
+        <w:t xml:space="preserve">Πιο συγκεκριμένα, </w:t>
+      </w:r>
+      <w:r>
+        <w:rPr>
+          <w:lang w:val="el-GR"/>
+        </w:rPr>
+        <w:t>αρχικοποιούνται και καλούνται οι απαραίτητες συναρτήσεις από το αρχείο του αλγορίθμου που επιλέχθηκε από το χρήστη (</w:t>
+      </w:r>
+      <w:r>
+        <w:rPr>
+          <w:i/>
+          <w:iCs/>
+        </w:rPr>
+        <w:t>Least</w:t>
+      </w:r>
+      <w:r>
+        <w:rPr>
+          <w:i/>
+          <w:iCs/>
+          <w:lang w:val="el-GR"/>
+        </w:rPr>
+        <w:t xml:space="preserve"> </w:t>
+      </w:r>
+      <w:r>
+        <w:rPr>
+          <w:i/>
+          <w:iCs/>
+        </w:rPr>
+        <w:t>Square</w:t>
+      </w:r>
+      <w:r>
+        <w:rPr>
+          <w:lang w:val="el-GR"/>
+        </w:rPr>
+        <w:t xml:space="preserve">), αναδεικνύεται η </w:t>
+      </w:r>
+      <w:r>
+        <w:rPr>
+          <w:u w:val="single"/>
+          <w:lang w:val="el-GR"/>
+        </w:rPr>
+        <w:t>καλύτερη στοιχηματική</w:t>
+      </w:r>
+      <w:r>
+        <w:rPr>
+          <w:lang w:val="el-GR"/>
+        </w:rPr>
+        <w:t xml:space="preserve"> και δημιουργούνται τα </w:t>
+      </w:r>
+      <w:r>
+        <w:rPr>
+          <w:u w:val="single"/>
+          <w:lang w:val="el-GR"/>
+        </w:rPr>
+        <w:t>δύο</w:t>
+      </w:r>
+      <w:r>
+        <w:rPr>
+          <w:lang w:val="el-GR"/>
+        </w:rPr>
+        <w:t xml:space="preserve"> γραφήματα που προαναφέρθηκαν.</w:t>
+      </w:r>
+    </w:p>
+    <w:p>
+      <w:pPr>
+        <w:rPr>
+          <w:lang w:val="el-GR"/>
+        </w:rPr>
+      </w:pPr>
+    </w:p>
+    <w:p>
+      <w:pPr>
+        <w:rPr>
+          <w:lang w:val="el-GR"/>
+        </w:rPr>
+      </w:pPr>
+    </w:p>
+    <w:p>
+      <w:pPr>
+        <w:rPr>
+          <w:lang w:val="el-GR"/>
+        </w:rPr>
+      </w:pPr>
+    </w:p>
+    <w:p>
+      <w:pPr>
+        <w:rPr>
+          <w:lang w:val="el-GR"/>
+        </w:rPr>
+      </w:pPr>
+    </w:p>
+    <w:p>
+      <w:pPr>
+        <w:rPr>
+          <w:lang w:val="el-GR"/>
+        </w:rPr>
+      </w:pPr>
+    </w:p>
+    <w:p>
+      <w:pPr>
+        <w:rPr>
+          <w:lang w:val="el-GR"/>
+        </w:rPr>
+      </w:pPr>
+      <w:r>
+        <w:rPr>
+          <w:lang w:val="el-GR"/>
+        </w:rPr>
+        <w:lastRenderedPageBreak/>
+        <w:t xml:space="preserve">Τέλος, εάν ο χρήστης επιλέξει την επιλογή του Πολυστρωματικού Νευρωνικού Δικτύου, τότε μέσω του αρχείου </w:t>
+      </w:r>
+      <w:r>
+        <w:rPr>
+          <w:i/>
+          <w:iCs/>
+        </w:rPr>
+        <w:t>KFold</w:t>
+      </w:r>
+      <w:r>
+        <w:rPr>
+          <w:i/>
+          <w:iCs/>
+          <w:lang w:val="el-GR"/>
+        </w:rPr>
+        <w:t>_</w:t>
+      </w:r>
+      <w:r>
+        <w:rPr>
+          <w:i/>
+          <w:iCs/>
+        </w:rPr>
+        <w:t>CrossValidation</w:t>
+      </w:r>
+      <w:r>
+        <w:rPr>
+          <w:i/>
+          <w:iCs/>
+          <w:lang w:val="el-GR"/>
+        </w:rPr>
+        <w:t xml:space="preserve">, </w:t>
+      </w:r>
+      <w:r>
+        <w:rPr>
+          <w:lang w:val="el-GR"/>
+        </w:rPr>
+        <w:t>ανά επανάληψη –</w:t>
+      </w:r>
+      <w:r>
+        <w:rPr>
+          <w:lang w:val="el-GR"/>
+        </w:rPr>
+        <w:t xml:space="preserve"> </w:t>
+      </w:r>
+      <w:r>
+        <w:t>fold</w:t>
+      </w:r>
+      <w:r>
+        <w:rPr>
+          <w:lang w:val="el-GR"/>
+        </w:rPr>
+        <w:t xml:space="preserve"> </w:t>
+      </w:r>
+      <w:r>
+        <w:rPr>
+          <w:lang w:val="el-GR"/>
+        </w:rPr>
+        <w:t>θα εισάγονται οι απαραίτητες μεταβλητές από τις μεθόδους του αρχείου του Νευρωνικού (</w:t>
+      </w:r>
+      <w:r>
+        <w:rPr>
+          <w:i/>
+          <w:iCs/>
+        </w:rPr>
+        <w:t>MultiLayerNN</w:t>
+      </w:r>
+      <w:r>
+        <w:rPr>
+          <w:lang w:val="el-GR"/>
+        </w:rPr>
+        <w:t>)</w:t>
+      </w:r>
+      <w:r>
+        <w:rPr>
+          <w:lang w:val="el-GR"/>
+        </w:rPr>
+        <w:t xml:space="preserve"> </w:t>
+      </w:r>
+      <w:r>
+        <w:rPr>
+          <w:lang w:val="el-GR"/>
+        </w:rPr>
+        <w:t>και θα ξεκινάει η εκτέλεση του εν λόγου αλγορίθμου.</w:t>
+      </w:r>
+    </w:p>
+    <w:p>
+      <w:pPr>
+        <w:keepNext/>
+        <w:spacing w:after="0"/>
+      </w:pPr>
+      <w:r>
+        <w:rPr>
+          <w:noProof/>
+          <w:lang w:val="el-GR"/>
+        </w:rPr>
+        <w:drawing>
+          <wp:inline distT="0" distB="0" distL="0" distR="0" wp14:anchorId="73239831" wp14:editId="0BAE5930">
+            <wp:extent cx="5727700" cy="1828800"/>
+            <wp:effectExtent l="0" t="0" r="6350" b="0"/>
+            <wp:docPr id="53" name="Picture 53"/>
+            <wp:cNvGraphicFramePr>
+              <a:graphicFrameLocks xmlns:a="http://schemas.openxmlformats.org/drawingml/2006/main" noChangeAspect="1"/>
+            </wp:cNvGraphicFramePr>
+            <a:graphic xmlns:a="http://schemas.openxmlformats.org/drawingml/2006/main">
+              <a:graphicData uri="http://schemas.openxmlformats.org/drawingml/2006/picture">
+                <pic:pic xmlns:pic="http://schemas.openxmlformats.org/drawingml/2006/picture">
+                  <pic:nvPicPr>
+                    <pic:cNvPr id="0" name="Picture 10"/>
+                    <pic:cNvPicPr>
+                      <a:picLocks noChangeAspect="1" noChangeArrowheads="1"/>
+                    </pic:cNvPicPr>
+                  </pic:nvPicPr>
+                  <pic:blipFill>
+                    <a:blip r:embed="rId59">
+                      <a:extLst>
+                        <a:ext uri="{28A0092B-C50C-407E-A947-70E740481C1C}">
+                          <a14:useLocalDpi xmlns:a14="http://schemas.microsoft.com/office/drawing/2010/main" val="0"/>
+                        </a:ext>
+                      </a:extLst>
+                    </a:blip>
+                    <a:srcRect/>
+                    <a:stretch>
+                      <a:fillRect/>
+                    </a:stretch>
+                  </pic:blipFill>
+                  <pic:spPr bwMode="auto">
+                    <a:xfrm>
+                      <a:off x="0" y="0"/>
+                      <a:ext cx="5727700" cy="1828800"/>
+                    </a:xfrm>
+                    <a:prstGeom prst="rect">
+                      <a:avLst/>
+                    </a:prstGeom>
+                    <a:noFill/>
+                    <a:ln>
+                      <a:noFill/>
+                    </a:ln>
+                  </pic:spPr>
+                </pic:pic>
+              </a:graphicData>
+            </a:graphic>
+          </wp:inline>
+        </w:drawing>
+      </w:r>
+    </w:p>
+    <w:p>
+      <w:pPr>
+        <w:pStyle w:val="Caption"/>
+      </w:pPr>
+      <w:r>
+        <w:t xml:space="preserve">Εικόνα Εφαρμογής </w:t>
+      </w:r>
+      <w:r>
+        <w:fldChar w:fldCharType="begin"/>
+      </w:r>
+      <w:r>
+        <w:instrText xml:space="preserve"> SEQ Εικόνα_Εφαρμογής \* ARABIC </w:instrText>
+      </w:r>
+      <w:r>
+        <w:fldChar w:fldCharType="separate"/>
+      </w:r>
+      <w:r>
+        <w:rPr>
+          <w:noProof/>
+        </w:rPr>
+        <w:t>41</w:t>
+      </w:r>
+      <w:r>
+        <w:fldChar w:fldCharType="end"/>
+      </w:r>
+    </w:p>
+    <w:p>
+      <w:pPr>
+        <w:rPr>
+          <w:lang w:val="el-GR"/>
+        </w:rPr>
+      </w:pPr>
+      <w:r>
+        <w:rPr>
+          <w:lang w:val="el-GR"/>
+        </w:rPr>
+        <w:t xml:space="preserve">Αξίζει να σημειωθεί το γεγονός ότι σε αντίθεση με τα δύο προηγούμενα ερωτήματα, στο τρίτο τα </w:t>
+      </w:r>
+      <w:r>
+        <w:rPr>
+          <w:lang w:val="el-GR"/>
+        </w:rPr>
+        <w:t>γραφήματα</w:t>
+      </w:r>
+      <w:r>
+        <w:rPr>
+          <w:lang w:val="el-GR"/>
+        </w:rPr>
+        <w:t xml:space="preserve"> δημιουργούνται στο αρχείο του αλγορίθμου και </w:t>
+      </w:r>
+      <w:r>
+        <w:rPr>
+          <w:u w:val="single"/>
+          <w:lang w:val="el-GR"/>
+        </w:rPr>
+        <w:t>όχι</w:t>
+      </w:r>
+      <w:r>
+        <w:rPr>
+          <w:lang w:val="el-GR"/>
+        </w:rPr>
+        <w:t xml:space="preserve"> σε αυτό του </w:t>
+      </w:r>
+      <w:r>
+        <w:t>K</w:t>
+      </w:r>
+      <w:r>
+        <w:rPr>
+          <w:lang w:val="el-GR"/>
+        </w:rPr>
+        <w:t xml:space="preserve"> </w:t>
+      </w:r>
+      <w:r>
+        <w:rPr>
+          <w:lang w:val="el-GR"/>
+        </w:rPr>
+        <w:t>–</w:t>
+      </w:r>
+      <w:r>
+        <w:rPr>
+          <w:lang w:val="el-GR"/>
+        </w:rPr>
+        <w:t xml:space="preserve"> </w:t>
+      </w:r>
+      <w:r>
+        <w:t>Fold</w:t>
+      </w:r>
+      <w:r>
+        <w:rPr>
+          <w:lang w:val="el-GR"/>
+        </w:rPr>
+        <w:t>.</w:t>
+      </w:r>
+    </w:p>
+    <w:p>
+      <w:pPr>
+        <w:rPr>
+          <w:lang w:val="el-GR"/>
+        </w:rPr>
+      </w:pPr>
+      <w:r>
+        <w:rPr>
+          <w:lang w:val="el-GR"/>
+        </w:rPr>
+        <w:t xml:space="preserve">Αυτό επιλέχθηκε καθώς, </w:t>
+      </w:r>
+      <w:r>
+        <w:rPr>
+          <w:lang w:val="el-GR"/>
+        </w:rPr>
+        <w:t>η</w:t>
+      </w:r>
+      <w:r>
+        <w:rPr>
+          <w:lang w:val="el-GR"/>
+        </w:rPr>
+        <w:t xml:space="preserve"> συγκεκριμένη υλοποίηση </w:t>
+      </w:r>
+      <w:r>
+        <w:rPr>
+          <w:lang w:val="el-GR"/>
+        </w:rPr>
+        <w:t xml:space="preserve">γίνεται με τη βοήθεια της βιβλιοθήκης </w:t>
+      </w:r>
+      <w:r>
+        <w:rPr>
+          <w:b/>
+          <w:bCs/>
+        </w:rPr>
+        <w:t>keras</w:t>
+      </w:r>
+      <w:r>
+        <w:rPr>
+          <w:b/>
+          <w:bCs/>
+          <w:lang w:val="el-GR"/>
+        </w:rPr>
+        <w:t xml:space="preserve"> </w:t>
+      </w:r>
+      <w:r>
+        <w:rPr>
+          <w:lang w:val="el-GR"/>
+        </w:rPr>
+        <w:t>και η δημιουργία των γραφημάτων διευκολύνθηκε αρκετά με την παραπάνω συνδυαστική υλοποίηση, ενώ τα αποτελέσματα είναι ικανοποιητικά.</w:t>
+      </w:r>
+    </w:p>
+    <w:p>
+      <w:pPr>
+        <w:rPr>
+          <w:lang w:val="el-GR"/>
+        </w:rPr>
+      </w:pPr>
+    </w:p>
+    <w:p>
+      <w:pPr>
+        <w:rPr>
+          <w:lang w:val="el-GR"/>
+        </w:rPr>
+      </w:pPr>
+    </w:p>
+    <w:p>
+      <w:pPr>
+        <w:rPr>
+          <w:lang w:val="el-GR"/>
+        </w:rPr>
+      </w:pPr>
+    </w:p>
+    <w:p>
+      <w:pPr>
+        <w:rPr>
+          <w:lang w:val="el-GR"/>
+        </w:rPr>
+      </w:pPr>
+    </w:p>
+    <w:p>
+      <w:pPr>
+        <w:rPr>
+          <w:lang w:val="el-GR"/>
+        </w:rPr>
+      </w:pPr>
+    </w:p>
+    <w:p>
+      <w:pPr>
+        <w:rPr>
+          <w:lang w:val="el-GR"/>
+        </w:rPr>
+      </w:pPr>
+    </w:p>
+    <w:p>
+      <w:pPr>
+        <w:rPr>
+          <w:lang w:val="el-GR"/>
+        </w:rPr>
+      </w:pPr>
+    </w:p>
+    <w:p>
+      <w:pPr>
+        <w:rPr>
+          <w:lang w:val="el-GR"/>
+        </w:rPr>
+      </w:pPr>
+    </w:p>
+    <w:p>
+      <w:pPr>
+        <w:rPr>
+          <w:lang w:val="el-GR"/>
+        </w:rPr>
+      </w:pPr>
+    </w:p>
+    <w:p>
+      <w:pPr>
+        <w:pStyle w:val="Heading2"/>
+      </w:pPr>
+      <w:bookmarkStart w:id="46" w:name="_Toc64422054"/>
+      <w:r>
+        <w:lastRenderedPageBreak/>
+        <w:t>Οδηγίες Εκτέλεσης Προγράμματος</w:t>
+      </w:r>
+      <w:bookmarkEnd w:id="46"/>
+    </w:p>
+    <w:p>
+      <w:pPr>
+        <w:spacing w:before="240"/>
+        <w:rPr>
+          <w:lang w:val="el-GR"/>
+        </w:rPr>
+      </w:pPr>
+      <w:r>
+        <w:rPr>
+          <w:lang w:val="el-GR"/>
+        </w:rPr>
+        <w:t>Στη συγκεκριμένη ενότητα θα αναφερθούμε στο τρόπο με τον οποίο θα εκτελεστεί ορθολογικά το εκτελέσιμο, που δημιουργήσαμε.</w:t>
+      </w:r>
+    </w:p>
+    <w:p>
+      <w:pPr>
+        <w:rPr>
+          <w:lang w:val="el-GR"/>
+        </w:rPr>
+      </w:pPr>
+      <w:r>
+        <w:rPr>
+          <w:lang w:val="el-GR"/>
+        </w:rPr>
+        <w:t>Ως εκ τούτου, για να εκτελέσουμε τον κώδικα ακολουθούμε τα παρακάτω βήματα:</w:t>
+      </w:r>
+    </w:p>
+    <w:p>
+      <w:pPr>
+        <w:ind w:left="851" w:hanging="425"/>
+        <w:rPr>
+          <w:lang w:val="el-GR"/>
+        </w:rPr>
+      </w:pPr>
+      <w:r>
+        <w:rPr>
+          <w:lang w:val="el-GR"/>
+        </w:rPr>
+        <w:t>1.</w:t>
+      </w:r>
+      <w:r>
+        <w:rPr>
+          <w:lang w:val="el-GR"/>
+        </w:rPr>
+        <w:tab/>
+        <w:t>Ανοίγουμε τη γραμμή εντολών και μεταβαίνουμε στον αντίστοιχο φάκελο: \</w:t>
+      </w:r>
+      <w:r>
+        <w:rPr>
+          <w:lang w:val="el-GR"/>
+        </w:rPr>
+        <w:t>Αναγνώριση Προτύπων</w:t>
+      </w:r>
+      <w:r>
+        <w:rPr>
+          <w:lang w:val="el-GR"/>
+        </w:rPr>
+        <w:t>.</w:t>
+      </w:r>
+    </w:p>
+    <w:p>
+      <w:pPr>
+        <w:ind w:left="851" w:hanging="425"/>
+        <w:rPr>
+          <w:lang w:val="el-GR"/>
+        </w:rPr>
+      </w:pPr>
+      <w:r>
+        <w:rPr>
+          <w:lang w:val="el-GR"/>
+        </w:rPr>
+        <w:t>2.</w:t>
+      </w:r>
+      <w:r>
+        <w:rPr>
+          <w:lang w:val="el-GR"/>
+        </w:rPr>
+        <w:tab/>
+        <w:t xml:space="preserve">Πληκτρολογούμε το όνομα του αρχείου </w:t>
+      </w:r>
+      <w:r>
+        <w:rPr>
+          <w:b/>
+          <w:bCs/>
+          <w:lang w:val="el-GR"/>
+        </w:rPr>
+        <w:t>main.py</w:t>
+      </w:r>
+      <w:r>
+        <w:rPr>
+          <w:lang w:val="el-GR"/>
+        </w:rPr>
+        <w:t>,</w:t>
+      </w:r>
+      <w:r>
+        <w:rPr>
+          <w:lang w:val="el-GR"/>
+        </w:rPr>
+        <w:t xml:space="preserve"> ώστε να ανοίξει το κεντρικό αρχείο του εκτελέσιμου.</w:t>
+      </w:r>
+    </w:p>
+    <w:p>
+      <w:pPr>
+        <w:rPr>
+          <w:lang w:val="el-GR"/>
+        </w:rPr>
+      </w:pPr>
+      <w:r>
+        <w:rPr>
+          <w:lang w:val="el-GR"/>
+        </w:rPr>
+        <w:t xml:space="preserve">To αρχείο εκτελείται επιτυχώς και τα αποτελέσματα εμφανίζονται όπως έχει προαναφερθεί </w:t>
+      </w:r>
+      <w:r>
+        <w:rPr>
+          <w:lang w:val="el-GR"/>
+        </w:rPr>
+        <w:t>στις παραπάνω ενότητες και ανάλογα με το ερώτημα που θα επιλέξει ο χρήστης</w:t>
+      </w:r>
+      <w:r>
+        <w:rPr>
+          <w:lang w:val="el-GR"/>
+        </w:rPr>
+        <w:t>.</w:t>
+      </w:r>
+    </w:p>
+    <w:p>
+      <w:pPr>
+        <w:rPr>
+          <w:lang w:val="el-GR"/>
+        </w:rPr>
+      </w:pPr>
+    </w:p>
+    <w:p>
+      <w:pPr>
+        <w:rPr>
+          <w:lang w:val="el-GR"/>
+        </w:rPr>
+      </w:pPr>
+    </w:p>
+    <w:p>
+      <w:pPr>
+        <w:rPr>
+          <w:lang w:val="el-GR"/>
+        </w:rPr>
+      </w:pPr>
+    </w:p>
+    <w:p>
+      <w:pPr>
+        <w:rPr>
+          <w:lang w:val="el-GR"/>
+        </w:rPr>
+      </w:pPr>
+    </w:p>
+    <w:p>
+      <w:pPr>
+        <w:rPr>
+          <w:lang w:val="el-GR"/>
+        </w:rPr>
+      </w:pPr>
+    </w:p>
+    <w:p>
+      <w:pPr>
+        <w:rPr>
+          <w:lang w:val="el-GR"/>
+        </w:rPr>
+      </w:pPr>
+    </w:p>
+    <w:p>
+      <w:pPr>
+        <w:rPr>
+          <w:lang w:val="el-GR"/>
+        </w:rPr>
+      </w:pPr>
+    </w:p>
+    <w:p>
+      <w:pPr>
+        <w:rPr>
+          <w:lang w:val="el-GR"/>
+        </w:rPr>
+      </w:pPr>
+    </w:p>
+    <w:p>
+      <w:pPr>
+        <w:rPr>
+          <w:lang w:val="el-GR"/>
+        </w:rPr>
+      </w:pPr>
+    </w:p>
+    <w:p>
+      <w:pPr>
+        <w:rPr>
+          <w:lang w:val="el-GR"/>
+        </w:rPr>
+      </w:pPr>
+    </w:p>
+    <w:p>
+      <w:pPr>
+        <w:rPr>
+          <w:lang w:val="el-GR"/>
+        </w:rPr>
+      </w:pPr>
+    </w:p>
+    <w:p>
+      <w:pPr>
+        <w:rPr>
+          <w:lang w:val="el-GR"/>
+        </w:rPr>
+      </w:pPr>
+    </w:p>
+    <w:p>
+      <w:pPr>
+        <w:rPr>
+          <w:lang w:val="el-GR"/>
+        </w:rPr>
+      </w:pPr>
+    </w:p>
+    <w:p>
+      <w:pPr>
+        <w:rPr>
+          <w:lang w:val="el-GR"/>
+        </w:rPr>
+      </w:pPr>
+    </w:p>
+    <w:p>
+      <w:pPr>
+        <w:rPr>
+          <w:lang w:val="el-GR"/>
+        </w:rPr>
+      </w:pPr>
+    </w:p>
+    <w:p>
+      <w:pPr>
+        <w:rPr>
+          <w:lang w:val="el-GR"/>
+        </w:rPr>
+      </w:pPr>
+    </w:p>
+    <w:p>
+      <w:pPr>
+        <w:pStyle w:val="Heading2"/>
+      </w:pPr>
+      <w:bookmarkStart w:id="47" w:name="_Toc65365621"/>
+      <w:r>
+        <w:lastRenderedPageBreak/>
+        <w:t>Βιβλιογραφία</w:t>
+      </w:r>
+      <w:bookmarkEnd w:id="47"/>
+    </w:p>
+    <w:p>
+      <w:pPr>
+        <w:rPr>
+          <w:lang w:val="el-GR"/>
+        </w:rPr>
+      </w:pPr>
+    </w:p>
+    <w:p>
+      <w:pPr>
+        <w:rPr>
+          <w:lang w:val="el-GR"/>
+        </w:rPr>
+      </w:pPr>
+      <w:r>
+        <w:rPr>
+          <w:lang w:val="el-GR"/>
+        </w:rPr>
+        <w:t>Οι βιβλιογραφικές πηγές που χρησιμοποιήθηκαν στην εφαρμογή μας είναι οι ακόλουθες :</w:t>
+      </w:r>
+    </w:p>
+    <w:p>
+      <w:pPr>
+        <w:rPr>
+          <w:lang w:val="el-GR"/>
+        </w:rPr>
+      </w:pPr>
+    </w:p>
+    <w:p>
+      <w:pPr>
+        <w:rPr>
+          <w:lang w:val="el-GR"/>
+        </w:rPr>
+      </w:pPr>
+    </w:p>
+    <w:p>
+      <w:pPr>
+        <w:rPr>
+          <w:lang w:val="el-GR"/>
+        </w:rPr>
+      </w:pPr>
+    </w:p>
+    <w:p>
+      <w:pPr>
+        <w:rPr>
+          <w:lang w:val="el-GR"/>
+        </w:rPr>
+      </w:pPr>
+    </w:p>
+    <w:p>
+      <w:pPr>
+        <w:rPr>
+          <w:lang w:val="el-GR"/>
+        </w:rPr>
+      </w:pPr>
+    </w:p>
+    <w:p>
+      <w:pPr>
+        <w:rPr>
+          <w:lang w:val="el-GR"/>
+        </w:rPr>
+      </w:pPr>
+    </w:p>
+    <w:p>
+      <w:pPr>
+        <w:rPr>
+          <w:lang w:val="el-GR"/>
+        </w:rPr>
+      </w:pPr>
+    </w:p>
+    <w:p>
+      <w:pPr>
+        <w:rPr>
+          <w:lang w:val="el-GR"/>
+        </w:rPr>
+      </w:pPr>
+    </w:p>
+    <w:p>
+      <w:pPr>
+        <w:rPr>
+          <w:lang w:val="el-GR"/>
+        </w:rPr>
+      </w:pPr>
+    </w:p>
+    <w:p>
+      <w:pPr>
+        <w:rPr>
+          <w:lang w:val="el-GR"/>
+        </w:rPr>
+      </w:pPr>
+    </w:p>
+    <w:p>
+      <w:pPr>
+        <w:rPr>
+          <w:lang w:val="el-GR"/>
+        </w:rPr>
+      </w:pPr>
+    </w:p>
+    <w:p>
+      <w:pPr>
+        <w:rPr>
+          <w:lang w:val="el-GR"/>
+        </w:rPr>
+      </w:pPr>
+    </w:p>
+    <w:p>
+      <w:pPr>
+        <w:rPr>
+          <w:lang w:val="el-GR"/>
+        </w:rPr>
+      </w:pPr>
+    </w:p>
+    <w:p>
+      <w:pPr>
+        <w:rPr>
+          <w:lang w:val="el-GR"/>
+        </w:rPr>
+      </w:pPr>
+    </w:p>
+    <w:p>
+      <w:pPr>
+        <w:rPr>
+          <w:lang w:val="el-GR"/>
+        </w:rPr>
+      </w:pPr>
+    </w:p>
+    <w:p>
+      <w:pPr>
+        <w:rPr>
+          <w:lang w:val="el-GR"/>
+        </w:rPr>
+      </w:pPr>
+    </w:p>
+    <w:p>
+      <w:pPr>
+        <w:rPr>
+          <w:lang w:val="el-GR"/>
+        </w:rPr>
+      </w:pPr>
+    </w:p>
+    <w:p>
+      <w:pPr>
+        <w:rPr>
+          <w:lang w:val="el-GR"/>
+        </w:rPr>
+      </w:pPr>
+    </w:p>
+    <w:p>
+      <w:pPr>
+        <w:rPr>
+          <w:lang w:val="el-GR"/>
+        </w:rPr>
+      </w:pPr>
+    </w:p>
+    <w:p>
+      <w:pPr>
+        <w:rPr>
+          <w:lang w:val="el-GR"/>
+        </w:rPr>
+      </w:pPr>
+    </w:p>
+    <w:p>
+      <w:pPr>
+        <w:rPr>
+          <w:lang w:val="el-GR"/>
+        </w:rPr>
+      </w:pPr>
+    </w:p>
+    <w:p>
+      <w:pPr>
+        <w:rPr>
+          <w:lang w:val="el-GR"/>
+        </w:rPr>
+      </w:pPr>
     </w:p>
     <w:p/>
     <w:p>
       <w:pPr>
         <w:pStyle w:val="Heading2"/>
-        <w:rPr>
-          <w:lang w:val="en-GB"/>
-        </w:rPr>
-      </w:pPr>
-      <w:r>
-        <w:t>Βιβλιογραφία</w:t>
-      </w:r>
-    </w:p>
-    <w:p>
-      <w:pPr>
-        <w:pStyle w:val="Heading2"/>
-      </w:pPr>
-      <w:r>
-        <w:t>Περιεχόμενα</w:t>
-      </w:r>
-    </w:p>
-    <w:p/>
+        <w:spacing w:after="240"/>
+      </w:pPr>
+      <w:bookmarkStart w:id="48" w:name="_Toc64422056"/>
+      <w:r>
+        <w:lastRenderedPageBreak/>
+        <w:t>Περιεχόμενα Απεσταλμένου Αρχείου</w:t>
+      </w:r>
+      <w:bookmarkEnd w:id="48"/>
+    </w:p>
+    <w:p>
+      <w:pPr>
+        <w:rPr>
+          <w:lang w:val="el-GR"/>
+        </w:rPr>
+      </w:pPr>
+      <w:r>
+        <w:rPr>
+          <w:lang w:val="el-GR"/>
+        </w:rPr>
+        <w:t xml:space="preserve">Το τελικό αρχείο της εργασίας (Εργασία </w:t>
+      </w:r>
+      <w:r>
+        <w:rPr>
+          <w:lang w:val="el-GR"/>
+        </w:rPr>
+        <w:t>Αναγνώρισης Προτύπων.</w:t>
+      </w:r>
+      <w:r>
+        <w:rPr>
+          <w:lang w:val="el-GR"/>
+        </w:rPr>
+        <w:t>zip) θα περιέχει τα παρακάτω:</w:t>
+      </w:r>
+    </w:p>
+    <w:p>
+      <w:pPr>
+        <w:numPr>
+          <w:ilvl w:val="0"/>
+          <w:numId w:val="26"/>
+        </w:numPr>
+        <w:contextualSpacing/>
+        <w:rPr>
+          <w:lang w:val="el-GR"/>
+        </w:rPr>
+      </w:pPr>
+      <w:r>
+        <w:rPr>
+          <w:lang w:val="el-GR"/>
+        </w:rPr>
+        <w:t xml:space="preserve">Τα αρχεία πηγαίου κώδικα σε γλώσσα </w:t>
+      </w:r>
+      <w:r>
+        <w:t>Python</w:t>
+      </w:r>
+      <w:r>
+        <w:rPr>
+          <w:lang w:val="el-GR"/>
+        </w:rPr>
+        <w:t xml:space="preserve"> που βρίσκονται στο φάκελο </w:t>
+      </w:r>
+      <w:r>
+        <w:rPr>
+          <w:u w:val="single"/>
+          <w:lang w:val="el-GR"/>
+        </w:rPr>
+        <w:t>Αναγνώριση Προτύπων</w:t>
+      </w:r>
+      <w:r>
+        <w:rPr>
+          <w:lang w:val="el-GR"/>
+        </w:rPr>
+        <w:t>.</w:t>
+      </w:r>
+    </w:p>
+    <w:p>
+      <w:pPr>
+        <w:ind w:left="720"/>
+        <w:contextualSpacing/>
+        <w:rPr>
+          <w:lang w:val="el-GR"/>
+        </w:rPr>
+      </w:pPr>
+    </w:p>
+    <w:p>
+      <w:pPr>
+        <w:numPr>
+          <w:ilvl w:val="0"/>
+          <w:numId w:val="26"/>
+        </w:numPr>
+        <w:spacing w:line="480" w:lineRule="auto"/>
+        <w:contextualSpacing/>
+        <w:rPr>
+          <w:u w:val="single"/>
+          <w:lang w:val="el-GR"/>
+        </w:rPr>
+      </w:pPr>
+      <w:r>
+        <w:rPr>
+          <w:lang w:val="el-GR"/>
+        </w:rPr>
+        <w:t xml:space="preserve">Το κείμενο τεκμηρίωσης, με τίτλο </w:t>
+      </w:r>
+      <w:r>
+        <w:rPr>
+          <w:u w:val="single"/>
+          <w:lang w:val="el-GR"/>
+        </w:rPr>
+        <w:t xml:space="preserve">Εργασία </w:t>
+      </w:r>
+      <w:r>
+        <w:rPr>
+          <w:u w:val="single"/>
+          <w:lang w:val="el-GR"/>
+        </w:rPr>
+        <w:t>Αναγνώρισης Προτύπων</w:t>
+      </w:r>
+      <w:r>
+        <w:rPr>
+          <w:u w:val="single"/>
+          <w:lang w:val="el-GR"/>
+        </w:rPr>
+        <w:t>.</w:t>
+      </w:r>
+      <w:r>
+        <w:rPr>
+          <w:u w:val="single"/>
+        </w:rPr>
+        <w:t>pdf</w:t>
+      </w:r>
+      <w:r>
+        <w:rPr>
+          <w:lang w:val="el-GR"/>
+        </w:rPr>
+        <w:t xml:space="preserve"> .</w:t>
+      </w:r>
+    </w:p>
+    <w:p>
+      <w:pPr>
+        <w:numPr>
+          <w:ilvl w:val="0"/>
+          <w:numId w:val="26"/>
+        </w:numPr>
+        <w:spacing w:before="240"/>
+        <w:contextualSpacing/>
+        <w:rPr>
+          <w:u w:val="single"/>
+          <w:lang w:val="el-GR"/>
+        </w:rPr>
+      </w:pPr>
+      <w:r>
+        <w:t>To</w:t>
+      </w:r>
+      <w:r>
+        <w:rPr>
+          <w:lang w:val="el-GR"/>
+        </w:rPr>
+        <w:t xml:space="preserve"> αρχείο συνοπτικής παρουσίασης, όπου θα εστιάζει στα κύρια σημεία της εργασίας, με τίτλο </w:t>
+      </w:r>
+      <w:r>
+        <w:rPr>
+          <w:u w:val="single"/>
+          <w:lang w:val="el-GR"/>
+        </w:rPr>
+        <w:t xml:space="preserve">Παρουσίαση </w:t>
+      </w:r>
+      <w:r>
+        <w:rPr>
+          <w:u w:val="single"/>
+          <w:lang w:val="el-GR"/>
+        </w:rPr>
+        <w:t>Αναγνώρισης Προτύπων</w:t>
+      </w:r>
+      <w:r>
+        <w:rPr>
+          <w:u w:val="single"/>
+          <w:lang w:val="el-GR"/>
+        </w:rPr>
+        <w:t>.pptx</w:t>
+      </w:r>
+      <w:r>
+        <w:rPr>
+          <w:lang w:val="el-GR"/>
+        </w:rPr>
+        <w:t>.</w:t>
+      </w:r>
+    </w:p>
+    <w:p>
+      <w:pPr>
+        <w:spacing w:before="240"/>
+        <w:ind w:left="720"/>
+        <w:contextualSpacing/>
+        <w:rPr>
+          <w:u w:val="single"/>
+          <w:lang w:val="el-GR"/>
+        </w:rPr>
+      </w:pPr>
+    </w:p>
+    <w:p>
+      <w:pPr>
+        <w:numPr>
+          <w:ilvl w:val="0"/>
+          <w:numId w:val="26"/>
+        </w:numPr>
+        <w:spacing w:before="240"/>
+        <w:contextualSpacing/>
+        <w:rPr>
+          <w:u w:val="single"/>
+          <w:lang w:val="el-GR"/>
+        </w:rPr>
+      </w:pPr>
+      <w:r>
+        <w:rPr>
+          <w:lang w:val="el-GR"/>
+        </w:rPr>
+        <w:t xml:space="preserve">Το αρχείο με τα στιγμιότυπα της εφαρμογής, που χρησιμοποιήθηκαν για την τεκμηρίωση της υλοποίησης, με τίτλο </w:t>
+      </w:r>
+      <w:r>
+        <w:rPr>
+          <w:u w:val="single"/>
+        </w:rPr>
+        <w:t>Screenshots</w:t>
+      </w:r>
+      <w:r>
+        <w:rPr>
+          <w:lang w:val="el-GR"/>
+        </w:rPr>
+        <w:t>.</w:t>
+      </w:r>
+    </w:p>
+    <w:p>
+      <w:pPr>
+        <w:rPr>
+          <w:lang w:val="el-GR"/>
+        </w:rPr>
+      </w:pPr>
+    </w:p>
     <w:sectPr>
-      <w:headerReference w:type="default" r:id="rId52"/>
-      <w:footerReference w:type="default" r:id="rId53"/>
+      <w:headerReference w:type="default" r:id="rId60"/>
+      <w:footerReference w:type="default" r:id="rId61"/>
       <w:pgSz w:w="11906" w:h="16838"/>
       <w:pgMar w:top="1440" w:right="1440" w:bottom="1440" w:left="1440" w:header="454" w:footer="227" w:gutter="0"/>
       <w:cols w:space="708"/>
@@ -25688,6 +28785,92 @@
     </w:lvl>
   </w:abstractNum>
   <w:abstractNum w:abstractNumId="20" w15:restartNumberingAfterBreak="0">
+    <w:nsid w:val="54D35BC2"/>
+    <w:multiLevelType w:val="hybridMultilevel"/>
+    <w:tmpl w:val="BE3A4362"/>
+    <w:lvl w:ilvl="0" w:tplc="0809000F">
+      <w:start w:val="1"/>
+      <w:numFmt w:val="decimal"/>
+      <w:lvlText w:val="%1."/>
+      <w:lvlJc w:val="left"/>
+      <w:pPr>
+        <w:ind w:left="720" w:hanging="360"/>
+      </w:pPr>
+    </w:lvl>
+    <w:lvl w:ilvl="1" w:tplc="08090019" w:tentative="1">
+      <w:start w:val="1"/>
+      <w:numFmt w:val="lowerLetter"/>
+      <w:lvlText w:val="%2."/>
+      <w:lvlJc w:val="left"/>
+      <w:pPr>
+        <w:ind w:left="1440" w:hanging="360"/>
+      </w:pPr>
+    </w:lvl>
+    <w:lvl w:ilvl="2" w:tplc="0809001B" w:tentative="1">
+      <w:start w:val="1"/>
+      <w:numFmt w:val="lowerRoman"/>
+      <w:lvlText w:val="%3."/>
+      <w:lvlJc w:val="right"/>
+      <w:pPr>
+        <w:ind w:left="2160" w:hanging="180"/>
+      </w:pPr>
+    </w:lvl>
+    <w:lvl w:ilvl="3" w:tplc="0809000F" w:tentative="1">
+      <w:start w:val="1"/>
+      <w:numFmt w:val="decimal"/>
+      <w:lvlText w:val="%4."/>
+      <w:lvlJc w:val="left"/>
+      <w:pPr>
+        <w:ind w:left="2880" w:hanging="360"/>
+      </w:pPr>
+    </w:lvl>
+    <w:lvl w:ilvl="4" w:tplc="08090019" w:tentative="1">
+      <w:start w:val="1"/>
+      <w:numFmt w:val="lowerLetter"/>
+      <w:lvlText w:val="%5."/>
+      <w:lvlJc w:val="left"/>
+      <w:pPr>
+        <w:ind w:left="3600" w:hanging="360"/>
+      </w:pPr>
+    </w:lvl>
+    <w:lvl w:ilvl="5" w:tplc="0809001B" w:tentative="1">
+      <w:start w:val="1"/>
+      <w:numFmt w:val="lowerRoman"/>
+      <w:lvlText w:val="%6."/>
+      <w:lvlJc w:val="right"/>
+      <w:pPr>
+        <w:ind w:left="4320" w:hanging="180"/>
+      </w:pPr>
+    </w:lvl>
+    <w:lvl w:ilvl="6" w:tplc="0809000F" w:tentative="1">
+      <w:start w:val="1"/>
+      <w:numFmt w:val="decimal"/>
+      <w:lvlText w:val="%7."/>
+      <w:lvlJc w:val="left"/>
+      <w:pPr>
+        <w:ind w:left="5040" w:hanging="360"/>
+      </w:pPr>
+    </w:lvl>
+    <w:lvl w:ilvl="7" w:tplc="08090019" w:tentative="1">
+      <w:start w:val="1"/>
+      <w:numFmt w:val="lowerLetter"/>
+      <w:lvlText w:val="%8."/>
+      <w:lvlJc w:val="left"/>
+      <w:pPr>
+        <w:ind w:left="5760" w:hanging="360"/>
+      </w:pPr>
+    </w:lvl>
+    <w:lvl w:ilvl="8" w:tplc="0809001B" w:tentative="1">
+      <w:start w:val="1"/>
+      <w:numFmt w:val="lowerRoman"/>
+      <w:lvlText w:val="%9."/>
+      <w:lvlJc w:val="right"/>
+      <w:pPr>
+        <w:ind w:left="6480" w:hanging="180"/>
+      </w:pPr>
+    </w:lvl>
+  </w:abstractNum>
+  <w:abstractNum w:abstractNumId="21" w15:restartNumberingAfterBreak="0">
     <w:nsid w:val="55752F4D"/>
     <w:multiLevelType w:val="hybridMultilevel"/>
     <w:tmpl w:val="9C143258"/>
@@ -25800,7 +28983,7 @@
       </w:rPr>
     </w:lvl>
   </w:abstractNum>
-  <w:abstractNum w:abstractNumId="21" w15:restartNumberingAfterBreak="0">
+  <w:abstractNum w:abstractNumId="22" w15:restartNumberingAfterBreak="0">
     <w:nsid w:val="55BD722A"/>
     <w:multiLevelType w:val="hybridMultilevel"/>
     <w:tmpl w:val="FF4EFA88"/>
@@ -25913,7 +29096,7 @@
       </w:rPr>
     </w:lvl>
   </w:abstractNum>
-  <w:abstractNum w:abstractNumId="22" w15:restartNumberingAfterBreak="0">
+  <w:abstractNum w:abstractNumId="23" w15:restartNumberingAfterBreak="0">
     <w:nsid w:val="73D80293"/>
     <w:multiLevelType w:val="hybridMultilevel"/>
     <w:tmpl w:val="E7FC4F72"/>
@@ -26002,7 +29185,7 @@
       </w:pPr>
     </w:lvl>
   </w:abstractNum>
-  <w:abstractNum w:abstractNumId="23" w15:restartNumberingAfterBreak="0">
+  <w:abstractNum w:abstractNumId="24" w15:restartNumberingAfterBreak="0">
     <w:nsid w:val="7CB62A20"/>
     <w:multiLevelType w:val="hybridMultilevel"/>
     <w:tmpl w:val="A79A72F4"/>
@@ -26115,7 +29298,7 @@
       </w:rPr>
     </w:lvl>
   </w:abstractNum>
-  <w:abstractNum w:abstractNumId="24" w15:restartNumberingAfterBreak="0">
+  <w:abstractNum w:abstractNumId="25" w15:restartNumberingAfterBreak="0">
     <w:nsid w:val="7F3B57B1"/>
     <w:multiLevelType w:val="hybridMultilevel"/>
     <w:tmpl w:val="B5A64864"/>
@@ -26241,7 +29424,7 @@
     <w:abstractNumId w:val="13"/>
   </w:num>
   <w:num w:numId="5">
-    <w:abstractNumId w:val="20"/>
+    <w:abstractNumId w:val="21"/>
   </w:num>
   <w:num w:numId="6">
     <w:abstractNumId w:val="10"/>
@@ -26268,13 +29451,13 @@
     <w:abstractNumId w:val="12"/>
   </w:num>
   <w:num w:numId="14">
-    <w:abstractNumId w:val="22"/>
+    <w:abstractNumId w:val="23"/>
   </w:num>
   <w:num w:numId="15">
     <w:abstractNumId w:val="8"/>
   </w:num>
   <w:num w:numId="16">
-    <w:abstractNumId w:val="24"/>
+    <w:abstractNumId w:val="25"/>
   </w:num>
   <w:num w:numId="17">
     <w:abstractNumId w:val="18"/>
@@ -26283,7 +29466,7 @@
     <w:abstractNumId w:val="1"/>
   </w:num>
   <w:num w:numId="19">
-    <w:abstractNumId w:val="23"/>
+    <w:abstractNumId w:val="24"/>
   </w:num>
   <w:num w:numId="20">
     <w:abstractNumId w:val="14"/>
@@ -26301,7 +29484,10 @@
     <w:abstractNumId w:val="16"/>
   </w:num>
   <w:num w:numId="25">
-    <w:abstractNumId w:val="21"/>
+    <w:abstractNumId w:val="22"/>
+  </w:num>
+  <w:num w:numId="26">
+    <w:abstractNumId w:val="20"/>
   </w:num>
   <w:numIdMacAtCleanup w:val="8"/>
 </w:numbering>
@@ -26931,7 +30117,6 @@
   <w:style w:type="character" w:default="1" w:styleId="DefaultParagraphFont">
     <w:name w:val="Default Paragraph Font"/>
     <w:uiPriority w:val="1"/>
-    <w:semiHidden/>
     <w:unhideWhenUsed/>
   </w:style>
   <w:style w:type="table" w:default="1" w:styleId="TableNormal">
